--- a/Tutorial.docx
+++ b/Tutorial.docx
@@ -9,6 +9,115 @@
     </w:p>
     <w:p>
       <w:r>
+        <w:t xml:space="preserve">This example follows the </w:t>
+      </w:r>
+      <w:proofErr w:type="spellStart"/>
+      <w:r>
+        <w:t>Microsoft.EntityFrameworkCore</w:t>
+      </w:r>
+      <w:proofErr w:type="spellEnd"/>
+      <w:r>
+        <w:t xml:space="preserve"> </w:t>
+      </w:r>
+      <w:r>
+        <w:t xml:space="preserve">framework </w:t>
+      </w:r>
+      <w:r>
+        <w:t xml:space="preserve">to </w:t>
+      </w:r>
+      <w:r>
+        <w:t>interact</w:t>
+      </w:r>
+      <w:r>
+        <w:t xml:space="preserve"> with database operations.</w:t>
+      </w:r>
+      <w:r>
+        <w:t xml:space="preserve">  This follows part of the MVVC architecture.</w:t>
+      </w:r>
+    </w:p>
+    <w:p>
+      <w:r>
+        <w:rPr>
+          <w:rFonts w:ascii="Arial" w:hAnsi="Arial" w:cs="Arial"/>
+          <w:color w:val="212121"/>
+          <w:shd w:val="clear" w:color="auto" w:fill="FFFFFF"/>
+        </w:rPr>
+        <w:t xml:space="preserve">In the Entity Framework based applications, the </w:t>
+      </w:r>
+      <w:proofErr w:type="spellStart"/>
+      <w:r>
+        <w:rPr>
+          <w:rFonts w:ascii="Arial" w:hAnsi="Arial" w:cs="Arial"/>
+          <w:color w:val="212121"/>
+          <w:shd w:val="clear" w:color="auto" w:fill="FFFFFF"/>
+        </w:rPr>
+        <w:t>DbContext</w:t>
+      </w:r>
+      <w:proofErr w:type="spellEnd"/>
+      <w:r>
+        <w:rPr>
+          <w:rFonts w:ascii="Arial" w:hAnsi="Arial" w:cs="Arial"/>
+          <w:color w:val="212121"/>
+          <w:shd w:val="clear" w:color="auto" w:fill="FFFFFF"/>
+        </w:rPr>
+        <w:t xml:space="preserve"> / Object Context is responsible for tracking the changes done in the objects, so the correct update is done to the database when the </w:t>
+      </w:r>
+      <w:proofErr w:type="spellStart"/>
+      <w:proofErr w:type="gramStart"/>
+      <w:r>
+        <w:rPr>
+          <w:rFonts w:ascii="Arial" w:hAnsi="Arial" w:cs="Arial"/>
+          <w:color w:val="212121"/>
+          <w:shd w:val="clear" w:color="auto" w:fill="FFFFFF"/>
+        </w:rPr>
+        <w:t>SaveChanges</w:t>
+      </w:r>
+      <w:proofErr w:type="spellEnd"/>
+      <w:r>
+        <w:rPr>
+          <w:rFonts w:ascii="Arial" w:hAnsi="Arial" w:cs="Arial"/>
+          <w:color w:val="212121"/>
+          <w:shd w:val="clear" w:color="auto" w:fill="FFFFFF"/>
+        </w:rPr>
+        <w:t>(</w:t>
+      </w:r>
+      <w:proofErr w:type="gramEnd"/>
+      <w:r>
+        <w:rPr>
+          <w:rFonts w:ascii="Arial" w:hAnsi="Arial" w:cs="Arial"/>
+          <w:color w:val="212121"/>
+          <w:shd w:val="clear" w:color="auto" w:fill="FFFFFF"/>
+        </w:rPr>
+        <w:t xml:space="preserve">) method of the context is called. When we retrieve entities using an object query, the Entity Framework puts these entities in a cache and tracks whatever changes are made on these entities until the </w:t>
+      </w:r>
+      <w:proofErr w:type="spellStart"/>
+      <w:r>
+        <w:rPr>
+          <w:rFonts w:ascii="Arial" w:hAnsi="Arial" w:cs="Arial"/>
+          <w:color w:val="212121"/>
+          <w:shd w:val="clear" w:color="auto" w:fill="FFFFFF"/>
+        </w:rPr>
+        <w:t>savechanges</w:t>
+      </w:r>
+      <w:proofErr w:type="spellEnd"/>
+      <w:r>
+        <w:rPr>
+          <w:rFonts w:ascii="Arial" w:hAnsi="Arial" w:cs="Arial"/>
+          <w:color w:val="212121"/>
+          <w:shd w:val="clear" w:color="auto" w:fill="FFFFFF"/>
+        </w:rPr>
+        <w:t xml:space="preserve"> method is called.</w:t>
+      </w:r>
+      <w:r>
+        <w:rPr>
+          <w:rFonts w:ascii="Arial" w:hAnsi="Arial" w:cs="Arial"/>
+          <w:color w:val="212121"/>
+        </w:rPr>
+        <w:br/>
+      </w:r>
+    </w:p>
+    <w:p>
+      <w:r>
         <w:t xml:space="preserve">Add the </w:t>
       </w:r>
       <w:proofErr w:type="spellStart"/>
@@ -22,11 +131,14 @@
     </w:p>
     <w:p>
       <w:r>
+        <w:rPr>
+          <w:noProof/>
+        </w:rPr>
         <w:drawing>
-          <wp:inline distT="0" distB="0" distL="0" distR="0" wp14:anchorId="5BF64928" wp14:editId="12617799">
+          <wp:inline distT="0" distB="0" distL="0" distR="0" wp14:anchorId="5BF64928" wp14:editId="15A82BE7">
             <wp:extent cx="1571636" cy="971557"/>
             <wp:effectExtent l="0" t="0" r="9525" b="0"/>
-            <wp:docPr id="1" name="Picture 1"/>
+            <wp:docPr id="1226661667" name="Picture 1"/>
             <wp:cNvGraphicFramePr>
               <a:graphicFrameLocks xmlns:a="http://schemas.openxmlformats.org/drawingml/2006/main" noChangeAspect="1"/>
             </wp:cNvGraphicFramePr>
@@ -34,11 +146,17 @@
               <a:graphicData uri="http://schemas.openxmlformats.org/drawingml/2006/picture">
                 <pic:pic xmlns:pic="http://schemas.openxmlformats.org/drawingml/2006/picture">
                   <pic:nvPicPr>
-                    <pic:cNvPr id="1" name=""/>
+                    <pic:cNvPr id="0" name="Picture 1"/>
                     <pic:cNvPicPr/>
                   </pic:nvPicPr>
                   <pic:blipFill>
-                    <a:blip r:embed="rId4"/>
+                    <a:blip r:embed="rId5">
+                      <a:extLst>
+                        <a:ext uri="{28A0092B-C50C-407E-A947-70E740481C1C}">
+                          <a14:useLocalDpi xmlns:a14="http://schemas.microsoft.com/office/drawing/2010/main" val="0"/>
+                        </a:ext>
+                      </a:extLst>
+                    </a:blip>
                     <a:stretch>
                       <a:fillRect/>
                     </a:stretch>
@@ -59,35 +177,4155 @@
         </w:drawing>
       </w:r>
     </w:p>
+    <w:p>
+      <w:r>
+        <w:t>The Project structure for the solution will change as follows:</w:t>
+      </w:r>
+    </w:p>
+    <w:p>
+      <w:pPr>
+        <w:pStyle w:val="ListParagraph"/>
+        <w:numPr>
+          <w:ilvl w:val="0"/>
+          <w:numId w:val="2"/>
+        </w:numPr>
+        <w:rPr>
+          <w:rFonts w:eastAsiaTheme="minorEastAsia"/>
+        </w:rPr>
+      </w:pPr>
+      <w:proofErr w:type="spellStart"/>
+      <w:r>
+        <w:t>LotteryApp</w:t>
+      </w:r>
+      <w:proofErr w:type="spellEnd"/>
+      <w:r>
+        <w:t xml:space="preserve"> is a UWP project file, storing the </w:t>
+      </w:r>
+      <w:proofErr w:type="spellStart"/>
+      <w:r>
+        <w:t>aplication</w:t>
+      </w:r>
+      <w:proofErr w:type="spellEnd"/>
+      <w:r>
+        <w:t xml:space="preserve"> logic</w:t>
+      </w:r>
+    </w:p>
+    <w:p>
+      <w:pPr>
+        <w:pStyle w:val="ListParagraph"/>
+        <w:numPr>
+          <w:ilvl w:val="0"/>
+          <w:numId w:val="2"/>
+        </w:numPr>
+      </w:pPr>
+      <w:proofErr w:type="spellStart"/>
+      <w:r>
+        <w:t>LotteryApp.Models</w:t>
+      </w:r>
+      <w:proofErr w:type="spellEnd"/>
+      <w:r>
+        <w:t xml:space="preserve"> is a UWP Class Library, storing the business models</w:t>
+      </w:r>
+    </w:p>
+    <w:p>
+      <w:pPr>
+        <w:pStyle w:val="ListParagraph"/>
+        <w:numPr>
+          <w:ilvl w:val="0"/>
+          <w:numId w:val="2"/>
+        </w:numPr>
+      </w:pPr>
+      <w:proofErr w:type="spellStart"/>
+      <w:r>
+        <w:t>LotteryApp.Repository</w:t>
+      </w:r>
+      <w:proofErr w:type="spellEnd"/>
+      <w:r>
+        <w:t xml:space="preserve"> is a UWP Class Library, storing the Database models</w:t>
+      </w:r>
+    </w:p>
+    <w:p>
+      <w:pPr>
+        <w:pStyle w:val="ListParagraph"/>
+        <w:numPr>
+          <w:ilvl w:val="0"/>
+          <w:numId w:val="2"/>
+        </w:numPr>
+      </w:pPr>
+      <w:proofErr w:type="spellStart"/>
+      <w:r>
+        <w:t>UnitTestTickets</w:t>
+      </w:r>
+      <w:proofErr w:type="spellEnd"/>
+      <w:r>
+        <w:t xml:space="preserve"> is a UWP Test project, storing the test logic</w:t>
+      </w:r>
+    </w:p>
+    <w:p>
+      <w:r>
+        <w:rPr>
+          <w:noProof/>
+        </w:rPr>
+        <w:drawing>
+          <wp:inline distT="0" distB="0" distL="0" distR="0" wp14:anchorId="0E6FBA27" wp14:editId="19D0660B">
+            <wp:extent cx="3886692" cy="1400175"/>
+            <wp:effectExtent l="0" t="0" r="0" b="0"/>
+            <wp:docPr id="1394834600" name="Picture 1394834600"/>
+            <wp:cNvGraphicFramePr>
+              <a:graphicFrameLocks xmlns:a="http://schemas.openxmlformats.org/drawingml/2006/main" noChangeAspect="1"/>
+            </wp:cNvGraphicFramePr>
+            <a:graphic xmlns:a="http://schemas.openxmlformats.org/drawingml/2006/main">
+              <a:graphicData uri="http://schemas.openxmlformats.org/drawingml/2006/picture">
+                <pic:pic xmlns:pic="http://schemas.openxmlformats.org/drawingml/2006/picture">
+                  <pic:nvPicPr>
+                    <pic:cNvPr id="0" name=""/>
+                    <pic:cNvPicPr/>
+                  </pic:nvPicPr>
+                  <pic:blipFill>
+                    <a:blip r:embed="rId6">
+                      <a:extLst>
+                        <a:ext uri="{28A0092B-C50C-407E-A947-70E740481C1C}">
+                          <a14:useLocalDpi xmlns:a14="http://schemas.microsoft.com/office/drawing/2010/main" val="0"/>
+                        </a:ext>
+                      </a:extLst>
+                    </a:blip>
+                    <a:stretch>
+                      <a:fillRect/>
+                    </a:stretch>
+                  </pic:blipFill>
+                  <pic:spPr>
+                    <a:xfrm>
+                      <a:off x="0" y="0"/>
+                      <a:ext cx="3886692" cy="1400175"/>
+                    </a:xfrm>
+                    <a:prstGeom prst="rect">
+                      <a:avLst/>
+                    </a:prstGeom>
+                  </pic:spPr>
+                </pic:pic>
+              </a:graphicData>
+            </a:graphic>
+          </wp:inline>
+        </w:drawing>
+      </w:r>
+    </w:p>
+    <w:p>
+      <w:proofErr w:type="spellStart"/>
+      <w:r>
+        <w:t>LotteryApp.Models</w:t>
+      </w:r>
+      <w:proofErr w:type="spellEnd"/>
+      <w:r>
+        <w:t xml:space="preserve"> holds the following classes, emulating the business model:</w:t>
+      </w:r>
+    </w:p>
+    <w:p>
+      <w:r>
+        <w:rPr>
+          <w:noProof/>
+        </w:rPr>
+        <w:drawing>
+          <wp:inline distT="0" distB="0" distL="0" distR="0" wp14:anchorId="624F0674" wp14:editId="37CC5802">
+            <wp:extent cx="4181475" cy="2723932"/>
+            <wp:effectExtent l="0" t="0" r="0" b="0"/>
+            <wp:docPr id="2128066486" name="Picture 2128066486"/>
+            <wp:cNvGraphicFramePr>
+              <a:graphicFrameLocks xmlns:a="http://schemas.openxmlformats.org/drawingml/2006/main" noChangeAspect="1"/>
+            </wp:cNvGraphicFramePr>
+            <a:graphic xmlns:a="http://schemas.openxmlformats.org/drawingml/2006/main">
+              <a:graphicData uri="http://schemas.openxmlformats.org/drawingml/2006/picture">
+                <pic:pic xmlns:pic="http://schemas.openxmlformats.org/drawingml/2006/picture">
+                  <pic:nvPicPr>
+                    <pic:cNvPr id="0" name=""/>
+                    <pic:cNvPicPr/>
+                  </pic:nvPicPr>
+                  <pic:blipFill>
+                    <a:blip r:embed="rId7">
+                      <a:extLst>
+                        <a:ext uri="{28A0092B-C50C-407E-A947-70E740481C1C}">
+                          <a14:useLocalDpi xmlns:a14="http://schemas.microsoft.com/office/drawing/2010/main" val="0"/>
+                        </a:ext>
+                      </a:extLst>
+                    </a:blip>
+                    <a:stretch>
+                      <a:fillRect/>
+                    </a:stretch>
+                  </pic:blipFill>
+                  <pic:spPr>
+                    <a:xfrm>
+                      <a:off x="0" y="0"/>
+                      <a:ext cx="4181475" cy="2723932"/>
+                    </a:xfrm>
+                    <a:prstGeom prst="rect">
+                      <a:avLst/>
+                    </a:prstGeom>
+                  </pic:spPr>
+                </pic:pic>
+              </a:graphicData>
+            </a:graphic>
+          </wp:inline>
+        </w:drawing>
+      </w:r>
+    </w:p>
+    <w:p>
+      <w:proofErr w:type="spellStart"/>
+      <w:r>
+        <w:t>LotteryApp.Repository</w:t>
+      </w:r>
+      <w:proofErr w:type="spellEnd"/>
+      <w:r>
+        <w:t>:  So far has the following files, these are to provide the interactions with the database backend using SQL via Entity Framework Core 2.0</w:t>
+      </w:r>
+    </w:p>
+    <w:p>
+      <w:r>
+        <w:rPr>
+          <w:noProof/>
+        </w:rPr>
+        <w:drawing>
+          <wp:inline distT="0" distB="0" distL="0" distR="0" wp14:anchorId="48294A16" wp14:editId="0B547B64">
+            <wp:extent cx="4663281" cy="2389212"/>
+            <wp:effectExtent l="0" t="0" r="0" b="0"/>
+            <wp:docPr id="203819879" name="Picture 203819879"/>
+            <wp:cNvGraphicFramePr>
+              <a:graphicFrameLocks xmlns:a="http://schemas.openxmlformats.org/drawingml/2006/main" noChangeAspect="1"/>
+            </wp:cNvGraphicFramePr>
+            <a:graphic xmlns:a="http://schemas.openxmlformats.org/drawingml/2006/main">
+              <a:graphicData uri="http://schemas.openxmlformats.org/drawingml/2006/picture">
+                <pic:pic xmlns:pic="http://schemas.openxmlformats.org/drawingml/2006/picture">
+                  <pic:nvPicPr>
+                    <pic:cNvPr id="0" name=""/>
+                    <pic:cNvPicPr/>
+                  </pic:nvPicPr>
+                  <pic:blipFill>
+                    <a:blip r:embed="rId8">
+                      <a:extLst>
+                        <a:ext uri="{28A0092B-C50C-407E-A947-70E740481C1C}">
+                          <a14:useLocalDpi xmlns:a14="http://schemas.microsoft.com/office/drawing/2010/main" val="0"/>
+                        </a:ext>
+                      </a:extLst>
+                    </a:blip>
+                    <a:stretch>
+                      <a:fillRect/>
+                    </a:stretch>
+                  </pic:blipFill>
+                  <pic:spPr>
+                    <a:xfrm>
+                      <a:off x="0" y="0"/>
+                      <a:ext cx="4663281" cy="2389212"/>
+                    </a:xfrm>
+                    <a:prstGeom prst="rect">
+                      <a:avLst/>
+                    </a:prstGeom>
+                  </pic:spPr>
+                </pic:pic>
+              </a:graphicData>
+            </a:graphic>
+          </wp:inline>
+        </w:drawing>
+      </w:r>
+    </w:p>
+    <w:p>
+      <w:r>
+        <w:t xml:space="preserve">Lottery App will have the main logic for the App and the User Interface, so </w:t>
+      </w:r>
+      <w:proofErr w:type="gramStart"/>
+      <w:r>
+        <w:t>far</w:t>
+      </w:r>
+      <w:proofErr w:type="gramEnd"/>
+      <w:r>
+        <w:t xml:space="preserve"> the files are as follows:</w:t>
+      </w:r>
+    </w:p>
+    <w:p>
+      <w:r>
+        <w:rPr>
+          <w:noProof/>
+        </w:rPr>
+        <w:drawing>
+          <wp:inline distT="0" distB="0" distL="0" distR="0" wp14:anchorId="07ED2D63" wp14:editId="03AAF26B">
+            <wp:extent cx="3313444" cy="3432728"/>
+            <wp:effectExtent l="0" t="0" r="0" b="0"/>
+            <wp:docPr id="552949380" name="Picture 552949380"/>
+            <wp:cNvGraphicFramePr>
+              <a:graphicFrameLocks xmlns:a="http://schemas.openxmlformats.org/drawingml/2006/main" noChangeAspect="1"/>
+            </wp:cNvGraphicFramePr>
+            <a:graphic xmlns:a="http://schemas.openxmlformats.org/drawingml/2006/main">
+              <a:graphicData uri="http://schemas.openxmlformats.org/drawingml/2006/picture">
+                <pic:pic xmlns:pic="http://schemas.openxmlformats.org/drawingml/2006/picture">
+                  <pic:nvPicPr>
+                    <pic:cNvPr id="0" name=""/>
+                    <pic:cNvPicPr/>
+                  </pic:nvPicPr>
+                  <pic:blipFill>
+                    <a:blip r:embed="rId9">
+                      <a:extLst>
+                        <a:ext uri="{28A0092B-C50C-407E-A947-70E740481C1C}">
+                          <a14:useLocalDpi xmlns:a14="http://schemas.microsoft.com/office/drawing/2010/main" val="0"/>
+                        </a:ext>
+                      </a:extLst>
+                    </a:blip>
+                    <a:stretch>
+                      <a:fillRect/>
+                    </a:stretch>
+                  </pic:blipFill>
+                  <pic:spPr>
+                    <a:xfrm>
+                      <a:off x="0" y="0"/>
+                      <a:ext cx="3313444" cy="3432728"/>
+                    </a:xfrm>
+                    <a:prstGeom prst="rect">
+                      <a:avLst/>
+                    </a:prstGeom>
+                  </pic:spPr>
+                </pic:pic>
+              </a:graphicData>
+            </a:graphic>
+          </wp:inline>
+        </w:drawing>
+      </w:r>
+    </w:p>
     <w:p/>
     <w:p>
-      <w:r>
-        <w:t xml:space="preserve">In the Lottery App rename the Pages folder to Views </w:t>
-      </w:r>
+      <w:pPr>
+        <w:rPr>
+          <w:highlight w:val="cyan"/>
+        </w:rPr>
+      </w:pPr>
+      <w:r>
+        <w:rPr>
+          <w:highlight w:val="cyan"/>
+        </w:rPr>
+        <w:t xml:space="preserve">In the Repository project within the </w:t>
+      </w:r>
+      <w:proofErr w:type="spellStart"/>
+      <w:r>
+        <w:rPr>
+          <w:highlight w:val="cyan"/>
+        </w:rPr>
+        <w:t>Sql</w:t>
+      </w:r>
+      <w:proofErr w:type="spellEnd"/>
+      <w:r>
+        <w:rPr>
+          <w:highlight w:val="cyan"/>
+        </w:rPr>
+        <w:t xml:space="preserve"> folder update the file named </w:t>
+      </w:r>
+      <w:proofErr w:type="spellStart"/>
+      <w:r>
+        <w:rPr>
+          <w:highlight w:val="cyan"/>
+        </w:rPr>
+        <w:t>LotteryContext.cs</w:t>
+      </w:r>
+      <w:proofErr w:type="spellEnd"/>
+    </w:p>
+    <w:p>
+      <w:r>
+        <w:t xml:space="preserve">This is a class which derives from </w:t>
+      </w:r>
+      <w:proofErr w:type="spellStart"/>
+      <w:r>
+        <w:t>DbContext</w:t>
+      </w:r>
+      <w:proofErr w:type="spellEnd"/>
+      <w:r>
+        <w:t xml:space="preserve"> and contains </w:t>
+      </w:r>
+      <w:proofErr w:type="spellStart"/>
+      <w:r>
+        <w:t>DbSet</w:t>
+      </w:r>
+      <w:proofErr w:type="spellEnd"/>
+      <w:r>
+        <w:t>&lt;</w:t>
+      </w:r>
+      <w:proofErr w:type="spellStart"/>
+      <w:r>
+        <w:t>TEntity</w:t>
+      </w:r>
+      <w:proofErr w:type="spellEnd"/>
+      <w:r>
+        <w:t xml:space="preserve">&gt; properties for each entity in the model </w:t>
+      </w:r>
+      <w:r>
+        <w:rPr>
+          <w:highlight w:val="yellow"/>
+        </w:rPr>
+        <w:t xml:space="preserve">If the </w:t>
+      </w:r>
+      <w:proofErr w:type="spellStart"/>
+      <w:r>
+        <w:rPr>
+          <w:highlight w:val="yellow"/>
+        </w:rPr>
+        <w:t>DbSet</w:t>
+      </w:r>
+      <w:proofErr w:type="spellEnd"/>
+      <w:r>
+        <w:rPr>
+          <w:highlight w:val="yellow"/>
+        </w:rPr>
+        <w:t>&lt;</w:t>
+      </w:r>
+      <w:proofErr w:type="spellStart"/>
+      <w:r>
+        <w:rPr>
+          <w:highlight w:val="yellow"/>
+        </w:rPr>
+        <w:t>TEntity</w:t>
+      </w:r>
+      <w:proofErr w:type="spellEnd"/>
+      <w:r>
+        <w:rPr>
+          <w:highlight w:val="yellow"/>
+        </w:rPr>
+        <w:t xml:space="preserve">&gt; have a public setter, </w:t>
+      </w:r>
+      <w:proofErr w:type="spellStart"/>
+      <w:r>
+        <w:rPr>
+          <w:highlight w:val="yellow"/>
+        </w:rPr>
+        <w:t>the</w:t>
+      </w:r>
+      <w:proofErr w:type="spellEnd"/>
+      <w:r>
+        <w:rPr>
+          <w:highlight w:val="yellow"/>
+        </w:rPr>
+        <w:t xml:space="preserve"> are automatically initialized when an instance of the derived context is created.</w:t>
+      </w:r>
+      <w:r>
+        <w:t xml:space="preserve">  </w:t>
+      </w:r>
+    </w:p>
+    <w:p>
+      <w:proofErr w:type="spellStart"/>
+      <w:r>
+        <w:rPr>
+          <w:highlight w:val="yellow"/>
+        </w:rPr>
+        <w:t>DbContext</w:t>
+      </w:r>
+      <w:proofErr w:type="spellEnd"/>
+      <w:r>
+        <w:t xml:space="preserve"> instance represents a session with the database and can be used to query and save instances of your entities.  </w:t>
+      </w:r>
+      <w:proofErr w:type="spellStart"/>
+      <w:r>
+        <w:t>DbContext</w:t>
+      </w:r>
+      <w:proofErr w:type="spellEnd"/>
+      <w:r>
+        <w:t xml:space="preserve"> is a combination of the unit of work and repository patterns.</w:t>
+      </w:r>
+    </w:p>
+    <w:p>
+      <w:r>
+        <w:rPr>
+          <w:noProof/>
+        </w:rPr>
+        <w:drawing>
+          <wp:inline distT="0" distB="0" distL="0" distR="0" wp14:anchorId="49EEB678" wp14:editId="73362E0F">
+            <wp:extent cx="6057900" cy="3079432"/>
+            <wp:effectExtent l="0" t="0" r="0" b="0"/>
+            <wp:docPr id="912603704" name="Picture 912603704"/>
+            <wp:cNvGraphicFramePr>
+              <a:graphicFrameLocks xmlns:a="http://schemas.openxmlformats.org/drawingml/2006/main" noChangeAspect="1"/>
+            </wp:cNvGraphicFramePr>
+            <a:graphic xmlns:a="http://schemas.openxmlformats.org/drawingml/2006/main">
+              <a:graphicData uri="http://schemas.openxmlformats.org/drawingml/2006/picture">
+                <pic:pic xmlns:pic="http://schemas.openxmlformats.org/drawingml/2006/picture">
+                  <pic:nvPicPr>
+                    <pic:cNvPr id="0" name=""/>
+                    <pic:cNvPicPr/>
+                  </pic:nvPicPr>
+                  <pic:blipFill>
+                    <a:blip r:embed="rId10">
+                      <a:extLst>
+                        <a:ext uri="{28A0092B-C50C-407E-A947-70E740481C1C}">
+                          <a14:useLocalDpi xmlns:a14="http://schemas.microsoft.com/office/drawing/2010/main" val="0"/>
+                        </a:ext>
+                      </a:extLst>
+                    </a:blip>
+                    <a:stretch>
+                      <a:fillRect/>
+                    </a:stretch>
+                  </pic:blipFill>
+                  <pic:spPr>
+                    <a:xfrm>
+                      <a:off x="0" y="0"/>
+                      <a:ext cx="6057900" cy="3079432"/>
+                    </a:xfrm>
+                    <a:prstGeom prst="rect">
+                      <a:avLst/>
+                    </a:prstGeom>
+                  </pic:spPr>
+                </pic:pic>
+              </a:graphicData>
+            </a:graphic>
+          </wp:inline>
+        </w:drawing>
+      </w:r>
+    </w:p>
+    <w:p>
+      <w:r>
+        <w:t>using System;</w:t>
+      </w:r>
+      <w:r>
+        <w:br/>
+      </w:r>
+      <w:r>
+        <w:t xml:space="preserve">using </w:t>
+      </w:r>
+      <w:proofErr w:type="spellStart"/>
       <w:proofErr w:type="gramStart"/>
       <w:r>
-        <w:t>and  create</w:t>
-      </w:r>
+        <w:t>System.Collections.Generic</w:t>
+      </w:r>
+      <w:proofErr w:type="spellEnd"/>
       <w:proofErr w:type="gramEnd"/>
       <w:r>
-        <w:t xml:space="preserve"> the following folders, Models, Repository, </w:t>
-      </w:r>
-      <w:proofErr w:type="spellStart"/>
-      <w:r>
-        <w:t>ViewModels</w:t>
-      </w:r>
-      <w:proofErr w:type="spellEnd"/>
-      <w:r>
-        <w:t>:</w:t>
-      </w:r>
-    </w:p>
-    <w:p>
-      <w:r>
+        <w:t>;</w:t>
+      </w:r>
+      <w:r>
+        <w:br/>
+        <w:t xml:space="preserve">using </w:t>
+      </w:r>
+      <w:proofErr w:type="spellStart"/>
+      <w:r>
+        <w:t>System.Linq</w:t>
+      </w:r>
+      <w:proofErr w:type="spellEnd"/>
+      <w:r>
+        <w:t>;</w:t>
+      </w:r>
+      <w:r>
+        <w:br/>
+        <w:t xml:space="preserve">using </w:t>
+      </w:r>
+      <w:proofErr w:type="spellStart"/>
+      <w:r>
+        <w:t>System.Text</w:t>
+      </w:r>
+      <w:proofErr w:type="spellEnd"/>
+      <w:r>
+        <w:t>;</w:t>
+      </w:r>
+      <w:r>
+        <w:br/>
+      </w:r>
+      <w:r>
+        <w:t xml:space="preserve">using </w:t>
+      </w:r>
+      <w:proofErr w:type="spellStart"/>
+      <w:r>
+        <w:t>System.Threading.Tasks</w:t>
+      </w:r>
+      <w:proofErr w:type="spellEnd"/>
+      <w:r>
+        <w:t>;</w:t>
+      </w:r>
+      <w:r>
+        <w:br/>
+      </w:r>
+      <w:r>
+        <w:rPr>
+          <w:highlight w:val="lightGray"/>
+        </w:rPr>
+        <w:t xml:space="preserve">using </w:t>
+      </w:r>
+      <w:proofErr w:type="spellStart"/>
+      <w:r>
+        <w:rPr>
+          <w:highlight w:val="lightGray"/>
+        </w:rPr>
+        <w:t>LotteryApp.Models</w:t>
+      </w:r>
+      <w:proofErr w:type="spellEnd"/>
+      <w:r>
+        <w:rPr>
+          <w:highlight w:val="lightGray"/>
+        </w:rPr>
+        <w:t>;</w:t>
+      </w:r>
+      <w:r>
+        <w:rPr>
+          <w:highlight w:val="lightGray"/>
+        </w:rPr>
+        <w:br/>
+      </w:r>
+      <w:r>
+        <w:rPr>
+          <w:highlight w:val="lightGray"/>
+        </w:rPr>
+        <w:t xml:space="preserve">using </w:t>
+      </w:r>
+      <w:proofErr w:type="spellStart"/>
+      <w:r>
+        <w:rPr>
+          <w:highlight w:val="lightGray"/>
+        </w:rPr>
+        <w:t>Microsoft.EntityFrameworkCore</w:t>
+      </w:r>
+      <w:proofErr w:type="spellEnd"/>
+      <w:r>
+        <w:rPr>
+          <w:highlight w:val="lightGray"/>
+        </w:rPr>
+        <w:t>;</w:t>
+      </w:r>
+    </w:p>
+    <w:p>
+      <w:r>
+        <w:t xml:space="preserve">namespace </w:t>
+      </w:r>
+      <w:proofErr w:type="spellStart"/>
+      <w:r>
+        <w:t>LotteryApp.Repository</w:t>
+      </w:r>
+      <w:proofErr w:type="spellEnd"/>
+      <w:r>
+        <w:br/>
+      </w:r>
+      <w:r>
+        <w:t>{</w:t>
+      </w:r>
+      <w:r>
+        <w:br/>
+      </w:r>
+      <w:r>
+        <w:t xml:space="preserve">        public class </w:t>
+      </w:r>
+      <w:proofErr w:type="spellStart"/>
+      <w:r>
+        <w:t>LotteryContext</w:t>
+      </w:r>
+      <w:proofErr w:type="spellEnd"/>
+      <w:r>
+        <w:t xml:space="preserve"> : </w:t>
+      </w:r>
+      <w:proofErr w:type="spellStart"/>
+      <w:r>
+        <w:rPr>
+          <w:highlight w:val="cyan"/>
+        </w:rPr>
+        <w:t>DbContext</w:t>
+      </w:r>
+      <w:proofErr w:type="spellEnd"/>
+      <w:r>
+        <w:br/>
+      </w:r>
+      <w:r>
+        <w:t xml:space="preserve">        {</w:t>
+      </w:r>
+      <w:r>
+        <w:br/>
+      </w:r>
+      <w:r>
+        <w:t xml:space="preserve">            /// &lt;summary&gt;</w:t>
+      </w:r>
+      <w:r>
+        <w:br/>
+      </w:r>
+      <w:r>
+        <w:t xml:space="preserve">            /// Creates a new </w:t>
+      </w:r>
+      <w:proofErr w:type="spellStart"/>
+      <w:r>
+        <w:t>DbContext</w:t>
+      </w:r>
+      <w:proofErr w:type="spellEnd"/>
+      <w:r>
+        <w:t>.</w:t>
+      </w:r>
+      <w:r>
+        <w:br/>
+      </w:r>
+      <w:r>
+        <w:t xml:space="preserve">            /// &lt;/summary&gt;</w:t>
+      </w:r>
+      <w:r>
+        <w:br/>
+      </w:r>
+      <w:r>
+        <w:br/>
+      </w:r>
+      <w:r>
+        <w:t xml:space="preserve">            public </w:t>
+      </w:r>
+      <w:proofErr w:type="spellStart"/>
+      <w:r>
+        <w:t>LotteryContext</w:t>
+      </w:r>
+      <w:proofErr w:type="spellEnd"/>
+      <w:r>
+        <w:t>(</w:t>
+      </w:r>
+      <w:proofErr w:type="spellStart"/>
+      <w:r>
+        <w:t>DbContextOptions</w:t>
+      </w:r>
+      <w:proofErr w:type="spellEnd"/>
+      <w:r>
+        <w:t>&lt;</w:t>
+      </w:r>
+      <w:proofErr w:type="spellStart"/>
+      <w:r>
+        <w:t>LotteryContext</w:t>
+      </w:r>
+      <w:proofErr w:type="spellEnd"/>
+      <w:r>
+        <w:t>&gt; options) : base(options)</w:t>
+      </w:r>
+      <w:r>
+        <w:br/>
+      </w:r>
+      <w:r>
+        <w:t xml:space="preserve">            { }</w:t>
+      </w:r>
+    </w:p>
+    <w:p>
+      <w:r>
+        <w:t xml:space="preserve">            /// &lt;summary&gt;</w:t>
+      </w:r>
+      <w:r>
+        <w:br/>
+      </w:r>
+      <w:r>
+        <w:t xml:space="preserve">            /// Gets the </w:t>
+      </w:r>
+      <w:r>
+        <w:rPr>
+          <w:highlight w:val="cyan"/>
+        </w:rPr>
+        <w:t>C</w:t>
+      </w:r>
+      <w:r>
+        <w:rPr>
+          <w:highlight w:val="cyan"/>
+        </w:rPr>
+        <w:t>ustomers</w:t>
+      </w:r>
+      <w:r>
+        <w:t xml:space="preserve"> </w:t>
+      </w:r>
+      <w:proofErr w:type="spellStart"/>
+      <w:r>
+        <w:t>DbSet</w:t>
+      </w:r>
+      <w:proofErr w:type="spellEnd"/>
+      <w:r>
+        <w:t xml:space="preserve"> based on the </w:t>
+      </w:r>
+      <w:r>
+        <w:rPr>
+          <w:highlight w:val="lightGray"/>
+        </w:rPr>
+        <w:t>Customer</w:t>
+      </w:r>
+      <w:r>
+        <w:t xml:space="preserve"> model</w:t>
+      </w:r>
+      <w:r>
+        <w:t>.</w:t>
+      </w:r>
+      <w:r>
+        <w:br/>
+      </w:r>
+      <w:r>
+        <w:t xml:space="preserve">            /// &lt;/summary&gt;</w:t>
+      </w:r>
+    </w:p>
+    <w:p>
+      <w:r>
+        <w:t xml:space="preserve">            public </w:t>
+      </w:r>
+      <w:proofErr w:type="spellStart"/>
+      <w:r>
+        <w:t>DbSet</w:t>
+      </w:r>
+      <w:proofErr w:type="spellEnd"/>
+      <w:r>
+        <w:t>&lt;</w:t>
+      </w:r>
+      <w:r>
+        <w:rPr>
+          <w:highlight w:val="lightGray"/>
+        </w:rPr>
+        <w:t>Custome</w:t>
+      </w:r>
+      <w:r>
+        <w:t xml:space="preserve">r&gt; </w:t>
+      </w:r>
+      <w:r>
+        <w:rPr>
+          <w:highlight w:val="cyan"/>
+        </w:rPr>
+        <w:t>Customers</w:t>
+      </w:r>
+      <w:r>
+        <w:t xml:space="preserve"> </w:t>
+      </w:r>
+      <w:proofErr w:type="gramStart"/>
+      <w:r>
+        <w:t>{ get</w:t>
+      </w:r>
+      <w:proofErr w:type="gramEnd"/>
+      <w:r>
+        <w:t xml:space="preserve">; set; } // </w:t>
+      </w:r>
+      <w:proofErr w:type="spellStart"/>
+      <w:r>
+        <w:t>DbSet</w:t>
+      </w:r>
+      <w:proofErr w:type="spellEnd"/>
+      <w:r>
+        <w:t xml:space="preserve"> is used to query and save instances of the entity Customers</w:t>
+      </w:r>
+    </w:p>
+    <w:p>
+      <w:pPr>
+        <w:ind w:firstLine="720"/>
+      </w:pPr>
+      <w:r>
+        <w:rPr>
+          <w:rFonts w:ascii="Calibri" w:eastAsia="Calibri" w:hAnsi="Calibri" w:cs="Calibri"/>
+          <w:highlight w:val="yellow"/>
+        </w:rPr>
+        <w:t>// ***</w:t>
+      </w:r>
+      <w:proofErr w:type="gramStart"/>
+      <w:r>
+        <w:rPr>
+          <w:rFonts w:ascii="Calibri" w:eastAsia="Calibri" w:hAnsi="Calibri" w:cs="Calibri"/>
+          <w:highlight w:val="yellow"/>
+        </w:rPr>
+        <w:t>*  Add</w:t>
+      </w:r>
+      <w:proofErr w:type="gramEnd"/>
+      <w:r>
+        <w:rPr>
+          <w:rFonts w:ascii="Calibri" w:eastAsia="Calibri" w:hAnsi="Calibri" w:cs="Calibri"/>
+          <w:highlight w:val="yellow"/>
+        </w:rPr>
+        <w:t xml:space="preserve"> a </w:t>
+      </w:r>
+      <w:proofErr w:type="spellStart"/>
+      <w:r>
+        <w:rPr>
+          <w:rFonts w:ascii="Calibri" w:eastAsia="Calibri" w:hAnsi="Calibri" w:cs="Calibri"/>
+          <w:highlight w:val="yellow"/>
+        </w:rPr>
+        <w:t>DbSet</w:t>
+      </w:r>
+      <w:proofErr w:type="spellEnd"/>
+      <w:r>
+        <w:rPr>
+          <w:rFonts w:ascii="Calibri" w:eastAsia="Calibri" w:hAnsi="Calibri" w:cs="Calibri"/>
+          <w:highlight w:val="yellow"/>
+        </w:rPr>
+        <w:t xml:space="preserve">  here for each entity</w:t>
+      </w:r>
+      <w:r>
+        <w:br/>
+      </w:r>
+      <w:r>
+        <w:t xml:space="preserve">        }</w:t>
+      </w:r>
+      <w:r>
+        <w:br/>
+      </w:r>
+      <w:r>
+        <w:t>}</w:t>
+      </w:r>
+    </w:p>
+    <w:p>
+      <w:pPr>
+        <w:ind w:firstLine="720"/>
+      </w:pPr>
+    </w:p>
+    <w:p>
+      <w:proofErr w:type="spellStart"/>
+      <w:r>
+        <w:rPr>
+          <w:highlight w:val="cyan"/>
+        </w:rPr>
+        <w:t>Customer.cs</w:t>
+      </w:r>
+      <w:proofErr w:type="spellEnd"/>
+      <w:r>
+        <w:t xml:space="preserve">    </w:t>
+      </w:r>
+    </w:p>
+    <w:p>
+      <w:r>
+        <w:t xml:space="preserve">The </w:t>
+      </w:r>
+      <w:proofErr w:type="spellStart"/>
+      <w:r>
+        <w:t>Customer.cs</w:t>
+      </w:r>
+      <w:proofErr w:type="spellEnd"/>
+      <w:r>
+        <w:t xml:space="preserve"> Model is updated as follows to allow for </w:t>
+      </w:r>
+      <w:r>
+        <w:t xml:space="preserve">it to work with the </w:t>
+      </w:r>
+      <w:proofErr w:type="spellStart"/>
+      <w:r>
+        <w:t>DbSet</w:t>
+      </w:r>
+      <w:proofErr w:type="spellEnd"/>
+      <w:r>
+        <w:t xml:space="preserve"> Customers and the entity in the database Customer.</w:t>
+      </w:r>
+    </w:p>
+    <w:p>
+      <w:r>
+        <w:rPr>
+          <w:highlight w:val="cyan"/>
+        </w:rPr>
+        <w:t xml:space="preserve">The </w:t>
+      </w:r>
+      <w:proofErr w:type="spellStart"/>
+      <w:r>
+        <w:rPr>
+          <w:highlight w:val="cyan"/>
+        </w:rPr>
+        <w:t>IEquatable</w:t>
+      </w:r>
+      <w:proofErr w:type="spellEnd"/>
+      <w:r>
+        <w:rPr>
+          <w:highlight w:val="cyan"/>
+        </w:rPr>
+        <w:t xml:space="preserve">&lt;Customer&gt; </w:t>
+      </w:r>
+      <w:r>
+        <w:rPr>
+          <w:highlight w:val="cyan"/>
+        </w:rPr>
+        <w:t>is inherited and the Equals method coded</w:t>
+      </w:r>
+      <w:r>
+        <w:t xml:space="preserve">.  This automatically checks to see if there is a customer with the same </w:t>
+      </w:r>
+      <w:r>
+        <w:t>details and if it does it returns the Customer which is already there rather than creating a new instance of the customer.</w:t>
+      </w:r>
+    </w:p>
+    <w:p>
+      <w:proofErr w:type="spellStart"/>
+      <w:r>
+        <w:t>CustID</w:t>
+      </w:r>
+      <w:proofErr w:type="spellEnd"/>
+      <w:r>
+        <w:t xml:space="preserve"> has been added to match the database Entity, </w:t>
+      </w:r>
+      <w:proofErr w:type="spellStart"/>
+      <w:r>
+        <w:rPr>
+          <w:highlight w:val="cyan"/>
+        </w:rPr>
+        <w:t>Guid</w:t>
+      </w:r>
+      <w:proofErr w:type="spellEnd"/>
+      <w:r>
+        <w:t xml:space="preserve"> will automatically create an ID in sequence.</w:t>
+      </w:r>
+    </w:p>
+    <w:p>
+      <w:r>
+        <w:rPr>
+          <w:noProof/>
+        </w:rPr>
         <w:drawing>
-          <wp:inline distT="0" distB="0" distL="0" distR="0" wp14:anchorId="247D8702" wp14:editId="3E1CCFCB">
-            <wp:extent cx="2372405" cy="1509712"/>
-            <wp:effectExtent l="0" t="0" r="8890" b="0"/>
-            <wp:docPr id="2" name="Picture 2"/>
+          <wp:inline distT="0" distB="0" distL="0" distR="0" wp14:anchorId="2D263ACD" wp14:editId="359F8F21">
+            <wp:extent cx="4867274" cy="6827253"/>
+            <wp:effectExtent l="0" t="0" r="0" b="0"/>
+            <wp:docPr id="947895274" name="Picture 7"/>
+            <wp:cNvGraphicFramePr>
+              <a:graphicFrameLocks xmlns:a="http://schemas.openxmlformats.org/drawingml/2006/main" noChangeAspect="1"/>
+            </wp:cNvGraphicFramePr>
+            <a:graphic xmlns:a="http://schemas.openxmlformats.org/drawingml/2006/main">
+              <a:graphicData uri="http://schemas.openxmlformats.org/drawingml/2006/picture">
+                <pic:pic xmlns:pic="http://schemas.openxmlformats.org/drawingml/2006/picture">
+                  <pic:nvPicPr>
+                    <pic:cNvPr id="0" name="Picture 7"/>
+                    <pic:cNvPicPr/>
+                  </pic:nvPicPr>
+                  <pic:blipFill>
+                    <a:blip r:embed="rId11">
+                      <a:extLst>
+                        <a:ext uri="{28A0092B-C50C-407E-A947-70E740481C1C}">
+                          <a14:useLocalDpi xmlns:a14="http://schemas.microsoft.com/office/drawing/2010/main" val="0"/>
+                        </a:ext>
+                      </a:extLst>
+                    </a:blip>
+                    <a:stretch>
+                      <a:fillRect/>
+                    </a:stretch>
+                  </pic:blipFill>
+                  <pic:spPr>
+                    <a:xfrm>
+                      <a:off x="0" y="0"/>
+                      <a:ext cx="4867274" cy="6827253"/>
+                    </a:xfrm>
+                    <a:prstGeom prst="rect">
+                      <a:avLst/>
+                    </a:prstGeom>
+                  </pic:spPr>
+                </pic:pic>
+              </a:graphicData>
+            </a:graphic>
+          </wp:inline>
+        </w:drawing>
+      </w:r>
+    </w:p>
+    <w:p/>
+    <w:p>
+      <w:proofErr w:type="spellStart"/>
+      <w:r>
+        <w:rPr>
+          <w:highlight w:val="cyan"/>
+        </w:rPr>
+        <w:t>ICustomerRepository.cs</w:t>
+      </w:r>
+      <w:proofErr w:type="spellEnd"/>
+      <w:r>
+        <w:rPr>
+          <w:highlight w:val="cyan"/>
+        </w:rPr>
+        <w:t>,</w:t>
+      </w:r>
+      <w:r>
+        <w:rPr>
+          <w:highlight w:val="cyan"/>
+        </w:rPr>
+        <w:t xml:space="preserve"> defines </w:t>
+      </w:r>
+      <w:r>
+        <w:rPr>
+          <w:highlight w:val="cyan"/>
+        </w:rPr>
+        <w:t xml:space="preserve">methods for </w:t>
+      </w:r>
+      <w:r>
+        <w:rPr>
+          <w:highlight w:val="cyan"/>
+        </w:rPr>
+        <w:t xml:space="preserve">the customer </w:t>
+      </w:r>
+      <w:r>
+        <w:rPr>
+          <w:highlight w:val="cyan"/>
+        </w:rPr>
+        <w:t>interact</w:t>
+      </w:r>
+      <w:r>
+        <w:rPr>
+          <w:highlight w:val="cyan"/>
+        </w:rPr>
+        <w:t>ing</w:t>
+      </w:r>
+      <w:r>
+        <w:rPr>
+          <w:highlight w:val="cyan"/>
+        </w:rPr>
+        <w:t xml:space="preserve"> with the </w:t>
+      </w:r>
+      <w:proofErr w:type="gramStart"/>
+      <w:r>
+        <w:rPr>
+          <w:highlight w:val="cyan"/>
+        </w:rPr>
+        <w:t>back end</w:t>
+      </w:r>
+      <w:proofErr w:type="gramEnd"/>
+      <w:r>
+        <w:rPr>
+          <w:highlight w:val="cyan"/>
+        </w:rPr>
+        <w:t xml:space="preserve"> database, these methods are implemented in </w:t>
+      </w:r>
+      <w:proofErr w:type="spellStart"/>
+      <w:r>
+        <w:rPr>
+          <w:highlight w:val="cyan"/>
+        </w:rPr>
+        <w:t>SqlCustomerRepository.cs</w:t>
+      </w:r>
+      <w:proofErr w:type="spellEnd"/>
+      <w:r>
+        <w:t xml:space="preserve"> </w:t>
+      </w:r>
+    </w:p>
+    <w:p>
+      <w:r>
+        <w:t xml:space="preserve"> </w:t>
+      </w:r>
+      <w:r>
+        <w:t>It</w:t>
+      </w:r>
+      <w:r>
+        <w:t xml:space="preserve"> defines properties and methods</w:t>
+      </w:r>
+      <w:r>
+        <w:t xml:space="preserve"> for the Customer to asynchronously read from the database and to handle the create/update/delete operations.  Note: Task in this case is the return </w:t>
+      </w:r>
+      <w:proofErr w:type="spellStart"/>
+      <w:r>
+        <w:t>resultset</w:t>
+      </w:r>
+      <w:proofErr w:type="spellEnd"/>
+      <w:r>
+        <w:t xml:space="preserve"> object from the database and contains the data as part of the object.</w:t>
+      </w:r>
+      <w:r>
+        <w:t xml:space="preserve">  </w:t>
+      </w:r>
+    </w:p>
+    <w:p/>
+    <w:p>
+      <w:r>
+        <w:t>Note</w:t>
+      </w:r>
+      <w:r>
+        <w:t xml:space="preserve">: </w:t>
+      </w:r>
+      <w:r>
+        <w:t>the part after task TASK&lt;</w:t>
+      </w:r>
+      <w:r>
+        <w:rPr>
+          <w:highlight w:val="yellow"/>
+        </w:rPr>
+        <w:t>Customer</w:t>
+      </w:r>
+      <w:r>
+        <w:t xml:space="preserve">&gt; </w:t>
+      </w:r>
+      <w:r>
+        <w:t>specifies</w:t>
+      </w:r>
+      <w:r>
+        <w:t xml:space="preserve"> what type of object is being returned from the database.</w:t>
+      </w:r>
+      <w:r>
+        <w:t xml:space="preserve">  </w:t>
+      </w:r>
+      <w:r>
+        <w:t xml:space="preserve">  </w:t>
+      </w:r>
+      <w:r>
+        <w:rPr>
+          <w:highlight w:val="yellow"/>
+        </w:rPr>
+        <w:t>In this case Customer is</w:t>
+      </w:r>
+      <w:r>
+        <w:rPr>
+          <w:highlight w:val="yellow"/>
+        </w:rPr>
+        <w:t xml:space="preserve"> </w:t>
+      </w:r>
+      <w:r>
+        <w:rPr>
+          <w:highlight w:val="yellow"/>
+        </w:rPr>
+        <w:t>an instance of the modelled</w:t>
+      </w:r>
+      <w:r>
+        <w:rPr>
+          <w:highlight w:val="yellow"/>
+        </w:rPr>
+        <w:t xml:space="preserve"> </w:t>
+      </w:r>
+      <w:proofErr w:type="spellStart"/>
+      <w:r>
+        <w:rPr>
+          <w:highlight w:val="yellow"/>
+        </w:rPr>
+        <w:t>Customer.cs</w:t>
+      </w:r>
+      <w:proofErr w:type="spellEnd"/>
+      <w:r>
+        <w:rPr>
+          <w:highlight w:val="yellow"/>
+        </w:rPr>
+        <w:t xml:space="preserve"> in the </w:t>
+      </w:r>
+      <w:proofErr w:type="gramStart"/>
+      <w:r>
+        <w:rPr>
+          <w:highlight w:val="yellow"/>
+        </w:rPr>
+        <w:t>models</w:t>
+      </w:r>
+      <w:proofErr w:type="gramEnd"/>
+      <w:r>
+        <w:rPr>
+          <w:highlight w:val="yellow"/>
+        </w:rPr>
+        <w:t xml:space="preserve"> folder</w:t>
+      </w:r>
+      <w:r>
+        <w:t>.</w:t>
+      </w:r>
+    </w:p>
+    <w:p>
+      <w:r>
+        <w:br/>
+      </w:r>
+    </w:p>
+    <w:p>
+      <w:r>
+        <w:rPr>
+          <w:noProof/>
+        </w:rPr>
+        <w:drawing>
+          <wp:inline distT="0" distB="0" distL="0" distR="0" wp14:anchorId="46935D05" wp14:editId="23996DC3">
+            <wp:extent cx="4579997" cy="4962525"/>
+            <wp:effectExtent l="0" t="0" r="0" b="0"/>
+            <wp:docPr id="645556398" name="Picture 645556398"/>
+            <wp:cNvGraphicFramePr>
+              <a:graphicFrameLocks xmlns:a="http://schemas.openxmlformats.org/drawingml/2006/main" noChangeAspect="1"/>
+            </wp:cNvGraphicFramePr>
+            <a:graphic xmlns:a="http://schemas.openxmlformats.org/drawingml/2006/main">
+              <a:graphicData uri="http://schemas.openxmlformats.org/drawingml/2006/picture">
+                <pic:pic xmlns:pic="http://schemas.openxmlformats.org/drawingml/2006/picture">
+                  <pic:nvPicPr>
+                    <pic:cNvPr id="0" name=""/>
+                    <pic:cNvPicPr/>
+                  </pic:nvPicPr>
+                  <pic:blipFill>
+                    <a:blip r:embed="rId12">
+                      <a:extLst>
+                        <a:ext uri="{28A0092B-C50C-407E-A947-70E740481C1C}">
+                          <a14:useLocalDpi xmlns:a14="http://schemas.microsoft.com/office/drawing/2010/main" val="0"/>
+                        </a:ext>
+                      </a:extLst>
+                    </a:blip>
+                    <a:stretch>
+                      <a:fillRect/>
+                    </a:stretch>
+                  </pic:blipFill>
+                  <pic:spPr>
+                    <a:xfrm>
+                      <a:off x="0" y="0"/>
+                      <a:ext cx="4579997" cy="4962525"/>
+                    </a:xfrm>
+                    <a:prstGeom prst="rect">
+                      <a:avLst/>
+                    </a:prstGeom>
+                  </pic:spPr>
+                </pic:pic>
+              </a:graphicData>
+            </a:graphic>
+          </wp:inline>
+        </w:drawing>
+      </w:r>
+    </w:p>
+    <w:p>
+      <w:pPr>
+        <w:rPr>
+          <w:rFonts w:ascii="Calibri" w:eastAsia="Calibri" w:hAnsi="Calibri" w:cs="Calibri"/>
+        </w:rPr>
+      </w:pPr>
+      <w:r>
+        <w:rPr>
+          <w:rFonts w:ascii="Calibri" w:eastAsia="Calibri" w:hAnsi="Calibri" w:cs="Calibri"/>
+        </w:rPr>
+        <w:t>using System;</w:t>
+      </w:r>
+      <w:r>
+        <w:br/>
+      </w:r>
+      <w:r>
+        <w:rPr>
+          <w:rFonts w:ascii="Calibri" w:eastAsia="Calibri" w:hAnsi="Calibri" w:cs="Calibri"/>
+        </w:rPr>
+        <w:t xml:space="preserve">using </w:t>
+      </w:r>
+      <w:proofErr w:type="spellStart"/>
+      <w:proofErr w:type="gramStart"/>
+      <w:r>
+        <w:rPr>
+          <w:rFonts w:ascii="Calibri" w:eastAsia="Calibri" w:hAnsi="Calibri" w:cs="Calibri"/>
+        </w:rPr>
+        <w:t>System.Collections.Generic</w:t>
+      </w:r>
+      <w:proofErr w:type="spellEnd"/>
+      <w:proofErr w:type="gramEnd"/>
+      <w:r>
+        <w:rPr>
+          <w:rFonts w:ascii="Calibri" w:eastAsia="Calibri" w:hAnsi="Calibri" w:cs="Calibri"/>
+        </w:rPr>
+        <w:t>;</w:t>
+      </w:r>
+      <w:r>
+        <w:br/>
+      </w:r>
+      <w:r>
+        <w:rPr>
+          <w:rFonts w:ascii="Calibri" w:eastAsia="Calibri" w:hAnsi="Calibri" w:cs="Calibri"/>
+        </w:rPr>
+        <w:t xml:space="preserve">using </w:t>
+      </w:r>
+      <w:proofErr w:type="spellStart"/>
+      <w:r>
+        <w:rPr>
+          <w:rFonts w:ascii="Calibri" w:eastAsia="Calibri" w:hAnsi="Calibri" w:cs="Calibri"/>
+        </w:rPr>
+        <w:t>System.Linq</w:t>
+      </w:r>
+      <w:proofErr w:type="spellEnd"/>
+      <w:r>
+        <w:rPr>
+          <w:rFonts w:ascii="Calibri" w:eastAsia="Calibri" w:hAnsi="Calibri" w:cs="Calibri"/>
+        </w:rPr>
+        <w:t>;</w:t>
+      </w:r>
+      <w:r>
+        <w:br/>
+      </w:r>
+      <w:r>
+        <w:rPr>
+          <w:rFonts w:ascii="Calibri" w:eastAsia="Calibri" w:hAnsi="Calibri" w:cs="Calibri"/>
+        </w:rPr>
+        <w:t xml:space="preserve">using </w:t>
+      </w:r>
+      <w:proofErr w:type="spellStart"/>
+      <w:r>
+        <w:rPr>
+          <w:rFonts w:ascii="Calibri" w:eastAsia="Calibri" w:hAnsi="Calibri" w:cs="Calibri"/>
+        </w:rPr>
+        <w:t>System.Text</w:t>
+      </w:r>
+      <w:proofErr w:type="spellEnd"/>
+      <w:r>
+        <w:rPr>
+          <w:rFonts w:ascii="Calibri" w:eastAsia="Calibri" w:hAnsi="Calibri" w:cs="Calibri"/>
+        </w:rPr>
+        <w:t>;</w:t>
+      </w:r>
+      <w:r>
+        <w:br/>
+      </w:r>
+      <w:r>
+        <w:rPr>
+          <w:rFonts w:ascii="Calibri" w:eastAsia="Calibri" w:hAnsi="Calibri" w:cs="Calibri"/>
+        </w:rPr>
+        <w:t xml:space="preserve">using </w:t>
+      </w:r>
+      <w:proofErr w:type="spellStart"/>
+      <w:r>
+        <w:rPr>
+          <w:rFonts w:ascii="Calibri" w:eastAsia="Calibri" w:hAnsi="Calibri" w:cs="Calibri"/>
+        </w:rPr>
+        <w:t>System.Threading.Tasks</w:t>
+      </w:r>
+      <w:proofErr w:type="spellEnd"/>
+      <w:r>
+        <w:rPr>
+          <w:rFonts w:ascii="Calibri" w:eastAsia="Calibri" w:hAnsi="Calibri" w:cs="Calibri"/>
+        </w:rPr>
+        <w:t>;</w:t>
+      </w:r>
+      <w:r>
+        <w:br/>
+      </w:r>
+      <w:r>
+        <w:rPr>
+          <w:rFonts w:ascii="Calibri" w:eastAsia="Calibri" w:hAnsi="Calibri" w:cs="Calibri"/>
+        </w:rPr>
+        <w:t xml:space="preserve">using </w:t>
+      </w:r>
+      <w:proofErr w:type="spellStart"/>
+      <w:r>
+        <w:rPr>
+          <w:rFonts w:ascii="Calibri" w:eastAsia="Calibri" w:hAnsi="Calibri" w:cs="Calibri"/>
+        </w:rPr>
+        <w:t>LotteryApp.Models</w:t>
+      </w:r>
+      <w:proofErr w:type="spellEnd"/>
+      <w:r>
+        <w:rPr>
+          <w:rFonts w:ascii="Calibri" w:eastAsia="Calibri" w:hAnsi="Calibri" w:cs="Calibri"/>
+        </w:rPr>
+        <w:t>;</w:t>
+      </w:r>
+    </w:p>
+    <w:p>
+      <w:pPr>
+        <w:rPr>
+          <w:rFonts w:ascii="Calibri" w:eastAsia="Calibri" w:hAnsi="Calibri" w:cs="Calibri"/>
+        </w:rPr>
+      </w:pPr>
+      <w:r>
+        <w:br/>
+      </w:r>
+      <w:r>
+        <w:rPr>
+          <w:rFonts w:ascii="Calibri" w:eastAsia="Calibri" w:hAnsi="Calibri" w:cs="Calibri"/>
+        </w:rPr>
+        <w:t xml:space="preserve">namespace </w:t>
+      </w:r>
+      <w:proofErr w:type="spellStart"/>
+      <w:r>
+        <w:rPr>
+          <w:rFonts w:ascii="Calibri" w:eastAsia="Calibri" w:hAnsi="Calibri" w:cs="Calibri"/>
+        </w:rPr>
+        <w:t>LotteryApp.Repository</w:t>
+      </w:r>
+      <w:proofErr w:type="spellEnd"/>
+      <w:r>
+        <w:br/>
+      </w:r>
+      <w:r>
+        <w:rPr>
+          <w:rFonts w:ascii="Calibri" w:eastAsia="Calibri" w:hAnsi="Calibri" w:cs="Calibri"/>
+        </w:rPr>
+        <w:t>{</w:t>
+      </w:r>
+    </w:p>
+    <w:p>
+      <w:r>
+        <w:rPr>
+          <w:rFonts w:ascii="Calibri" w:eastAsia="Calibri" w:hAnsi="Calibri" w:cs="Calibri"/>
+        </w:rPr>
+        <w:t xml:space="preserve">    public interface </w:t>
+      </w:r>
+      <w:proofErr w:type="spellStart"/>
+      <w:r>
+        <w:rPr>
+          <w:rFonts w:ascii="Calibri" w:eastAsia="Calibri" w:hAnsi="Calibri" w:cs="Calibri"/>
+        </w:rPr>
+        <w:t>ICustomerRepository</w:t>
+      </w:r>
+      <w:proofErr w:type="spellEnd"/>
+      <w:r>
+        <w:br/>
+      </w:r>
+      <w:r>
+        <w:rPr>
+          <w:rFonts w:ascii="Calibri" w:eastAsia="Calibri" w:hAnsi="Calibri" w:cs="Calibri"/>
+        </w:rPr>
+        <w:t xml:space="preserve"> </w:t>
+      </w:r>
+      <w:proofErr w:type="gramStart"/>
+      <w:r>
+        <w:rPr>
+          <w:rFonts w:ascii="Calibri" w:eastAsia="Calibri" w:hAnsi="Calibri" w:cs="Calibri"/>
+        </w:rPr>
+        <w:t xml:space="preserve">   {</w:t>
+      </w:r>
+      <w:proofErr w:type="gramEnd"/>
+    </w:p>
+    <w:p>
+      <w:r>
+        <w:rPr>
+          <w:rFonts w:ascii="Calibri" w:eastAsia="Calibri" w:hAnsi="Calibri" w:cs="Calibri"/>
+        </w:rPr>
+        <w:t xml:space="preserve">        /// &lt;summary&gt;</w:t>
+      </w:r>
+      <w:r>
+        <w:br/>
+      </w:r>
+      <w:r>
+        <w:rPr>
+          <w:rFonts w:ascii="Calibri" w:eastAsia="Calibri" w:hAnsi="Calibri" w:cs="Calibri"/>
+        </w:rPr>
+        <w:t xml:space="preserve">        /// Returns all customers. </w:t>
+      </w:r>
+      <w:r>
+        <w:rPr>
+          <w:rFonts w:ascii="Calibri" w:eastAsia="Calibri" w:hAnsi="Calibri" w:cs="Calibri"/>
+          <w:highlight w:val="yellow"/>
+        </w:rPr>
+        <w:t xml:space="preserve">Customer is an instance of </w:t>
+      </w:r>
+      <w:proofErr w:type="spellStart"/>
+      <w:r>
+        <w:rPr>
+          <w:rFonts w:ascii="Calibri" w:eastAsia="Calibri" w:hAnsi="Calibri" w:cs="Calibri"/>
+          <w:highlight w:val="yellow"/>
+        </w:rPr>
+        <w:t>Customer.cs</w:t>
+      </w:r>
+      <w:proofErr w:type="spellEnd"/>
+      <w:r>
+        <w:rPr>
+          <w:rFonts w:ascii="Calibri" w:eastAsia="Calibri" w:hAnsi="Calibri" w:cs="Calibri"/>
+          <w:highlight w:val="yellow"/>
+        </w:rPr>
+        <w:t xml:space="preserve"> in the Model folder.</w:t>
+      </w:r>
+      <w:r>
+        <w:br/>
+      </w:r>
+      <w:r>
+        <w:rPr>
+          <w:rFonts w:ascii="Calibri" w:eastAsia="Calibri" w:hAnsi="Calibri" w:cs="Calibri"/>
+        </w:rPr>
+        <w:t xml:space="preserve">        /// a task represents an asynchronous operation that can return a value, </w:t>
+      </w:r>
+      <w:r>
+        <w:br/>
+      </w:r>
+      <w:r>
+        <w:rPr>
+          <w:rFonts w:ascii="Calibri" w:eastAsia="Calibri" w:hAnsi="Calibri" w:cs="Calibri"/>
+        </w:rPr>
+        <w:t xml:space="preserve">        /// in this case </w:t>
+      </w:r>
+      <w:proofErr w:type="spellStart"/>
+      <w:r>
+        <w:rPr>
+          <w:rFonts w:ascii="Calibri" w:eastAsia="Calibri" w:hAnsi="Calibri" w:cs="Calibri"/>
+        </w:rPr>
+        <w:t>GetAsync</w:t>
+      </w:r>
+      <w:proofErr w:type="spellEnd"/>
+      <w:r>
+        <w:rPr>
+          <w:rFonts w:ascii="Calibri" w:eastAsia="Calibri" w:hAnsi="Calibri" w:cs="Calibri"/>
+        </w:rPr>
+        <w:t xml:space="preserve">() is returning a list of customers, </w:t>
+      </w:r>
+      <w:r>
+        <w:br/>
+      </w:r>
+      <w:r>
+        <w:rPr>
+          <w:rFonts w:ascii="Calibri" w:eastAsia="Calibri" w:hAnsi="Calibri" w:cs="Calibri"/>
+        </w:rPr>
+        <w:t xml:space="preserve">        /// TASK is actually the return of </w:t>
+      </w:r>
+      <w:proofErr w:type="spellStart"/>
+      <w:r>
+        <w:rPr>
+          <w:rFonts w:ascii="Calibri" w:eastAsia="Calibri" w:hAnsi="Calibri" w:cs="Calibri"/>
+        </w:rPr>
+        <w:t>GetAsync</w:t>
+      </w:r>
+      <w:proofErr w:type="spellEnd"/>
+      <w:r>
+        <w:rPr>
+          <w:rFonts w:ascii="Calibri" w:eastAsia="Calibri" w:hAnsi="Calibri" w:cs="Calibri"/>
+        </w:rPr>
+        <w:t xml:space="preserve"> and is an object than contains the result within it.</w:t>
+      </w:r>
+      <w:r>
+        <w:br/>
+      </w:r>
+      <w:r>
+        <w:rPr>
+          <w:rFonts w:ascii="Calibri" w:eastAsia="Calibri" w:hAnsi="Calibri" w:cs="Calibri"/>
+        </w:rPr>
+        <w:t xml:space="preserve">        /// &lt;/summary&gt;</w:t>
+      </w:r>
+    </w:p>
+    <w:p>
+      <w:r>
+        <w:rPr>
+          <w:rFonts w:ascii="Calibri" w:eastAsia="Calibri" w:hAnsi="Calibri" w:cs="Calibri"/>
+        </w:rPr>
+        <w:t xml:space="preserve">        Task&lt;</w:t>
+      </w:r>
+      <w:proofErr w:type="spellStart"/>
+      <w:r>
+        <w:rPr>
+          <w:rFonts w:ascii="Calibri" w:eastAsia="Calibri" w:hAnsi="Calibri" w:cs="Calibri"/>
+        </w:rPr>
+        <w:t>IEnumerable</w:t>
+      </w:r>
+      <w:proofErr w:type="spellEnd"/>
+      <w:r>
+        <w:rPr>
+          <w:rFonts w:ascii="Calibri" w:eastAsia="Calibri" w:hAnsi="Calibri" w:cs="Calibri"/>
+        </w:rPr>
+        <w:t>&lt;</w:t>
+      </w:r>
+      <w:r>
+        <w:rPr>
+          <w:rFonts w:ascii="Calibri" w:eastAsia="Calibri" w:hAnsi="Calibri" w:cs="Calibri"/>
+          <w:highlight w:val="yellow"/>
+        </w:rPr>
+        <w:t>Customer</w:t>
+      </w:r>
+      <w:r>
+        <w:rPr>
+          <w:rFonts w:ascii="Calibri" w:eastAsia="Calibri" w:hAnsi="Calibri" w:cs="Calibri"/>
+        </w:rPr>
+        <w:t xml:space="preserve">&gt;&gt; </w:t>
+      </w:r>
+      <w:proofErr w:type="spellStart"/>
+      <w:proofErr w:type="gramStart"/>
+      <w:r>
+        <w:rPr>
+          <w:rFonts w:ascii="Calibri" w:eastAsia="Calibri" w:hAnsi="Calibri" w:cs="Calibri"/>
+        </w:rPr>
+        <w:t>GetAsync</w:t>
+      </w:r>
+      <w:proofErr w:type="spellEnd"/>
+      <w:r>
+        <w:rPr>
+          <w:rFonts w:ascii="Calibri" w:eastAsia="Calibri" w:hAnsi="Calibri" w:cs="Calibri"/>
+        </w:rPr>
+        <w:t>(</w:t>
+      </w:r>
+      <w:proofErr w:type="gramEnd"/>
+      <w:r>
+        <w:rPr>
+          <w:rFonts w:ascii="Calibri" w:eastAsia="Calibri" w:hAnsi="Calibri" w:cs="Calibri"/>
+        </w:rPr>
+        <w:t>);</w:t>
+      </w:r>
+    </w:p>
+    <w:p>
+      <w:pPr>
+        <w:rPr>
+          <w:rFonts w:ascii="Calibri" w:eastAsia="Calibri" w:hAnsi="Calibri" w:cs="Calibri"/>
+        </w:rPr>
+      </w:pPr>
+      <w:r>
+        <w:rPr>
+          <w:rFonts w:ascii="Calibri" w:eastAsia="Calibri" w:hAnsi="Calibri" w:cs="Calibri"/>
+        </w:rPr>
+        <w:t xml:space="preserve">        /// &lt;summary&gt;</w:t>
+      </w:r>
+      <w:r>
+        <w:br/>
+      </w:r>
+      <w:r>
+        <w:rPr>
+          <w:rFonts w:ascii="Calibri" w:eastAsia="Calibri" w:hAnsi="Calibri" w:cs="Calibri"/>
+        </w:rPr>
+        <w:t xml:space="preserve">        /// Returns all customers with a data field matching the start of the given string. </w:t>
+      </w:r>
+      <w:r>
+        <w:br/>
+      </w:r>
+      <w:r>
+        <w:rPr>
+          <w:rFonts w:ascii="Calibri" w:eastAsia="Calibri" w:hAnsi="Calibri" w:cs="Calibri"/>
+        </w:rPr>
+        <w:t xml:space="preserve">        /// &lt;/summary&gt;</w:t>
+      </w:r>
+      <w:r>
+        <w:br/>
+      </w:r>
+      <w:r>
+        <w:rPr>
+          <w:rFonts w:ascii="Calibri" w:eastAsia="Calibri" w:hAnsi="Calibri" w:cs="Calibri"/>
+        </w:rPr>
+        <w:t xml:space="preserve">        Task&lt;</w:t>
+      </w:r>
+      <w:proofErr w:type="spellStart"/>
+      <w:r>
+        <w:rPr>
+          <w:rFonts w:ascii="Calibri" w:eastAsia="Calibri" w:hAnsi="Calibri" w:cs="Calibri"/>
+        </w:rPr>
+        <w:t>IEnumerable</w:t>
+      </w:r>
+      <w:proofErr w:type="spellEnd"/>
+      <w:r>
+        <w:rPr>
+          <w:rFonts w:ascii="Calibri" w:eastAsia="Calibri" w:hAnsi="Calibri" w:cs="Calibri"/>
+        </w:rPr>
+        <w:t xml:space="preserve">&lt;Customer&gt;&gt; </w:t>
+      </w:r>
+      <w:proofErr w:type="spellStart"/>
+      <w:proofErr w:type="gramStart"/>
+      <w:r>
+        <w:rPr>
+          <w:rFonts w:ascii="Calibri" w:eastAsia="Calibri" w:hAnsi="Calibri" w:cs="Calibri"/>
+        </w:rPr>
+        <w:t>GetAsync</w:t>
+      </w:r>
+      <w:proofErr w:type="spellEnd"/>
+      <w:r>
+        <w:rPr>
+          <w:rFonts w:ascii="Calibri" w:eastAsia="Calibri" w:hAnsi="Calibri" w:cs="Calibri"/>
+        </w:rPr>
+        <w:t>(</w:t>
+      </w:r>
+      <w:proofErr w:type="gramEnd"/>
+      <w:r>
+        <w:rPr>
+          <w:rFonts w:ascii="Calibri" w:eastAsia="Calibri" w:hAnsi="Calibri" w:cs="Calibri"/>
+        </w:rPr>
+        <w:t>string search);</w:t>
+      </w:r>
+      <w:r>
+        <w:br/>
+      </w:r>
+      <w:r>
+        <w:br/>
+      </w:r>
+      <w:r>
+        <w:rPr>
+          <w:rFonts w:ascii="Calibri" w:eastAsia="Calibri" w:hAnsi="Calibri" w:cs="Calibri"/>
+        </w:rPr>
+        <w:t xml:space="preserve">        /// &lt;summary&gt;</w:t>
+      </w:r>
+      <w:r>
+        <w:br/>
+      </w:r>
+      <w:r>
+        <w:rPr>
+          <w:rFonts w:ascii="Calibri" w:eastAsia="Calibri" w:hAnsi="Calibri" w:cs="Calibri"/>
+        </w:rPr>
+        <w:t xml:space="preserve">        /// Returns the customer with the given id. </w:t>
+      </w:r>
+      <w:r>
+        <w:br/>
+      </w:r>
+      <w:r>
+        <w:rPr>
+          <w:rFonts w:ascii="Calibri" w:eastAsia="Calibri" w:hAnsi="Calibri" w:cs="Calibri"/>
+        </w:rPr>
+        <w:t xml:space="preserve">        /// &lt;/summary&gt;</w:t>
+      </w:r>
+      <w:r>
+        <w:br/>
+      </w:r>
+      <w:r>
+        <w:rPr>
+          <w:rFonts w:ascii="Calibri" w:eastAsia="Calibri" w:hAnsi="Calibri" w:cs="Calibri"/>
+        </w:rPr>
+        <w:t xml:space="preserve">        Task&lt;Customer&gt; </w:t>
+      </w:r>
+      <w:proofErr w:type="spellStart"/>
+      <w:proofErr w:type="gramStart"/>
+      <w:r>
+        <w:rPr>
+          <w:rFonts w:ascii="Calibri" w:eastAsia="Calibri" w:hAnsi="Calibri" w:cs="Calibri"/>
+        </w:rPr>
+        <w:t>GetAsync</w:t>
+      </w:r>
+      <w:proofErr w:type="spellEnd"/>
+      <w:r>
+        <w:rPr>
+          <w:rFonts w:ascii="Calibri" w:eastAsia="Calibri" w:hAnsi="Calibri" w:cs="Calibri"/>
+        </w:rPr>
+        <w:t>(</w:t>
+      </w:r>
+      <w:proofErr w:type="spellStart"/>
+      <w:proofErr w:type="gramEnd"/>
+      <w:r>
+        <w:rPr>
+          <w:rFonts w:ascii="Calibri" w:eastAsia="Calibri" w:hAnsi="Calibri" w:cs="Calibri"/>
+        </w:rPr>
+        <w:t>Guid</w:t>
+      </w:r>
+      <w:proofErr w:type="spellEnd"/>
+      <w:r>
+        <w:rPr>
+          <w:rFonts w:ascii="Calibri" w:eastAsia="Calibri" w:hAnsi="Calibri" w:cs="Calibri"/>
+        </w:rPr>
+        <w:t xml:space="preserve"> id);</w:t>
+      </w:r>
+      <w:r>
+        <w:br/>
+      </w:r>
+    </w:p>
+    <w:p>
+      <w:r>
+        <w:rPr>
+          <w:rFonts w:ascii="Calibri" w:eastAsia="Calibri" w:hAnsi="Calibri" w:cs="Calibri"/>
+        </w:rPr>
+        <w:t xml:space="preserve">        /// &lt;summary&gt;</w:t>
+      </w:r>
+      <w:r>
+        <w:br/>
+      </w:r>
+      <w:r>
+        <w:rPr>
+          <w:rFonts w:ascii="Calibri" w:eastAsia="Calibri" w:hAnsi="Calibri" w:cs="Calibri"/>
+        </w:rPr>
+        <w:t xml:space="preserve">        /// Adds a new customer if the customer does not exist, updates the </w:t>
+      </w:r>
+      <w:r>
+        <w:br/>
+      </w:r>
+      <w:r>
+        <w:rPr>
+          <w:rFonts w:ascii="Calibri" w:eastAsia="Calibri" w:hAnsi="Calibri" w:cs="Calibri"/>
+        </w:rPr>
+        <w:t xml:space="preserve">        /// existing customer otherwise.</w:t>
+      </w:r>
+      <w:r>
+        <w:br/>
+      </w:r>
+      <w:r>
+        <w:rPr>
+          <w:rFonts w:ascii="Calibri" w:eastAsia="Calibri" w:hAnsi="Calibri" w:cs="Calibri"/>
+        </w:rPr>
+        <w:t xml:space="preserve">        /// &lt;/summary&gt;</w:t>
+      </w:r>
+      <w:r>
+        <w:br/>
+      </w:r>
+      <w:r>
+        <w:rPr>
+          <w:rFonts w:ascii="Calibri" w:eastAsia="Calibri" w:hAnsi="Calibri" w:cs="Calibri"/>
+        </w:rPr>
+        <w:t xml:space="preserve">        Task&lt;Customer&gt; </w:t>
+      </w:r>
+      <w:proofErr w:type="spellStart"/>
+      <w:proofErr w:type="gramStart"/>
+      <w:r>
+        <w:rPr>
+          <w:rFonts w:ascii="Calibri" w:eastAsia="Calibri" w:hAnsi="Calibri" w:cs="Calibri"/>
+        </w:rPr>
+        <w:t>UpsertAsync</w:t>
+      </w:r>
+      <w:proofErr w:type="spellEnd"/>
+      <w:r>
+        <w:rPr>
+          <w:rFonts w:ascii="Calibri" w:eastAsia="Calibri" w:hAnsi="Calibri" w:cs="Calibri"/>
+        </w:rPr>
+        <w:t>(</w:t>
+      </w:r>
+      <w:proofErr w:type="gramEnd"/>
+      <w:r>
+        <w:rPr>
+          <w:rFonts w:ascii="Calibri" w:eastAsia="Calibri" w:hAnsi="Calibri" w:cs="Calibri"/>
+        </w:rPr>
+        <w:t>Customer customer);</w:t>
+      </w:r>
+    </w:p>
+    <w:p>
+      <w:r>
+        <w:rPr>
+          <w:rFonts w:ascii="Calibri" w:eastAsia="Calibri" w:hAnsi="Calibri" w:cs="Calibri"/>
+        </w:rPr>
+        <w:t xml:space="preserve">        /// &lt;summary&gt;</w:t>
+      </w:r>
+      <w:r>
+        <w:br/>
+      </w:r>
+      <w:r>
+        <w:rPr>
+          <w:rFonts w:ascii="Calibri" w:eastAsia="Calibri" w:hAnsi="Calibri" w:cs="Calibri"/>
+        </w:rPr>
+        <w:t xml:space="preserve">        /// Deletes a customer.</w:t>
+      </w:r>
+      <w:r>
+        <w:br/>
+      </w:r>
+      <w:r>
+        <w:rPr>
+          <w:rFonts w:ascii="Calibri" w:eastAsia="Calibri" w:hAnsi="Calibri" w:cs="Calibri"/>
+        </w:rPr>
+        <w:t xml:space="preserve">        /// &lt;/summary&gt;</w:t>
+      </w:r>
+      <w:r>
+        <w:br/>
+      </w:r>
+      <w:r>
+        <w:rPr>
+          <w:rFonts w:ascii="Calibri" w:eastAsia="Calibri" w:hAnsi="Calibri" w:cs="Calibri"/>
+        </w:rPr>
+        <w:t xml:space="preserve">        Task </w:t>
+      </w:r>
+      <w:proofErr w:type="spellStart"/>
+      <w:proofErr w:type="gramStart"/>
+      <w:r>
+        <w:rPr>
+          <w:rFonts w:ascii="Calibri" w:eastAsia="Calibri" w:hAnsi="Calibri" w:cs="Calibri"/>
+        </w:rPr>
+        <w:t>DeleteAsync</w:t>
+      </w:r>
+      <w:proofErr w:type="spellEnd"/>
+      <w:r>
+        <w:rPr>
+          <w:rFonts w:ascii="Calibri" w:eastAsia="Calibri" w:hAnsi="Calibri" w:cs="Calibri"/>
+        </w:rPr>
+        <w:t>(</w:t>
+      </w:r>
+      <w:proofErr w:type="spellStart"/>
+      <w:proofErr w:type="gramEnd"/>
+      <w:r>
+        <w:rPr>
+          <w:rFonts w:ascii="Calibri" w:eastAsia="Calibri" w:hAnsi="Calibri" w:cs="Calibri"/>
+        </w:rPr>
+        <w:t>Guid</w:t>
+      </w:r>
+      <w:proofErr w:type="spellEnd"/>
+      <w:r>
+        <w:rPr>
+          <w:rFonts w:ascii="Calibri" w:eastAsia="Calibri" w:hAnsi="Calibri" w:cs="Calibri"/>
+        </w:rPr>
+        <w:t xml:space="preserve"> </w:t>
+      </w:r>
+      <w:proofErr w:type="spellStart"/>
+      <w:r>
+        <w:rPr>
+          <w:rFonts w:ascii="Calibri" w:eastAsia="Calibri" w:hAnsi="Calibri" w:cs="Calibri"/>
+        </w:rPr>
+        <w:t>customerId</w:t>
+      </w:r>
+      <w:proofErr w:type="spellEnd"/>
+      <w:r>
+        <w:rPr>
+          <w:rFonts w:ascii="Calibri" w:eastAsia="Calibri" w:hAnsi="Calibri" w:cs="Calibri"/>
+        </w:rPr>
+        <w:t>);</w:t>
+      </w:r>
+      <w:r>
+        <w:br/>
+      </w:r>
+      <w:r>
+        <w:rPr>
+          <w:rFonts w:ascii="Calibri" w:eastAsia="Calibri" w:hAnsi="Calibri" w:cs="Calibri"/>
+        </w:rPr>
+        <w:t xml:space="preserve">    }</w:t>
+      </w:r>
+      <w:r>
+        <w:br/>
+      </w:r>
+      <w:r>
+        <w:rPr>
+          <w:rFonts w:ascii="Calibri" w:eastAsia="Calibri" w:hAnsi="Calibri" w:cs="Calibri"/>
+        </w:rPr>
+        <w:t>}</w:t>
+      </w:r>
+    </w:p>
+    <w:p/>
+    <w:p>
+      <w:pPr>
+        <w:rPr>
+          <w:highlight w:val="cyan"/>
+        </w:rPr>
+      </w:pPr>
+      <w:proofErr w:type="spellStart"/>
+      <w:r>
+        <w:rPr>
+          <w:highlight w:val="cyan"/>
+        </w:rPr>
+        <w:t>SqlCustomer</w:t>
+      </w:r>
+      <w:proofErr w:type="spellEnd"/>
+      <w:r>
+        <w:rPr>
+          <w:highlight w:val="cyan"/>
+        </w:rPr>
+        <w:t xml:space="preserve"> Repository implements the </w:t>
+      </w:r>
+      <w:proofErr w:type="spellStart"/>
+      <w:r>
+        <w:rPr>
+          <w:highlight w:val="cyan"/>
+        </w:rPr>
+        <w:t>ICustomerRepository</w:t>
+      </w:r>
+      <w:proofErr w:type="spellEnd"/>
+      <w:r>
+        <w:rPr>
+          <w:highlight w:val="cyan"/>
+        </w:rPr>
+        <w:t xml:space="preserve"> Code with the code specific to the customer data and requirements</w:t>
+      </w:r>
+      <w:r>
+        <w:rPr>
+          <w:highlight w:val="cyan"/>
+        </w:rPr>
+        <w:t xml:space="preserve"> for access to the backend database</w:t>
+      </w:r>
+      <w:r>
+        <w:rPr>
+          <w:highlight w:val="cyan"/>
+        </w:rPr>
+        <w:t>.</w:t>
+      </w:r>
+      <w:r>
+        <w:rPr>
+          <w:highlight w:val="cyan"/>
+        </w:rPr>
+        <w:br/>
+      </w:r>
+      <w:r>
+        <w:rPr>
+          <w:highlight w:val="cyan"/>
+        </w:rPr>
+        <w:br/>
+      </w:r>
+      <w:r>
+        <w:rPr>
+          <w:rFonts w:ascii="Calibri" w:eastAsia="Calibri" w:hAnsi="Calibri" w:cs="Calibri"/>
+          <w:highlight w:val="yellow"/>
+        </w:rPr>
+        <w:t xml:space="preserve">Note the constructor sets up </w:t>
+      </w:r>
+      <w:r>
+        <w:rPr>
+          <w:rFonts w:ascii="Calibri" w:eastAsia="Calibri" w:hAnsi="Calibri" w:cs="Calibri"/>
+          <w:highlight w:val="yellow"/>
+        </w:rPr>
+        <w:t xml:space="preserve">the </w:t>
+      </w:r>
+      <w:r>
+        <w:rPr>
+          <w:rFonts w:ascii="Calibri" w:eastAsia="Calibri" w:hAnsi="Calibri" w:cs="Calibri"/>
+          <w:highlight w:val="yellow"/>
+        </w:rPr>
+        <w:t xml:space="preserve">inks to the database session created in </w:t>
+      </w:r>
+      <w:proofErr w:type="spellStart"/>
+      <w:r>
+        <w:rPr>
+          <w:rFonts w:ascii="Calibri" w:eastAsia="Calibri" w:hAnsi="Calibri" w:cs="Calibri"/>
+          <w:highlight w:val="yellow"/>
+        </w:rPr>
+        <w:t>LotteryContext</w:t>
+      </w:r>
+      <w:proofErr w:type="spellEnd"/>
+      <w:r>
+        <w:rPr>
+          <w:rFonts w:ascii="Calibri" w:eastAsia="Calibri" w:hAnsi="Calibri" w:cs="Calibri"/>
+          <w:highlight w:val="yellow"/>
+        </w:rPr>
+        <w:t>, each of the Tasks</w:t>
+      </w:r>
+      <w:r>
+        <w:rPr>
+          <w:rFonts w:ascii="Calibri" w:eastAsia="Calibri" w:hAnsi="Calibri" w:cs="Calibri"/>
+          <w:highlight w:val="yellow"/>
+        </w:rPr>
+        <w:t xml:space="preserve"> codes the</w:t>
+      </w:r>
+      <w:r>
+        <w:rPr>
+          <w:rFonts w:ascii="Calibri" w:eastAsia="Calibri" w:hAnsi="Calibri" w:cs="Calibri"/>
+          <w:highlight w:val="yellow"/>
+        </w:rPr>
+        <w:t xml:space="preserve"> </w:t>
+      </w:r>
+      <w:r>
+        <w:rPr>
+          <w:rFonts w:ascii="Calibri" w:eastAsia="Calibri" w:hAnsi="Calibri" w:cs="Calibri"/>
+          <w:highlight w:val="yellow"/>
+        </w:rPr>
+        <w:t>connects to the</w:t>
+      </w:r>
+      <w:r>
+        <w:rPr>
+          <w:rFonts w:ascii="Calibri" w:eastAsia="Calibri" w:hAnsi="Calibri" w:cs="Calibri"/>
+          <w:highlight w:val="yellow"/>
+        </w:rPr>
+        <w:t xml:space="preserve"> </w:t>
+      </w:r>
+      <w:proofErr w:type="spellStart"/>
+      <w:r>
+        <w:rPr>
+          <w:rFonts w:ascii="Calibri" w:eastAsia="Calibri" w:hAnsi="Calibri" w:cs="Calibri"/>
+          <w:highlight w:val="yellow"/>
+        </w:rPr>
+        <w:t>db</w:t>
+      </w:r>
+      <w:r>
+        <w:rPr>
+          <w:rFonts w:ascii="Calibri" w:eastAsia="Calibri" w:hAnsi="Calibri" w:cs="Calibri"/>
+          <w:highlight w:val="yellow"/>
+        </w:rPr>
+        <w:t>Context</w:t>
+      </w:r>
+      <w:proofErr w:type="spellEnd"/>
+      <w:r>
+        <w:rPr>
+          <w:rFonts w:ascii="Calibri" w:eastAsia="Calibri" w:hAnsi="Calibri" w:cs="Calibri"/>
+          <w:highlight w:val="yellow"/>
+        </w:rPr>
+        <w:t xml:space="preserve">(database connection) and within that the </w:t>
+      </w:r>
+      <w:proofErr w:type="spellStart"/>
+      <w:r>
+        <w:rPr>
+          <w:rFonts w:ascii="Calibri" w:eastAsia="Calibri" w:hAnsi="Calibri" w:cs="Calibri"/>
+          <w:highlight w:val="yellow"/>
+        </w:rPr>
+        <w:t>dbSet</w:t>
+      </w:r>
+      <w:proofErr w:type="spellEnd"/>
+      <w:r>
+        <w:rPr>
+          <w:rFonts w:ascii="Calibri" w:eastAsia="Calibri" w:hAnsi="Calibri" w:cs="Calibri"/>
+          <w:highlight w:val="yellow"/>
+        </w:rPr>
+        <w:t xml:space="preserve"> (entity)</w:t>
+      </w:r>
+      <w:r>
+        <w:rPr>
+          <w:rFonts w:ascii="Calibri" w:eastAsia="Calibri" w:hAnsi="Calibri" w:cs="Calibri"/>
+          <w:highlight w:val="yellow"/>
+        </w:rPr>
+        <w:t>.</w:t>
+      </w:r>
+      <w:r>
+        <w:rPr>
+          <w:rFonts w:ascii="Calibri" w:eastAsia="Calibri" w:hAnsi="Calibri" w:cs="Calibri"/>
+        </w:rPr>
+        <w:br/>
+      </w:r>
+    </w:p>
+    <w:p>
+      <w:pPr>
+        <w:rPr>
+          <w:rFonts w:ascii="Calibri" w:eastAsia="Calibri" w:hAnsi="Calibri" w:cs="Calibri"/>
+          <w:highlight w:val="yellow"/>
+        </w:rPr>
+      </w:pPr>
+      <w:r>
+        <w:rPr>
+          <w:rFonts w:ascii="Calibri" w:eastAsia="Calibri" w:hAnsi="Calibri" w:cs="Calibri"/>
+          <w:highlight w:val="yellow"/>
+        </w:rPr>
+        <w:t>Note: Lambada</w:t>
+      </w:r>
+      <w:r>
+        <w:rPr>
+          <w:rFonts w:ascii="Calibri" w:eastAsia="Calibri" w:hAnsi="Calibri" w:cs="Calibri"/>
+          <w:highlight w:val="yellow"/>
+        </w:rPr>
+        <w:t xml:space="preserve"> and LINQ</w:t>
+      </w:r>
+      <w:r>
+        <w:rPr>
+          <w:rFonts w:ascii="Calibri" w:eastAsia="Calibri" w:hAnsi="Calibri" w:cs="Calibri"/>
+          <w:highlight w:val="yellow"/>
+        </w:rPr>
+        <w:t xml:space="preserve"> expressions are used to query the database see return customer with a given ID.</w:t>
+      </w:r>
+    </w:p>
+    <w:p>
+      <w:pPr>
+        <w:rPr>
+          <w:rFonts w:ascii="Calibri" w:eastAsia="Calibri" w:hAnsi="Calibri" w:cs="Calibri"/>
+          <w:highlight w:val="yellow"/>
+        </w:rPr>
+      </w:pPr>
+      <w:r>
+        <w:rPr>
+          <w:rFonts w:ascii="Arial" w:hAnsi="Arial" w:cs="Arial"/>
+          <w:color w:val="212121"/>
+          <w:shd w:val="clear" w:color="auto" w:fill="FFFFFF"/>
+        </w:rPr>
+        <w:t xml:space="preserve">In the Entity Framework based applications, the </w:t>
+      </w:r>
+      <w:proofErr w:type="spellStart"/>
+      <w:r>
+        <w:rPr>
+          <w:rFonts w:ascii="Arial" w:hAnsi="Arial" w:cs="Arial"/>
+          <w:color w:val="212121"/>
+          <w:shd w:val="clear" w:color="auto" w:fill="FFFFFF"/>
+        </w:rPr>
+        <w:t>DbContext</w:t>
+      </w:r>
+      <w:proofErr w:type="spellEnd"/>
+      <w:r>
+        <w:rPr>
+          <w:rFonts w:ascii="Arial" w:hAnsi="Arial" w:cs="Arial"/>
+          <w:color w:val="212121"/>
+          <w:shd w:val="clear" w:color="auto" w:fill="FFFFFF"/>
+        </w:rPr>
+        <w:t xml:space="preserve"> / Object Context is responsible for tracking the changes done in the objects, so the correct update is done to the database when the </w:t>
+      </w:r>
+      <w:proofErr w:type="spellStart"/>
+      <w:proofErr w:type="gramStart"/>
+      <w:r>
+        <w:rPr>
+          <w:rFonts w:ascii="Arial" w:hAnsi="Arial" w:cs="Arial"/>
+          <w:color w:val="212121"/>
+          <w:shd w:val="clear" w:color="auto" w:fill="FFFFFF"/>
+        </w:rPr>
+        <w:t>SaveChanges</w:t>
+      </w:r>
+      <w:proofErr w:type="spellEnd"/>
+      <w:r>
+        <w:rPr>
+          <w:rFonts w:ascii="Arial" w:hAnsi="Arial" w:cs="Arial"/>
+          <w:color w:val="212121"/>
+          <w:shd w:val="clear" w:color="auto" w:fill="FFFFFF"/>
+        </w:rPr>
+        <w:t>(</w:t>
+      </w:r>
+      <w:proofErr w:type="gramEnd"/>
+      <w:r>
+        <w:rPr>
+          <w:rFonts w:ascii="Arial" w:hAnsi="Arial" w:cs="Arial"/>
+          <w:color w:val="212121"/>
+          <w:shd w:val="clear" w:color="auto" w:fill="FFFFFF"/>
+        </w:rPr>
+        <w:t xml:space="preserve">) method of the context is called. When we retrieve entities using an object query, the Entity Framework puts these entities in a cache and tracks whatever changes are made on these entities until the </w:t>
+      </w:r>
+      <w:proofErr w:type="spellStart"/>
+      <w:r>
+        <w:rPr>
+          <w:rFonts w:ascii="Arial" w:hAnsi="Arial" w:cs="Arial"/>
+          <w:color w:val="212121"/>
+          <w:shd w:val="clear" w:color="auto" w:fill="FFFFFF"/>
+        </w:rPr>
+        <w:t>savechanges</w:t>
+      </w:r>
+      <w:proofErr w:type="spellEnd"/>
+      <w:r>
+        <w:rPr>
+          <w:rFonts w:ascii="Arial" w:hAnsi="Arial" w:cs="Arial"/>
+          <w:color w:val="212121"/>
+          <w:shd w:val="clear" w:color="auto" w:fill="FFFFFF"/>
+        </w:rPr>
+        <w:t xml:space="preserve"> method is called.</w:t>
+      </w:r>
+      <w:r>
+        <w:rPr>
+          <w:rFonts w:ascii="Arial" w:hAnsi="Arial" w:cs="Arial"/>
+          <w:color w:val="212121"/>
+        </w:rPr>
+        <w:br/>
+      </w:r>
+      <w:r>
+        <w:rPr>
+          <w:rFonts w:ascii="Arial" w:hAnsi="Arial" w:cs="Arial"/>
+          <w:color w:val="212121"/>
+        </w:rPr>
+        <w:br/>
+      </w:r>
+      <w:r>
+        <w:rPr>
+          <w:rFonts w:ascii="Arial" w:hAnsi="Arial" w:cs="Arial"/>
+          <w:color w:val="212121"/>
+          <w:shd w:val="clear" w:color="auto" w:fill="FFFFFF"/>
+        </w:rPr>
+        <w:t>Sometimes we do not want to track some entities because the data is only used for viewing purposes and other operations such as insert, update and delete are not done. For example the view data in a read-only grid.</w:t>
+      </w:r>
+      <w:r>
+        <w:rPr>
+          <w:rFonts w:ascii="Arial" w:hAnsi="Arial" w:cs="Arial"/>
+          <w:color w:val="212121"/>
+        </w:rPr>
+        <w:br/>
+      </w:r>
+      <w:r>
+        <w:rPr>
+          <w:rFonts w:ascii="Arial" w:hAnsi="Arial" w:cs="Arial"/>
+          <w:color w:val="212121"/>
+        </w:rPr>
+        <w:br/>
+      </w:r>
+      <w:r>
+        <w:rPr>
+          <w:rFonts w:ascii="Arial" w:hAnsi="Arial" w:cs="Arial"/>
+          <w:color w:val="212121"/>
+          <w:shd w:val="clear" w:color="auto" w:fill="FFFFFF"/>
+        </w:rPr>
+        <w:t>The </w:t>
+      </w:r>
+      <w:proofErr w:type="spellStart"/>
+      <w:proofErr w:type="gramStart"/>
+      <w:r>
+        <w:rPr>
+          <w:rStyle w:val="Strong"/>
+          <w:rFonts w:ascii="Arial" w:hAnsi="Arial" w:cs="Arial"/>
+          <w:color w:val="212121"/>
+          <w:shd w:val="clear" w:color="auto" w:fill="FFFFFF"/>
+        </w:rPr>
+        <w:t>AsNoTracking</w:t>
+      </w:r>
+      <w:proofErr w:type="spellEnd"/>
+      <w:r>
+        <w:rPr>
+          <w:rStyle w:val="Strong"/>
+          <w:rFonts w:ascii="Arial" w:hAnsi="Arial" w:cs="Arial"/>
+          <w:color w:val="212121"/>
+          <w:shd w:val="clear" w:color="auto" w:fill="FFFFFF"/>
+        </w:rPr>
+        <w:t>(</w:t>
+      </w:r>
+      <w:proofErr w:type="gramEnd"/>
+      <w:r>
+        <w:rPr>
+          <w:rStyle w:val="Strong"/>
+          <w:rFonts w:ascii="Arial" w:hAnsi="Arial" w:cs="Arial"/>
+          <w:color w:val="212121"/>
+          <w:shd w:val="clear" w:color="auto" w:fill="FFFFFF"/>
+        </w:rPr>
+        <w:t>)</w:t>
+      </w:r>
+      <w:r>
+        <w:rPr>
+          <w:rFonts w:ascii="Arial" w:hAnsi="Arial" w:cs="Arial"/>
+          <w:color w:val="212121"/>
+          <w:shd w:val="clear" w:color="auto" w:fill="FFFFFF"/>
+        </w:rPr>
+        <w:t> extension method returns a new query and the returned entities will not be cached by the context (</w:t>
+      </w:r>
+      <w:proofErr w:type="spellStart"/>
+      <w:r>
+        <w:rPr>
+          <w:rFonts w:ascii="Arial" w:hAnsi="Arial" w:cs="Arial"/>
+          <w:color w:val="212121"/>
+          <w:shd w:val="clear" w:color="auto" w:fill="FFFFFF"/>
+        </w:rPr>
+        <w:t>DbContext</w:t>
+      </w:r>
+      <w:proofErr w:type="spellEnd"/>
+      <w:r>
+        <w:rPr>
+          <w:rFonts w:ascii="Arial" w:hAnsi="Arial" w:cs="Arial"/>
+          <w:color w:val="212121"/>
+          <w:shd w:val="clear" w:color="auto" w:fill="FFFFFF"/>
+        </w:rPr>
+        <w:t xml:space="preserve"> or Object Context). This means that the Entity Framework does not perform any additional processing or storage of the entities that are returned by the query. Please note that we cannot update these entities without attaching to the context.</w:t>
+      </w:r>
+    </w:p>
+    <w:p>
+      <w:pPr>
+        <w:rPr>
+          <w:rFonts w:ascii="Calibri" w:eastAsia="Calibri" w:hAnsi="Calibri" w:cs="Calibri"/>
+          <w:highlight w:val="yellow"/>
+        </w:rPr>
+      </w:pPr>
+    </w:p>
+    <w:p>
+      <w:r>
+        <w:rPr>
+          <w:rFonts w:ascii="Calibri" w:eastAsia="Calibri" w:hAnsi="Calibri" w:cs="Calibri"/>
+        </w:rPr>
+        <w:t>using System;</w:t>
+      </w:r>
+      <w:r>
+        <w:rPr>
+          <w:rFonts w:ascii="Calibri" w:eastAsia="Calibri" w:hAnsi="Calibri" w:cs="Calibri"/>
+        </w:rPr>
+        <w:br/>
+      </w:r>
+      <w:r>
+        <w:rPr>
+          <w:rFonts w:ascii="Calibri" w:eastAsia="Calibri" w:hAnsi="Calibri" w:cs="Calibri"/>
+        </w:rPr>
+        <w:t xml:space="preserve">using </w:t>
+      </w:r>
+      <w:proofErr w:type="spellStart"/>
+      <w:proofErr w:type="gramStart"/>
+      <w:r>
+        <w:rPr>
+          <w:rFonts w:ascii="Calibri" w:eastAsia="Calibri" w:hAnsi="Calibri" w:cs="Calibri"/>
+        </w:rPr>
+        <w:t>System.Collections.Generic</w:t>
+      </w:r>
+      <w:proofErr w:type="spellEnd"/>
+      <w:proofErr w:type="gramEnd"/>
+      <w:r>
+        <w:rPr>
+          <w:rFonts w:ascii="Calibri" w:eastAsia="Calibri" w:hAnsi="Calibri" w:cs="Calibri"/>
+        </w:rPr>
+        <w:t>;</w:t>
+      </w:r>
+      <w:r>
+        <w:rPr>
+          <w:rFonts w:ascii="Calibri" w:eastAsia="Calibri" w:hAnsi="Calibri" w:cs="Calibri"/>
+        </w:rPr>
+        <w:br/>
+      </w:r>
+      <w:r>
+        <w:rPr>
+          <w:rFonts w:ascii="Calibri" w:eastAsia="Calibri" w:hAnsi="Calibri" w:cs="Calibri"/>
+        </w:rPr>
+        <w:t xml:space="preserve">using </w:t>
+      </w:r>
+      <w:proofErr w:type="spellStart"/>
+      <w:r>
+        <w:rPr>
+          <w:rFonts w:ascii="Calibri" w:eastAsia="Calibri" w:hAnsi="Calibri" w:cs="Calibri"/>
+        </w:rPr>
+        <w:t>System.Linq</w:t>
+      </w:r>
+      <w:proofErr w:type="spellEnd"/>
+      <w:r>
+        <w:rPr>
+          <w:rFonts w:ascii="Calibri" w:eastAsia="Calibri" w:hAnsi="Calibri" w:cs="Calibri"/>
+        </w:rPr>
+        <w:t>;</w:t>
+      </w:r>
+      <w:r>
+        <w:rPr>
+          <w:rFonts w:ascii="Calibri" w:eastAsia="Calibri" w:hAnsi="Calibri" w:cs="Calibri"/>
+        </w:rPr>
+        <w:br/>
+      </w:r>
+      <w:r>
+        <w:rPr>
+          <w:rFonts w:ascii="Calibri" w:eastAsia="Calibri" w:hAnsi="Calibri" w:cs="Calibri"/>
+        </w:rPr>
+        <w:t xml:space="preserve">using </w:t>
+      </w:r>
+      <w:proofErr w:type="spellStart"/>
+      <w:r>
+        <w:rPr>
+          <w:rFonts w:ascii="Calibri" w:eastAsia="Calibri" w:hAnsi="Calibri" w:cs="Calibri"/>
+        </w:rPr>
+        <w:t>System.Text</w:t>
+      </w:r>
+      <w:proofErr w:type="spellEnd"/>
+      <w:r>
+        <w:rPr>
+          <w:rFonts w:ascii="Calibri" w:eastAsia="Calibri" w:hAnsi="Calibri" w:cs="Calibri"/>
+        </w:rPr>
+        <w:t>;</w:t>
+      </w:r>
+      <w:r>
+        <w:rPr>
+          <w:rFonts w:ascii="Calibri" w:eastAsia="Calibri" w:hAnsi="Calibri" w:cs="Calibri"/>
+        </w:rPr>
+        <w:br/>
+      </w:r>
+      <w:r>
+        <w:rPr>
+          <w:rFonts w:ascii="Calibri" w:eastAsia="Calibri" w:hAnsi="Calibri" w:cs="Calibri"/>
+        </w:rPr>
+        <w:t xml:space="preserve">using </w:t>
+      </w:r>
+      <w:proofErr w:type="spellStart"/>
+      <w:r>
+        <w:rPr>
+          <w:rFonts w:ascii="Calibri" w:eastAsia="Calibri" w:hAnsi="Calibri" w:cs="Calibri"/>
+        </w:rPr>
+        <w:t>System.Threading.Tasks</w:t>
+      </w:r>
+      <w:proofErr w:type="spellEnd"/>
+      <w:r>
+        <w:rPr>
+          <w:rFonts w:ascii="Calibri" w:eastAsia="Calibri" w:hAnsi="Calibri" w:cs="Calibri"/>
+        </w:rPr>
+        <w:t>;</w:t>
+      </w:r>
+      <w:r>
+        <w:rPr>
+          <w:rFonts w:ascii="Calibri" w:eastAsia="Calibri" w:hAnsi="Calibri" w:cs="Calibri"/>
+        </w:rPr>
+        <w:br/>
+      </w:r>
+      <w:r>
+        <w:rPr>
+          <w:rFonts w:ascii="Calibri" w:eastAsia="Calibri" w:hAnsi="Calibri" w:cs="Calibri"/>
+        </w:rPr>
+        <w:t xml:space="preserve">using </w:t>
+      </w:r>
+      <w:proofErr w:type="spellStart"/>
+      <w:r>
+        <w:rPr>
+          <w:rFonts w:ascii="Calibri" w:eastAsia="Calibri" w:hAnsi="Calibri" w:cs="Calibri"/>
+        </w:rPr>
+        <w:t>LotteryApp.Models</w:t>
+      </w:r>
+      <w:proofErr w:type="spellEnd"/>
+      <w:r>
+        <w:rPr>
+          <w:rFonts w:ascii="Calibri" w:eastAsia="Calibri" w:hAnsi="Calibri" w:cs="Calibri"/>
+        </w:rPr>
+        <w:t>;</w:t>
+      </w:r>
+      <w:r>
+        <w:rPr>
+          <w:rFonts w:ascii="Calibri" w:eastAsia="Calibri" w:hAnsi="Calibri" w:cs="Calibri"/>
+        </w:rPr>
+        <w:br/>
+      </w:r>
+      <w:r>
+        <w:rPr>
+          <w:rFonts w:ascii="Calibri" w:eastAsia="Calibri" w:hAnsi="Calibri" w:cs="Calibri"/>
+        </w:rPr>
+        <w:t xml:space="preserve">using </w:t>
+      </w:r>
+      <w:proofErr w:type="spellStart"/>
+      <w:r>
+        <w:rPr>
+          <w:rFonts w:ascii="Calibri" w:eastAsia="Calibri" w:hAnsi="Calibri" w:cs="Calibri"/>
+        </w:rPr>
+        <w:t>Microsoft.EntityFrameworkCore</w:t>
+      </w:r>
+      <w:proofErr w:type="spellEnd"/>
+      <w:r>
+        <w:rPr>
+          <w:rFonts w:ascii="Calibri" w:eastAsia="Calibri" w:hAnsi="Calibri" w:cs="Calibri"/>
+        </w:rPr>
+        <w:t>;</w:t>
+      </w:r>
+      <w:r>
+        <w:rPr>
+          <w:rFonts w:ascii="Calibri" w:eastAsia="Calibri" w:hAnsi="Calibri" w:cs="Calibri"/>
+        </w:rPr>
+        <w:br/>
+      </w:r>
+    </w:p>
+    <w:p/>
+    <w:p>
+      <w:r>
+        <w:rPr>
+          <w:rFonts w:ascii="Calibri" w:eastAsia="Calibri" w:hAnsi="Calibri" w:cs="Calibri"/>
+        </w:rPr>
+        <w:t xml:space="preserve">namespace </w:t>
+      </w:r>
+      <w:proofErr w:type="spellStart"/>
+      <w:proofErr w:type="gramStart"/>
+      <w:r>
+        <w:rPr>
+          <w:rFonts w:ascii="Calibri" w:eastAsia="Calibri" w:hAnsi="Calibri" w:cs="Calibri"/>
+        </w:rPr>
+        <w:t>LotteryApp.Repository.Sql</w:t>
+      </w:r>
+      <w:proofErr w:type="spellEnd"/>
+      <w:proofErr w:type="gramEnd"/>
+      <w:r>
+        <w:rPr>
+          <w:rFonts w:ascii="Calibri" w:eastAsia="Calibri" w:hAnsi="Calibri" w:cs="Calibri"/>
+        </w:rPr>
+        <w:br/>
+      </w:r>
+      <w:r>
+        <w:rPr>
+          <w:rFonts w:ascii="Calibri" w:eastAsia="Calibri" w:hAnsi="Calibri" w:cs="Calibri"/>
+        </w:rPr>
+        <w:t>{</w:t>
+      </w:r>
+      <w:r>
+        <w:rPr>
+          <w:rFonts w:ascii="Calibri" w:eastAsia="Calibri" w:hAnsi="Calibri" w:cs="Calibri"/>
+        </w:rPr>
+        <w:br/>
+      </w:r>
+      <w:r>
+        <w:rPr>
+          <w:rFonts w:ascii="Calibri" w:eastAsia="Calibri" w:hAnsi="Calibri" w:cs="Calibri"/>
+        </w:rPr>
+        <w:t xml:space="preserve">    public class </w:t>
+      </w:r>
+      <w:proofErr w:type="spellStart"/>
+      <w:r>
+        <w:rPr>
+          <w:rFonts w:ascii="Calibri" w:eastAsia="Calibri" w:hAnsi="Calibri" w:cs="Calibri"/>
+        </w:rPr>
+        <w:t>SqlCustomerRepository</w:t>
+      </w:r>
+      <w:proofErr w:type="spellEnd"/>
+      <w:r>
+        <w:rPr>
+          <w:rFonts w:ascii="Calibri" w:eastAsia="Calibri" w:hAnsi="Calibri" w:cs="Calibri"/>
+        </w:rPr>
+        <w:t xml:space="preserve"> : </w:t>
+      </w:r>
+      <w:proofErr w:type="spellStart"/>
+      <w:r>
+        <w:rPr>
+          <w:rFonts w:ascii="Calibri" w:eastAsia="Calibri" w:hAnsi="Calibri" w:cs="Calibri"/>
+        </w:rPr>
+        <w:t>ICustomerRepository</w:t>
+      </w:r>
+      <w:proofErr w:type="spellEnd"/>
+      <w:r>
+        <w:rPr>
+          <w:rFonts w:ascii="Calibri" w:eastAsia="Calibri" w:hAnsi="Calibri" w:cs="Calibri"/>
+        </w:rPr>
+        <w:br/>
+      </w:r>
+      <w:r>
+        <w:rPr>
+          <w:rFonts w:ascii="Calibri" w:eastAsia="Calibri" w:hAnsi="Calibri" w:cs="Calibri"/>
+        </w:rPr>
+        <w:t xml:space="preserve">    {</w:t>
+      </w:r>
+      <w:r>
+        <w:rPr>
+          <w:rFonts w:ascii="Calibri" w:eastAsia="Calibri" w:hAnsi="Calibri" w:cs="Calibri"/>
+        </w:rPr>
+        <w:br/>
+      </w:r>
+      <w:r>
+        <w:rPr>
+          <w:rFonts w:ascii="Calibri" w:eastAsia="Calibri" w:hAnsi="Calibri" w:cs="Calibri"/>
+        </w:rPr>
+        <w:t xml:space="preserve">        private </w:t>
+      </w:r>
+      <w:proofErr w:type="spellStart"/>
+      <w:r>
+        <w:rPr>
+          <w:rFonts w:ascii="Calibri" w:eastAsia="Calibri" w:hAnsi="Calibri" w:cs="Calibri"/>
+        </w:rPr>
+        <w:t>LotteryContext</w:t>
+      </w:r>
+      <w:proofErr w:type="spellEnd"/>
+      <w:r>
+        <w:rPr>
+          <w:rFonts w:ascii="Calibri" w:eastAsia="Calibri" w:hAnsi="Calibri" w:cs="Calibri"/>
+        </w:rPr>
+        <w:t xml:space="preserve"> _</w:t>
+      </w:r>
+      <w:proofErr w:type="spellStart"/>
+      <w:r>
+        <w:rPr>
+          <w:rFonts w:ascii="Calibri" w:eastAsia="Calibri" w:hAnsi="Calibri" w:cs="Calibri"/>
+        </w:rPr>
+        <w:t>db</w:t>
+      </w:r>
+      <w:proofErr w:type="spellEnd"/>
+      <w:r>
+        <w:rPr>
+          <w:rFonts w:ascii="Calibri" w:eastAsia="Calibri" w:hAnsi="Calibri" w:cs="Calibri"/>
+        </w:rPr>
+        <w:t>;</w:t>
+      </w:r>
+      <w:r>
+        <w:rPr>
+          <w:rFonts w:ascii="Calibri" w:eastAsia="Calibri" w:hAnsi="Calibri" w:cs="Calibri"/>
+        </w:rPr>
+        <w:t xml:space="preserve">      </w:t>
+      </w:r>
+      <w:r>
+        <w:rPr>
+          <w:rFonts w:ascii="Calibri" w:eastAsia="Calibri" w:hAnsi="Calibri" w:cs="Calibri"/>
+        </w:rPr>
+        <w:br/>
+      </w:r>
+      <w:r>
+        <w:rPr>
+          <w:rFonts w:ascii="Calibri" w:eastAsia="Calibri" w:hAnsi="Calibri" w:cs="Calibri"/>
+        </w:rPr>
+        <w:br/>
+      </w:r>
+      <w:r>
+        <w:rPr>
+          <w:rFonts w:ascii="Calibri" w:eastAsia="Calibri" w:hAnsi="Calibri" w:cs="Calibri"/>
+        </w:rPr>
+        <w:t xml:space="preserve">        public </w:t>
+      </w:r>
+      <w:proofErr w:type="spellStart"/>
+      <w:r>
+        <w:rPr>
+          <w:rFonts w:ascii="Calibri" w:eastAsia="Calibri" w:hAnsi="Calibri" w:cs="Calibri"/>
+        </w:rPr>
+        <w:t>SqlCustomerRepository</w:t>
+      </w:r>
+      <w:proofErr w:type="spellEnd"/>
+      <w:r>
+        <w:rPr>
+          <w:rFonts w:ascii="Calibri" w:eastAsia="Calibri" w:hAnsi="Calibri" w:cs="Calibri"/>
+        </w:rPr>
+        <w:t>(</w:t>
+      </w:r>
+      <w:proofErr w:type="spellStart"/>
+      <w:r>
+        <w:rPr>
+          <w:rFonts w:ascii="Calibri" w:eastAsia="Calibri" w:hAnsi="Calibri" w:cs="Calibri"/>
+          <w:highlight w:val="yellow"/>
+        </w:rPr>
+        <w:t>LotteryContext</w:t>
+      </w:r>
+      <w:proofErr w:type="spellEnd"/>
+      <w:r>
+        <w:rPr>
+          <w:rFonts w:ascii="Calibri" w:eastAsia="Calibri" w:hAnsi="Calibri" w:cs="Calibri"/>
+          <w:highlight w:val="yellow"/>
+        </w:rPr>
+        <w:t xml:space="preserve"> </w:t>
+      </w:r>
+      <w:proofErr w:type="spellStart"/>
+      <w:r>
+        <w:rPr>
+          <w:rFonts w:ascii="Calibri" w:eastAsia="Calibri" w:hAnsi="Calibri" w:cs="Calibri"/>
+          <w:highlight w:val="yellow"/>
+        </w:rPr>
+        <w:t>db</w:t>
+      </w:r>
+      <w:proofErr w:type="spellEnd"/>
+      <w:r>
+        <w:rPr>
+          <w:rFonts w:ascii="Calibri" w:eastAsia="Calibri" w:hAnsi="Calibri" w:cs="Calibri"/>
+        </w:rPr>
+        <w:t>)</w:t>
+      </w:r>
+      <w:r>
+        <w:rPr>
+          <w:rFonts w:ascii="Calibri" w:eastAsia="Calibri" w:hAnsi="Calibri" w:cs="Calibri"/>
+        </w:rPr>
+        <w:t xml:space="preserve"> </w:t>
+      </w:r>
+      <w:r>
+        <w:rPr>
+          <w:rFonts w:ascii="Calibri" w:eastAsia="Calibri" w:hAnsi="Calibri" w:cs="Calibri"/>
+        </w:rPr>
+        <w:t>{</w:t>
+      </w:r>
+      <w:r>
+        <w:rPr>
+          <w:rFonts w:ascii="Calibri" w:eastAsia="Calibri" w:hAnsi="Calibri" w:cs="Calibri"/>
+        </w:rPr>
+        <w:br/>
+      </w:r>
+      <w:r>
+        <w:rPr>
+          <w:rFonts w:ascii="Calibri" w:eastAsia="Calibri" w:hAnsi="Calibri" w:cs="Calibri"/>
+        </w:rPr>
+        <w:t xml:space="preserve">            _</w:t>
+      </w:r>
+      <w:proofErr w:type="spellStart"/>
+      <w:r>
+        <w:rPr>
+          <w:rFonts w:ascii="Calibri" w:eastAsia="Calibri" w:hAnsi="Calibri" w:cs="Calibri"/>
+        </w:rPr>
+        <w:t>db</w:t>
+      </w:r>
+      <w:proofErr w:type="spellEnd"/>
+      <w:r>
+        <w:rPr>
+          <w:rFonts w:ascii="Calibri" w:eastAsia="Calibri" w:hAnsi="Calibri" w:cs="Calibri"/>
+        </w:rPr>
+        <w:t xml:space="preserve"> = </w:t>
+      </w:r>
+      <w:proofErr w:type="spellStart"/>
+      <w:r>
+        <w:rPr>
+          <w:rFonts w:ascii="Calibri" w:eastAsia="Calibri" w:hAnsi="Calibri" w:cs="Calibri"/>
+        </w:rPr>
+        <w:t>db</w:t>
+      </w:r>
+      <w:proofErr w:type="spellEnd"/>
+      <w:r>
+        <w:rPr>
+          <w:rFonts w:ascii="Calibri" w:eastAsia="Calibri" w:hAnsi="Calibri" w:cs="Calibri"/>
+        </w:rPr>
+        <w:t>;</w:t>
+      </w:r>
+      <w:r>
+        <w:rPr>
+          <w:rFonts w:ascii="Calibri" w:eastAsia="Calibri" w:hAnsi="Calibri" w:cs="Calibri"/>
+        </w:rPr>
+        <w:br/>
+      </w:r>
+      <w:r>
+        <w:rPr>
+          <w:rFonts w:ascii="Calibri" w:eastAsia="Calibri" w:hAnsi="Calibri" w:cs="Calibri"/>
+        </w:rPr>
+        <w:t xml:space="preserve">        }</w:t>
+      </w:r>
+    </w:p>
+    <w:p>
+      <w:r>
+        <w:rPr>
+          <w:rFonts w:ascii="Calibri" w:eastAsia="Calibri" w:hAnsi="Calibri" w:cs="Calibri"/>
+        </w:rPr>
+        <w:t xml:space="preserve">        /// &lt;summary&gt;</w:t>
+      </w:r>
+      <w:r>
+        <w:rPr>
+          <w:rFonts w:ascii="Calibri" w:eastAsia="Calibri" w:hAnsi="Calibri" w:cs="Calibri"/>
+        </w:rPr>
+        <w:br/>
+      </w:r>
+      <w:r>
+        <w:rPr>
+          <w:rFonts w:ascii="Calibri" w:eastAsia="Calibri" w:hAnsi="Calibri" w:cs="Calibri"/>
+        </w:rPr>
+        <w:t xml:space="preserve">        /// Returns all customers. </w:t>
+      </w:r>
+      <w:r>
+        <w:rPr>
+          <w:rFonts w:ascii="Calibri" w:eastAsia="Calibri" w:hAnsi="Calibri" w:cs="Calibri"/>
+        </w:rPr>
+        <w:br/>
+      </w:r>
+      <w:r>
+        <w:rPr>
+          <w:rFonts w:ascii="Calibri" w:eastAsia="Calibri" w:hAnsi="Calibri" w:cs="Calibri"/>
+        </w:rPr>
+        <w:t xml:space="preserve">        /// a task represents an asynchronous operation that can return a value, </w:t>
+      </w:r>
+      <w:r>
+        <w:rPr>
+          <w:rFonts w:ascii="Calibri" w:eastAsia="Calibri" w:hAnsi="Calibri" w:cs="Calibri"/>
+        </w:rPr>
+        <w:br/>
+      </w:r>
+      <w:r>
+        <w:rPr>
+          <w:rFonts w:ascii="Calibri" w:eastAsia="Calibri" w:hAnsi="Calibri" w:cs="Calibri"/>
+        </w:rPr>
+        <w:t xml:space="preserve">        /// in this case </w:t>
+      </w:r>
+      <w:proofErr w:type="spellStart"/>
+      <w:r>
+        <w:rPr>
+          <w:rFonts w:ascii="Calibri" w:eastAsia="Calibri" w:hAnsi="Calibri" w:cs="Calibri"/>
+        </w:rPr>
+        <w:t>GetAsync</w:t>
+      </w:r>
+      <w:proofErr w:type="spellEnd"/>
+      <w:r>
+        <w:rPr>
+          <w:rFonts w:ascii="Calibri" w:eastAsia="Calibri" w:hAnsi="Calibri" w:cs="Calibri"/>
+        </w:rPr>
+        <w:t>() is returning a list of customers,</w:t>
+      </w:r>
+      <w:r>
+        <w:rPr>
+          <w:rFonts w:ascii="Calibri" w:eastAsia="Calibri" w:hAnsi="Calibri" w:cs="Calibri"/>
+        </w:rPr>
+        <w:br/>
+      </w:r>
+      <w:r>
+        <w:rPr>
+          <w:rFonts w:ascii="Calibri" w:eastAsia="Calibri" w:hAnsi="Calibri" w:cs="Calibri"/>
+        </w:rPr>
+        <w:t xml:space="preserve">        /// TASK is actually the return of </w:t>
+      </w:r>
+      <w:proofErr w:type="spellStart"/>
+      <w:r>
+        <w:rPr>
+          <w:rFonts w:ascii="Calibri" w:eastAsia="Calibri" w:hAnsi="Calibri" w:cs="Calibri"/>
+        </w:rPr>
+        <w:t>GetAsync</w:t>
+      </w:r>
+      <w:proofErr w:type="spellEnd"/>
+      <w:r>
+        <w:rPr>
+          <w:rFonts w:ascii="Calibri" w:eastAsia="Calibri" w:hAnsi="Calibri" w:cs="Calibri"/>
+        </w:rPr>
+        <w:t xml:space="preserve"> and is an object than contains the result within it.</w:t>
+      </w:r>
+      <w:r>
+        <w:rPr>
+          <w:rFonts w:ascii="Calibri" w:eastAsia="Calibri" w:hAnsi="Calibri" w:cs="Calibri"/>
+        </w:rPr>
+        <w:br/>
+      </w:r>
+      <w:r>
+        <w:rPr>
+          <w:rFonts w:ascii="Calibri" w:eastAsia="Calibri" w:hAnsi="Calibri" w:cs="Calibri"/>
+        </w:rPr>
+        <w:t xml:space="preserve">       /// &lt;/summary&gt;</w:t>
+      </w:r>
+    </w:p>
+    <w:p>
+      <w:r>
+        <w:rPr>
+          <w:rFonts w:ascii="Calibri" w:eastAsia="Calibri" w:hAnsi="Calibri" w:cs="Calibri"/>
+        </w:rPr>
+        <w:t xml:space="preserve">        public async Task&lt;</w:t>
+      </w:r>
+      <w:proofErr w:type="spellStart"/>
+      <w:r>
+        <w:rPr>
+          <w:rFonts w:ascii="Calibri" w:eastAsia="Calibri" w:hAnsi="Calibri" w:cs="Calibri"/>
+        </w:rPr>
+        <w:t>IEnumerable</w:t>
+      </w:r>
+      <w:proofErr w:type="spellEnd"/>
+      <w:r>
+        <w:rPr>
+          <w:rFonts w:ascii="Calibri" w:eastAsia="Calibri" w:hAnsi="Calibri" w:cs="Calibri"/>
+        </w:rPr>
+        <w:t xml:space="preserve">&lt;Customer&gt;&gt; </w:t>
+      </w:r>
+      <w:proofErr w:type="spellStart"/>
+      <w:proofErr w:type="gramStart"/>
+      <w:r>
+        <w:rPr>
+          <w:rFonts w:ascii="Calibri" w:eastAsia="Calibri" w:hAnsi="Calibri" w:cs="Calibri"/>
+        </w:rPr>
+        <w:t>GetAsync</w:t>
+      </w:r>
+      <w:proofErr w:type="spellEnd"/>
+      <w:r>
+        <w:rPr>
+          <w:rFonts w:ascii="Calibri" w:eastAsia="Calibri" w:hAnsi="Calibri" w:cs="Calibri"/>
+        </w:rPr>
+        <w:t>(</w:t>
+      </w:r>
+      <w:proofErr w:type="gramEnd"/>
+      <w:r>
+        <w:rPr>
+          <w:rFonts w:ascii="Calibri" w:eastAsia="Calibri" w:hAnsi="Calibri" w:cs="Calibri"/>
+        </w:rPr>
+        <w:t>){</w:t>
+      </w:r>
+      <w:r>
+        <w:rPr>
+          <w:rFonts w:ascii="Calibri" w:eastAsia="Calibri" w:hAnsi="Calibri" w:cs="Calibri"/>
+        </w:rPr>
+        <w:br/>
+      </w:r>
+      <w:r>
+        <w:rPr>
+          <w:rFonts w:ascii="Calibri" w:eastAsia="Calibri" w:hAnsi="Calibri" w:cs="Calibri"/>
+        </w:rPr>
+        <w:t xml:space="preserve">            return await _</w:t>
+      </w:r>
+      <w:proofErr w:type="spellStart"/>
+      <w:r>
+        <w:rPr>
+          <w:rFonts w:ascii="Calibri" w:eastAsia="Calibri" w:hAnsi="Calibri" w:cs="Calibri"/>
+        </w:rPr>
+        <w:t>db.Customers</w:t>
+      </w:r>
+      <w:proofErr w:type="spellEnd"/>
+      <w:r>
+        <w:rPr>
+          <w:rFonts w:ascii="Calibri" w:eastAsia="Calibri" w:hAnsi="Calibri" w:cs="Calibri"/>
+        </w:rPr>
+        <w:br/>
+      </w:r>
+      <w:r>
+        <w:rPr>
+          <w:rFonts w:ascii="Calibri" w:eastAsia="Calibri" w:hAnsi="Calibri" w:cs="Calibri"/>
+        </w:rPr>
+        <w:t xml:space="preserve">             .</w:t>
+      </w:r>
+      <w:proofErr w:type="spellStart"/>
+      <w:r>
+        <w:rPr>
+          <w:rFonts w:ascii="Calibri" w:eastAsia="Calibri" w:hAnsi="Calibri" w:cs="Calibri"/>
+        </w:rPr>
+        <w:t>AsNoTracking</w:t>
+      </w:r>
+      <w:proofErr w:type="spellEnd"/>
+      <w:r>
+        <w:rPr>
+          <w:rFonts w:ascii="Calibri" w:eastAsia="Calibri" w:hAnsi="Calibri" w:cs="Calibri"/>
+        </w:rPr>
+        <w:t>()  // this is read only so disables change tracking, i.e. checking if data updated</w:t>
+      </w:r>
+      <w:r>
+        <w:rPr>
+          <w:rFonts w:ascii="Calibri" w:eastAsia="Calibri" w:hAnsi="Calibri" w:cs="Calibri"/>
+        </w:rPr>
+        <w:br/>
+      </w:r>
+      <w:r>
+        <w:rPr>
+          <w:rFonts w:ascii="Calibri" w:eastAsia="Calibri" w:hAnsi="Calibri" w:cs="Calibri"/>
+        </w:rPr>
+        <w:t xml:space="preserve">             .</w:t>
+      </w:r>
+      <w:proofErr w:type="spellStart"/>
+      <w:r>
+        <w:rPr>
+          <w:rFonts w:ascii="Calibri" w:eastAsia="Calibri" w:hAnsi="Calibri" w:cs="Calibri"/>
+        </w:rPr>
+        <w:t>ToListAsync</w:t>
+      </w:r>
+      <w:proofErr w:type="spellEnd"/>
+      <w:r>
+        <w:rPr>
+          <w:rFonts w:ascii="Calibri" w:eastAsia="Calibri" w:hAnsi="Calibri" w:cs="Calibri"/>
+        </w:rPr>
+        <w:t xml:space="preserve">();  // creates a list from the </w:t>
+      </w:r>
+      <w:proofErr w:type="spellStart"/>
+      <w:r>
+        <w:rPr>
+          <w:rFonts w:ascii="Calibri" w:eastAsia="Calibri" w:hAnsi="Calibri" w:cs="Calibri"/>
+        </w:rPr>
+        <w:t>queriable</w:t>
+      </w:r>
+      <w:proofErr w:type="spellEnd"/>
+      <w:r>
+        <w:rPr>
+          <w:rFonts w:ascii="Calibri" w:eastAsia="Calibri" w:hAnsi="Calibri" w:cs="Calibri"/>
+        </w:rPr>
+        <w:t xml:space="preserve"> </w:t>
+      </w:r>
+      <w:proofErr w:type="spellStart"/>
+      <w:r>
+        <w:rPr>
+          <w:rFonts w:ascii="Calibri" w:eastAsia="Calibri" w:hAnsi="Calibri" w:cs="Calibri"/>
+        </w:rPr>
+        <w:t>db</w:t>
+      </w:r>
+      <w:proofErr w:type="spellEnd"/>
+      <w:r>
+        <w:rPr>
+          <w:rFonts w:ascii="Calibri" w:eastAsia="Calibri" w:hAnsi="Calibri" w:cs="Calibri"/>
+        </w:rPr>
+        <w:t xml:space="preserve"> customers</w:t>
+      </w:r>
+    </w:p>
+    <w:p>
+      <w:r>
+        <w:rPr>
+          <w:rFonts w:ascii="Calibri" w:eastAsia="Calibri" w:hAnsi="Calibri" w:cs="Calibri"/>
+        </w:rPr>
+        <w:t xml:space="preserve">        }</w:t>
+      </w:r>
+    </w:p>
+    <w:p>
+      <w:r>
+        <w:rPr>
+          <w:rFonts w:ascii="Calibri" w:eastAsia="Calibri" w:hAnsi="Calibri" w:cs="Calibri"/>
+        </w:rPr>
+        <w:t xml:space="preserve">        /// &lt;summary&gt;</w:t>
+      </w:r>
+    </w:p>
+    <w:p>
+      <w:r>
+        <w:rPr>
+          <w:rFonts w:ascii="Calibri" w:eastAsia="Calibri" w:hAnsi="Calibri" w:cs="Calibri"/>
+        </w:rPr>
+        <w:t xml:space="preserve">        /// Returns the customer with the given ID. </w:t>
+      </w:r>
+    </w:p>
+    <w:p>
+      <w:r>
+        <w:rPr>
+          <w:rFonts w:ascii="Calibri" w:eastAsia="Calibri" w:hAnsi="Calibri" w:cs="Calibri"/>
+        </w:rPr>
+        <w:t xml:space="preserve">        /// &lt;/summary&gt;</w:t>
+      </w:r>
+    </w:p>
+    <w:p>
+      <w:r>
+        <w:rPr>
+          <w:rFonts w:ascii="Calibri" w:eastAsia="Calibri" w:hAnsi="Calibri" w:cs="Calibri"/>
+        </w:rPr>
+        <w:t xml:space="preserve">        public async Task&lt;Customer&gt; </w:t>
+      </w:r>
+      <w:proofErr w:type="spellStart"/>
+      <w:proofErr w:type="gramStart"/>
+      <w:r>
+        <w:rPr>
+          <w:rFonts w:ascii="Calibri" w:eastAsia="Calibri" w:hAnsi="Calibri" w:cs="Calibri"/>
+        </w:rPr>
+        <w:t>GetAsync</w:t>
+      </w:r>
+      <w:proofErr w:type="spellEnd"/>
+      <w:r>
+        <w:rPr>
+          <w:rFonts w:ascii="Calibri" w:eastAsia="Calibri" w:hAnsi="Calibri" w:cs="Calibri"/>
+        </w:rPr>
+        <w:t>(</w:t>
+      </w:r>
+      <w:proofErr w:type="spellStart"/>
+      <w:proofErr w:type="gramEnd"/>
+      <w:r>
+        <w:rPr>
+          <w:rFonts w:ascii="Calibri" w:eastAsia="Calibri" w:hAnsi="Calibri" w:cs="Calibri"/>
+        </w:rPr>
+        <w:t>Guid</w:t>
+      </w:r>
+      <w:proofErr w:type="spellEnd"/>
+      <w:r>
+        <w:rPr>
+          <w:rFonts w:ascii="Calibri" w:eastAsia="Calibri" w:hAnsi="Calibri" w:cs="Calibri"/>
+        </w:rPr>
+        <w:t xml:space="preserve"> id)</w:t>
+      </w:r>
+    </w:p>
+    <w:p>
+      <w:r>
+        <w:rPr>
+          <w:rFonts w:ascii="Calibri" w:eastAsia="Calibri" w:hAnsi="Calibri" w:cs="Calibri"/>
+        </w:rPr>
+        <w:t xml:space="preserve">        {</w:t>
+      </w:r>
+    </w:p>
+    <w:p>
+      <w:r>
+        <w:rPr>
+          <w:rFonts w:ascii="Calibri" w:eastAsia="Calibri" w:hAnsi="Calibri" w:cs="Calibri"/>
+        </w:rPr>
+        <w:t xml:space="preserve">            return await _</w:t>
+      </w:r>
+      <w:proofErr w:type="spellStart"/>
+      <w:proofErr w:type="gramStart"/>
+      <w:r>
+        <w:rPr>
+          <w:rFonts w:ascii="Calibri" w:eastAsia="Calibri" w:hAnsi="Calibri" w:cs="Calibri"/>
+        </w:rPr>
+        <w:t>db.Customers</w:t>
+      </w:r>
+      <w:proofErr w:type="spellEnd"/>
+      <w:proofErr w:type="gramEnd"/>
+    </w:p>
+    <w:p>
+      <w:r>
+        <w:rPr>
+          <w:rFonts w:ascii="Calibri" w:eastAsia="Calibri" w:hAnsi="Calibri" w:cs="Calibri"/>
+        </w:rPr>
+        <w:t xml:space="preserve">                </w:t>
+      </w:r>
+      <w:proofErr w:type="gramStart"/>
+      <w:r>
+        <w:rPr>
+          <w:rFonts w:ascii="Calibri" w:eastAsia="Calibri" w:hAnsi="Calibri" w:cs="Calibri"/>
+        </w:rPr>
+        <w:t>.</w:t>
+      </w:r>
+      <w:proofErr w:type="spellStart"/>
+      <w:r>
+        <w:rPr>
+          <w:rFonts w:ascii="Calibri" w:eastAsia="Calibri" w:hAnsi="Calibri" w:cs="Calibri"/>
+        </w:rPr>
+        <w:t>AsNoTracking</w:t>
+      </w:r>
+      <w:proofErr w:type="spellEnd"/>
+      <w:proofErr w:type="gramEnd"/>
+      <w:r>
+        <w:rPr>
+          <w:rFonts w:ascii="Calibri" w:eastAsia="Calibri" w:hAnsi="Calibri" w:cs="Calibri"/>
+        </w:rPr>
+        <w:t>()                 // this is read only so disables change tracking, i.e. checking if data updated</w:t>
+      </w:r>
+    </w:p>
+    <w:p>
+      <w:r>
+        <w:rPr>
+          <w:rFonts w:ascii="Calibri" w:eastAsia="Calibri" w:hAnsi="Calibri" w:cs="Calibri"/>
+        </w:rPr>
+        <w:t xml:space="preserve">                </w:t>
+      </w:r>
+      <w:proofErr w:type="gramStart"/>
+      <w:r>
+        <w:rPr>
+          <w:rFonts w:ascii="Calibri" w:eastAsia="Calibri" w:hAnsi="Calibri" w:cs="Calibri"/>
+        </w:rPr>
+        <w:t>.</w:t>
+      </w:r>
+      <w:proofErr w:type="spellStart"/>
+      <w:r>
+        <w:rPr>
+          <w:rFonts w:ascii="Calibri" w:eastAsia="Calibri" w:hAnsi="Calibri" w:cs="Calibri"/>
+        </w:rPr>
+        <w:t>FirstOrDefaultAsync</w:t>
+      </w:r>
+      <w:proofErr w:type="spellEnd"/>
+      <w:proofErr w:type="gramEnd"/>
+      <w:r>
+        <w:rPr>
+          <w:rFonts w:ascii="Calibri" w:eastAsia="Calibri" w:hAnsi="Calibri" w:cs="Calibri"/>
+        </w:rPr>
+        <w:t xml:space="preserve">(x =&gt; </w:t>
+      </w:r>
+      <w:proofErr w:type="spellStart"/>
+      <w:r>
+        <w:rPr>
+          <w:rFonts w:ascii="Calibri" w:eastAsia="Calibri" w:hAnsi="Calibri" w:cs="Calibri"/>
+        </w:rPr>
+        <w:t>x.CustID</w:t>
+      </w:r>
+      <w:proofErr w:type="spellEnd"/>
+      <w:r>
+        <w:rPr>
+          <w:rFonts w:ascii="Calibri" w:eastAsia="Calibri" w:hAnsi="Calibri" w:cs="Calibri"/>
+        </w:rPr>
+        <w:t xml:space="preserve"> == id);   // searches for a customer with the specific ID and returns if exists ?????</w:t>
+      </w:r>
+    </w:p>
+    <w:p>
+      <w:r>
+        <w:rPr>
+          <w:rFonts w:ascii="Calibri" w:eastAsia="Calibri" w:hAnsi="Calibri" w:cs="Calibri"/>
+        </w:rPr>
+        <w:t xml:space="preserve">        }</w:t>
+      </w:r>
+    </w:p>
+    <w:p>
+      <w:r>
+        <w:rPr>
+          <w:rFonts w:ascii="Calibri" w:eastAsia="Calibri" w:hAnsi="Calibri" w:cs="Calibri"/>
+        </w:rPr>
+        <w:t xml:space="preserve">        /// &lt;summary&gt;</w:t>
+      </w:r>
+    </w:p>
+    <w:p>
+      <w:r>
+        <w:rPr>
+          <w:rFonts w:ascii="Calibri" w:eastAsia="Calibri" w:hAnsi="Calibri" w:cs="Calibri"/>
+        </w:rPr>
+        <w:t xml:space="preserve">        /// Returns all customers with a data field matching the start of the given string. </w:t>
+      </w:r>
+    </w:p>
+    <w:p>
+      <w:r>
+        <w:rPr>
+          <w:rFonts w:ascii="Calibri" w:eastAsia="Calibri" w:hAnsi="Calibri" w:cs="Calibri"/>
+        </w:rPr>
+        <w:t xml:space="preserve">        /// &lt;/summary&gt;</w:t>
+      </w:r>
+    </w:p>
+    <w:p>
+      <w:r>
+        <w:rPr>
+          <w:rFonts w:ascii="Calibri" w:eastAsia="Calibri" w:hAnsi="Calibri" w:cs="Calibri"/>
+        </w:rPr>
+        <w:t xml:space="preserve">        public async Task&lt;</w:t>
+      </w:r>
+      <w:proofErr w:type="spellStart"/>
+      <w:r>
+        <w:rPr>
+          <w:rFonts w:ascii="Calibri" w:eastAsia="Calibri" w:hAnsi="Calibri" w:cs="Calibri"/>
+        </w:rPr>
+        <w:t>IEnumerable</w:t>
+      </w:r>
+      <w:proofErr w:type="spellEnd"/>
+      <w:r>
+        <w:rPr>
+          <w:rFonts w:ascii="Calibri" w:eastAsia="Calibri" w:hAnsi="Calibri" w:cs="Calibri"/>
+        </w:rPr>
+        <w:t xml:space="preserve">&lt;Customer&gt;&gt; </w:t>
+      </w:r>
+      <w:proofErr w:type="spellStart"/>
+      <w:proofErr w:type="gramStart"/>
+      <w:r>
+        <w:rPr>
+          <w:rFonts w:ascii="Calibri" w:eastAsia="Calibri" w:hAnsi="Calibri" w:cs="Calibri"/>
+        </w:rPr>
+        <w:t>GetAsync</w:t>
+      </w:r>
+      <w:proofErr w:type="spellEnd"/>
+      <w:r>
+        <w:rPr>
+          <w:rFonts w:ascii="Calibri" w:eastAsia="Calibri" w:hAnsi="Calibri" w:cs="Calibri"/>
+        </w:rPr>
+        <w:t>(</w:t>
+      </w:r>
+      <w:proofErr w:type="gramEnd"/>
+      <w:r>
+        <w:rPr>
+          <w:rFonts w:ascii="Calibri" w:eastAsia="Calibri" w:hAnsi="Calibri" w:cs="Calibri"/>
+        </w:rPr>
+        <w:t>string value)</w:t>
+      </w:r>
+    </w:p>
+    <w:p>
+      <w:r>
+        <w:rPr>
+          <w:rFonts w:ascii="Calibri" w:eastAsia="Calibri" w:hAnsi="Calibri" w:cs="Calibri"/>
+        </w:rPr>
+        <w:t xml:space="preserve">        </w:t>
+      </w:r>
+      <w:proofErr w:type="gramStart"/>
+      <w:r>
+        <w:rPr>
+          <w:rFonts w:ascii="Calibri" w:eastAsia="Calibri" w:hAnsi="Calibri" w:cs="Calibri"/>
+        </w:rPr>
+        <w:t>{</w:t>
+      </w:r>
+      <w:r>
+        <w:rPr>
+          <w:rFonts w:ascii="Calibri" w:eastAsia="Calibri" w:hAnsi="Calibri" w:cs="Calibri"/>
+        </w:rPr>
+        <w:t xml:space="preserve">  /</w:t>
+      </w:r>
+      <w:proofErr w:type="gramEnd"/>
+      <w:r>
+        <w:rPr>
+          <w:rFonts w:ascii="Calibri" w:eastAsia="Calibri" w:hAnsi="Calibri" w:cs="Calibri"/>
+        </w:rPr>
+        <w:t>/ LINQ queries</w:t>
+      </w:r>
+    </w:p>
+    <w:p>
+      <w:r>
+        <w:rPr>
+          <w:rFonts w:ascii="Calibri" w:eastAsia="Calibri" w:hAnsi="Calibri" w:cs="Calibri"/>
+        </w:rPr>
+        <w:t xml:space="preserve">            </w:t>
+      </w:r>
+      <w:proofErr w:type="gramStart"/>
+      <w:r>
+        <w:rPr>
+          <w:rFonts w:ascii="Calibri" w:eastAsia="Calibri" w:hAnsi="Calibri" w:cs="Calibri"/>
+        </w:rPr>
+        <w:t>string[</w:t>
+      </w:r>
+      <w:proofErr w:type="gramEnd"/>
+      <w:r>
+        <w:rPr>
+          <w:rFonts w:ascii="Calibri" w:eastAsia="Calibri" w:hAnsi="Calibri" w:cs="Calibri"/>
+        </w:rPr>
+        <w:t xml:space="preserve">] parameters = </w:t>
+      </w:r>
+      <w:proofErr w:type="spellStart"/>
+      <w:r>
+        <w:rPr>
+          <w:rFonts w:ascii="Calibri" w:eastAsia="Calibri" w:hAnsi="Calibri" w:cs="Calibri"/>
+        </w:rPr>
+        <w:t>value.Split</w:t>
+      </w:r>
+      <w:proofErr w:type="spellEnd"/>
+      <w:r>
+        <w:rPr>
+          <w:rFonts w:ascii="Calibri" w:eastAsia="Calibri" w:hAnsi="Calibri" w:cs="Calibri"/>
+        </w:rPr>
+        <w:t>(' ');</w:t>
+      </w:r>
+    </w:p>
+    <w:p>
+      <w:r>
+        <w:rPr>
+          <w:rFonts w:ascii="Calibri" w:eastAsia="Calibri" w:hAnsi="Calibri" w:cs="Calibri"/>
+        </w:rPr>
+        <w:t xml:space="preserve">            return await _</w:t>
+      </w:r>
+      <w:proofErr w:type="spellStart"/>
+      <w:proofErr w:type="gramStart"/>
+      <w:r>
+        <w:rPr>
+          <w:rFonts w:ascii="Calibri" w:eastAsia="Calibri" w:hAnsi="Calibri" w:cs="Calibri"/>
+        </w:rPr>
+        <w:t>db.Customers</w:t>
+      </w:r>
+      <w:proofErr w:type="spellEnd"/>
+      <w:proofErr w:type="gramEnd"/>
+    </w:p>
+    <w:p>
+      <w:r>
+        <w:rPr>
+          <w:rFonts w:ascii="Calibri" w:eastAsia="Calibri" w:hAnsi="Calibri" w:cs="Calibri"/>
+        </w:rPr>
+        <w:t xml:space="preserve">                </w:t>
+      </w:r>
+      <w:proofErr w:type="gramStart"/>
+      <w:r>
+        <w:rPr>
+          <w:rFonts w:ascii="Calibri" w:eastAsia="Calibri" w:hAnsi="Calibri" w:cs="Calibri"/>
+        </w:rPr>
+        <w:t>.Where</w:t>
+      </w:r>
+      <w:proofErr w:type="gramEnd"/>
+      <w:r>
+        <w:rPr>
+          <w:rFonts w:ascii="Calibri" w:eastAsia="Calibri" w:hAnsi="Calibri" w:cs="Calibri"/>
+        </w:rPr>
+        <w:t>(x =&gt;</w:t>
+      </w:r>
+    </w:p>
+    <w:p>
+      <w:r>
+        <w:rPr>
+          <w:rFonts w:ascii="Calibri" w:eastAsia="Calibri" w:hAnsi="Calibri" w:cs="Calibri"/>
+        </w:rPr>
+        <w:t xml:space="preserve">                    </w:t>
+      </w:r>
+      <w:proofErr w:type="spellStart"/>
+      <w:proofErr w:type="gramStart"/>
+      <w:r>
+        <w:rPr>
+          <w:rFonts w:ascii="Calibri" w:eastAsia="Calibri" w:hAnsi="Calibri" w:cs="Calibri"/>
+        </w:rPr>
+        <w:t>parameters.Any</w:t>
+      </w:r>
+      <w:proofErr w:type="spellEnd"/>
+      <w:proofErr w:type="gramEnd"/>
+      <w:r>
+        <w:rPr>
+          <w:rFonts w:ascii="Calibri" w:eastAsia="Calibri" w:hAnsi="Calibri" w:cs="Calibri"/>
+        </w:rPr>
+        <w:t>(y =&gt;</w:t>
+      </w:r>
+    </w:p>
+    <w:p>
+      <w:r>
+        <w:rPr>
+          <w:rFonts w:ascii="Calibri" w:eastAsia="Calibri" w:hAnsi="Calibri" w:cs="Calibri"/>
+        </w:rPr>
+        <w:t xml:space="preserve">                        </w:t>
+      </w:r>
+      <w:proofErr w:type="spellStart"/>
+      <w:r>
+        <w:rPr>
+          <w:rFonts w:ascii="Calibri" w:eastAsia="Calibri" w:hAnsi="Calibri" w:cs="Calibri"/>
+        </w:rPr>
+        <w:t>x.Name.StartsWith</w:t>
+      </w:r>
+      <w:proofErr w:type="spellEnd"/>
+      <w:r>
+        <w:rPr>
+          <w:rFonts w:ascii="Calibri" w:eastAsia="Calibri" w:hAnsi="Calibri" w:cs="Calibri"/>
+        </w:rPr>
+        <w:t>(y) ||</w:t>
+      </w:r>
+    </w:p>
+    <w:p>
+      <w:r>
+        <w:rPr>
+          <w:rFonts w:ascii="Calibri" w:eastAsia="Calibri" w:hAnsi="Calibri" w:cs="Calibri"/>
+        </w:rPr>
+        <w:t xml:space="preserve">                        </w:t>
+      </w:r>
+      <w:proofErr w:type="spellStart"/>
+      <w:r>
+        <w:rPr>
+          <w:rFonts w:ascii="Calibri" w:eastAsia="Calibri" w:hAnsi="Calibri" w:cs="Calibri"/>
+        </w:rPr>
+        <w:t>x.Email.StartsWith</w:t>
+      </w:r>
+      <w:proofErr w:type="spellEnd"/>
+      <w:r>
+        <w:rPr>
+          <w:rFonts w:ascii="Calibri" w:eastAsia="Calibri" w:hAnsi="Calibri" w:cs="Calibri"/>
+        </w:rPr>
+        <w:t>(y) ||</w:t>
+      </w:r>
+    </w:p>
+    <w:p>
+      <w:r>
+        <w:rPr>
+          <w:rFonts w:ascii="Calibri" w:eastAsia="Calibri" w:hAnsi="Calibri" w:cs="Calibri"/>
+        </w:rPr>
+        <w:t xml:space="preserve">                        </w:t>
+      </w:r>
+      <w:proofErr w:type="spellStart"/>
+      <w:r>
+        <w:rPr>
+          <w:rFonts w:ascii="Calibri" w:eastAsia="Calibri" w:hAnsi="Calibri" w:cs="Calibri"/>
+        </w:rPr>
+        <w:t>x.Phone.StartsWith</w:t>
+      </w:r>
+      <w:proofErr w:type="spellEnd"/>
+      <w:r>
+        <w:rPr>
+          <w:rFonts w:ascii="Calibri" w:eastAsia="Calibri" w:hAnsi="Calibri" w:cs="Calibri"/>
+        </w:rPr>
+        <w:t>(y</w:t>
+      </w:r>
+      <w:proofErr w:type="gramStart"/>
+      <w:r>
+        <w:rPr>
+          <w:rFonts w:ascii="Calibri" w:eastAsia="Calibri" w:hAnsi="Calibri" w:cs="Calibri"/>
+        </w:rPr>
+        <w:t>) )</w:t>
+      </w:r>
+      <w:proofErr w:type="gramEnd"/>
+      <w:r>
+        <w:rPr>
+          <w:rFonts w:ascii="Calibri" w:eastAsia="Calibri" w:hAnsi="Calibri" w:cs="Calibri"/>
+        </w:rPr>
+        <w:t>)</w:t>
+      </w:r>
+    </w:p>
+    <w:p>
+      <w:r>
+        <w:rPr>
+          <w:rFonts w:ascii="Calibri" w:eastAsia="Calibri" w:hAnsi="Calibri" w:cs="Calibri"/>
+        </w:rPr>
+        <w:t xml:space="preserve">                </w:t>
+      </w:r>
+      <w:proofErr w:type="gramStart"/>
+      <w:r>
+        <w:rPr>
+          <w:rFonts w:ascii="Calibri" w:eastAsia="Calibri" w:hAnsi="Calibri" w:cs="Calibri"/>
+        </w:rPr>
+        <w:t>.</w:t>
+      </w:r>
+      <w:proofErr w:type="spellStart"/>
+      <w:r>
+        <w:rPr>
+          <w:rFonts w:ascii="Calibri" w:eastAsia="Calibri" w:hAnsi="Calibri" w:cs="Calibri"/>
+        </w:rPr>
+        <w:t>OrderByDescending</w:t>
+      </w:r>
+      <w:proofErr w:type="spellEnd"/>
+      <w:proofErr w:type="gramEnd"/>
+      <w:r>
+        <w:rPr>
+          <w:rFonts w:ascii="Calibri" w:eastAsia="Calibri" w:hAnsi="Calibri" w:cs="Calibri"/>
+        </w:rPr>
+        <w:t>(x =&gt;</w:t>
+      </w:r>
+    </w:p>
+    <w:p>
+      <w:r>
+        <w:rPr>
+          <w:rFonts w:ascii="Calibri" w:eastAsia="Calibri" w:hAnsi="Calibri" w:cs="Calibri"/>
+        </w:rPr>
+        <w:t xml:space="preserve">                    </w:t>
+      </w:r>
+      <w:proofErr w:type="spellStart"/>
+      <w:proofErr w:type="gramStart"/>
+      <w:r>
+        <w:rPr>
+          <w:rFonts w:ascii="Calibri" w:eastAsia="Calibri" w:hAnsi="Calibri" w:cs="Calibri"/>
+        </w:rPr>
+        <w:t>parameters.Count</w:t>
+      </w:r>
+      <w:proofErr w:type="spellEnd"/>
+      <w:proofErr w:type="gramEnd"/>
+      <w:r>
+        <w:rPr>
+          <w:rFonts w:ascii="Calibri" w:eastAsia="Calibri" w:hAnsi="Calibri" w:cs="Calibri"/>
+        </w:rPr>
+        <w:t>(y =&gt;</w:t>
+      </w:r>
+    </w:p>
+    <w:p>
+      <w:r>
+        <w:rPr>
+          <w:rFonts w:ascii="Calibri" w:eastAsia="Calibri" w:hAnsi="Calibri" w:cs="Calibri"/>
+        </w:rPr>
+        <w:t xml:space="preserve">                        </w:t>
+      </w:r>
+      <w:proofErr w:type="spellStart"/>
+      <w:r>
+        <w:rPr>
+          <w:rFonts w:ascii="Calibri" w:eastAsia="Calibri" w:hAnsi="Calibri" w:cs="Calibri"/>
+        </w:rPr>
+        <w:t>x.Name.StartsWith</w:t>
+      </w:r>
+      <w:proofErr w:type="spellEnd"/>
+      <w:r>
+        <w:rPr>
+          <w:rFonts w:ascii="Calibri" w:eastAsia="Calibri" w:hAnsi="Calibri" w:cs="Calibri"/>
+        </w:rPr>
+        <w:t>(y) ||</w:t>
+      </w:r>
+    </w:p>
+    <w:p>
+      <w:r>
+        <w:rPr>
+          <w:rFonts w:ascii="Calibri" w:eastAsia="Calibri" w:hAnsi="Calibri" w:cs="Calibri"/>
+        </w:rPr>
+        <w:t xml:space="preserve">                        </w:t>
+      </w:r>
+      <w:proofErr w:type="spellStart"/>
+      <w:r>
+        <w:rPr>
+          <w:rFonts w:ascii="Calibri" w:eastAsia="Calibri" w:hAnsi="Calibri" w:cs="Calibri"/>
+        </w:rPr>
+        <w:t>x.Email.StartsWith</w:t>
+      </w:r>
+      <w:proofErr w:type="spellEnd"/>
+      <w:r>
+        <w:rPr>
+          <w:rFonts w:ascii="Calibri" w:eastAsia="Calibri" w:hAnsi="Calibri" w:cs="Calibri"/>
+        </w:rPr>
+        <w:t>(y) ||</w:t>
+      </w:r>
+    </w:p>
+    <w:p>
+      <w:r>
+        <w:rPr>
+          <w:rFonts w:ascii="Calibri" w:eastAsia="Calibri" w:hAnsi="Calibri" w:cs="Calibri"/>
+        </w:rPr>
+        <w:t xml:space="preserve">                        </w:t>
+      </w:r>
+      <w:proofErr w:type="spellStart"/>
+      <w:r>
+        <w:rPr>
+          <w:rFonts w:ascii="Calibri" w:eastAsia="Calibri" w:hAnsi="Calibri" w:cs="Calibri"/>
+        </w:rPr>
+        <w:t>x.Phone.StartsWith</w:t>
+      </w:r>
+      <w:proofErr w:type="spellEnd"/>
+      <w:r>
+        <w:rPr>
+          <w:rFonts w:ascii="Calibri" w:eastAsia="Calibri" w:hAnsi="Calibri" w:cs="Calibri"/>
+        </w:rPr>
+        <w:t>(y</w:t>
+      </w:r>
+      <w:proofErr w:type="gramStart"/>
+      <w:r>
+        <w:rPr>
+          <w:rFonts w:ascii="Calibri" w:eastAsia="Calibri" w:hAnsi="Calibri" w:cs="Calibri"/>
+        </w:rPr>
+        <w:t>) )</w:t>
+      </w:r>
+      <w:proofErr w:type="gramEnd"/>
+      <w:r>
+        <w:rPr>
+          <w:rFonts w:ascii="Calibri" w:eastAsia="Calibri" w:hAnsi="Calibri" w:cs="Calibri"/>
+        </w:rPr>
+        <w:t>)</w:t>
+      </w:r>
+    </w:p>
+    <w:p>
+      <w:r>
+        <w:rPr>
+          <w:rFonts w:ascii="Calibri" w:eastAsia="Calibri" w:hAnsi="Calibri" w:cs="Calibri"/>
+        </w:rPr>
+        <w:t xml:space="preserve">                 </w:t>
+      </w:r>
+      <w:proofErr w:type="gramStart"/>
+      <w:r>
+        <w:rPr>
+          <w:rFonts w:ascii="Calibri" w:eastAsia="Calibri" w:hAnsi="Calibri" w:cs="Calibri"/>
+        </w:rPr>
+        <w:t>.</w:t>
+      </w:r>
+      <w:proofErr w:type="spellStart"/>
+      <w:r>
+        <w:rPr>
+          <w:rFonts w:ascii="Calibri" w:eastAsia="Calibri" w:hAnsi="Calibri" w:cs="Calibri"/>
+        </w:rPr>
+        <w:t>AsNoTracking</w:t>
+      </w:r>
+      <w:proofErr w:type="spellEnd"/>
+      <w:proofErr w:type="gramEnd"/>
+      <w:r>
+        <w:rPr>
+          <w:rFonts w:ascii="Calibri" w:eastAsia="Calibri" w:hAnsi="Calibri" w:cs="Calibri"/>
+        </w:rPr>
+        <w:t>()</w:t>
+      </w:r>
+    </w:p>
+    <w:p>
+      <w:r>
+        <w:rPr>
+          <w:rFonts w:ascii="Calibri" w:eastAsia="Calibri" w:hAnsi="Calibri" w:cs="Calibri"/>
+        </w:rPr>
+        <w:t xml:space="preserve">                </w:t>
+      </w:r>
+      <w:proofErr w:type="gramStart"/>
+      <w:r>
+        <w:rPr>
+          <w:rFonts w:ascii="Calibri" w:eastAsia="Calibri" w:hAnsi="Calibri" w:cs="Calibri"/>
+        </w:rPr>
+        <w:t>.</w:t>
+      </w:r>
+      <w:proofErr w:type="spellStart"/>
+      <w:r>
+        <w:rPr>
+          <w:rFonts w:ascii="Calibri" w:eastAsia="Calibri" w:hAnsi="Calibri" w:cs="Calibri"/>
+        </w:rPr>
+        <w:t>ToListAsync</w:t>
+      </w:r>
+      <w:proofErr w:type="spellEnd"/>
+      <w:proofErr w:type="gramEnd"/>
+      <w:r>
+        <w:rPr>
+          <w:rFonts w:ascii="Calibri" w:eastAsia="Calibri" w:hAnsi="Calibri" w:cs="Calibri"/>
+        </w:rPr>
+        <w:t>();</w:t>
+      </w:r>
+    </w:p>
+    <w:p>
+      <w:r>
+        <w:rPr>
+          <w:rFonts w:ascii="Calibri" w:eastAsia="Calibri" w:hAnsi="Calibri" w:cs="Calibri"/>
+        </w:rPr>
+        <w:t xml:space="preserve">        }</w:t>
+      </w:r>
+    </w:p>
+    <w:p/>
+    <w:p/>
+    <w:p>
+      <w:r>
+        <w:rPr>
+          <w:rFonts w:ascii="Calibri" w:eastAsia="Calibri" w:hAnsi="Calibri" w:cs="Calibri"/>
+        </w:rPr>
+        <w:t xml:space="preserve">        public async Task&lt;Customer&gt; </w:t>
+      </w:r>
+      <w:proofErr w:type="spellStart"/>
+      <w:proofErr w:type="gramStart"/>
+      <w:r>
+        <w:rPr>
+          <w:rFonts w:ascii="Calibri" w:eastAsia="Calibri" w:hAnsi="Calibri" w:cs="Calibri"/>
+        </w:rPr>
+        <w:t>UpsertAsync</w:t>
+      </w:r>
+      <w:proofErr w:type="spellEnd"/>
+      <w:r>
+        <w:rPr>
+          <w:rFonts w:ascii="Calibri" w:eastAsia="Calibri" w:hAnsi="Calibri" w:cs="Calibri"/>
+        </w:rPr>
+        <w:t>(</w:t>
+      </w:r>
+      <w:proofErr w:type="gramEnd"/>
+      <w:r>
+        <w:rPr>
+          <w:rFonts w:ascii="Calibri" w:eastAsia="Calibri" w:hAnsi="Calibri" w:cs="Calibri"/>
+        </w:rPr>
+        <w:t>Customer customer)  // update or insert customer</w:t>
+      </w:r>
+    </w:p>
+    <w:p>
+      <w:r>
+        <w:rPr>
+          <w:rFonts w:ascii="Calibri" w:eastAsia="Calibri" w:hAnsi="Calibri" w:cs="Calibri"/>
+        </w:rPr>
+        <w:t xml:space="preserve">        {</w:t>
+      </w:r>
+    </w:p>
+    <w:p>
+      <w:r>
+        <w:rPr>
+          <w:rFonts w:ascii="Calibri" w:eastAsia="Calibri" w:hAnsi="Calibri" w:cs="Calibri"/>
+        </w:rPr>
+        <w:t xml:space="preserve">            var current = await _</w:t>
+      </w:r>
+      <w:proofErr w:type="spellStart"/>
+      <w:proofErr w:type="gramStart"/>
+      <w:r>
+        <w:rPr>
+          <w:rFonts w:ascii="Calibri" w:eastAsia="Calibri" w:hAnsi="Calibri" w:cs="Calibri"/>
+        </w:rPr>
+        <w:t>db.Customers.FirstOrDefaultAsync</w:t>
+      </w:r>
+      <w:proofErr w:type="spellEnd"/>
+      <w:proofErr w:type="gramEnd"/>
+      <w:r>
+        <w:rPr>
+          <w:rFonts w:ascii="Calibri" w:eastAsia="Calibri" w:hAnsi="Calibri" w:cs="Calibri"/>
+        </w:rPr>
+        <w:t xml:space="preserve">(x =&gt; </w:t>
+      </w:r>
+      <w:proofErr w:type="spellStart"/>
+      <w:r>
+        <w:rPr>
+          <w:rFonts w:ascii="Calibri" w:eastAsia="Calibri" w:hAnsi="Calibri" w:cs="Calibri"/>
+        </w:rPr>
+        <w:t>x.CustID</w:t>
+      </w:r>
+      <w:proofErr w:type="spellEnd"/>
+      <w:r>
+        <w:rPr>
+          <w:rFonts w:ascii="Calibri" w:eastAsia="Calibri" w:hAnsi="Calibri" w:cs="Calibri"/>
+        </w:rPr>
+        <w:t xml:space="preserve"> == </w:t>
+      </w:r>
+      <w:proofErr w:type="spellStart"/>
+      <w:r>
+        <w:rPr>
+          <w:rFonts w:ascii="Calibri" w:eastAsia="Calibri" w:hAnsi="Calibri" w:cs="Calibri"/>
+        </w:rPr>
+        <w:t>customer.CustID</w:t>
+      </w:r>
+      <w:proofErr w:type="spellEnd"/>
+      <w:r>
+        <w:rPr>
+          <w:rFonts w:ascii="Calibri" w:eastAsia="Calibri" w:hAnsi="Calibri" w:cs="Calibri"/>
+        </w:rPr>
+        <w:t>);</w:t>
+      </w:r>
+    </w:p>
+    <w:p>
+      <w:r>
+        <w:rPr>
+          <w:rFonts w:ascii="Calibri" w:eastAsia="Calibri" w:hAnsi="Calibri" w:cs="Calibri"/>
+        </w:rPr>
+        <w:t xml:space="preserve">            if (null == current)</w:t>
+      </w:r>
+    </w:p>
+    <w:p>
+      <w:r>
+        <w:rPr>
+          <w:rFonts w:ascii="Calibri" w:eastAsia="Calibri" w:hAnsi="Calibri" w:cs="Calibri"/>
+        </w:rPr>
+        <w:t xml:space="preserve">            {</w:t>
+      </w:r>
+    </w:p>
+    <w:p>
+      <w:r>
+        <w:rPr>
+          <w:rFonts w:ascii="Calibri" w:eastAsia="Calibri" w:hAnsi="Calibri" w:cs="Calibri"/>
+        </w:rPr>
+        <w:t xml:space="preserve">                _</w:t>
+      </w:r>
+      <w:proofErr w:type="spellStart"/>
+      <w:proofErr w:type="gramStart"/>
+      <w:r>
+        <w:rPr>
+          <w:rFonts w:ascii="Calibri" w:eastAsia="Calibri" w:hAnsi="Calibri" w:cs="Calibri"/>
+        </w:rPr>
+        <w:t>db.Customers.Add</w:t>
+      </w:r>
+      <w:proofErr w:type="spellEnd"/>
+      <w:proofErr w:type="gramEnd"/>
+      <w:r>
+        <w:rPr>
+          <w:rFonts w:ascii="Calibri" w:eastAsia="Calibri" w:hAnsi="Calibri" w:cs="Calibri"/>
+        </w:rPr>
+        <w:t>(customer);</w:t>
+      </w:r>
+    </w:p>
+    <w:p>
+      <w:r>
+        <w:rPr>
+          <w:rFonts w:ascii="Calibri" w:eastAsia="Calibri" w:hAnsi="Calibri" w:cs="Calibri"/>
+        </w:rPr>
+        <w:t xml:space="preserve">            }</w:t>
+      </w:r>
+    </w:p>
+    <w:p>
+      <w:r>
+        <w:rPr>
+          <w:rFonts w:ascii="Calibri" w:eastAsia="Calibri" w:hAnsi="Calibri" w:cs="Calibri"/>
+        </w:rPr>
+        <w:t xml:space="preserve">            else</w:t>
+      </w:r>
+    </w:p>
+    <w:p>
+      <w:r>
+        <w:rPr>
+          <w:rFonts w:ascii="Calibri" w:eastAsia="Calibri" w:hAnsi="Calibri" w:cs="Calibri"/>
+        </w:rPr>
+        <w:t xml:space="preserve">            {</w:t>
+      </w:r>
+    </w:p>
+    <w:p>
+      <w:r>
+        <w:rPr>
+          <w:rFonts w:ascii="Calibri" w:eastAsia="Calibri" w:hAnsi="Calibri" w:cs="Calibri"/>
+        </w:rPr>
+        <w:t xml:space="preserve">                _</w:t>
+      </w:r>
+      <w:proofErr w:type="spellStart"/>
+      <w:proofErr w:type="gramStart"/>
+      <w:r>
+        <w:rPr>
+          <w:rFonts w:ascii="Calibri" w:eastAsia="Calibri" w:hAnsi="Calibri" w:cs="Calibri"/>
+        </w:rPr>
+        <w:t>db.Entry</w:t>
+      </w:r>
+      <w:proofErr w:type="spellEnd"/>
+      <w:proofErr w:type="gramEnd"/>
+      <w:r>
+        <w:rPr>
+          <w:rFonts w:ascii="Calibri" w:eastAsia="Calibri" w:hAnsi="Calibri" w:cs="Calibri"/>
+        </w:rPr>
+        <w:t>(current).</w:t>
+      </w:r>
+      <w:proofErr w:type="spellStart"/>
+      <w:r>
+        <w:rPr>
+          <w:rFonts w:ascii="Calibri" w:eastAsia="Calibri" w:hAnsi="Calibri" w:cs="Calibri"/>
+        </w:rPr>
+        <w:t>CurrentValues.SetValues</w:t>
+      </w:r>
+      <w:proofErr w:type="spellEnd"/>
+      <w:r>
+        <w:rPr>
+          <w:rFonts w:ascii="Calibri" w:eastAsia="Calibri" w:hAnsi="Calibri" w:cs="Calibri"/>
+        </w:rPr>
+        <w:t>(customer);</w:t>
+      </w:r>
+    </w:p>
+    <w:p>
+      <w:r>
+        <w:rPr>
+          <w:rFonts w:ascii="Calibri" w:eastAsia="Calibri" w:hAnsi="Calibri" w:cs="Calibri"/>
+        </w:rPr>
+        <w:t xml:space="preserve">            }</w:t>
+      </w:r>
+    </w:p>
+    <w:p>
+      <w:r>
+        <w:rPr>
+          <w:rFonts w:ascii="Calibri" w:eastAsia="Calibri" w:hAnsi="Calibri" w:cs="Calibri"/>
+        </w:rPr>
+        <w:t xml:space="preserve">            await _</w:t>
+      </w:r>
+      <w:proofErr w:type="spellStart"/>
+      <w:proofErr w:type="gramStart"/>
+      <w:r>
+        <w:rPr>
+          <w:rFonts w:ascii="Calibri" w:eastAsia="Calibri" w:hAnsi="Calibri" w:cs="Calibri"/>
+        </w:rPr>
+        <w:t>db.SaveChangesAsync</w:t>
+      </w:r>
+      <w:proofErr w:type="spellEnd"/>
+      <w:proofErr w:type="gramEnd"/>
+      <w:r>
+        <w:rPr>
+          <w:rFonts w:ascii="Calibri" w:eastAsia="Calibri" w:hAnsi="Calibri" w:cs="Calibri"/>
+        </w:rPr>
+        <w:t>();</w:t>
+      </w:r>
+    </w:p>
+    <w:p>
+      <w:r>
+        <w:rPr>
+          <w:rFonts w:ascii="Calibri" w:eastAsia="Calibri" w:hAnsi="Calibri" w:cs="Calibri"/>
+        </w:rPr>
+        <w:t xml:space="preserve">            return </w:t>
+      </w:r>
+      <w:proofErr w:type="gramStart"/>
+      <w:r>
+        <w:rPr>
+          <w:rFonts w:ascii="Calibri" w:eastAsia="Calibri" w:hAnsi="Calibri" w:cs="Calibri"/>
+        </w:rPr>
+        <w:t>customer;</w:t>
+      </w:r>
+      <w:proofErr w:type="gramEnd"/>
+    </w:p>
+    <w:p>
+      <w:r>
+        <w:rPr>
+          <w:rFonts w:ascii="Calibri" w:eastAsia="Calibri" w:hAnsi="Calibri" w:cs="Calibri"/>
+        </w:rPr>
+        <w:t xml:space="preserve">        }</w:t>
+      </w:r>
+    </w:p>
+    <w:p/>
+    <w:p/>
+    <w:p>
+      <w:r>
+        <w:rPr>
+          <w:rFonts w:ascii="Calibri" w:eastAsia="Calibri" w:hAnsi="Calibri" w:cs="Calibri"/>
+        </w:rPr>
+        <w:t xml:space="preserve">        public async Task </w:t>
+      </w:r>
+      <w:proofErr w:type="spellStart"/>
+      <w:proofErr w:type="gramStart"/>
+      <w:r>
+        <w:rPr>
+          <w:rFonts w:ascii="Calibri" w:eastAsia="Calibri" w:hAnsi="Calibri" w:cs="Calibri"/>
+        </w:rPr>
+        <w:t>DeleteAsync</w:t>
+      </w:r>
+      <w:proofErr w:type="spellEnd"/>
+      <w:r>
+        <w:rPr>
+          <w:rFonts w:ascii="Calibri" w:eastAsia="Calibri" w:hAnsi="Calibri" w:cs="Calibri"/>
+        </w:rPr>
+        <w:t>(</w:t>
+      </w:r>
+      <w:proofErr w:type="spellStart"/>
+      <w:proofErr w:type="gramEnd"/>
+      <w:r>
+        <w:rPr>
+          <w:rFonts w:ascii="Calibri" w:eastAsia="Calibri" w:hAnsi="Calibri" w:cs="Calibri"/>
+        </w:rPr>
+        <w:t>Guid</w:t>
+      </w:r>
+      <w:proofErr w:type="spellEnd"/>
+      <w:r>
+        <w:rPr>
+          <w:rFonts w:ascii="Calibri" w:eastAsia="Calibri" w:hAnsi="Calibri" w:cs="Calibri"/>
+        </w:rPr>
+        <w:t xml:space="preserve"> id)  // delete customer</w:t>
+      </w:r>
+    </w:p>
+    <w:p>
+      <w:r>
+        <w:rPr>
+          <w:rFonts w:ascii="Calibri" w:eastAsia="Calibri" w:hAnsi="Calibri" w:cs="Calibri"/>
+        </w:rPr>
+        <w:t xml:space="preserve">        {</w:t>
+      </w:r>
+    </w:p>
+    <w:p>
+      <w:r>
+        <w:rPr>
+          <w:rFonts w:ascii="Calibri" w:eastAsia="Calibri" w:hAnsi="Calibri" w:cs="Calibri"/>
+        </w:rPr>
+        <w:t xml:space="preserve">            var customer = await _</w:t>
+      </w:r>
+      <w:proofErr w:type="spellStart"/>
+      <w:proofErr w:type="gramStart"/>
+      <w:r>
+        <w:rPr>
+          <w:rFonts w:ascii="Calibri" w:eastAsia="Calibri" w:hAnsi="Calibri" w:cs="Calibri"/>
+        </w:rPr>
+        <w:t>db.Customers.FirstOrDefaultAsync</w:t>
+      </w:r>
+      <w:proofErr w:type="spellEnd"/>
+      <w:proofErr w:type="gramEnd"/>
+      <w:r>
+        <w:rPr>
+          <w:rFonts w:ascii="Calibri" w:eastAsia="Calibri" w:hAnsi="Calibri" w:cs="Calibri"/>
+        </w:rPr>
+        <w:t xml:space="preserve">(x =&gt; </w:t>
+      </w:r>
+      <w:proofErr w:type="spellStart"/>
+      <w:r>
+        <w:rPr>
+          <w:rFonts w:ascii="Calibri" w:eastAsia="Calibri" w:hAnsi="Calibri" w:cs="Calibri"/>
+        </w:rPr>
+        <w:t>x.CustID</w:t>
+      </w:r>
+      <w:proofErr w:type="spellEnd"/>
+      <w:r>
+        <w:rPr>
+          <w:rFonts w:ascii="Calibri" w:eastAsia="Calibri" w:hAnsi="Calibri" w:cs="Calibri"/>
+        </w:rPr>
+        <w:t xml:space="preserve"> == id);</w:t>
+      </w:r>
+    </w:p>
+    <w:p>
+      <w:r>
+        <w:rPr>
+          <w:rFonts w:ascii="Calibri" w:eastAsia="Calibri" w:hAnsi="Calibri" w:cs="Calibri"/>
+        </w:rPr>
+        <w:t xml:space="preserve">            if (</w:t>
+      </w:r>
+      <w:proofErr w:type="gramStart"/>
+      <w:r>
+        <w:rPr>
+          <w:rFonts w:ascii="Calibri" w:eastAsia="Calibri" w:hAnsi="Calibri" w:cs="Calibri"/>
+        </w:rPr>
+        <w:t>null !</w:t>
+      </w:r>
+      <w:proofErr w:type="gramEnd"/>
+      <w:r>
+        <w:rPr>
+          <w:rFonts w:ascii="Calibri" w:eastAsia="Calibri" w:hAnsi="Calibri" w:cs="Calibri"/>
+        </w:rPr>
+        <w:t>= customer)</w:t>
+      </w:r>
+    </w:p>
+    <w:p>
+      <w:r>
+        <w:rPr>
+          <w:rFonts w:ascii="Calibri" w:eastAsia="Calibri" w:hAnsi="Calibri" w:cs="Calibri"/>
+        </w:rPr>
+        <w:t xml:space="preserve">            {</w:t>
+      </w:r>
+    </w:p>
+    <w:p>
+      <w:r>
+        <w:rPr>
+          <w:rFonts w:ascii="Calibri" w:eastAsia="Calibri" w:hAnsi="Calibri" w:cs="Calibri"/>
+        </w:rPr>
+        <w:t xml:space="preserve">                _</w:t>
+      </w:r>
+      <w:proofErr w:type="spellStart"/>
+      <w:proofErr w:type="gramStart"/>
+      <w:r>
+        <w:rPr>
+          <w:rFonts w:ascii="Calibri" w:eastAsia="Calibri" w:hAnsi="Calibri" w:cs="Calibri"/>
+        </w:rPr>
+        <w:t>db.Customers.Remove</w:t>
+      </w:r>
+      <w:proofErr w:type="spellEnd"/>
+      <w:proofErr w:type="gramEnd"/>
+      <w:r>
+        <w:rPr>
+          <w:rFonts w:ascii="Calibri" w:eastAsia="Calibri" w:hAnsi="Calibri" w:cs="Calibri"/>
+        </w:rPr>
+        <w:t>(customer);</w:t>
+      </w:r>
+    </w:p>
+    <w:p>
+      <w:r>
+        <w:rPr>
+          <w:rFonts w:ascii="Calibri" w:eastAsia="Calibri" w:hAnsi="Calibri" w:cs="Calibri"/>
+        </w:rPr>
+        <w:t xml:space="preserve">                await _</w:t>
+      </w:r>
+      <w:proofErr w:type="spellStart"/>
+      <w:proofErr w:type="gramStart"/>
+      <w:r>
+        <w:rPr>
+          <w:rFonts w:ascii="Calibri" w:eastAsia="Calibri" w:hAnsi="Calibri" w:cs="Calibri"/>
+        </w:rPr>
+        <w:t>db.SaveChangesAsync</w:t>
+      </w:r>
+      <w:proofErr w:type="spellEnd"/>
+      <w:proofErr w:type="gramEnd"/>
+      <w:r>
+        <w:rPr>
+          <w:rFonts w:ascii="Calibri" w:eastAsia="Calibri" w:hAnsi="Calibri" w:cs="Calibri"/>
+        </w:rPr>
+        <w:t>();</w:t>
+      </w:r>
+    </w:p>
+    <w:p>
+      <w:r>
+        <w:rPr>
+          <w:rFonts w:ascii="Calibri" w:eastAsia="Calibri" w:hAnsi="Calibri" w:cs="Calibri"/>
+        </w:rPr>
+        <w:t xml:space="preserve">            }</w:t>
+      </w:r>
+    </w:p>
+    <w:p>
+      <w:r>
+        <w:rPr>
+          <w:rFonts w:ascii="Calibri" w:eastAsia="Calibri" w:hAnsi="Calibri" w:cs="Calibri"/>
+        </w:rPr>
+        <w:t xml:space="preserve">        }</w:t>
+      </w:r>
+    </w:p>
+    <w:p>
+      <w:r>
+        <w:rPr>
+          <w:rFonts w:ascii="Calibri" w:eastAsia="Calibri" w:hAnsi="Calibri" w:cs="Calibri"/>
+        </w:rPr>
+        <w:t xml:space="preserve">    }</w:t>
+      </w:r>
+    </w:p>
+    <w:p>
+      <w:r>
+        <w:rPr>
+          <w:rFonts w:ascii="Calibri" w:eastAsia="Calibri" w:hAnsi="Calibri" w:cs="Calibri"/>
+        </w:rPr>
+        <w:t>}</w:t>
+      </w:r>
+    </w:p>
+    <w:p/>
+    <w:p>
+      <w:proofErr w:type="spellStart"/>
+      <w:r>
+        <w:rPr>
+          <w:highlight w:val="cyan"/>
+        </w:rPr>
+        <w:t>ILotteryRepository.cs</w:t>
+      </w:r>
+      <w:proofErr w:type="spellEnd"/>
+      <w:r>
+        <w:rPr>
+          <w:highlight w:val="cyan"/>
+        </w:rPr>
+        <w:t xml:space="preserve">, </w:t>
+      </w:r>
+      <w:r>
+        <w:rPr>
+          <w:highlight w:val="cyan"/>
+        </w:rPr>
+        <w:t>defines methods for interact</w:t>
+      </w:r>
+      <w:r>
+        <w:rPr>
+          <w:highlight w:val="cyan"/>
+        </w:rPr>
+        <w:t>ing</w:t>
+      </w:r>
+      <w:r>
+        <w:rPr>
+          <w:highlight w:val="cyan"/>
+        </w:rPr>
+        <w:t xml:space="preserve"> with the </w:t>
+      </w:r>
+      <w:proofErr w:type="gramStart"/>
+      <w:r>
+        <w:rPr>
+          <w:highlight w:val="cyan"/>
+        </w:rPr>
+        <w:t>back end</w:t>
+      </w:r>
+      <w:proofErr w:type="gramEnd"/>
+      <w:r>
+        <w:rPr>
+          <w:highlight w:val="cyan"/>
+        </w:rPr>
+        <w:t xml:space="preserve"> database, these methods are implemented in </w:t>
+      </w:r>
+      <w:proofErr w:type="spellStart"/>
+      <w:r>
+        <w:rPr>
+          <w:highlight w:val="cyan"/>
+        </w:rPr>
+        <w:t>SqlCustomerRepository.cs</w:t>
+      </w:r>
+      <w:proofErr w:type="spellEnd"/>
+      <w:r>
+        <w:t xml:space="preserve"> </w:t>
+      </w:r>
+    </w:p>
+    <w:p>
+      <w:r>
+        <w:drawing>
+          <wp:inline distT="0" distB="0" distL="0" distR="0" wp14:anchorId="7A6F90BE" wp14:editId="52ECBE01">
+            <wp:extent cx="4363233" cy="2095500"/>
+            <wp:effectExtent l="0" t="0" r="0" b="0"/>
+            <wp:docPr id="1" name="Picture 1"/>
             <wp:cNvGraphicFramePr>
               <a:graphicFrameLocks xmlns:a="http://schemas.openxmlformats.org/drawingml/2006/main" noChangeAspect="1"/>
             </wp:cNvGraphicFramePr>
@@ -99,7 +4337,7 @@
                     <pic:cNvPicPr/>
                   </pic:nvPicPr>
                   <pic:blipFill>
-                    <a:blip r:embed="rId5"/>
+                    <a:blip r:embed="rId13"/>
                     <a:stretch>
                       <a:fillRect/>
                     </a:stretch>
@@ -107,7 +4345,7 @@
                   <pic:spPr>
                     <a:xfrm>
                       <a:off x="0" y="0"/>
-                      <a:ext cx="2392156" cy="1522281"/>
+                      <a:ext cx="4373767" cy="2100559"/>
                     </a:xfrm>
                     <a:prstGeom prst="rect">
                       <a:avLst/>
@@ -120,18 +4358,75 @@
         </w:drawing>
       </w:r>
     </w:p>
+    <w:p>
+      <w:r>
+        <w:rPr>
+          <w:highlight w:val="cyan"/>
+        </w:rPr>
+        <w:t xml:space="preserve">The implementation of this in </w:t>
+      </w:r>
+      <w:proofErr w:type="spellStart"/>
+      <w:r>
+        <w:rPr>
+          <w:highlight w:val="cyan"/>
+        </w:rPr>
+        <w:t>SqlLotteryRepository.cs</w:t>
+      </w:r>
+      <w:proofErr w:type="spellEnd"/>
+      <w:r>
+        <w:rPr>
+          <w:highlight w:val="cyan"/>
+        </w:rPr>
+        <w:t xml:space="preserve"> is as follows:</w:t>
+      </w:r>
+    </w:p>
+    <w:p>
+      <w:r>
+        <w:t>Configures database connections for the contex</w:t>
+      </w:r>
+      <w:r>
+        <w:t>t</w:t>
+      </w:r>
+      <w:r>
+        <w:t xml:space="preserve">, creates the instance of the </w:t>
+      </w:r>
+      <w:proofErr w:type="spellStart"/>
+      <w:r>
+        <w:t>SqlCustomerRepository</w:t>
+      </w:r>
+      <w:proofErr w:type="spellEnd"/>
+      <w:r>
+        <w:t xml:space="preserve"> which must implement from </w:t>
+      </w:r>
+      <w:proofErr w:type="spellStart"/>
+      <w:r>
+        <w:t>ICustomerRepository</w:t>
+      </w:r>
+      <w:proofErr w:type="spellEnd"/>
+      <w:r>
+        <w:t xml:space="preserve">, this is the </w:t>
+      </w:r>
+      <w:proofErr w:type="spellStart"/>
+      <w:r>
+        <w:t>SqlCustomerRepository</w:t>
+      </w:r>
+      <w:proofErr w:type="spellEnd"/>
+      <w:r>
+        <w:t xml:space="preserve"> has the commands and LINQ queries to interact with backend database within confines of model.</w:t>
+      </w:r>
+    </w:p>
     <w:p/>
     <w:p>
-      <w:r>
-        <w:t>Create new class files for your Business Models and add the code:</w:t>
-      </w:r>
-    </w:p>
-    <w:p>
+      <w:pPr>
+        <w:pBdr>
+          <w:bottom w:val="dotted" w:sz="24" w:space="1" w:color="auto"/>
+        </w:pBdr>
+      </w:pPr>
       <w:r>
         <w:drawing>
-          <wp:inline distT="0" distB="0" distL="0" distR="0" wp14:anchorId="183D997C" wp14:editId="725298B0">
-            <wp:extent cx="1683545" cy="966788"/>
-            <wp:effectExtent l="0" t="0" r="0" b="5080"/>
+          <wp:inline distT="0" distB="0" distL="0" distR="0" wp14:anchorId="0B980344" wp14:editId="10208B88">
+            <wp:extent cx="5686808" cy="3362325"/>
+            <wp:effectExtent l="0" t="0" r="9525" b="0"/>
             <wp:docPr id="3" name="Picture 3"/>
             <wp:cNvGraphicFramePr>
               <a:graphicFrameLocks xmlns:a="http://schemas.openxmlformats.org/drawingml/2006/main" noChangeAspect="1"/>
@@ -144,7 +4439,7 @@
                     <pic:cNvPicPr/>
                   </pic:nvPicPr>
                   <pic:blipFill>
-                    <a:blip r:embed="rId6"/>
+                    <a:blip r:embed="rId14"/>
                     <a:stretch>
                       <a:fillRect/>
                     </a:stretch>
@@ -152,7 +4447,7 @@
                   <pic:spPr>
                     <a:xfrm>
                       <a:off x="0" y="0"/>
-                      <a:ext cx="1709596" cy="981748"/>
+                      <a:ext cx="5706400" cy="3373909"/>
                     </a:xfrm>
                     <a:prstGeom prst="rect">
                       <a:avLst/>
@@ -167,128 +4462,247 @@
     </w:p>
     <w:p>
       <w:r>
-        <w:t xml:space="preserve">In the Repository folder add a file named </w:t>
-      </w:r>
-      <w:proofErr w:type="spellStart"/>
-      <w:r>
-        <w:t>CustomerContext.cs</w:t>
-      </w:r>
-      <w:proofErr w:type="spellEnd"/>
-    </w:p>
-    <w:p>
-      <w:r>
-        <w:drawing>
-          <wp:inline distT="0" distB="0" distL="0" distR="0" wp14:anchorId="75565642" wp14:editId="74FFE78F">
-            <wp:extent cx="2337788" cy="566737"/>
-            <wp:effectExtent l="0" t="0" r="5715" b="5080"/>
-            <wp:docPr id="4" name="Picture 4"/>
-            <wp:cNvGraphicFramePr>
-              <a:graphicFrameLocks xmlns:a="http://schemas.openxmlformats.org/drawingml/2006/main" noChangeAspect="1"/>
-            </wp:cNvGraphicFramePr>
-            <a:graphic xmlns:a="http://schemas.openxmlformats.org/drawingml/2006/main">
-              <a:graphicData uri="http://schemas.openxmlformats.org/drawingml/2006/picture">
-                <pic:pic xmlns:pic="http://schemas.openxmlformats.org/drawingml/2006/picture">
-                  <pic:nvPicPr>
-                    <pic:cNvPr id="1" name=""/>
-                    <pic:cNvPicPr/>
-                  </pic:nvPicPr>
-                  <pic:blipFill>
-                    <a:blip r:embed="rId7"/>
-                    <a:stretch>
-                      <a:fillRect/>
-                    </a:stretch>
-                  </pic:blipFill>
-                  <pic:spPr>
-                    <a:xfrm>
-                      <a:off x="0" y="0"/>
-                      <a:ext cx="2379383" cy="576821"/>
-                    </a:xfrm>
-                    <a:prstGeom prst="rect">
-                      <a:avLst/>
-                    </a:prstGeom>
-                  </pic:spPr>
-                </pic:pic>
-              </a:graphicData>
-            </a:graphic>
-          </wp:inline>
-        </w:drawing>
+        <w:t xml:space="preserve">How does </w:t>
+      </w:r>
+      <w:proofErr w:type="spellStart"/>
+      <w:r>
+        <w:t>LotteryContext</w:t>
+      </w:r>
+      <w:proofErr w:type="spellEnd"/>
+      <w:r>
+        <w:t xml:space="preserve">, </w:t>
+      </w:r>
+      <w:proofErr w:type="spellStart"/>
+      <w:r>
+        <w:t>SqlLotteryRepository</w:t>
+      </w:r>
+      <w:proofErr w:type="spellEnd"/>
+      <w:r>
+        <w:t xml:space="preserve"> and </w:t>
+      </w:r>
+      <w:proofErr w:type="spellStart"/>
+      <w:r>
+        <w:t>SqlCustomerRepository</w:t>
+      </w:r>
+      <w:proofErr w:type="spellEnd"/>
+      <w:r>
+        <w:t xml:space="preserve"> </w:t>
+      </w:r>
+      <w:r>
+        <w:t xml:space="preserve">(or any other </w:t>
+      </w:r>
+      <w:proofErr w:type="spellStart"/>
+      <w:proofErr w:type="gramStart"/>
+      <w:r>
+        <w:t>SqlEntityRepository</w:t>
+      </w:r>
+      <w:proofErr w:type="spellEnd"/>
+      <w:r>
+        <w:t>)  work</w:t>
+      </w:r>
+      <w:proofErr w:type="gramEnd"/>
+      <w:r>
+        <w:t xml:space="preserve"> together.</w:t>
+      </w:r>
+    </w:p>
+    <w:p>
+      <w:proofErr w:type="spellStart"/>
+      <w:r>
+        <w:rPr>
+          <w:highlight w:val="cyan"/>
+        </w:rPr>
+        <w:t>LotteryContext</w:t>
+      </w:r>
+      <w:proofErr w:type="spellEnd"/>
+      <w:r>
+        <w:rPr>
+          <w:highlight w:val="cyan"/>
+        </w:rPr>
+        <w:t xml:space="preserve"> i</w:t>
+      </w:r>
+      <w:r>
+        <w:rPr>
+          <w:highlight w:val="cyan"/>
+        </w:rPr>
+        <w:t xml:space="preserve">mplements </w:t>
+      </w:r>
+      <w:proofErr w:type="spellStart"/>
+      <w:r>
+        <w:rPr>
+          <w:highlight w:val="cyan"/>
+        </w:rPr>
+        <w:t>DbContext</w:t>
+      </w:r>
+      <w:proofErr w:type="spellEnd"/>
+      <w:r>
+        <w:rPr>
+          <w:highlight w:val="cyan"/>
+        </w:rPr>
+        <w:t xml:space="preserve"> and</w:t>
+      </w:r>
+      <w:r>
+        <w:rPr>
+          <w:highlight w:val="cyan"/>
+        </w:rPr>
+        <w:t xml:space="preserve"> has properties of </w:t>
+      </w:r>
+      <w:r>
+        <w:rPr>
+          <w:highlight w:val="cyan"/>
+        </w:rPr>
+        <w:t>type</w:t>
+      </w:r>
+      <w:r>
+        <w:rPr>
+          <w:highlight w:val="cyan"/>
+        </w:rPr>
+        <w:t xml:space="preserve"> </w:t>
+      </w:r>
+      <w:proofErr w:type="spellStart"/>
+      <w:r>
+        <w:rPr>
+          <w:highlight w:val="cyan"/>
+        </w:rPr>
+        <w:t>DbSets</w:t>
+      </w:r>
+      <w:proofErr w:type="spellEnd"/>
+      <w:r>
+        <w:rPr>
+          <w:highlight w:val="cyan"/>
+        </w:rPr>
+        <w:t>.</w:t>
+      </w:r>
+      <w:r>
+        <w:t xml:space="preserve">  </w:t>
+      </w:r>
+    </w:p>
+    <w:p>
+      <w:r>
+        <w:t xml:space="preserve">It is the class file </w:t>
+      </w:r>
+      <w:r>
+        <w:t xml:space="preserve">which </w:t>
+      </w:r>
+      <w:r>
+        <w:t xml:space="preserve">has </w:t>
+      </w:r>
+      <w:r>
+        <w:t>defin</w:t>
+      </w:r>
+      <w:r>
+        <w:t>itions for defining an</w:t>
+      </w:r>
+      <w:r>
+        <w:t xml:space="preserve"> instance of the </w:t>
+      </w:r>
+      <w:proofErr w:type="spellStart"/>
+      <w:r>
+        <w:t>DbContext</w:t>
+      </w:r>
+      <w:proofErr w:type="spellEnd"/>
+      <w:r>
+        <w:t xml:space="preserve"> (connection to database) and </w:t>
+      </w:r>
+      <w:proofErr w:type="spellStart"/>
+      <w:r>
+        <w:t>DbSets</w:t>
+      </w:r>
+      <w:proofErr w:type="spellEnd"/>
+      <w:r>
+        <w:t xml:space="preserve"> </w:t>
+      </w:r>
+      <w:r>
+        <w:t xml:space="preserve">used to query and save changes to </w:t>
+      </w:r>
+      <w:r>
+        <w:t xml:space="preserve">each entity </w:t>
+      </w:r>
+      <w:r>
+        <w:t>for the overall application.</w:t>
+      </w:r>
+      <w:r>
+        <w:t xml:space="preserve">  It is sent options for the database connection from the application at </w:t>
+      </w:r>
+      <w:proofErr w:type="spellStart"/>
+      <w:r>
+        <w:t>startup</w:t>
+      </w:r>
+      <w:proofErr w:type="spellEnd"/>
+      <w:r>
+        <w:t xml:space="preserve"> through </w:t>
+      </w:r>
+      <w:proofErr w:type="spellStart"/>
+      <w:r>
+        <w:t>SqlLotteryRepository</w:t>
+      </w:r>
+      <w:proofErr w:type="spellEnd"/>
+      <w:r>
+        <w:t>.</w:t>
       </w:r>
     </w:p>
     <w:p/>
     <w:p>
-      <w:r>
-        <w:rPr>
-          <w:highlight w:val="cyan"/>
-        </w:rPr>
-        <w:t xml:space="preserve">Code </w:t>
-      </w:r>
-      <w:proofErr w:type="spellStart"/>
-      <w:r>
-        <w:rPr>
-          <w:highlight w:val="cyan"/>
-        </w:rPr>
-        <w:t>CustomerContext.cs</w:t>
-      </w:r>
-      <w:proofErr w:type="spellEnd"/>
-      <w:r>
-        <w:rPr>
-          <w:highlight w:val="cyan"/>
-        </w:rPr>
-        <w:t xml:space="preserve"> as follows</w:t>
-      </w:r>
-      <w:r>
-        <w:t>:</w:t>
-      </w:r>
-    </w:p>
-    <w:p>
-      <w:proofErr w:type="spellStart"/>
-      <w:r>
-        <w:rPr>
-          <w:highlight w:val="cyan"/>
-        </w:rPr>
-        <w:t>DBContext</w:t>
-      </w:r>
-      <w:proofErr w:type="spellEnd"/>
-      <w:r>
-        <w:rPr>
-          <w:highlight w:val="cyan"/>
-        </w:rPr>
-        <w:t>:</w:t>
-      </w:r>
-    </w:p>
-    <w:p>
-      <w:proofErr w:type="spellStart"/>
-      <w:r>
-        <w:t>DbContext</w:t>
-      </w:r>
-      <w:proofErr w:type="spellEnd"/>
-      <w:r>
-        <w:t xml:space="preserve"> instance represents a session with the database and can be used to query and save instances of your entities.  </w:t>
-      </w:r>
-      <w:proofErr w:type="spellStart"/>
-      <w:r>
-        <w:t>DbContext</w:t>
-      </w:r>
-      <w:proofErr w:type="spellEnd"/>
-      <w:r>
-        <w:t xml:space="preserve"> is a combination of the unit of work and repository patterns.</w:t>
-      </w:r>
-    </w:p>
-    <w:p>
-      <w:r>
-        <w:t xml:space="preserve">You would typically create a class that derives from </w:t>
-      </w:r>
-      <w:proofErr w:type="spellStart"/>
-      <w:r>
-        <w:t>DbContext</w:t>
-      </w:r>
-      <w:proofErr w:type="spellEnd"/>
-      <w:r>
-        <w:t xml:space="preserve"> and contains </w:t>
-      </w:r>
-      <w:proofErr w:type="spellStart"/>
-      <w:r>
-        <w:t>DbSet</w:t>
+      <w:proofErr w:type="spellStart"/>
+      <w:r>
+        <w:rPr>
+          <w:highlight w:val="cyan"/>
+        </w:rPr>
+        <w:t>SqlLotteryRepository</w:t>
+      </w:r>
+      <w:proofErr w:type="spellEnd"/>
+      <w:r>
+        <w:rPr>
+          <w:highlight w:val="cyan"/>
+        </w:rPr>
+        <w:t xml:space="preserve"> (creates instances of </w:t>
+      </w:r>
+      <w:proofErr w:type="spellStart"/>
+      <w:r>
+        <w:rPr>
+          <w:highlight w:val="cyan"/>
+        </w:rPr>
+        <w:t>LotteryContext</w:t>
+      </w:r>
+      <w:proofErr w:type="spellEnd"/>
+      <w:r>
+        <w:rPr>
+          <w:highlight w:val="cyan"/>
+        </w:rPr>
+        <w:t xml:space="preserve"> and each </w:t>
+      </w:r>
+      <w:proofErr w:type="spellStart"/>
+      <w:proofErr w:type="gramStart"/>
+      <w:r>
+        <w:rPr>
+          <w:highlight w:val="cyan"/>
+        </w:rPr>
+        <w:t>Sql</w:t>
+      </w:r>
+      <w:r>
+        <w:rPr>
+          <w:highlight w:val="cyan"/>
+        </w:rPr>
+        <w:t>EntityRepository</w:t>
+      </w:r>
+      <w:proofErr w:type="spellEnd"/>
+      <w:r>
+        <w:rPr>
+          <w:highlight w:val="cyan"/>
+        </w:rPr>
+        <w:t xml:space="preserve"> )</w:t>
+      </w:r>
+      <w:proofErr w:type="gramEnd"/>
+      <w:r>
+        <w:t xml:space="preserve"> –</w:t>
+      </w:r>
+    </w:p>
+    <w:p>
+      <w:r>
+        <w:t xml:space="preserve">In the constructor uses the prebuilt framework </w:t>
+      </w:r>
+      <w:proofErr w:type="spellStart"/>
+      <w:r>
+        <w:t>DbContextOptionsBuilder</w:t>
       </w:r>
       <w:proofErr w:type="spellEnd"/>
       <w:r>
@@ -296,574 +4710,321 @@
       </w:r>
       <w:proofErr w:type="spellStart"/>
       <w:r>
-        <w:t>TEntity</w:t>
-      </w:r>
-      <w:proofErr w:type="spellEnd"/>
-      <w:r>
-        <w:t>&gt; properties for each entity in the model</w:t>
-      </w:r>
-      <w:r>
-        <w:rPr>
-          <w:highlight w:val="yellow"/>
-        </w:rPr>
-        <w:t xml:space="preserve">.  If the </w:t>
-      </w:r>
-      <w:proofErr w:type="spellStart"/>
-      <w:r>
-        <w:rPr>
-          <w:highlight w:val="yellow"/>
-        </w:rPr>
-        <w:t>DbSet</w:t>
-      </w:r>
-      <w:proofErr w:type="spellEnd"/>
-      <w:r>
-        <w:rPr>
-          <w:highlight w:val="yellow"/>
-        </w:rPr>
-        <w:t>&lt;</w:t>
-      </w:r>
-      <w:proofErr w:type="spellStart"/>
-      <w:r>
-        <w:rPr>
-          <w:highlight w:val="yellow"/>
-        </w:rPr>
-        <w:t>TEntity</w:t>
-      </w:r>
-      <w:proofErr w:type="spellEnd"/>
-      <w:r>
-        <w:rPr>
-          <w:highlight w:val="yellow"/>
-        </w:rPr>
-        <w:t xml:space="preserve">&gt; have a public setter, </w:t>
-      </w:r>
-      <w:proofErr w:type="spellStart"/>
-      <w:r>
-        <w:rPr>
-          <w:highlight w:val="yellow"/>
-        </w:rPr>
-        <w:t>the</w:t>
-      </w:r>
-      <w:proofErr w:type="spellEnd"/>
-      <w:r>
-        <w:rPr>
-          <w:highlight w:val="yellow"/>
-        </w:rPr>
-        <w:t xml:space="preserve"> are automatically initialized when an instance of the derived context is created.</w:t>
-      </w:r>
-      <w:r>
-        <w:t xml:space="preserve">  </w:t>
+        <w:t>LotteryContext</w:t>
+      </w:r>
+      <w:proofErr w:type="spellEnd"/>
+      <w:r>
+        <w:t xml:space="preserve">&gt; to create an instance of the </w:t>
+      </w:r>
+      <w:proofErr w:type="spellStart"/>
+      <w:r>
+        <w:t>LotteryContext</w:t>
+      </w:r>
+      <w:proofErr w:type="spellEnd"/>
+      <w:r>
+        <w:t xml:space="preserve"> named _</w:t>
+      </w:r>
+      <w:proofErr w:type="spellStart"/>
+      <w:r>
+        <w:t>dbOptions</w:t>
+      </w:r>
+      <w:proofErr w:type="spellEnd"/>
+      <w:r>
+        <w:t>, this constructor is sent the database options (from the APP code) to allow for the connection to the required database.</w:t>
+      </w:r>
+    </w:p>
+    <w:p>
+      <w:r>
+        <w:t xml:space="preserve">It also creates as a property an instance of each of the entity repositories sending an instance of the </w:t>
+      </w:r>
+      <w:proofErr w:type="spellStart"/>
+      <w:proofErr w:type="gramStart"/>
+      <w:r>
+        <w:t>LotteryContext</w:t>
+      </w:r>
+      <w:proofErr w:type="spellEnd"/>
+      <w:r>
+        <w:t xml:space="preserve"> ,</w:t>
+      </w:r>
+      <w:proofErr w:type="gramEnd"/>
+      <w:r>
+        <w:t xml:space="preserve"> therefore passing the connection and the </w:t>
+      </w:r>
+      <w:proofErr w:type="spellStart"/>
+      <w:r>
+        <w:t>dbSets</w:t>
+      </w:r>
+      <w:proofErr w:type="spellEnd"/>
+      <w:r>
+        <w:t xml:space="preserve"> within </w:t>
+      </w:r>
+      <w:proofErr w:type="spellStart"/>
+      <w:r>
+        <w:t>LotteryContext</w:t>
+      </w:r>
+      <w:proofErr w:type="spellEnd"/>
+      <w:r>
+        <w:t>.</w:t>
+      </w:r>
+    </w:p>
+    <w:p>
+      <w:r>
+        <w:t>It also creates as a proper</w:t>
+      </w:r>
+      <w:r>
+        <w:t>t</w:t>
+      </w:r>
+      <w:r>
+        <w:t xml:space="preserve">y an instance of </w:t>
+      </w:r>
+      <w:r>
+        <w:t xml:space="preserve">each of </w:t>
+      </w:r>
+      <w:r>
+        <w:t xml:space="preserve">the </w:t>
+      </w:r>
+      <w:proofErr w:type="spellStart"/>
+      <w:r>
+        <w:t>Sql</w:t>
+      </w:r>
+      <w:r>
+        <w:t>EntityRepository</w:t>
+      </w:r>
+      <w:proofErr w:type="spellEnd"/>
+      <w:r>
+        <w:t xml:space="preserve">, </w:t>
+      </w:r>
+      <w:r>
+        <w:t>sending</w:t>
+      </w:r>
+      <w:r>
+        <w:t xml:space="preserve"> the </w:t>
+      </w:r>
+      <w:proofErr w:type="spellStart"/>
+      <w:proofErr w:type="gramStart"/>
+      <w:r>
+        <w:t>dbContext</w:t>
+      </w:r>
+      <w:proofErr w:type="spellEnd"/>
+      <w:r>
+        <w:t xml:space="preserve"> </w:t>
+      </w:r>
+      <w:r>
+        <w:t xml:space="preserve"> </w:t>
+      </w:r>
+      <w:r>
+        <w:t>connection</w:t>
+      </w:r>
+      <w:proofErr w:type="gramEnd"/>
+      <w:r>
+        <w:t xml:space="preserve"> and </w:t>
+      </w:r>
+      <w:proofErr w:type="spellStart"/>
+      <w:r>
+        <w:t>dbSet</w:t>
+      </w:r>
+      <w:proofErr w:type="spellEnd"/>
+      <w:r>
+        <w:t xml:space="preserve"> </w:t>
+      </w:r>
+      <w:r>
+        <w:t>connection for that entity</w:t>
+      </w:r>
+      <w:r>
+        <w:t xml:space="preserve"> to allow for the </w:t>
+      </w:r>
+      <w:r>
+        <w:t>asynchronous</w:t>
+      </w:r>
+      <w:r>
+        <w:t xml:space="preserve"> operations coded within each </w:t>
+      </w:r>
+      <w:proofErr w:type="spellStart"/>
+      <w:r>
+        <w:t>Sql</w:t>
+      </w:r>
+      <w:r>
+        <w:t>EntityRepository</w:t>
+      </w:r>
+      <w:proofErr w:type="spellEnd"/>
+      <w:r>
+        <w:t>.</w:t>
+      </w:r>
+    </w:p>
+    <w:p>
+      <w:r>
+        <w:t>i.e.</w:t>
+      </w:r>
+      <w:r>
+        <w:t xml:space="preserve"> properties for each </w:t>
+      </w:r>
+      <w:proofErr w:type="spellStart"/>
+      <w:r>
+        <w:t>EntityRepository</w:t>
+      </w:r>
+      <w:proofErr w:type="spellEnd"/>
+      <w:r>
+        <w:t xml:space="preserve"> coded as follows</w:t>
+      </w:r>
+      <w:r>
+        <w:br/>
+      </w:r>
+      <w:r>
+        <w:t xml:space="preserve"> </w:t>
+      </w:r>
+      <w:proofErr w:type="spellStart"/>
+      <w:r>
+        <w:t>I</w:t>
+      </w:r>
+      <w:r>
+        <w:t>CustomerRepository</w:t>
+      </w:r>
+      <w:proofErr w:type="spellEnd"/>
+      <w:r>
+        <w:t xml:space="preserve"> Customers =&gt; new </w:t>
+      </w:r>
+      <w:proofErr w:type="spellStart"/>
+      <w:proofErr w:type="gramStart"/>
+      <w:r>
+        <w:t>SqlCustomer</w:t>
+      </w:r>
+      <w:r>
+        <w:t>Repository</w:t>
+      </w:r>
+      <w:proofErr w:type="spellEnd"/>
+      <w:r>
+        <w:t>(</w:t>
+      </w:r>
+      <w:proofErr w:type="gramEnd"/>
+      <w:r>
+        <w:t>new</w:t>
+      </w:r>
+      <w:r>
+        <w:t xml:space="preserve"> </w:t>
+      </w:r>
+      <w:proofErr w:type="spellStart"/>
+      <w:r>
+        <w:t>LotteryContext</w:t>
+      </w:r>
+      <w:proofErr w:type="spellEnd"/>
+      <w:r>
+        <w:t>(_</w:t>
+      </w:r>
+      <w:proofErr w:type="spellStart"/>
+      <w:r>
+        <w:t>dbOptions</w:t>
+      </w:r>
+      <w:proofErr w:type="spellEnd"/>
+      <w:r>
+        <w:t>)</w:t>
       </w:r>
     </w:p>
     <w:p/>
     <w:p>
-      <w:r>
-        <w:drawing>
-          <wp:inline distT="0" distB="0" distL="0" distR="0" wp14:anchorId="33925172" wp14:editId="0F4B5EF4">
-            <wp:extent cx="4410107" cy="2466993"/>
-            <wp:effectExtent l="0" t="0" r="9525" b="9525"/>
-            <wp:docPr id="5" name="Picture 5"/>
-            <wp:cNvGraphicFramePr>
-              <a:graphicFrameLocks xmlns:a="http://schemas.openxmlformats.org/drawingml/2006/main" noChangeAspect="1"/>
-            </wp:cNvGraphicFramePr>
-            <a:graphic xmlns:a="http://schemas.openxmlformats.org/drawingml/2006/main">
-              <a:graphicData uri="http://schemas.openxmlformats.org/drawingml/2006/picture">
-                <pic:pic xmlns:pic="http://schemas.openxmlformats.org/drawingml/2006/picture">
-                  <pic:nvPicPr>
-                    <pic:cNvPr id="1" name=""/>
-                    <pic:cNvPicPr/>
-                  </pic:nvPicPr>
-                  <pic:blipFill>
-                    <a:blip r:embed="rId8"/>
-                    <a:stretch>
-                      <a:fillRect/>
-                    </a:stretch>
-                  </pic:blipFill>
-                  <pic:spPr>
-                    <a:xfrm>
-                      <a:off x="0" y="0"/>
-                      <a:ext cx="4410107" cy="2466993"/>
-                    </a:xfrm>
-                    <a:prstGeom prst="rect">
-                      <a:avLst/>
-                    </a:prstGeom>
-                  </pic:spPr>
-                </pic:pic>
-              </a:graphicData>
-            </a:graphic>
-          </wp:inline>
-        </w:drawing>
-      </w:r>
-    </w:p>
-    <w:p>
-      <w:r>
-        <w:t>using System;</w:t>
-      </w:r>
-      <w:r>
-        <w:br/>
-      </w:r>
-      <w:r>
-        <w:t xml:space="preserve">using </w:t>
-      </w:r>
       <w:proofErr w:type="spellStart"/>
       <w:proofErr w:type="gramStart"/>
       <w:r>
-        <w:t>System.Collections.Generic</w:t>
-      </w:r>
-      <w:proofErr w:type="spellEnd"/>
+        <w:rPr>
+          <w:highlight w:val="cyan"/>
+        </w:rPr>
+        <w:t>SqlCustomerRepository</w:t>
+      </w:r>
+      <w:proofErr w:type="spellEnd"/>
+      <w:r>
+        <w:rPr>
+          <w:highlight w:val="cyan"/>
+        </w:rPr>
+        <w:t xml:space="preserve">  (</w:t>
+      </w:r>
       <w:proofErr w:type="gramEnd"/>
       <w:r>
-        <w:t>;</w:t>
-      </w:r>
-      <w:r>
-        <w:br/>
-      </w:r>
-      <w:r>
-        <w:t xml:space="preserve">using </w:t>
-      </w:r>
-      <w:proofErr w:type="spellStart"/>
-      <w:r>
-        <w:t>System.Linq</w:t>
-      </w:r>
-      <w:proofErr w:type="spellEnd"/>
-      <w:r>
-        <w:t>;</w:t>
-      </w:r>
-      <w:r>
-        <w:br/>
-      </w:r>
-      <w:r>
-        <w:t xml:space="preserve">using </w:t>
-      </w:r>
-      <w:proofErr w:type="spellStart"/>
-      <w:r>
-        <w:t>System.Text</w:t>
-      </w:r>
-      <w:proofErr w:type="spellEnd"/>
-      <w:r>
-        <w:t>;</w:t>
-      </w:r>
-      <w:r>
-        <w:br/>
-      </w:r>
-      <w:r>
-        <w:t xml:space="preserve">using </w:t>
-      </w:r>
-      <w:proofErr w:type="spellStart"/>
-      <w:r>
-        <w:t>System.Threading.Tasks</w:t>
-      </w:r>
-      <w:proofErr w:type="spellEnd"/>
-      <w:r>
-        <w:t>;</w:t>
-      </w:r>
-      <w:r>
-        <w:br/>
-      </w:r>
-      <w:r>
-        <w:rPr>
-          <w:highlight w:val="lightGray"/>
-        </w:rPr>
-        <w:t xml:space="preserve">using </w:t>
-      </w:r>
-      <w:proofErr w:type="spellStart"/>
-      <w:r>
-        <w:rPr>
-          <w:highlight w:val="lightGray"/>
-        </w:rPr>
-        <w:t>LotteryApp.Models</w:t>
-      </w:r>
-      <w:proofErr w:type="spellEnd"/>
-      <w:r>
-        <w:rPr>
-          <w:highlight w:val="lightGray"/>
-        </w:rPr>
-        <w:t>;</w:t>
-      </w:r>
-      <w:r>
-        <w:rPr>
-          <w:highlight w:val="lightGray"/>
-        </w:rPr>
-        <w:br/>
-      </w:r>
-      <w:r>
-        <w:rPr>
-          <w:highlight w:val="lightGray"/>
-        </w:rPr>
-        <w:t xml:space="preserve">using </w:t>
-      </w:r>
-      <w:proofErr w:type="spellStart"/>
-      <w:r>
-        <w:rPr>
-          <w:highlight w:val="lightGray"/>
-        </w:rPr>
-        <w:t>Microsoft.EntityFrameworkCore</w:t>
-      </w:r>
-      <w:proofErr w:type="spellEnd"/>
-      <w:r>
-        <w:rPr>
-          <w:highlight w:val="lightGray"/>
-        </w:rPr>
-        <w:t>;</w:t>
-      </w:r>
-    </w:p>
-    <w:p>
-      <w:r>
-        <w:t xml:space="preserve">namespace </w:t>
-      </w:r>
-      <w:proofErr w:type="spellStart"/>
-      <w:r>
-        <w:t>LotteryApp.Repository</w:t>
-      </w:r>
-      <w:proofErr w:type="spellEnd"/>
-      <w:r>
-        <w:br/>
-      </w:r>
-      <w:r>
-        <w:t>{</w:t>
-      </w:r>
-      <w:r>
-        <w:br/>
-      </w:r>
-      <w:r>
-        <w:t xml:space="preserve">        public class </w:t>
-      </w:r>
-      <w:proofErr w:type="spellStart"/>
+        <w:rPr>
+          <w:highlight w:val="cyan"/>
+        </w:rPr>
+        <w:t xml:space="preserve">as all </w:t>
+      </w:r>
+      <w:proofErr w:type="spellStart"/>
+      <w:r>
+        <w:rPr>
+          <w:highlight w:val="cyan"/>
+        </w:rPr>
+        <w:t>SqlEntityRepositories</w:t>
+      </w:r>
+      <w:proofErr w:type="spellEnd"/>
+      <w:r>
+        <w:rPr>
+          <w:highlight w:val="cyan"/>
+        </w:rPr>
+        <w:t>)</w:t>
+      </w:r>
+    </w:p>
+    <w:p>
+      <w:r>
+        <w:t xml:space="preserve">Instances of these created in the </w:t>
+      </w:r>
+      <w:proofErr w:type="spellStart"/>
+      <w:r>
+        <w:t>SqlLotteryRepository</w:t>
+      </w:r>
+      <w:proofErr w:type="spellEnd"/>
+      <w:r>
+        <w:t xml:space="preserve"> (App repository), </w:t>
+      </w:r>
+      <w:r>
+        <w:t>within the constructor</w:t>
+      </w:r>
+      <w:r>
+        <w:t xml:space="preserve"> sets the database connection</w:t>
+      </w:r>
+      <w:r>
+        <w:t xml:space="preserve"> for any instance</w:t>
+      </w:r>
+      <w:r>
+        <w:t xml:space="preserve">.  Also </w:t>
+      </w:r>
+      <w:r>
+        <w:t>codes</w:t>
+      </w:r>
+      <w:r>
+        <w:t xml:space="preserve"> the Tasks for any instance </w:t>
+      </w:r>
+      <w:r>
+        <w:t xml:space="preserve">of that entity for whatever operations for that </w:t>
+      </w:r>
+      <w:proofErr w:type="spellStart"/>
+      <w:r>
+        <w:t>entitiy</w:t>
+      </w:r>
+      <w:proofErr w:type="spellEnd"/>
+      <w:r>
+        <w:t xml:space="preserve"> may be </w:t>
+      </w:r>
       <w:proofErr w:type="gramStart"/>
       <w:r>
-        <w:t>CustomerContext</w:t>
-      </w:r>
-      <w:proofErr w:type="spellEnd"/>
-      <w:r>
-        <w:t xml:space="preserve"> :</w:t>
+        <w:t>required  (</w:t>
       </w:r>
       <w:proofErr w:type="gramEnd"/>
       <w:r>
-        <w:t xml:space="preserve"> </w:t>
-      </w:r>
-      <w:proofErr w:type="spellStart"/>
-      <w:r>
-        <w:rPr>
-          <w:highlight w:val="cyan"/>
-        </w:rPr>
-        <w:t>DbContext</w:t>
-      </w:r>
-      <w:proofErr w:type="spellEnd"/>
-      <w:r>
-        <w:br/>
-      </w:r>
-      <w:r>
-        <w:t xml:space="preserve">        {</w:t>
-      </w:r>
-      <w:r>
-        <w:br/>
-      </w:r>
-      <w:r>
-        <w:t xml:space="preserve">            /// &lt;summary&gt;</w:t>
-      </w:r>
-      <w:r>
-        <w:br/>
-      </w:r>
-      <w:r>
-        <w:t xml:space="preserve">            /// Creates a new </w:t>
-      </w:r>
-      <w:proofErr w:type="spellStart"/>
-      <w:r>
-        <w:t>DbContext</w:t>
-      </w:r>
-      <w:proofErr w:type="spellEnd"/>
-      <w:r>
-        <w:t>.</w:t>
-      </w:r>
-      <w:r>
-        <w:br/>
-      </w:r>
-      <w:r>
-        <w:t xml:space="preserve">            /// &lt;/summary&gt;</w:t>
-      </w:r>
-      <w:r>
-        <w:br/>
-      </w:r>
-      <w:r>
-        <w:br/>
-      </w:r>
-      <w:r>
-        <w:t xml:space="preserve">            public </w:t>
-      </w:r>
-      <w:proofErr w:type="spellStart"/>
-      <w:r>
-        <w:t>CustomerContext</w:t>
-      </w:r>
-      <w:proofErr w:type="spellEnd"/>
-      <w:r>
-        <w:t>(</w:t>
-      </w:r>
-      <w:proofErr w:type="spellStart"/>
-      <w:r>
-        <w:t>DbContextOptions</w:t>
-      </w:r>
-      <w:proofErr w:type="spellEnd"/>
-      <w:r>
-        <w:t>&lt;</w:t>
-      </w:r>
-      <w:proofErr w:type="spellStart"/>
-      <w:r>
-        <w:t>CustomerContext</w:t>
-      </w:r>
-      <w:proofErr w:type="spellEnd"/>
-      <w:r>
-        <w:t>&gt; options) : base(options)</w:t>
-      </w:r>
-      <w:r>
-        <w:br/>
-      </w:r>
-      <w:r>
-        <w:t xml:space="preserve">            { }</w:t>
-      </w:r>
-    </w:p>
-    <w:p>
-      <w:r>
-        <w:t xml:space="preserve">            /// &lt;summary&gt;</w:t>
-      </w:r>
-      <w:r>
-        <w:br/>
-      </w:r>
-      <w:r>
-        <w:t xml:space="preserve">            /// Gets the </w:t>
-      </w:r>
-      <w:r>
-        <w:rPr>
-          <w:highlight w:val="cyan"/>
-        </w:rPr>
-        <w:t>C</w:t>
-      </w:r>
-      <w:r>
-        <w:rPr>
-          <w:highlight w:val="cyan"/>
-        </w:rPr>
-        <w:t>ustomers</w:t>
-      </w:r>
-      <w:r>
-        <w:t xml:space="preserve"> </w:t>
-      </w:r>
-      <w:proofErr w:type="spellStart"/>
-      <w:r>
-        <w:t>DbSet</w:t>
-      </w:r>
-      <w:proofErr w:type="spellEnd"/>
-      <w:r>
-        <w:t xml:space="preserve"> based on the </w:t>
-      </w:r>
-      <w:r>
-        <w:rPr>
-          <w:highlight w:val="lightGray"/>
-        </w:rPr>
-        <w:t>Customer</w:t>
-      </w:r>
-      <w:r>
-        <w:t xml:space="preserve"> model</w:t>
-      </w:r>
-      <w:r>
-        <w:t>.</w:t>
-      </w:r>
-      <w:r>
-        <w:br/>
-      </w:r>
-      <w:r>
-        <w:t xml:space="preserve">            /// &lt;/summary&gt;</w:t>
-      </w:r>
-    </w:p>
-    <w:p>
-      <w:r>
-        <w:t xml:space="preserve">            public </w:t>
-      </w:r>
-      <w:proofErr w:type="spellStart"/>
-      <w:r>
-        <w:t>DbSet</w:t>
-      </w:r>
-      <w:proofErr w:type="spellEnd"/>
-      <w:r>
-        <w:t>&lt;</w:t>
-      </w:r>
-      <w:r>
-        <w:rPr>
-          <w:highlight w:val="lightGray"/>
-        </w:rPr>
-        <w:t>Custome</w:t>
-      </w:r>
-      <w:r>
-        <w:t xml:space="preserve">r&gt; </w:t>
-      </w:r>
-      <w:r>
-        <w:rPr>
-          <w:highlight w:val="cyan"/>
-        </w:rPr>
-        <w:t>Customers</w:t>
-      </w:r>
-      <w:r>
-        <w:t xml:space="preserve"> </w:t>
-      </w:r>
-      <w:proofErr w:type="gramStart"/>
-      <w:r>
-        <w:t>{ get</w:t>
-      </w:r>
-      <w:proofErr w:type="gramEnd"/>
-      <w:r>
-        <w:t xml:space="preserve">; set; } // </w:t>
-      </w:r>
-      <w:proofErr w:type="spellStart"/>
-      <w:r>
-        <w:t>DbSet</w:t>
-      </w:r>
-      <w:proofErr w:type="spellEnd"/>
-      <w:r>
-        <w:t xml:space="preserve"> is used to query and save instances of the entity Customers</w:t>
-      </w:r>
-      <w:r>
-        <w:br/>
-      </w:r>
-      <w:r>
-        <w:t xml:space="preserve">        }</w:t>
-      </w:r>
-      <w:r>
-        <w:br/>
-      </w:r>
-      <w:r>
-        <w:t>}</w:t>
-      </w:r>
-    </w:p>
-    <w:p>
-      <w:proofErr w:type="spellStart"/>
-      <w:r>
-        <w:rPr>
-          <w:highlight w:val="cyan"/>
-        </w:rPr>
-        <w:t>Customer.cs</w:t>
-      </w:r>
-      <w:proofErr w:type="spellEnd"/>
-      <w:r>
-        <w:t xml:space="preserve">    </w:t>
-      </w:r>
-    </w:p>
-    <w:p>
-      <w:r>
-        <w:t xml:space="preserve">The </w:t>
-      </w:r>
-      <w:proofErr w:type="spellStart"/>
-      <w:r>
-        <w:t>Customer.cs</w:t>
-      </w:r>
-      <w:proofErr w:type="spellEnd"/>
-      <w:r>
-        <w:t xml:space="preserve"> Model is updated as follows to allow for </w:t>
-      </w:r>
-      <w:r>
-        <w:t xml:space="preserve">it to work with the </w:t>
-      </w:r>
-      <w:proofErr w:type="spellStart"/>
-      <w:r>
-        <w:t>DbSet</w:t>
-      </w:r>
-      <w:proofErr w:type="spellEnd"/>
-      <w:r>
-        <w:t xml:space="preserve"> Customers and the entity in the database Customer.</w:t>
-      </w:r>
-    </w:p>
-    <w:p>
-      <w:r>
-        <w:rPr>
-          <w:highlight w:val="cyan"/>
-        </w:rPr>
-        <w:lastRenderedPageBreak/>
-        <w:t xml:space="preserve">The </w:t>
-      </w:r>
-      <w:proofErr w:type="spellStart"/>
-      <w:r>
-        <w:rPr>
-          <w:highlight w:val="cyan"/>
-        </w:rPr>
-        <w:t>IEquatable</w:t>
-      </w:r>
-      <w:proofErr w:type="spellEnd"/>
-      <w:r>
-        <w:rPr>
-          <w:highlight w:val="cyan"/>
-        </w:rPr>
-        <w:t xml:space="preserve">&lt;Customer&gt; </w:t>
-      </w:r>
-      <w:r>
-        <w:rPr>
-          <w:highlight w:val="cyan"/>
-        </w:rPr>
-        <w:t>is inherited and the Equals method coded</w:t>
-      </w:r>
-      <w:r>
-        <w:t xml:space="preserve">.  This automatically checks to see if there is a customer with the same </w:t>
-      </w:r>
-      <w:r>
-        <w:t>details and if it does it returns the Customer which is already there rather than creating a new instance of the customer.</w:t>
-      </w:r>
-    </w:p>
-    <w:p>
-      <w:proofErr w:type="spellStart"/>
-      <w:r>
-        <w:t>CustID</w:t>
-      </w:r>
-      <w:proofErr w:type="spellEnd"/>
-      <w:r>
-        <w:t xml:space="preserve"> has been added to match the database Entity, </w:t>
-      </w:r>
-      <w:proofErr w:type="spellStart"/>
-      <w:r>
-        <w:rPr>
-          <w:highlight w:val="cyan"/>
-        </w:rPr>
-        <w:t>Guid</w:t>
-      </w:r>
-      <w:proofErr w:type="spellEnd"/>
-      <w:r>
-        <w:t xml:space="preserve"> will automatically create an ID in sequence.</w:t>
-      </w:r>
-    </w:p>
-    <w:p>
-      <w:r>
-        <w:drawing>
-          <wp:inline distT="0" distB="0" distL="0" distR="0" wp14:anchorId="2D263ACD" wp14:editId="58D3CC34">
-            <wp:extent cx="4867275" cy="6827252"/>
-            <wp:effectExtent l="0" t="0" r="0" b="0"/>
-            <wp:docPr id="7" name="Picture 7"/>
-            <wp:cNvGraphicFramePr>
-              <a:graphicFrameLocks xmlns:a="http://schemas.openxmlformats.org/drawingml/2006/main" noChangeAspect="1"/>
-            </wp:cNvGraphicFramePr>
-            <a:graphic xmlns:a="http://schemas.openxmlformats.org/drawingml/2006/main">
-              <a:graphicData uri="http://schemas.openxmlformats.org/drawingml/2006/picture">
-                <pic:pic xmlns:pic="http://schemas.openxmlformats.org/drawingml/2006/picture">
-                  <pic:nvPicPr>
-                    <pic:cNvPr id="1" name=""/>
-                    <pic:cNvPicPr/>
-                  </pic:nvPicPr>
-                  <pic:blipFill>
-                    <a:blip r:embed="rId9"/>
-                    <a:stretch>
-                      <a:fillRect/>
-                    </a:stretch>
-                  </pic:blipFill>
-                  <pic:spPr>
-                    <a:xfrm>
-                      <a:off x="0" y="0"/>
-                      <a:ext cx="4874016" cy="6836708"/>
-                    </a:xfrm>
-                    <a:prstGeom prst="rect">
-                      <a:avLst/>
-                    </a:prstGeom>
-                  </pic:spPr>
-                </pic:pic>
-              </a:graphicData>
-            </a:graphic>
-          </wp:inline>
-        </w:drawing>
+        <w:t xml:space="preserve">i.e. </w:t>
+      </w:r>
+      <w:r>
+        <w:t>CRUD).</w:t>
       </w:r>
     </w:p>
     <w:p/>
+    <w:p>
+      <w:r>
+        <w:t>******************************************************************</w:t>
+      </w:r>
+      <w:r>
+        <w:t>**</w:t>
+      </w:r>
+    </w:p>
+    <w:p>
+      <w:r>
+        <w:t>Models are created and so these must now interact with the views to allow for the user input and interactions.</w:t>
+      </w:r>
+    </w:p>
     <w:p>
       <w:pPr>
         <w:pStyle w:val="NormalWeb"/>
@@ -958,7 +5119,6 @@
           <w:sz w:val="22"/>
           <w:szCs w:val="22"/>
         </w:rPr>
-        <w:lastRenderedPageBreak/>
         <w:t xml:space="preserve">The repository object is set up on launch of the application.  The repository creates the </w:t>
       </w:r>
       <w:proofErr w:type="spellStart"/>
@@ -1168,6 +5328,243 @@
     </w:sectPr>
   </w:body>
 </w:document>
+</file>
+
+<file path=word/numbering.xml><?xml version="1.0" encoding="utf-8"?>
+<w:numbering xmlns:wpc="http://schemas.microsoft.com/office/word/2010/wordprocessingCanvas" xmlns:cx="http://schemas.microsoft.com/office/drawing/2014/chartex" xmlns:cx1="http://schemas.microsoft.com/office/drawing/2015/9/8/chartex" xmlns:cx2="http://schemas.microsoft.com/office/drawing/2015/10/21/chartex" xmlns:cx3="http://schemas.microsoft.com/office/drawing/2016/5/9/chartex" xmlns:cx4="http://schemas.microsoft.com/office/drawing/2016/5/10/chartex" xmlns:cx5="http://schemas.microsoft.com/office/drawing/2016/5/11/chartex" xmlns:cx6="http://schemas.microsoft.com/office/drawing/2016/5/12/chartex" xmlns:cx7="http://schemas.microsoft.com/office/drawing/2016/5/13/chartex" xmlns:cx8="http://schemas.microsoft.com/office/drawing/2016/5/14/chartex" xmlns:mc="http://schemas.openxmlformats.org/markup-compatibility/2006" xmlns:aink="http://schemas.microsoft.com/office/drawing/2016/ink" xmlns:am3d="http://schemas.microsoft.com/office/drawing/2017/model3d" xmlns:o="urn:schemas-microsoft-com:office:office" xmlns:r="http://schemas.openxmlformats.org/officeDocument/2006/relationships" xmlns:m="http://schemas.openxmlformats.org/officeDocument/2006/math" xmlns:v="urn:schemas-microsoft-com:vml" xmlns:wp14="http://schemas.microsoft.com/office/word/2010/wordprocessingDrawing" xmlns:wp="http://schemas.openxmlformats.org/drawingml/2006/wordprocessingDrawing" xmlns:w10="urn:schemas-microsoft-com:office:word" xmlns:w="http://schemas.openxmlformats.org/wordprocessingml/2006/main" xmlns:w14="http://schemas.microsoft.com/office/word/2010/wordml" xmlns:w15="http://schemas.microsoft.com/office/word/2012/wordml" xmlns:w16cex="http://schemas.microsoft.com/office/word/2018/wordml/cex" xmlns:w16cid="http://schemas.microsoft.com/office/word/2016/wordml/cid" xmlns:w16="http://schemas.microsoft.com/office/word/2018/wordml" xmlns:w16se="http://schemas.microsoft.com/office/word/2015/wordml/symex" xmlns:wpg="http://schemas.microsoft.com/office/word/2010/wordprocessingGroup" xmlns:wpi="http://schemas.microsoft.com/office/word/2010/wordprocessingInk" xmlns:wne="http://schemas.microsoft.com/office/word/2006/wordml" xmlns:wps="http://schemas.microsoft.com/office/word/2010/wordprocessingShape" mc:Ignorable="w14 w15 w16se w16cid w16 w16cex wp14">
+  <w:abstractNum w:abstractNumId="0" w15:restartNumberingAfterBreak="0">
+    <w:nsid w:val="2BEA601C"/>
+    <w:multiLevelType w:val="hybridMultilevel"/>
+    <w:tmpl w:val="C99CDCDA"/>
+    <w:lvl w:ilvl="0" w:tplc="2A3CB792">
+      <w:start w:val="1"/>
+      <w:numFmt w:val="bullet"/>
+      <w:lvlText w:val=""/>
+      <w:lvlJc w:val="left"/>
+      <w:pPr>
+        <w:ind w:left="720" w:hanging="360"/>
+      </w:pPr>
+      <w:rPr>
+        <w:rFonts w:ascii="Symbol" w:hAnsi="Symbol" w:hint="default"/>
+      </w:rPr>
+    </w:lvl>
+    <w:lvl w:ilvl="1" w:tplc="1436B5CA">
+      <w:start w:val="1"/>
+      <w:numFmt w:val="bullet"/>
+      <w:lvlText w:val="o"/>
+      <w:lvlJc w:val="left"/>
+      <w:pPr>
+        <w:ind w:left="1440" w:hanging="360"/>
+      </w:pPr>
+      <w:rPr>
+        <w:rFonts w:ascii="Courier New" w:hAnsi="Courier New" w:hint="default"/>
+      </w:rPr>
+    </w:lvl>
+    <w:lvl w:ilvl="2" w:tplc="7C309A9E">
+      <w:start w:val="1"/>
+      <w:numFmt w:val="bullet"/>
+      <w:lvlText w:val=""/>
+      <w:lvlJc w:val="left"/>
+      <w:pPr>
+        <w:ind w:left="2160" w:hanging="360"/>
+      </w:pPr>
+      <w:rPr>
+        <w:rFonts w:ascii="Wingdings" w:hAnsi="Wingdings" w:hint="default"/>
+      </w:rPr>
+    </w:lvl>
+    <w:lvl w:ilvl="3" w:tplc="162AB754">
+      <w:start w:val="1"/>
+      <w:numFmt w:val="bullet"/>
+      <w:lvlText w:val=""/>
+      <w:lvlJc w:val="left"/>
+      <w:pPr>
+        <w:ind w:left="2880" w:hanging="360"/>
+      </w:pPr>
+      <w:rPr>
+        <w:rFonts w:ascii="Symbol" w:hAnsi="Symbol" w:hint="default"/>
+      </w:rPr>
+    </w:lvl>
+    <w:lvl w:ilvl="4" w:tplc="8DDA5404">
+      <w:start w:val="1"/>
+      <w:numFmt w:val="bullet"/>
+      <w:lvlText w:val="o"/>
+      <w:lvlJc w:val="left"/>
+      <w:pPr>
+        <w:ind w:left="3600" w:hanging="360"/>
+      </w:pPr>
+      <w:rPr>
+        <w:rFonts w:ascii="Courier New" w:hAnsi="Courier New" w:hint="default"/>
+      </w:rPr>
+    </w:lvl>
+    <w:lvl w:ilvl="5" w:tplc="9F9EDFE8">
+      <w:start w:val="1"/>
+      <w:numFmt w:val="bullet"/>
+      <w:lvlText w:val=""/>
+      <w:lvlJc w:val="left"/>
+      <w:pPr>
+        <w:ind w:left="4320" w:hanging="360"/>
+      </w:pPr>
+      <w:rPr>
+        <w:rFonts w:ascii="Wingdings" w:hAnsi="Wingdings" w:hint="default"/>
+      </w:rPr>
+    </w:lvl>
+    <w:lvl w:ilvl="6" w:tplc="56103A24">
+      <w:start w:val="1"/>
+      <w:numFmt w:val="bullet"/>
+      <w:lvlText w:val=""/>
+      <w:lvlJc w:val="left"/>
+      <w:pPr>
+        <w:ind w:left="5040" w:hanging="360"/>
+      </w:pPr>
+      <w:rPr>
+        <w:rFonts w:ascii="Symbol" w:hAnsi="Symbol" w:hint="default"/>
+      </w:rPr>
+    </w:lvl>
+    <w:lvl w:ilvl="7" w:tplc="D764C68E">
+      <w:start w:val="1"/>
+      <w:numFmt w:val="bullet"/>
+      <w:lvlText w:val="o"/>
+      <w:lvlJc w:val="left"/>
+      <w:pPr>
+        <w:ind w:left="5760" w:hanging="360"/>
+      </w:pPr>
+      <w:rPr>
+        <w:rFonts w:ascii="Courier New" w:hAnsi="Courier New" w:hint="default"/>
+      </w:rPr>
+    </w:lvl>
+    <w:lvl w:ilvl="8" w:tplc="B55C039C">
+      <w:start w:val="1"/>
+      <w:numFmt w:val="bullet"/>
+      <w:lvlText w:val=""/>
+      <w:lvlJc w:val="left"/>
+      <w:pPr>
+        <w:ind w:left="6480" w:hanging="360"/>
+      </w:pPr>
+      <w:rPr>
+        <w:rFonts w:ascii="Wingdings" w:hAnsi="Wingdings" w:hint="default"/>
+      </w:rPr>
+    </w:lvl>
+  </w:abstractNum>
+  <w:abstractNum w:abstractNumId="1" w15:restartNumberingAfterBreak="0">
+    <w:nsid w:val="368431FA"/>
+    <w:multiLevelType w:val="hybridMultilevel"/>
+    <w:tmpl w:val="FFFFFFFF"/>
+    <w:lvl w:ilvl="0" w:tplc="E8E6492C">
+      <w:start w:val="1"/>
+      <w:numFmt w:val="bullet"/>
+      <w:lvlText w:val=""/>
+      <w:lvlJc w:val="left"/>
+      <w:pPr>
+        <w:ind w:left="720" w:hanging="360"/>
+      </w:pPr>
+      <w:rPr>
+        <w:rFonts w:ascii="Symbol" w:hAnsi="Symbol" w:hint="default"/>
+      </w:rPr>
+    </w:lvl>
+    <w:lvl w:ilvl="1" w:tplc="AFFABD3C">
+      <w:start w:val="1"/>
+      <w:numFmt w:val="bullet"/>
+      <w:lvlText w:val="o"/>
+      <w:lvlJc w:val="left"/>
+      <w:pPr>
+        <w:ind w:left="1440" w:hanging="360"/>
+      </w:pPr>
+      <w:rPr>
+        <w:rFonts w:ascii="Courier New" w:hAnsi="Courier New" w:hint="default"/>
+      </w:rPr>
+    </w:lvl>
+    <w:lvl w:ilvl="2" w:tplc="39B07FA2">
+      <w:start w:val="1"/>
+      <w:numFmt w:val="bullet"/>
+      <w:lvlText w:val=""/>
+      <w:lvlJc w:val="left"/>
+      <w:pPr>
+        <w:ind w:left="2160" w:hanging="360"/>
+      </w:pPr>
+      <w:rPr>
+        <w:rFonts w:ascii="Wingdings" w:hAnsi="Wingdings" w:hint="default"/>
+      </w:rPr>
+    </w:lvl>
+    <w:lvl w:ilvl="3" w:tplc="EF38D17E">
+      <w:start w:val="1"/>
+      <w:numFmt w:val="bullet"/>
+      <w:lvlText w:val=""/>
+      <w:lvlJc w:val="left"/>
+      <w:pPr>
+        <w:ind w:left="2880" w:hanging="360"/>
+      </w:pPr>
+      <w:rPr>
+        <w:rFonts w:ascii="Symbol" w:hAnsi="Symbol" w:hint="default"/>
+      </w:rPr>
+    </w:lvl>
+    <w:lvl w:ilvl="4" w:tplc="71540F86">
+      <w:start w:val="1"/>
+      <w:numFmt w:val="bullet"/>
+      <w:lvlText w:val="o"/>
+      <w:lvlJc w:val="left"/>
+      <w:pPr>
+        <w:ind w:left="3600" w:hanging="360"/>
+      </w:pPr>
+      <w:rPr>
+        <w:rFonts w:ascii="Courier New" w:hAnsi="Courier New" w:hint="default"/>
+      </w:rPr>
+    </w:lvl>
+    <w:lvl w:ilvl="5" w:tplc="EE5A8ACC">
+      <w:start w:val="1"/>
+      <w:numFmt w:val="bullet"/>
+      <w:lvlText w:val=""/>
+      <w:lvlJc w:val="left"/>
+      <w:pPr>
+        <w:ind w:left="4320" w:hanging="360"/>
+      </w:pPr>
+      <w:rPr>
+        <w:rFonts w:ascii="Wingdings" w:hAnsi="Wingdings" w:hint="default"/>
+      </w:rPr>
+    </w:lvl>
+    <w:lvl w:ilvl="6" w:tplc="42145F62">
+      <w:start w:val="1"/>
+      <w:numFmt w:val="bullet"/>
+      <w:lvlText w:val=""/>
+      <w:lvlJc w:val="left"/>
+      <w:pPr>
+        <w:ind w:left="5040" w:hanging="360"/>
+      </w:pPr>
+      <w:rPr>
+        <w:rFonts w:ascii="Symbol" w:hAnsi="Symbol" w:hint="default"/>
+      </w:rPr>
+    </w:lvl>
+    <w:lvl w:ilvl="7" w:tplc="C99E3C28">
+      <w:start w:val="1"/>
+      <w:numFmt w:val="bullet"/>
+      <w:lvlText w:val="o"/>
+      <w:lvlJc w:val="left"/>
+      <w:pPr>
+        <w:ind w:left="5760" w:hanging="360"/>
+      </w:pPr>
+      <w:rPr>
+        <w:rFonts w:ascii="Courier New" w:hAnsi="Courier New" w:hint="default"/>
+      </w:rPr>
+    </w:lvl>
+    <w:lvl w:ilvl="8" w:tplc="27AECCA6">
+      <w:start w:val="1"/>
+      <w:numFmt w:val="bullet"/>
+      <w:lvlText w:val=""/>
+      <w:lvlJc w:val="left"/>
+      <w:pPr>
+        <w:ind w:left="6480" w:hanging="360"/>
+      </w:pPr>
+      <w:rPr>
+        <w:rFonts w:ascii="Wingdings" w:hAnsi="Wingdings" w:hint="default"/>
+      </w:rPr>
+    </w:lvl>
+  </w:abstractNum>
+  <w:num w:numId="1">
+    <w:abstractNumId w:val="0"/>
+  </w:num>
+  <w:num w:numId="2">
+    <w:abstractNumId w:val="1"/>
+  </w:num>
+</w:numbering>
 </file>
 
 <file path=word/styles.xml><?xml version="1.0" encoding="utf-8"?>
@@ -1613,6 +6010,27 @@
       <w:lang w:eastAsia="en-GB"/>
     </w:rPr>
   </w:style>
+  <w:style w:type="paragraph" w:styleId="ListParagraph">
+    <w:name w:val="List Paragraph"/>
+    <w:basedOn w:val="Normal"/>
+    <w:uiPriority w:val="34"/>
+    <w:qFormat/>
+    <w:pPr>
+      <w:ind w:left="720"/>
+      <w:contextualSpacing/>
+    </w:pPr>
+  </w:style>
+  <w:style w:type="character" w:styleId="Strong">
+    <w:name w:val="Strong"/>
+    <w:basedOn w:val="DefaultParagraphFont"/>
+    <w:uiPriority w:val="22"/>
+    <w:qFormat/>
+    <w:rsid w:val="005D3008"/>
+    <w:rPr>
+      <w:b/>
+      <w:bCs/>
+    </w:rPr>
+  </w:style>
 </w:styles>
 </file>
 

--- a/Tutorial.docx
+++ b/Tutorial.docx
@@ -11,9 +11,11 @@
       <w:r>
         <w:t xml:space="preserve">This example follows the </w:t>
       </w:r>
+      <w:proofErr w:type="spellStart"/>
       <w:r>
         <w:t>Microsoft.EntityFrameworkCore</w:t>
       </w:r>
+      <w:proofErr w:type="spellEnd"/>
       <w:r>
         <w:t xml:space="preserve"> </w:t>
       </w:r>
@@ -40,19 +42,91 @@
           <w:color w:val="212121"/>
           <w:shd w:val="clear" w:color="auto" w:fill="FFFFFF"/>
         </w:rPr>
-        <w:t>In the Entity Framework based applications, the DbContext / Object Context is responsible for tracking the changes done in the objects, so the correct update is done to the database when the SaveChanges() method of the context is called. When we retrieve entities using an object query, the Entity Framework puts these entities in a cache and tracks whatever changes are made on these entities until the savechanges method is called.</w:t>
-      </w:r>
+        <w:t xml:space="preserve">In the Entity Framework based applications, the </w:t>
+      </w:r>
+      <w:proofErr w:type="spellStart"/>
       <w:r>
         <w:rPr>
           <w:rFonts w:ascii="Arial" w:hAnsi="Arial" w:cs="Arial"/>
           <w:color w:val="212121"/>
-        </w:rPr>
-        <w:br/>
-      </w:r>
-    </w:p>
-    <w:p>
-      <w:r>
-        <w:t>Add the Nuget packages required:</w:t>
+          <w:shd w:val="clear" w:color="auto" w:fill="FFFFFF"/>
+        </w:rPr>
+        <w:t>DbContext</w:t>
+      </w:r>
+      <w:proofErr w:type="spellEnd"/>
+      <w:r>
+        <w:rPr>
+          <w:rFonts w:ascii="Arial" w:hAnsi="Arial" w:cs="Arial"/>
+          <w:color w:val="212121"/>
+          <w:shd w:val="clear" w:color="auto" w:fill="FFFFFF"/>
+        </w:rPr>
+        <w:t xml:space="preserve"> / Object Context is responsible for tracking the changes done in the objects, so the correct update is done to the database when the </w:t>
+      </w:r>
+      <w:proofErr w:type="spellStart"/>
+      <w:proofErr w:type="gramStart"/>
+      <w:r>
+        <w:rPr>
+          <w:rFonts w:ascii="Arial" w:hAnsi="Arial" w:cs="Arial"/>
+          <w:color w:val="212121"/>
+          <w:shd w:val="clear" w:color="auto" w:fill="FFFFFF"/>
+        </w:rPr>
+        <w:t>SaveChanges</w:t>
+      </w:r>
+      <w:proofErr w:type="spellEnd"/>
+      <w:r>
+        <w:rPr>
+          <w:rFonts w:ascii="Arial" w:hAnsi="Arial" w:cs="Arial"/>
+          <w:color w:val="212121"/>
+          <w:shd w:val="clear" w:color="auto" w:fill="FFFFFF"/>
+        </w:rPr>
+        <w:t>(</w:t>
+      </w:r>
+      <w:proofErr w:type="gramEnd"/>
+      <w:r>
+        <w:rPr>
+          <w:rFonts w:ascii="Arial" w:hAnsi="Arial" w:cs="Arial"/>
+          <w:color w:val="212121"/>
+          <w:shd w:val="clear" w:color="auto" w:fill="FFFFFF"/>
+        </w:rPr>
+        <w:t xml:space="preserve">) method of the context is called. When we retrieve entities using an object query, the Entity Framework puts these entities in a cache and tracks whatever changes are made on these entities until the </w:t>
+      </w:r>
+      <w:proofErr w:type="spellStart"/>
+      <w:r>
+        <w:rPr>
+          <w:rFonts w:ascii="Arial" w:hAnsi="Arial" w:cs="Arial"/>
+          <w:color w:val="212121"/>
+          <w:shd w:val="clear" w:color="auto" w:fill="FFFFFF"/>
+        </w:rPr>
+        <w:t>savechanges</w:t>
+      </w:r>
+      <w:proofErr w:type="spellEnd"/>
+      <w:r>
+        <w:rPr>
+          <w:rFonts w:ascii="Arial" w:hAnsi="Arial" w:cs="Arial"/>
+          <w:color w:val="212121"/>
+          <w:shd w:val="clear" w:color="auto" w:fill="FFFFFF"/>
+        </w:rPr>
+        <w:t xml:space="preserve"> method is called.</w:t>
+      </w:r>
+      <w:r>
+        <w:rPr>
+          <w:rFonts w:ascii="Arial" w:hAnsi="Arial" w:cs="Arial"/>
+          <w:color w:val="212121"/>
+        </w:rPr>
+        <w:br/>
+      </w:r>
+    </w:p>
+    <w:p>
+      <w:r>
+        <w:t xml:space="preserve">Add the </w:t>
+      </w:r>
+      <w:proofErr w:type="spellStart"/>
+      <w:r>
+        <w:t>Nuget</w:t>
+      </w:r>
+      <w:proofErr w:type="spellEnd"/>
+      <w:r>
+        <w:t xml:space="preserve"> packages required:</w:t>
       </w:r>
     </w:p>
     <w:p>
@@ -119,8 +193,21 @@
           <w:rFonts w:eastAsiaTheme="minorEastAsia"/>
         </w:rPr>
       </w:pPr>
-      <w:r>
-        <w:t>LotteryApp is a UWP project file, storing the aplication logic</w:t>
+      <w:proofErr w:type="spellStart"/>
+      <w:r>
+        <w:t>LotteryApp</w:t>
+      </w:r>
+      <w:proofErr w:type="spellEnd"/>
+      <w:r>
+        <w:t xml:space="preserve"> is a UWP project file, storing the </w:t>
+      </w:r>
+      <w:proofErr w:type="spellStart"/>
+      <w:r>
+        <w:t>aplication</w:t>
+      </w:r>
+      <w:proofErr w:type="spellEnd"/>
+      <w:r>
+        <w:t xml:space="preserve"> logic</w:t>
       </w:r>
     </w:p>
     <w:p>
@@ -131,8 +218,13 @@
           <w:numId w:val="2"/>
         </w:numPr>
       </w:pPr>
-      <w:r>
-        <w:t>LotteryApp.Models is a UWP Class Library, storing the business models</w:t>
+      <w:proofErr w:type="spellStart"/>
+      <w:r>
+        <w:t>LotteryApp.Models</w:t>
+      </w:r>
+      <w:proofErr w:type="spellEnd"/>
+      <w:r>
+        <w:t xml:space="preserve"> is a UWP Class Library, storing the business models</w:t>
       </w:r>
     </w:p>
     <w:p>
@@ -143,8 +235,13 @@
           <w:numId w:val="2"/>
         </w:numPr>
       </w:pPr>
-      <w:r>
-        <w:t>LotteryApp.Repository is a UWP Class Library, storing the Database models</w:t>
+      <w:proofErr w:type="spellStart"/>
+      <w:r>
+        <w:t>LotteryApp.Repository</w:t>
+      </w:r>
+      <w:proofErr w:type="spellEnd"/>
+      <w:r>
+        <w:t xml:space="preserve"> is a UWP Class Library, storing the Database models</w:t>
       </w:r>
     </w:p>
     <w:p>
@@ -155,8 +252,13 @@
           <w:numId w:val="2"/>
         </w:numPr>
       </w:pPr>
-      <w:r>
-        <w:t>UnitTestTickets is a UWP Test project, storing the test logic</w:t>
+      <w:proofErr w:type="spellStart"/>
+      <w:r>
+        <w:t>UnitTestTickets</w:t>
+      </w:r>
+      <w:proofErr w:type="spellEnd"/>
+      <w:r>
+        <w:t xml:space="preserve"> is a UWP Test project, storing the test logic</w:t>
       </w:r>
     </w:p>
     <w:p>
@@ -208,8 +310,13 @@
       </w:r>
     </w:p>
     <w:p>
-      <w:r>
-        <w:t>LotteryApp.Models holds the following classes, emulating the business model:</w:t>
+      <w:proofErr w:type="spellStart"/>
+      <w:r>
+        <w:t>LotteryApp.Models</w:t>
+      </w:r>
+      <w:proofErr w:type="spellEnd"/>
+      <w:r>
+        <w:t xml:space="preserve"> holds the following classes, emulating the business model:</w:t>
       </w:r>
     </w:p>
     <w:p>
@@ -262,8 +369,13 @@
       </w:r>
     </w:p>
     <w:p>
-      <w:r>
-        <w:t>LotteryApp.Repository:  So far has the following files, these are to provide the interactions with the database backend using SQL via Entity Framework Core 2.0</w:t>
+      <w:proofErr w:type="spellStart"/>
+      <w:r>
+        <w:t>LotteryApp.Repository</w:t>
+      </w:r>
+      <w:proofErr w:type="spellEnd"/>
+      <w:r>
+        <w:t>:  So far has the following files, these are to provide the interactions with the database backend using SQL via Entity Framework Core 2.0</w:t>
       </w:r>
     </w:p>
     <w:p>
@@ -316,7 +428,15 @@
     </w:p>
     <w:p>
       <w:r>
-        <w:t>Lottery App will have the main logic for the App and the User Interface, so far the files are as follows:</w:t>
+        <w:t xml:space="preserve">Lottery App will have the main logic for the App and the User Interface, so </w:t>
+      </w:r>
+      <w:proofErr w:type="gramStart"/>
+      <w:r>
+        <w:t>far</w:t>
+      </w:r>
+      <w:proofErr w:type="gramEnd"/>
+      <w:r>
+        <w:t xml:space="preserve"> the files are as follows:</w:t>
       </w:r>
     </w:p>
     <w:p>
@@ -379,32 +499,130 @@
         <w:rPr>
           <w:highlight w:val="cyan"/>
         </w:rPr>
-        <w:t>In the Repository project within the Sql folder update the file named LotteryContext.cs</w:t>
-      </w:r>
-    </w:p>
-    <w:p>
-      <w:r>
-        <w:t xml:space="preserve">This is a class which derives from DbContext and contains DbSet&lt;TEntity&gt; properties for each entity in the model </w:t>
+        <w:t xml:space="preserve">In the Repository project within the </w:t>
+      </w:r>
+      <w:proofErr w:type="spellStart"/>
+      <w:r>
+        <w:rPr>
+          <w:highlight w:val="cyan"/>
+        </w:rPr>
+        <w:t>Sql</w:t>
+      </w:r>
+      <w:proofErr w:type="spellEnd"/>
+      <w:r>
+        <w:rPr>
+          <w:highlight w:val="cyan"/>
+        </w:rPr>
+        <w:t xml:space="preserve"> folder update the file named </w:t>
+      </w:r>
+      <w:proofErr w:type="spellStart"/>
+      <w:r>
+        <w:rPr>
+          <w:highlight w:val="cyan"/>
+        </w:rPr>
+        <w:t>LotteryContext.cs</w:t>
+      </w:r>
+      <w:proofErr w:type="spellEnd"/>
+    </w:p>
+    <w:p>
+      <w:r>
+        <w:t xml:space="preserve">This is a class which derives from </w:t>
+      </w:r>
+      <w:proofErr w:type="spellStart"/>
+      <w:r>
+        <w:t>DbContext</w:t>
+      </w:r>
+      <w:proofErr w:type="spellEnd"/>
+      <w:r>
+        <w:t xml:space="preserve"> and contains </w:t>
+      </w:r>
+      <w:proofErr w:type="spellStart"/>
+      <w:r>
+        <w:t>DbSet</w:t>
+      </w:r>
+      <w:proofErr w:type="spellEnd"/>
+      <w:r>
+        <w:t>&lt;</w:t>
+      </w:r>
+      <w:proofErr w:type="spellStart"/>
+      <w:r>
+        <w:t>TEntity</w:t>
+      </w:r>
+      <w:proofErr w:type="spellEnd"/>
+      <w:r>
+        <w:t xml:space="preserve">&gt; properties for each entity in the model </w:t>
       </w:r>
       <w:r>
         <w:rPr>
           <w:highlight w:val="yellow"/>
         </w:rPr>
-        <w:t>If the DbSet&lt;TEntity&gt; have a public setter, the are automatically initialized when an instance of the derived context is created.</w:t>
+        <w:t xml:space="preserve">If the </w:t>
+      </w:r>
+      <w:proofErr w:type="spellStart"/>
+      <w:r>
+        <w:rPr>
+          <w:highlight w:val="yellow"/>
+        </w:rPr>
+        <w:t>DbSet</w:t>
+      </w:r>
+      <w:proofErr w:type="spellEnd"/>
+      <w:r>
+        <w:rPr>
+          <w:highlight w:val="yellow"/>
+        </w:rPr>
+        <w:t>&lt;</w:t>
+      </w:r>
+      <w:proofErr w:type="spellStart"/>
+      <w:r>
+        <w:rPr>
+          <w:highlight w:val="yellow"/>
+        </w:rPr>
+        <w:t>TEntity</w:t>
+      </w:r>
+      <w:proofErr w:type="spellEnd"/>
+      <w:r>
+        <w:rPr>
+          <w:highlight w:val="yellow"/>
+        </w:rPr>
+        <w:t xml:space="preserve">&gt; have a public setter, </w:t>
+      </w:r>
+      <w:proofErr w:type="spellStart"/>
+      <w:r>
+        <w:rPr>
+          <w:highlight w:val="yellow"/>
+        </w:rPr>
+        <w:t>the</w:t>
+      </w:r>
+      <w:proofErr w:type="spellEnd"/>
+      <w:r>
+        <w:rPr>
+          <w:highlight w:val="yellow"/>
+        </w:rPr>
+        <w:t xml:space="preserve"> are automatically initialized when an instance of the derived context is created.</w:t>
       </w:r>
       <w:r>
         <w:t xml:space="preserve">  </w:t>
       </w:r>
     </w:p>
     <w:p>
+      <w:proofErr w:type="spellStart"/>
       <w:r>
         <w:rPr>
           <w:highlight w:val="yellow"/>
         </w:rPr>
         <w:t>DbContext</w:t>
       </w:r>
-      <w:r>
-        <w:t xml:space="preserve"> instance represents a session with the database and can be used to query and save instances of your entities.  DbContext is a combination of the unit of work and repository patterns.</w:t>
+      <w:proofErr w:type="spellEnd"/>
+      <w:r>
+        <w:t xml:space="preserve"> instance represents a session with the database and can be used to query and save instances of your entities.  </w:t>
+      </w:r>
+      <w:proofErr w:type="spellStart"/>
+      <w:r>
+        <w:t>DbContext</w:t>
+      </w:r>
+      <w:proofErr w:type="spellEnd"/>
+      <w:r>
+        <w:t xml:space="preserve"> is a combination of the unit of work and repository patterns.</w:t>
       </w:r>
     </w:p>
     <w:p>
@@ -463,24 +681,58 @@
         <w:br/>
       </w:r>
       <w:r>
-        <w:t>using System.Collections.Generic;</w:t>
+        <w:t xml:space="preserve">using </w:t>
+      </w:r>
+      <w:proofErr w:type="spellStart"/>
+      <w:proofErr w:type="gramStart"/>
+      <w:r>
+        <w:t>System.Collections.Generic</w:t>
+      </w:r>
+      <w:proofErr w:type="spellEnd"/>
+      <w:proofErr w:type="gramEnd"/>
+      <w:r>
+        <w:t>;</w:t>
       </w:r>
       <w:r>
         <w:br/>
       </w:r>
       <w:r>
         <w:lastRenderedPageBreak/>
-        <w:t>using System.Linq;</w:t>
-      </w:r>
-      <w:r>
-        <w:br/>
-        <w:t>using System.Text;</w:t>
-      </w:r>
-      <w:r>
-        <w:br/>
-      </w:r>
-      <w:r>
-        <w:t>using System.Threading.Tasks;</w:t>
+        <w:t xml:space="preserve">using </w:t>
+      </w:r>
+      <w:proofErr w:type="spellStart"/>
+      <w:r>
+        <w:t>System.Linq</w:t>
+      </w:r>
+      <w:proofErr w:type="spellEnd"/>
+      <w:r>
+        <w:t>;</w:t>
+      </w:r>
+      <w:r>
+        <w:br/>
+        <w:t xml:space="preserve">using </w:t>
+      </w:r>
+      <w:proofErr w:type="spellStart"/>
+      <w:r>
+        <w:t>System.Text</w:t>
+      </w:r>
+      <w:proofErr w:type="spellEnd"/>
+      <w:r>
+        <w:t>;</w:t>
+      </w:r>
+      <w:r>
+        <w:br/>
+      </w:r>
+      <w:r>
+        <w:t xml:space="preserve">using </w:t>
+      </w:r>
+      <w:proofErr w:type="spellStart"/>
+      <w:r>
+        <w:t>System.Threading.Tasks</w:t>
+      </w:r>
+      <w:proofErr w:type="spellEnd"/>
+      <w:r>
+        <w:t>;</w:t>
       </w:r>
       <w:r>
         <w:br/>
@@ -489,25 +741,58 @@
         <w:rPr>
           <w:highlight w:val="lightGray"/>
         </w:rPr>
-        <w:t>using LotteryApp.Models;</w:t>
-      </w:r>
+        <w:t xml:space="preserve">using </w:t>
+      </w:r>
+      <w:proofErr w:type="spellStart"/>
       <w:r>
         <w:rPr>
           <w:highlight w:val="lightGray"/>
         </w:rPr>
-        <w:br/>
-      </w:r>
+        <w:t>LotteryApp.Models</w:t>
+      </w:r>
+      <w:proofErr w:type="spellEnd"/>
       <w:r>
         <w:rPr>
           <w:highlight w:val="lightGray"/>
         </w:rPr>
-        <w:t>using Microsoft.EntityFrameworkCore;</w:t>
-      </w:r>
-    </w:p>
-    <w:p>
-      <w:r>
-        <w:t>namespace LotteryApp.Repository</w:t>
-      </w:r>
+        <w:t>;</w:t>
+      </w:r>
+      <w:r>
+        <w:rPr>
+          <w:highlight w:val="lightGray"/>
+        </w:rPr>
+        <w:br/>
+      </w:r>
+      <w:r>
+        <w:rPr>
+          <w:highlight w:val="lightGray"/>
+        </w:rPr>
+        <w:t xml:space="preserve">using </w:t>
+      </w:r>
+      <w:proofErr w:type="spellStart"/>
+      <w:r>
+        <w:rPr>
+          <w:highlight w:val="lightGray"/>
+        </w:rPr>
+        <w:t>Microsoft.EntityFrameworkCore</w:t>
+      </w:r>
+      <w:proofErr w:type="spellEnd"/>
+      <w:r>
+        <w:rPr>
+          <w:highlight w:val="lightGray"/>
+        </w:rPr>
+        <w:t>;</w:t>
+      </w:r>
+    </w:p>
+    <w:p>
+      <w:r>
+        <w:t xml:space="preserve">namespace </w:t>
+      </w:r>
+      <w:proofErr w:type="spellStart"/>
+      <w:r>
+        <w:t>LotteryApp.Repository</w:t>
+      </w:r>
+      <w:proofErr w:type="spellEnd"/>
       <w:r>
         <w:br/>
       </w:r>
@@ -518,14 +803,24 @@
         <w:br/>
       </w:r>
       <w:r>
-        <w:t xml:space="preserve">        public class LotteryContext : </w:t>
-      </w:r>
+        <w:t xml:space="preserve">        public class </w:t>
+      </w:r>
+      <w:proofErr w:type="spellStart"/>
+      <w:r>
+        <w:t>LotteryContext</w:t>
+      </w:r>
+      <w:proofErr w:type="spellEnd"/>
+      <w:r>
+        <w:t xml:space="preserve"> : </w:t>
+      </w:r>
+      <w:proofErr w:type="spellStart"/>
       <w:r>
         <w:rPr>
           <w:highlight w:val="cyan"/>
         </w:rPr>
         <w:t>DbContext</w:t>
       </w:r>
+      <w:proofErr w:type="spellEnd"/>
       <w:r>
         <w:br/>
       </w:r>
@@ -542,7 +837,15 @@
         <w:br/>
       </w:r>
       <w:r>
-        <w:t xml:space="preserve">            /// Creates a new DbContext.</w:t>
+        <w:t xml:space="preserve">            /// Creates a new </w:t>
+      </w:r>
+      <w:proofErr w:type="spellStart"/>
+      <w:r>
+        <w:t>DbContext</w:t>
+      </w:r>
+      <w:proofErr w:type="spellEnd"/>
+      <w:r>
+        <w:t>.</w:t>
       </w:r>
       <w:r>
         <w:br/>
@@ -557,7 +860,31 @@
         <w:br/>
       </w:r>
       <w:r>
-        <w:t xml:space="preserve">            public LotteryContext(DbContextOptions&lt;LotteryContext&gt; options) : base(options)</w:t>
+        <w:t xml:space="preserve">            public </w:t>
+      </w:r>
+      <w:proofErr w:type="spellStart"/>
+      <w:r>
+        <w:t>LotteryContext</w:t>
+      </w:r>
+      <w:proofErr w:type="spellEnd"/>
+      <w:r>
+        <w:t>(</w:t>
+      </w:r>
+      <w:proofErr w:type="spellStart"/>
+      <w:r>
+        <w:t>DbContextOptions</w:t>
+      </w:r>
+      <w:proofErr w:type="spellEnd"/>
+      <w:r>
+        <w:t>&lt;</w:t>
+      </w:r>
+      <w:proofErr w:type="spellStart"/>
+      <w:r>
+        <w:t>LotteryContext</w:t>
+      </w:r>
+      <w:proofErr w:type="spellEnd"/>
+      <w:r>
+        <w:t>&gt; options) : base(options)</w:t>
       </w:r>
       <w:r>
         <w:br/>
@@ -589,8 +916,13 @@
         <w:t>ustomers</w:t>
       </w:r>
       <w:r>
-        <w:t xml:space="preserve"> DbSet</w:t>
-      </w:r>
+        <w:t xml:space="preserve"> </w:t>
+      </w:r>
+      <w:proofErr w:type="spellStart"/>
+      <w:r>
+        <w:t>DbSet</w:t>
+      </w:r>
+      <w:proofErr w:type="spellEnd"/>
       <w:r>
         <w:t xml:space="preserve"> based on the </w:t>
       </w:r>
@@ -615,7 +947,15 @@
     </w:p>
     <w:p>
       <w:r>
-        <w:t xml:space="preserve">            public DbSet&lt;</w:t>
+        <w:t xml:space="preserve">            public </w:t>
+      </w:r>
+      <w:proofErr w:type="spellStart"/>
+      <w:r>
+        <w:t>DbSet</w:t>
+      </w:r>
+      <w:proofErr w:type="spellEnd"/>
+      <w:r>
+        <w:t>&lt;</w:t>
       </w:r>
       <w:r>
         <w:rPr>
@@ -633,7 +973,23 @@
         <w:t>Customers</w:t>
       </w:r>
       <w:r>
-        <w:t xml:space="preserve"> { get; set; } // DbSet is used to query and save instances of the entity Customers</w:t>
+        <w:t xml:space="preserve"> </w:t>
+      </w:r>
+      <w:proofErr w:type="gramStart"/>
+      <w:r>
+        <w:t>{ get</w:t>
+      </w:r>
+      <w:proofErr w:type="gramEnd"/>
+      <w:r>
+        <w:t xml:space="preserve">; set; } // </w:t>
+      </w:r>
+      <w:proofErr w:type="spellStart"/>
+      <w:r>
+        <w:t>DbSet</w:t>
+      </w:r>
+      <w:proofErr w:type="spellEnd"/>
+      <w:r>
+        <w:t xml:space="preserve"> is used to query and save instances of the entity Customers</w:t>
       </w:r>
     </w:p>
     <w:p>
@@ -645,7 +1001,39 @@
           <w:rFonts w:ascii="Calibri" w:eastAsia="Calibri" w:hAnsi="Calibri" w:cs="Calibri"/>
           <w:highlight w:val="yellow"/>
         </w:rPr>
-        <w:t>// ****  Add a DbSet  here for each entity</w:t>
+        <w:t>// ***</w:t>
+      </w:r>
+      <w:proofErr w:type="gramStart"/>
+      <w:r>
+        <w:rPr>
+          <w:rFonts w:ascii="Calibri" w:eastAsia="Calibri" w:hAnsi="Calibri" w:cs="Calibri"/>
+          <w:highlight w:val="yellow"/>
+        </w:rPr>
+        <w:t>*  Add</w:t>
+      </w:r>
+      <w:proofErr w:type="gramEnd"/>
+      <w:r>
+        <w:rPr>
+          <w:rFonts w:ascii="Calibri" w:eastAsia="Calibri" w:hAnsi="Calibri" w:cs="Calibri"/>
+          <w:highlight w:val="yellow"/>
+        </w:rPr>
+        <w:t xml:space="preserve"> a </w:t>
+      </w:r>
+      <w:proofErr w:type="spellStart"/>
+      <w:r>
+        <w:rPr>
+          <w:rFonts w:ascii="Calibri" w:eastAsia="Calibri" w:hAnsi="Calibri" w:cs="Calibri"/>
+          <w:highlight w:val="yellow"/>
+        </w:rPr>
+        <w:t>DbSet</w:t>
+      </w:r>
+      <w:proofErr w:type="spellEnd"/>
+      <w:r>
+        <w:rPr>
+          <w:rFonts w:ascii="Calibri" w:eastAsia="Calibri" w:hAnsi="Calibri" w:cs="Calibri"/>
+          <w:highlight w:val="yellow"/>
+        </w:rPr>
+        <w:t xml:space="preserve">  here for each entity</w:t>
       </w:r>
       <w:r>
         <w:br/>
@@ -666,30 +1054,62 @@
       </w:pPr>
     </w:p>
     <w:p>
+      <w:proofErr w:type="spellStart"/>
       <w:r>
         <w:rPr>
           <w:highlight w:val="cyan"/>
         </w:rPr>
         <w:t>Customer.cs</w:t>
       </w:r>
+      <w:proofErr w:type="spellEnd"/>
       <w:r>
         <w:t xml:space="preserve">    </w:t>
       </w:r>
     </w:p>
     <w:p>
       <w:r>
-        <w:t xml:space="preserve">The Customer.cs Model is updated as follows to allow for </w:t>
-      </w:r>
-      <w:r>
-        <w:t>it to work with the DbSet Customers and the entity in the database Customer.</w:t>
-      </w:r>
-    </w:p>
-    <w:p>
-      <w:r>
-        <w:rPr>
-          <w:highlight w:val="cyan"/>
-        </w:rPr>
-        <w:t xml:space="preserve">The IEquatable&lt;Customer&gt; </w:t>
+        <w:t xml:space="preserve">The </w:t>
+      </w:r>
+      <w:proofErr w:type="spellStart"/>
+      <w:r>
+        <w:t>Customer.cs</w:t>
+      </w:r>
+      <w:proofErr w:type="spellEnd"/>
+      <w:r>
+        <w:t xml:space="preserve"> Model is updated as follows to allow for </w:t>
+      </w:r>
+      <w:r>
+        <w:t xml:space="preserve">it to work with the </w:t>
+      </w:r>
+      <w:proofErr w:type="spellStart"/>
+      <w:r>
+        <w:t>DbSet</w:t>
+      </w:r>
+      <w:proofErr w:type="spellEnd"/>
+      <w:r>
+        <w:t xml:space="preserve"> Customers and the entity in the database Customer.</w:t>
+      </w:r>
+    </w:p>
+    <w:p>
+      <w:r>
+        <w:rPr>
+          <w:highlight w:val="cyan"/>
+        </w:rPr>
+        <w:t xml:space="preserve">The </w:t>
+      </w:r>
+      <w:proofErr w:type="spellStart"/>
+      <w:r>
+        <w:rPr>
+          <w:highlight w:val="cyan"/>
+        </w:rPr>
+        <w:t>IEquatable</w:t>
+      </w:r>
+      <w:proofErr w:type="spellEnd"/>
+      <w:r>
+        <w:rPr>
+          <w:highlight w:val="cyan"/>
+        </w:rPr>
+        <w:t xml:space="preserve">&lt;Customer&gt; </w:t>
       </w:r>
       <w:r>
         <w:rPr>
@@ -705,15 +1125,22 @@
       </w:r>
     </w:p>
     <w:p>
-      <w:r>
-        <w:t xml:space="preserve">CustID has been added to match the database Entity, </w:t>
-      </w:r>
+      <w:proofErr w:type="spellStart"/>
+      <w:r>
+        <w:t>CustID</w:t>
+      </w:r>
+      <w:proofErr w:type="spellEnd"/>
+      <w:r>
+        <w:t xml:space="preserve"> has been added to match the database Entity, </w:t>
+      </w:r>
+      <w:proofErr w:type="spellStart"/>
       <w:r>
         <w:rPr>
           <w:highlight w:val="cyan"/>
         </w:rPr>
         <w:t>Guid</w:t>
       </w:r>
+      <w:proofErr w:type="spellEnd"/>
       <w:r>
         <w:t xml:space="preserve"> will automatically create an ID in sequence.</w:t>
       </w:r>
@@ -769,11 +1196,19 @@
     </w:p>
     <w:p/>
     <w:p>
-      <w:r>
-        <w:rPr>
-          <w:highlight w:val="cyan"/>
-        </w:rPr>
-        <w:t>ICustomerRepository.cs,</w:t>
+      <w:proofErr w:type="spellStart"/>
+      <w:r>
+        <w:rPr>
+          <w:highlight w:val="cyan"/>
+        </w:rPr>
+        <w:t>ICustomerRepository.cs</w:t>
+      </w:r>
+      <w:proofErr w:type="spellEnd"/>
+      <w:r>
+        <w:rPr>
+          <w:highlight w:val="cyan"/>
+        </w:rPr>
+        <w:t>,</w:t>
       </w:r>
       <w:r>
         <w:rPr>
@@ -809,8 +1244,30 @@
         <w:rPr>
           <w:highlight w:val="cyan"/>
         </w:rPr>
-        <w:t xml:space="preserve"> with the back end database, these methods are implemented in SqlCustomerRepository.cs</w:t>
-      </w:r>
+        <w:t xml:space="preserve"> with the </w:t>
+      </w:r>
+      <w:proofErr w:type="gramStart"/>
+      <w:r>
+        <w:rPr>
+          <w:highlight w:val="cyan"/>
+        </w:rPr>
+        <w:t>back end</w:t>
+      </w:r>
+      <w:proofErr w:type="gramEnd"/>
+      <w:r>
+        <w:rPr>
+          <w:highlight w:val="cyan"/>
+        </w:rPr>
+        <w:t xml:space="preserve"> database, these methods are implemented in </w:t>
+      </w:r>
+      <w:proofErr w:type="spellStart"/>
+      <w:r>
+        <w:rPr>
+          <w:highlight w:val="cyan"/>
+        </w:rPr>
+        <w:t>SqlCustomerRepository.cs</w:t>
+      </w:r>
+      <w:proofErr w:type="spellEnd"/>
       <w:r>
         <w:t xml:space="preserve"> </w:t>
       </w:r>
@@ -826,7 +1283,15 @@
         <w:t xml:space="preserve"> defines properties and methods</w:t>
       </w:r>
       <w:r>
-        <w:t xml:space="preserve"> for the Customer to asynchronously read from the database and to handle the create/update/delete operations.  Note: Task in this case is the return resultset object from the database and contains the data as part of the object.</w:t>
+        <w:t xml:space="preserve"> for the Customer to asynchronously read from the database and to handle the create/update/delete operations.  Note: Task in this case is the return </w:t>
+      </w:r>
+      <w:proofErr w:type="spellStart"/>
+      <w:r>
+        <w:t>resultset</w:t>
+      </w:r>
+      <w:proofErr w:type="spellEnd"/>
+      <w:r>
+        <w:t xml:space="preserve"> object from the database and contains the data as part of the object.</w:t>
       </w:r>
       <w:r>
         <w:t xml:space="preserve">  </w:t>
@@ -889,11 +1354,33 @@
         </w:rPr>
         <w:t xml:space="preserve"> </w:t>
       </w:r>
+      <w:proofErr w:type="spellStart"/>
       <w:r>
         <w:rPr>
           <w:highlight w:val="yellow"/>
         </w:rPr>
-        <w:t>Customer.cs in the models folder</w:t>
+        <w:t>Customer.cs</w:t>
+      </w:r>
+      <w:proofErr w:type="spellEnd"/>
+      <w:r>
+        <w:rPr>
+          <w:highlight w:val="yellow"/>
+        </w:rPr>
+        <w:t xml:space="preserve"> in the </w:t>
+      </w:r>
+      <w:proofErr w:type="gramStart"/>
+      <w:r>
+        <w:rPr>
+          <w:highlight w:val="yellow"/>
+        </w:rPr>
+        <w:t>models</w:t>
+      </w:r>
+      <w:proofErr w:type="gramEnd"/>
+      <w:r>
+        <w:rPr>
+          <w:highlight w:val="yellow"/>
+        </w:rPr>
+        <w:t xml:space="preserve"> folder</w:t>
       </w:r>
       <w:r>
         <w:t>.</w:t>
@@ -971,43 +1458,115 @@
         <w:rPr>
           <w:rFonts w:ascii="Calibri" w:eastAsia="Calibri" w:hAnsi="Calibri" w:cs="Calibri"/>
         </w:rPr>
-        <w:t>using System.Collections.Generic;</w:t>
-      </w:r>
-      <w:r>
-        <w:br/>
-      </w:r>
-      <w:r>
-        <w:rPr>
-          <w:rFonts w:ascii="Calibri" w:eastAsia="Calibri" w:hAnsi="Calibri" w:cs="Calibri"/>
-        </w:rPr>
-        <w:t>using System.Linq;</w:t>
-      </w:r>
-      <w:r>
-        <w:br/>
-      </w:r>
-      <w:r>
-        <w:rPr>
-          <w:rFonts w:ascii="Calibri" w:eastAsia="Calibri" w:hAnsi="Calibri" w:cs="Calibri"/>
-        </w:rPr>
-        <w:t>using System.Text;</w:t>
-      </w:r>
-      <w:r>
-        <w:br/>
-      </w:r>
-      <w:r>
-        <w:rPr>
-          <w:rFonts w:ascii="Calibri" w:eastAsia="Calibri" w:hAnsi="Calibri" w:cs="Calibri"/>
-        </w:rPr>
-        <w:t>using System.Threading.Tasks;</w:t>
-      </w:r>
-      <w:r>
-        <w:br/>
-      </w:r>
-      <w:r>
-        <w:rPr>
-          <w:rFonts w:ascii="Calibri" w:eastAsia="Calibri" w:hAnsi="Calibri" w:cs="Calibri"/>
-        </w:rPr>
-        <w:t>using LotteryApp.Models;</w:t>
+        <w:t xml:space="preserve">using </w:t>
+      </w:r>
+      <w:proofErr w:type="spellStart"/>
+      <w:proofErr w:type="gramStart"/>
+      <w:r>
+        <w:rPr>
+          <w:rFonts w:ascii="Calibri" w:eastAsia="Calibri" w:hAnsi="Calibri" w:cs="Calibri"/>
+        </w:rPr>
+        <w:t>System.Collections.Generic</w:t>
+      </w:r>
+      <w:proofErr w:type="spellEnd"/>
+      <w:proofErr w:type="gramEnd"/>
+      <w:r>
+        <w:rPr>
+          <w:rFonts w:ascii="Calibri" w:eastAsia="Calibri" w:hAnsi="Calibri" w:cs="Calibri"/>
+        </w:rPr>
+        <w:t>;</w:t>
+      </w:r>
+      <w:r>
+        <w:br/>
+      </w:r>
+      <w:r>
+        <w:rPr>
+          <w:rFonts w:ascii="Calibri" w:eastAsia="Calibri" w:hAnsi="Calibri" w:cs="Calibri"/>
+        </w:rPr>
+        <w:t xml:space="preserve">using </w:t>
+      </w:r>
+      <w:proofErr w:type="spellStart"/>
+      <w:r>
+        <w:rPr>
+          <w:rFonts w:ascii="Calibri" w:eastAsia="Calibri" w:hAnsi="Calibri" w:cs="Calibri"/>
+        </w:rPr>
+        <w:t>System.Linq</w:t>
+      </w:r>
+      <w:proofErr w:type="spellEnd"/>
+      <w:r>
+        <w:rPr>
+          <w:rFonts w:ascii="Calibri" w:eastAsia="Calibri" w:hAnsi="Calibri" w:cs="Calibri"/>
+        </w:rPr>
+        <w:t>;</w:t>
+      </w:r>
+      <w:r>
+        <w:br/>
+      </w:r>
+      <w:r>
+        <w:rPr>
+          <w:rFonts w:ascii="Calibri" w:eastAsia="Calibri" w:hAnsi="Calibri" w:cs="Calibri"/>
+        </w:rPr>
+        <w:t xml:space="preserve">using </w:t>
+      </w:r>
+      <w:proofErr w:type="spellStart"/>
+      <w:r>
+        <w:rPr>
+          <w:rFonts w:ascii="Calibri" w:eastAsia="Calibri" w:hAnsi="Calibri" w:cs="Calibri"/>
+        </w:rPr>
+        <w:t>System.Text</w:t>
+      </w:r>
+      <w:proofErr w:type="spellEnd"/>
+      <w:r>
+        <w:rPr>
+          <w:rFonts w:ascii="Calibri" w:eastAsia="Calibri" w:hAnsi="Calibri" w:cs="Calibri"/>
+        </w:rPr>
+        <w:t>;</w:t>
+      </w:r>
+      <w:r>
+        <w:br/>
+      </w:r>
+      <w:r>
+        <w:rPr>
+          <w:rFonts w:ascii="Calibri" w:eastAsia="Calibri" w:hAnsi="Calibri" w:cs="Calibri"/>
+        </w:rPr>
+        <w:t xml:space="preserve">using </w:t>
+      </w:r>
+      <w:proofErr w:type="spellStart"/>
+      <w:r>
+        <w:rPr>
+          <w:rFonts w:ascii="Calibri" w:eastAsia="Calibri" w:hAnsi="Calibri" w:cs="Calibri"/>
+        </w:rPr>
+        <w:t>System.Threading.Tasks</w:t>
+      </w:r>
+      <w:proofErr w:type="spellEnd"/>
+      <w:r>
+        <w:rPr>
+          <w:rFonts w:ascii="Calibri" w:eastAsia="Calibri" w:hAnsi="Calibri" w:cs="Calibri"/>
+        </w:rPr>
+        <w:t>;</w:t>
+      </w:r>
+      <w:r>
+        <w:br/>
+      </w:r>
+      <w:r>
+        <w:rPr>
+          <w:rFonts w:ascii="Calibri" w:eastAsia="Calibri" w:hAnsi="Calibri" w:cs="Calibri"/>
+        </w:rPr>
+        <w:t xml:space="preserve">using </w:t>
+      </w:r>
+      <w:proofErr w:type="spellStart"/>
+      <w:r>
+        <w:rPr>
+          <w:rFonts w:ascii="Calibri" w:eastAsia="Calibri" w:hAnsi="Calibri" w:cs="Calibri"/>
+        </w:rPr>
+        <w:t>LotteryApp.Models</w:t>
+      </w:r>
+      <w:proofErr w:type="spellEnd"/>
+      <w:r>
+        <w:rPr>
+          <w:rFonts w:ascii="Calibri" w:eastAsia="Calibri" w:hAnsi="Calibri" w:cs="Calibri"/>
+        </w:rPr>
+        <w:t>;</w:t>
       </w:r>
     </w:p>
     <w:p>
@@ -1023,8 +1582,16 @@
         <w:rPr>
           <w:rFonts w:ascii="Calibri" w:eastAsia="Calibri" w:hAnsi="Calibri" w:cs="Calibri"/>
         </w:rPr>
-        <w:t>namespace LotteryApp.Repository</w:t>
-      </w:r>
+        <w:t xml:space="preserve">namespace </w:t>
+      </w:r>
+      <w:proofErr w:type="spellStart"/>
+      <w:r>
+        <w:rPr>
+          <w:rFonts w:ascii="Calibri" w:eastAsia="Calibri" w:hAnsi="Calibri" w:cs="Calibri"/>
+        </w:rPr>
+        <w:t>LotteryApp.Repository</w:t>
+      </w:r>
+      <w:proofErr w:type="spellEnd"/>
       <w:r>
         <w:br/>
       </w:r>
@@ -1040,17 +1607,33 @@
         <w:rPr>
           <w:rFonts w:ascii="Calibri" w:eastAsia="Calibri" w:hAnsi="Calibri" w:cs="Calibri"/>
         </w:rPr>
-        <w:t xml:space="preserve">    public interface ICustomerRepository</w:t>
-      </w:r>
-      <w:r>
-        <w:br/>
-      </w:r>
-      <w:r>
-        <w:rPr>
-          <w:rFonts w:ascii="Calibri" w:eastAsia="Calibri" w:hAnsi="Calibri" w:cs="Calibri"/>
-        </w:rPr>
-        <w:t xml:space="preserve">    {</w:t>
-      </w:r>
+        <w:t xml:space="preserve">    public interface </w:t>
+      </w:r>
+      <w:proofErr w:type="spellStart"/>
+      <w:r>
+        <w:rPr>
+          <w:rFonts w:ascii="Calibri" w:eastAsia="Calibri" w:hAnsi="Calibri" w:cs="Calibri"/>
+        </w:rPr>
+        <w:t>ICustomerRepository</w:t>
+      </w:r>
+      <w:proofErr w:type="spellEnd"/>
+      <w:r>
+        <w:br/>
+      </w:r>
+      <w:r>
+        <w:rPr>
+          <w:rFonts w:ascii="Calibri" w:eastAsia="Calibri" w:hAnsi="Calibri" w:cs="Calibri"/>
+        </w:rPr>
+        <w:t xml:space="preserve"> </w:t>
+      </w:r>
+      <w:proofErr w:type="gramStart"/>
+      <w:r>
+        <w:rPr>
+          <w:rFonts w:ascii="Calibri" w:eastAsia="Calibri" w:hAnsi="Calibri" w:cs="Calibri"/>
+        </w:rPr>
+        <w:t xml:space="preserve">   {</w:t>
+      </w:r>
+      <w:proofErr w:type="gramEnd"/>
     </w:p>
     <w:p>
       <w:r>
@@ -1073,7 +1656,23 @@
           <w:rFonts w:ascii="Calibri" w:eastAsia="Calibri" w:hAnsi="Calibri" w:cs="Calibri"/>
           <w:highlight w:val="yellow"/>
         </w:rPr>
-        <w:t>Customer is an instance of Customer.cs in the Model folder.</w:t>
+        <w:t xml:space="preserve">Customer is an instance of </w:t>
+      </w:r>
+      <w:proofErr w:type="spellStart"/>
+      <w:r>
+        <w:rPr>
+          <w:rFonts w:ascii="Calibri" w:eastAsia="Calibri" w:hAnsi="Calibri" w:cs="Calibri"/>
+          <w:highlight w:val="yellow"/>
+        </w:rPr>
+        <w:t>Customer.cs</w:t>
+      </w:r>
+      <w:proofErr w:type="spellEnd"/>
+      <w:r>
+        <w:rPr>
+          <w:rFonts w:ascii="Calibri" w:eastAsia="Calibri" w:hAnsi="Calibri" w:cs="Calibri"/>
+          <w:highlight w:val="yellow"/>
+        </w:rPr>
+        <w:t xml:space="preserve"> in the Model folder.</w:t>
       </w:r>
       <w:r>
         <w:br/>
@@ -1092,16 +1691,44 @@
         <w:rPr>
           <w:rFonts w:ascii="Calibri" w:eastAsia="Calibri" w:hAnsi="Calibri" w:cs="Calibri"/>
         </w:rPr>
-        <w:t xml:space="preserve">        /// in this case GetAsync() is returning a list of customers, </w:t>
-      </w:r>
-      <w:r>
-        <w:br/>
-      </w:r>
-      <w:r>
-        <w:rPr>
-          <w:rFonts w:ascii="Calibri" w:eastAsia="Calibri" w:hAnsi="Calibri" w:cs="Calibri"/>
-        </w:rPr>
-        <w:t xml:space="preserve">        /// TASK is actually the return of GetAsync and is an object than contains the result within it.</w:t>
+        <w:t xml:space="preserve">        /// in this case </w:t>
+      </w:r>
+      <w:proofErr w:type="spellStart"/>
+      <w:r>
+        <w:rPr>
+          <w:rFonts w:ascii="Calibri" w:eastAsia="Calibri" w:hAnsi="Calibri" w:cs="Calibri"/>
+        </w:rPr>
+        <w:t>GetAsync</w:t>
+      </w:r>
+      <w:proofErr w:type="spellEnd"/>
+      <w:r>
+        <w:rPr>
+          <w:rFonts w:ascii="Calibri" w:eastAsia="Calibri" w:hAnsi="Calibri" w:cs="Calibri"/>
+        </w:rPr>
+        <w:t xml:space="preserve">() is returning a list of customers, </w:t>
+      </w:r>
+      <w:r>
+        <w:br/>
+      </w:r>
+      <w:r>
+        <w:rPr>
+          <w:rFonts w:ascii="Calibri" w:eastAsia="Calibri" w:hAnsi="Calibri" w:cs="Calibri"/>
+        </w:rPr>
+        <w:t xml:space="preserve">        /// TASK is actually the return of </w:t>
+      </w:r>
+      <w:proofErr w:type="spellStart"/>
+      <w:r>
+        <w:rPr>
+          <w:rFonts w:ascii="Calibri" w:eastAsia="Calibri" w:hAnsi="Calibri" w:cs="Calibri"/>
+        </w:rPr>
+        <w:t>GetAsync</w:t>
+      </w:r>
+      <w:proofErr w:type="spellEnd"/>
+      <w:r>
+        <w:rPr>
+          <w:rFonts w:ascii="Calibri" w:eastAsia="Calibri" w:hAnsi="Calibri" w:cs="Calibri"/>
+        </w:rPr>
+        <w:t xml:space="preserve"> and is an object than contains the result within it.</w:t>
       </w:r>
       <w:r>
         <w:br/>
@@ -1118,7 +1745,21 @@
         <w:rPr>
           <w:rFonts w:ascii="Calibri" w:eastAsia="Calibri" w:hAnsi="Calibri" w:cs="Calibri"/>
         </w:rPr>
-        <w:t xml:space="preserve">        Task&lt;IEnumerable&lt;</w:t>
+        <w:t xml:space="preserve">        Task&lt;</w:t>
+      </w:r>
+      <w:proofErr w:type="spellStart"/>
+      <w:r>
+        <w:rPr>
+          <w:rFonts w:ascii="Calibri" w:eastAsia="Calibri" w:hAnsi="Calibri" w:cs="Calibri"/>
+        </w:rPr>
+        <w:t>IEnumerable</w:t>
+      </w:r>
+      <w:proofErr w:type="spellEnd"/>
+      <w:r>
+        <w:rPr>
+          <w:rFonts w:ascii="Calibri" w:eastAsia="Calibri" w:hAnsi="Calibri" w:cs="Calibri"/>
+        </w:rPr>
+        <w:t>&lt;</w:t>
       </w:r>
       <w:r>
         <w:rPr>
@@ -1131,7 +1772,29 @@
         <w:rPr>
           <w:rFonts w:ascii="Calibri" w:eastAsia="Calibri" w:hAnsi="Calibri" w:cs="Calibri"/>
         </w:rPr>
-        <w:t>&gt;&gt; GetAsync();</w:t>
+        <w:t xml:space="preserve">&gt;&gt; </w:t>
+      </w:r>
+      <w:proofErr w:type="spellStart"/>
+      <w:proofErr w:type="gramStart"/>
+      <w:r>
+        <w:rPr>
+          <w:rFonts w:ascii="Calibri" w:eastAsia="Calibri" w:hAnsi="Calibri" w:cs="Calibri"/>
+        </w:rPr>
+        <w:t>GetAsync</w:t>
+      </w:r>
+      <w:proofErr w:type="spellEnd"/>
+      <w:r>
+        <w:rPr>
+          <w:rFonts w:ascii="Calibri" w:eastAsia="Calibri" w:hAnsi="Calibri" w:cs="Calibri"/>
+        </w:rPr>
+        <w:t>(</w:t>
+      </w:r>
+      <w:proofErr w:type="gramEnd"/>
+      <w:r>
+        <w:rPr>
+          <w:rFonts w:ascii="Calibri" w:eastAsia="Calibri" w:hAnsi="Calibri" w:cs="Calibri"/>
+        </w:rPr>
+        <w:t>);</w:t>
       </w:r>
     </w:p>
     <w:p>
@@ -1171,7 +1834,43 @@
         <w:rPr>
           <w:rFonts w:ascii="Calibri" w:eastAsia="Calibri" w:hAnsi="Calibri" w:cs="Calibri"/>
         </w:rPr>
-        <w:t xml:space="preserve">        Task&lt;IEnumerable&lt;Customer&gt;&gt; GetAsync(string search);</w:t>
+        <w:t xml:space="preserve">        Task&lt;</w:t>
+      </w:r>
+      <w:proofErr w:type="spellStart"/>
+      <w:r>
+        <w:rPr>
+          <w:rFonts w:ascii="Calibri" w:eastAsia="Calibri" w:hAnsi="Calibri" w:cs="Calibri"/>
+        </w:rPr>
+        <w:t>IEnumerable</w:t>
+      </w:r>
+      <w:proofErr w:type="spellEnd"/>
+      <w:r>
+        <w:rPr>
+          <w:rFonts w:ascii="Calibri" w:eastAsia="Calibri" w:hAnsi="Calibri" w:cs="Calibri"/>
+        </w:rPr>
+        <w:t xml:space="preserve">&lt;Customer&gt;&gt; </w:t>
+      </w:r>
+      <w:proofErr w:type="spellStart"/>
+      <w:proofErr w:type="gramStart"/>
+      <w:r>
+        <w:rPr>
+          <w:rFonts w:ascii="Calibri" w:eastAsia="Calibri" w:hAnsi="Calibri" w:cs="Calibri"/>
+        </w:rPr>
+        <w:t>GetAsync</w:t>
+      </w:r>
+      <w:proofErr w:type="spellEnd"/>
+      <w:r>
+        <w:rPr>
+          <w:rFonts w:ascii="Calibri" w:eastAsia="Calibri" w:hAnsi="Calibri" w:cs="Calibri"/>
+        </w:rPr>
+        <w:t>(</w:t>
+      </w:r>
+      <w:proofErr w:type="gramEnd"/>
+      <w:r>
+        <w:rPr>
+          <w:rFonts w:ascii="Calibri" w:eastAsia="Calibri" w:hAnsi="Calibri" w:cs="Calibri"/>
+        </w:rPr>
+        <w:t>string search);</w:t>
       </w:r>
       <w:r>
         <w:br/>
@@ -1210,7 +1909,37 @@
         <w:rPr>
           <w:rFonts w:ascii="Calibri" w:eastAsia="Calibri" w:hAnsi="Calibri" w:cs="Calibri"/>
         </w:rPr>
-        <w:t xml:space="preserve">        Task&lt;Customer&gt; GetAsync(Guid id);</w:t>
+        <w:t xml:space="preserve">        Task&lt;Customer&gt; </w:t>
+      </w:r>
+      <w:proofErr w:type="spellStart"/>
+      <w:proofErr w:type="gramStart"/>
+      <w:r>
+        <w:rPr>
+          <w:rFonts w:ascii="Calibri" w:eastAsia="Calibri" w:hAnsi="Calibri" w:cs="Calibri"/>
+        </w:rPr>
+        <w:t>GetAsync</w:t>
+      </w:r>
+      <w:proofErr w:type="spellEnd"/>
+      <w:r>
+        <w:rPr>
+          <w:rFonts w:ascii="Calibri" w:eastAsia="Calibri" w:hAnsi="Calibri" w:cs="Calibri"/>
+        </w:rPr>
+        <w:t>(</w:t>
+      </w:r>
+      <w:proofErr w:type="spellStart"/>
+      <w:proofErr w:type="gramEnd"/>
+      <w:r>
+        <w:rPr>
+          <w:rFonts w:ascii="Calibri" w:eastAsia="Calibri" w:hAnsi="Calibri" w:cs="Calibri"/>
+        </w:rPr>
+        <w:t>Guid</w:t>
+      </w:r>
+      <w:proofErr w:type="spellEnd"/>
+      <w:r>
+        <w:rPr>
+          <w:rFonts w:ascii="Calibri" w:eastAsia="Calibri" w:hAnsi="Calibri" w:cs="Calibri"/>
+        </w:rPr>
+        <w:t xml:space="preserve"> id);</w:t>
       </w:r>
       <w:r>
         <w:br/>
@@ -1257,7 +1986,29 @@
         <w:rPr>
           <w:rFonts w:ascii="Calibri" w:eastAsia="Calibri" w:hAnsi="Calibri" w:cs="Calibri"/>
         </w:rPr>
-        <w:t xml:space="preserve">        Task&lt;Customer&gt; UpsertAsync(Customer customer);</w:t>
+        <w:t xml:space="preserve">        Task&lt;Customer&gt; </w:t>
+      </w:r>
+      <w:proofErr w:type="spellStart"/>
+      <w:proofErr w:type="gramStart"/>
+      <w:r>
+        <w:rPr>
+          <w:rFonts w:ascii="Calibri" w:eastAsia="Calibri" w:hAnsi="Calibri" w:cs="Calibri"/>
+        </w:rPr>
+        <w:t>UpsertAsync</w:t>
+      </w:r>
+      <w:proofErr w:type="spellEnd"/>
+      <w:r>
+        <w:rPr>
+          <w:rFonts w:ascii="Calibri" w:eastAsia="Calibri" w:hAnsi="Calibri" w:cs="Calibri"/>
+        </w:rPr>
+        <w:t>(</w:t>
+      </w:r>
+      <w:proofErr w:type="gramEnd"/>
+      <w:r>
+        <w:rPr>
+          <w:rFonts w:ascii="Calibri" w:eastAsia="Calibri" w:hAnsi="Calibri" w:cs="Calibri"/>
+        </w:rPr>
+        <w:t>Customer customer);</w:t>
       </w:r>
     </w:p>
     <w:p>
@@ -1292,7 +2043,51 @@
         <w:rPr>
           <w:rFonts w:ascii="Calibri" w:eastAsia="Calibri" w:hAnsi="Calibri" w:cs="Calibri"/>
         </w:rPr>
-        <w:t xml:space="preserve">        Task DeleteAsync(Guid customerId);</w:t>
+        <w:t xml:space="preserve">        Task </w:t>
+      </w:r>
+      <w:proofErr w:type="spellStart"/>
+      <w:proofErr w:type="gramStart"/>
+      <w:r>
+        <w:rPr>
+          <w:rFonts w:ascii="Calibri" w:eastAsia="Calibri" w:hAnsi="Calibri" w:cs="Calibri"/>
+        </w:rPr>
+        <w:t>DeleteAsync</w:t>
+      </w:r>
+      <w:proofErr w:type="spellEnd"/>
+      <w:r>
+        <w:rPr>
+          <w:rFonts w:ascii="Calibri" w:eastAsia="Calibri" w:hAnsi="Calibri" w:cs="Calibri"/>
+        </w:rPr>
+        <w:t>(</w:t>
+      </w:r>
+      <w:proofErr w:type="spellStart"/>
+      <w:proofErr w:type="gramEnd"/>
+      <w:r>
+        <w:rPr>
+          <w:rFonts w:ascii="Calibri" w:eastAsia="Calibri" w:hAnsi="Calibri" w:cs="Calibri"/>
+        </w:rPr>
+        <w:t>Guid</w:t>
+      </w:r>
+      <w:proofErr w:type="spellEnd"/>
+      <w:r>
+        <w:rPr>
+          <w:rFonts w:ascii="Calibri" w:eastAsia="Calibri" w:hAnsi="Calibri" w:cs="Calibri"/>
+        </w:rPr>
+        <w:t xml:space="preserve"> </w:t>
+      </w:r>
+      <w:proofErr w:type="spellStart"/>
+      <w:r>
+        <w:rPr>
+          <w:rFonts w:ascii="Calibri" w:eastAsia="Calibri" w:hAnsi="Calibri" w:cs="Calibri"/>
+        </w:rPr>
+        <w:t>customerId</w:t>
+      </w:r>
+      <w:proofErr w:type="spellEnd"/>
+      <w:r>
+        <w:rPr>
+          <w:rFonts w:ascii="Calibri" w:eastAsia="Calibri" w:hAnsi="Calibri" w:cs="Calibri"/>
+        </w:rPr>
+        <w:t>);</w:t>
       </w:r>
       <w:r>
         <w:br/>
@@ -1320,11 +2115,33 @@
           <w:highlight w:val="cyan"/>
         </w:rPr>
       </w:pPr>
-      <w:r>
-        <w:rPr>
-          <w:highlight w:val="cyan"/>
-        </w:rPr>
-        <w:t>SqlCustomer Repository implements the ICustomerRepository Code with the code specific to the customer data and requirements</w:t>
+      <w:proofErr w:type="spellStart"/>
+      <w:r>
+        <w:rPr>
+          <w:highlight w:val="cyan"/>
+        </w:rPr>
+        <w:t>SqlCustomer</w:t>
+      </w:r>
+      <w:proofErr w:type="spellEnd"/>
+      <w:r>
+        <w:rPr>
+          <w:highlight w:val="cyan"/>
+        </w:rPr>
+        <w:t xml:space="preserve"> Repository implements the </w:t>
+      </w:r>
+      <w:proofErr w:type="spellStart"/>
+      <w:r>
+        <w:rPr>
+          <w:highlight w:val="cyan"/>
+        </w:rPr>
+        <w:t>ICustomerRepository</w:t>
+      </w:r>
+      <w:proofErr w:type="spellEnd"/>
+      <w:r>
+        <w:rPr>
+          <w:highlight w:val="cyan"/>
+        </w:rPr>
+        <w:t xml:space="preserve"> Code with the code specific to the customer data and requirements</w:t>
       </w:r>
       <w:r>
         <w:rPr>
@@ -1369,13 +2186,22 @@
           <w:rFonts w:ascii="Calibri" w:eastAsia="Calibri" w:hAnsi="Calibri" w:cs="Calibri"/>
           <w:highlight w:val="yellow"/>
         </w:rPr>
-        <w:t>inks to the database session created in LotteryContext</w:t>
-      </w:r>
+        <w:t xml:space="preserve">inks to the database session created in </w:t>
+      </w:r>
+      <w:proofErr w:type="spellStart"/>
       <w:r>
         <w:rPr>
           <w:rFonts w:ascii="Calibri" w:eastAsia="Calibri" w:hAnsi="Calibri" w:cs="Calibri"/>
           <w:highlight w:val="yellow"/>
         </w:rPr>
+        <w:t>LotteryContext</w:t>
+      </w:r>
+      <w:proofErr w:type="spellEnd"/>
+      <w:r>
+        <w:rPr>
+          <w:rFonts w:ascii="Calibri" w:eastAsia="Calibri" w:hAnsi="Calibri" w:cs="Calibri"/>
+          <w:highlight w:val="yellow"/>
+        </w:rPr>
         <w:t>, each of the Tasks</w:t>
       </w:r>
       <w:r>
@@ -1404,14 +2230,46 @@
           <w:rFonts w:ascii="Calibri" w:eastAsia="Calibri" w:hAnsi="Calibri" w:cs="Calibri"/>
           <w:highlight w:val="yellow"/>
         </w:rPr>
-        <w:t xml:space="preserve"> db</w:t>
-      </w:r>
+        <w:t xml:space="preserve"> </w:t>
+      </w:r>
+      <w:proofErr w:type="spellStart"/>
       <w:r>
         <w:rPr>
           <w:rFonts w:ascii="Calibri" w:eastAsia="Calibri" w:hAnsi="Calibri" w:cs="Calibri"/>
           <w:highlight w:val="yellow"/>
         </w:rPr>
-        <w:t>Context(database connection) and within that the dbSet (entity)</w:t>
+        <w:t>db</w:t>
+      </w:r>
+      <w:r>
+        <w:rPr>
+          <w:rFonts w:ascii="Calibri" w:eastAsia="Calibri" w:hAnsi="Calibri" w:cs="Calibri"/>
+          <w:highlight w:val="yellow"/>
+        </w:rPr>
+        <w:t>Context</w:t>
+      </w:r>
+      <w:proofErr w:type="spellEnd"/>
+      <w:r>
+        <w:rPr>
+          <w:rFonts w:ascii="Calibri" w:eastAsia="Calibri" w:hAnsi="Calibri" w:cs="Calibri"/>
+          <w:highlight w:val="yellow"/>
+        </w:rPr>
+        <w:t xml:space="preserve">(database connection) and within that the </w:t>
+      </w:r>
+      <w:proofErr w:type="spellStart"/>
+      <w:r>
+        <w:rPr>
+          <w:rFonts w:ascii="Calibri" w:eastAsia="Calibri" w:hAnsi="Calibri" w:cs="Calibri"/>
+          <w:highlight w:val="yellow"/>
+        </w:rPr>
+        <w:t>dbSet</w:t>
+      </w:r>
+      <w:proofErr w:type="spellEnd"/>
+      <w:r>
+        <w:rPr>
+          <w:rFonts w:ascii="Calibri" w:eastAsia="Calibri" w:hAnsi="Calibri" w:cs="Calibri"/>
+          <w:highlight w:val="yellow"/>
+        </w:rPr>
+        <w:t xml:space="preserve"> (entity)</w:t>
       </w:r>
       <w:r>
         <w:rPr>
@@ -1469,53 +2327,119 @@
           <w:color w:val="212121"/>
           <w:shd w:val="clear" w:color="auto" w:fill="FFFFFF"/>
         </w:rPr>
-        <w:t>In the Entity Framework based applications, the DbContext / Object Context is responsible for tracking the changes done in the objects, so the correct update is done to the database when the SaveChanges() method of the context is called. When we retrieve entities using an object query, the Entity Framework puts these entities in a cache and tracks whatever changes are made on these entities until the savechanges method is called.</w:t>
-      </w:r>
-      <w:r>
-        <w:rPr>
-          <w:rFonts w:ascii="Arial" w:hAnsi="Arial" w:cs="Arial"/>
-          <w:color w:val="212121"/>
-        </w:rPr>
-        <w:br/>
-      </w:r>
-      <w:r>
-        <w:rPr>
-          <w:rFonts w:ascii="Arial" w:hAnsi="Arial" w:cs="Arial"/>
-          <w:color w:val="212121"/>
-        </w:rPr>
-        <w:br/>
-      </w:r>
+        <w:t xml:space="preserve">In the Entity Framework based applications, the </w:t>
+      </w:r>
+      <w:proofErr w:type="spellStart"/>
       <w:r>
         <w:rPr>
           <w:rFonts w:ascii="Arial" w:hAnsi="Arial" w:cs="Arial"/>
           <w:color w:val="212121"/>
           <w:shd w:val="clear" w:color="auto" w:fill="FFFFFF"/>
         </w:rPr>
-        <w:t>Sometimes we do not want to track some entities because the data is only used for viewing purposes and other operations such as insert, update and delete are not done. For example the view data in a read-only grid.</w:t>
-      </w:r>
-      <w:r>
-        <w:rPr>
-          <w:rFonts w:ascii="Arial" w:hAnsi="Arial" w:cs="Arial"/>
-          <w:color w:val="212121"/>
-        </w:rPr>
-        <w:br/>
-      </w:r>
-      <w:r>
-        <w:rPr>
-          <w:rFonts w:ascii="Arial" w:hAnsi="Arial" w:cs="Arial"/>
-          <w:color w:val="212121"/>
-        </w:rPr>
-        <w:lastRenderedPageBreak/>
-        <w:br/>
-      </w:r>
+        <w:t>DbContext</w:t>
+      </w:r>
+      <w:proofErr w:type="spellEnd"/>
       <w:r>
         <w:rPr>
           <w:rFonts w:ascii="Arial" w:hAnsi="Arial" w:cs="Arial"/>
           <w:color w:val="212121"/>
           <w:shd w:val="clear" w:color="auto" w:fill="FFFFFF"/>
         </w:rPr>
+        <w:t xml:space="preserve"> / Object Context is responsible for tracking the changes done in the objects, so the correct update is done to the database when the </w:t>
+      </w:r>
+      <w:proofErr w:type="spellStart"/>
+      <w:proofErr w:type="gramStart"/>
+      <w:r>
+        <w:rPr>
+          <w:rFonts w:ascii="Arial" w:hAnsi="Arial" w:cs="Arial"/>
+          <w:color w:val="212121"/>
+          <w:shd w:val="clear" w:color="auto" w:fill="FFFFFF"/>
+        </w:rPr>
+        <w:t>SaveChanges</w:t>
+      </w:r>
+      <w:proofErr w:type="spellEnd"/>
+      <w:r>
+        <w:rPr>
+          <w:rFonts w:ascii="Arial" w:hAnsi="Arial" w:cs="Arial"/>
+          <w:color w:val="212121"/>
+          <w:shd w:val="clear" w:color="auto" w:fill="FFFFFF"/>
+        </w:rPr>
+        <w:t>(</w:t>
+      </w:r>
+      <w:proofErr w:type="gramEnd"/>
+      <w:r>
+        <w:rPr>
+          <w:rFonts w:ascii="Arial" w:hAnsi="Arial" w:cs="Arial"/>
+          <w:color w:val="212121"/>
+          <w:shd w:val="clear" w:color="auto" w:fill="FFFFFF"/>
+        </w:rPr>
+        <w:t xml:space="preserve">) method of the context is called. When we retrieve entities using an object query, the Entity Framework puts these entities in a cache and tracks whatever changes are made on these entities until the </w:t>
+      </w:r>
+      <w:proofErr w:type="spellStart"/>
+      <w:r>
+        <w:rPr>
+          <w:rFonts w:ascii="Arial" w:hAnsi="Arial" w:cs="Arial"/>
+          <w:color w:val="212121"/>
+          <w:shd w:val="clear" w:color="auto" w:fill="FFFFFF"/>
+        </w:rPr>
+        <w:t>savechanges</w:t>
+      </w:r>
+      <w:proofErr w:type="spellEnd"/>
+      <w:r>
+        <w:rPr>
+          <w:rFonts w:ascii="Arial" w:hAnsi="Arial" w:cs="Arial"/>
+          <w:color w:val="212121"/>
+          <w:shd w:val="clear" w:color="auto" w:fill="FFFFFF"/>
+        </w:rPr>
+        <w:t xml:space="preserve"> method is called.</w:t>
+      </w:r>
+      <w:r>
+        <w:rPr>
+          <w:rFonts w:ascii="Arial" w:hAnsi="Arial" w:cs="Arial"/>
+          <w:color w:val="212121"/>
+        </w:rPr>
+        <w:br/>
+      </w:r>
+      <w:r>
+        <w:rPr>
+          <w:rFonts w:ascii="Arial" w:hAnsi="Arial" w:cs="Arial"/>
+          <w:color w:val="212121"/>
+        </w:rPr>
+        <w:br/>
+      </w:r>
+      <w:r>
+        <w:rPr>
+          <w:rFonts w:ascii="Arial" w:hAnsi="Arial" w:cs="Arial"/>
+          <w:color w:val="212121"/>
+          <w:shd w:val="clear" w:color="auto" w:fill="FFFFFF"/>
+        </w:rPr>
+        <w:t>Sometimes we do not want to track some entities because the data is only used for viewing purposes and other operations such as insert, update and delete are not done. For example the view data in a read-only grid.</w:t>
+      </w:r>
+      <w:r>
+        <w:rPr>
+          <w:rFonts w:ascii="Arial" w:hAnsi="Arial" w:cs="Arial"/>
+          <w:color w:val="212121"/>
+        </w:rPr>
+        <w:br/>
+      </w:r>
+      <w:r>
+        <w:rPr>
+          <w:rFonts w:ascii="Arial" w:hAnsi="Arial" w:cs="Arial"/>
+          <w:color w:val="212121"/>
+        </w:rPr>
+        <w:lastRenderedPageBreak/>
+        <w:br/>
+      </w:r>
+      <w:r>
+        <w:rPr>
+          <w:rFonts w:ascii="Arial" w:hAnsi="Arial" w:cs="Arial"/>
+          <w:color w:val="212121"/>
+          <w:shd w:val="clear" w:color="auto" w:fill="FFFFFF"/>
+        </w:rPr>
         <w:t>The </w:t>
       </w:r>
+      <w:proofErr w:type="spellStart"/>
+      <w:proofErr w:type="gramStart"/>
       <w:r>
         <w:rPr>
           <w:rStyle w:val="Strong"/>
@@ -1523,15 +2447,53 @@
           <w:color w:val="212121"/>
           <w:shd w:val="clear" w:color="auto" w:fill="FFFFFF"/>
         </w:rPr>
-        <w:t>AsNoTracking()</w:t>
-      </w:r>
-      <w:r>
-        <w:rPr>
+        <w:t>AsNoTracking</w:t>
+      </w:r>
+      <w:proofErr w:type="spellEnd"/>
+      <w:r>
+        <w:rPr>
+          <w:rStyle w:val="Strong"/>
           <w:rFonts w:ascii="Arial" w:hAnsi="Arial" w:cs="Arial"/>
           <w:color w:val="212121"/>
           <w:shd w:val="clear" w:color="auto" w:fill="FFFFFF"/>
         </w:rPr>
-        <w:t> extension method returns a new query and the returned entities will not be cached by the context (DbContext or Object Context). This means that the Entity Framework does not perform any additional processing or storage of the entities that are returned by the query. Please note that we cannot update these entities without attaching to the context.</w:t>
+        <w:t>(</w:t>
+      </w:r>
+      <w:proofErr w:type="gramEnd"/>
+      <w:r>
+        <w:rPr>
+          <w:rStyle w:val="Strong"/>
+          <w:rFonts w:ascii="Arial" w:hAnsi="Arial" w:cs="Arial"/>
+          <w:color w:val="212121"/>
+          <w:shd w:val="clear" w:color="auto" w:fill="FFFFFF"/>
+        </w:rPr>
+        <w:t>)</w:t>
+      </w:r>
+      <w:r>
+        <w:rPr>
+          <w:rFonts w:ascii="Arial" w:hAnsi="Arial" w:cs="Arial"/>
+          <w:color w:val="212121"/>
+          <w:shd w:val="clear" w:color="auto" w:fill="FFFFFF"/>
+        </w:rPr>
+        <w:t> extension method returns a new query and the returned entities will not be cached by the context (</w:t>
+      </w:r>
+      <w:proofErr w:type="spellStart"/>
+      <w:r>
+        <w:rPr>
+          <w:rFonts w:ascii="Arial" w:hAnsi="Arial" w:cs="Arial"/>
+          <w:color w:val="212121"/>
+          <w:shd w:val="clear" w:color="auto" w:fill="FFFFFF"/>
+        </w:rPr>
+        <w:t>DbContext</w:t>
+      </w:r>
+      <w:proofErr w:type="spellEnd"/>
+      <w:r>
+        <w:rPr>
+          <w:rFonts w:ascii="Arial" w:hAnsi="Arial" w:cs="Arial"/>
+          <w:color w:val="212121"/>
+          <w:shd w:val="clear" w:color="auto" w:fill="FFFFFF"/>
+        </w:rPr>
+        <w:t xml:space="preserve"> or Object Context). This means that the Entity Framework does not perform any additional processing or storage of the entities that are returned by the query. Please note that we cannot update these entities without attaching to the context.</w:t>
       </w:r>
     </w:p>
     <w:p>
@@ -1559,67 +2521,153 @@
         <w:rPr>
           <w:rFonts w:ascii="Calibri" w:eastAsia="Calibri" w:hAnsi="Calibri" w:cs="Calibri"/>
         </w:rPr>
-        <w:t>using System.Collections.Generic;</w:t>
-      </w:r>
-      <w:r>
-        <w:rPr>
-          <w:rFonts w:ascii="Calibri" w:eastAsia="Calibri" w:hAnsi="Calibri" w:cs="Calibri"/>
-        </w:rPr>
-        <w:br/>
-      </w:r>
-      <w:r>
-        <w:rPr>
-          <w:rFonts w:ascii="Calibri" w:eastAsia="Calibri" w:hAnsi="Calibri" w:cs="Calibri"/>
-        </w:rPr>
-        <w:t>using System.Linq;</w:t>
-      </w:r>
-      <w:r>
-        <w:rPr>
-          <w:rFonts w:ascii="Calibri" w:eastAsia="Calibri" w:hAnsi="Calibri" w:cs="Calibri"/>
-        </w:rPr>
-        <w:br/>
-      </w:r>
-      <w:r>
-        <w:rPr>
-          <w:rFonts w:ascii="Calibri" w:eastAsia="Calibri" w:hAnsi="Calibri" w:cs="Calibri"/>
-        </w:rPr>
-        <w:t>using System.Text;</w:t>
-      </w:r>
-      <w:r>
-        <w:rPr>
-          <w:rFonts w:ascii="Calibri" w:eastAsia="Calibri" w:hAnsi="Calibri" w:cs="Calibri"/>
-        </w:rPr>
-        <w:br/>
-      </w:r>
-      <w:r>
-        <w:rPr>
-          <w:rFonts w:ascii="Calibri" w:eastAsia="Calibri" w:hAnsi="Calibri" w:cs="Calibri"/>
-        </w:rPr>
-        <w:t>using System.Threading.Tasks;</w:t>
-      </w:r>
-      <w:r>
-        <w:rPr>
-          <w:rFonts w:ascii="Calibri" w:eastAsia="Calibri" w:hAnsi="Calibri" w:cs="Calibri"/>
-        </w:rPr>
-        <w:br/>
-      </w:r>
-      <w:r>
-        <w:rPr>
-          <w:rFonts w:ascii="Calibri" w:eastAsia="Calibri" w:hAnsi="Calibri" w:cs="Calibri"/>
-        </w:rPr>
-        <w:t>using LotteryApp.Models;</w:t>
-      </w:r>
-      <w:r>
-        <w:rPr>
-          <w:rFonts w:ascii="Calibri" w:eastAsia="Calibri" w:hAnsi="Calibri" w:cs="Calibri"/>
-        </w:rPr>
-        <w:br/>
-      </w:r>
-      <w:r>
-        <w:rPr>
-          <w:rFonts w:ascii="Calibri" w:eastAsia="Calibri" w:hAnsi="Calibri" w:cs="Calibri"/>
-        </w:rPr>
-        <w:t>using Microsoft.EntityFrameworkCore;</w:t>
+        <w:t xml:space="preserve">using </w:t>
+      </w:r>
+      <w:proofErr w:type="spellStart"/>
+      <w:proofErr w:type="gramStart"/>
+      <w:r>
+        <w:rPr>
+          <w:rFonts w:ascii="Calibri" w:eastAsia="Calibri" w:hAnsi="Calibri" w:cs="Calibri"/>
+        </w:rPr>
+        <w:t>System.Collections.Generic</w:t>
+      </w:r>
+      <w:proofErr w:type="spellEnd"/>
+      <w:proofErr w:type="gramEnd"/>
+      <w:r>
+        <w:rPr>
+          <w:rFonts w:ascii="Calibri" w:eastAsia="Calibri" w:hAnsi="Calibri" w:cs="Calibri"/>
+        </w:rPr>
+        <w:t>;</w:t>
+      </w:r>
+      <w:r>
+        <w:rPr>
+          <w:rFonts w:ascii="Calibri" w:eastAsia="Calibri" w:hAnsi="Calibri" w:cs="Calibri"/>
+        </w:rPr>
+        <w:br/>
+      </w:r>
+      <w:r>
+        <w:rPr>
+          <w:rFonts w:ascii="Calibri" w:eastAsia="Calibri" w:hAnsi="Calibri" w:cs="Calibri"/>
+        </w:rPr>
+        <w:t xml:space="preserve">using </w:t>
+      </w:r>
+      <w:proofErr w:type="spellStart"/>
+      <w:r>
+        <w:rPr>
+          <w:rFonts w:ascii="Calibri" w:eastAsia="Calibri" w:hAnsi="Calibri" w:cs="Calibri"/>
+        </w:rPr>
+        <w:t>System.Linq</w:t>
+      </w:r>
+      <w:proofErr w:type="spellEnd"/>
+      <w:r>
+        <w:rPr>
+          <w:rFonts w:ascii="Calibri" w:eastAsia="Calibri" w:hAnsi="Calibri" w:cs="Calibri"/>
+        </w:rPr>
+        <w:t>;</w:t>
+      </w:r>
+      <w:r>
+        <w:rPr>
+          <w:rFonts w:ascii="Calibri" w:eastAsia="Calibri" w:hAnsi="Calibri" w:cs="Calibri"/>
+        </w:rPr>
+        <w:br/>
+      </w:r>
+      <w:r>
+        <w:rPr>
+          <w:rFonts w:ascii="Calibri" w:eastAsia="Calibri" w:hAnsi="Calibri" w:cs="Calibri"/>
+        </w:rPr>
+        <w:t xml:space="preserve">using </w:t>
+      </w:r>
+      <w:proofErr w:type="spellStart"/>
+      <w:r>
+        <w:rPr>
+          <w:rFonts w:ascii="Calibri" w:eastAsia="Calibri" w:hAnsi="Calibri" w:cs="Calibri"/>
+        </w:rPr>
+        <w:t>System.Text</w:t>
+      </w:r>
+      <w:proofErr w:type="spellEnd"/>
+      <w:r>
+        <w:rPr>
+          <w:rFonts w:ascii="Calibri" w:eastAsia="Calibri" w:hAnsi="Calibri" w:cs="Calibri"/>
+        </w:rPr>
+        <w:t>;</w:t>
+      </w:r>
+      <w:r>
+        <w:rPr>
+          <w:rFonts w:ascii="Calibri" w:eastAsia="Calibri" w:hAnsi="Calibri" w:cs="Calibri"/>
+        </w:rPr>
+        <w:br/>
+      </w:r>
+      <w:r>
+        <w:rPr>
+          <w:rFonts w:ascii="Calibri" w:eastAsia="Calibri" w:hAnsi="Calibri" w:cs="Calibri"/>
+        </w:rPr>
+        <w:t xml:space="preserve">using </w:t>
+      </w:r>
+      <w:proofErr w:type="spellStart"/>
+      <w:r>
+        <w:rPr>
+          <w:rFonts w:ascii="Calibri" w:eastAsia="Calibri" w:hAnsi="Calibri" w:cs="Calibri"/>
+        </w:rPr>
+        <w:t>System.Threading.Tasks</w:t>
+      </w:r>
+      <w:proofErr w:type="spellEnd"/>
+      <w:r>
+        <w:rPr>
+          <w:rFonts w:ascii="Calibri" w:eastAsia="Calibri" w:hAnsi="Calibri" w:cs="Calibri"/>
+        </w:rPr>
+        <w:t>;</w:t>
+      </w:r>
+      <w:r>
+        <w:rPr>
+          <w:rFonts w:ascii="Calibri" w:eastAsia="Calibri" w:hAnsi="Calibri" w:cs="Calibri"/>
+        </w:rPr>
+        <w:br/>
+      </w:r>
+      <w:r>
+        <w:rPr>
+          <w:rFonts w:ascii="Calibri" w:eastAsia="Calibri" w:hAnsi="Calibri" w:cs="Calibri"/>
+        </w:rPr>
+        <w:t xml:space="preserve">using </w:t>
+      </w:r>
+      <w:proofErr w:type="spellStart"/>
+      <w:r>
+        <w:rPr>
+          <w:rFonts w:ascii="Calibri" w:eastAsia="Calibri" w:hAnsi="Calibri" w:cs="Calibri"/>
+        </w:rPr>
+        <w:t>LotteryApp.Models</w:t>
+      </w:r>
+      <w:proofErr w:type="spellEnd"/>
+      <w:r>
+        <w:rPr>
+          <w:rFonts w:ascii="Calibri" w:eastAsia="Calibri" w:hAnsi="Calibri" w:cs="Calibri"/>
+        </w:rPr>
+        <w:t>;</w:t>
+      </w:r>
+      <w:r>
+        <w:rPr>
+          <w:rFonts w:ascii="Calibri" w:eastAsia="Calibri" w:hAnsi="Calibri" w:cs="Calibri"/>
+        </w:rPr>
+        <w:br/>
+      </w:r>
+      <w:r>
+        <w:rPr>
+          <w:rFonts w:ascii="Calibri" w:eastAsia="Calibri" w:hAnsi="Calibri" w:cs="Calibri"/>
+        </w:rPr>
+        <w:t xml:space="preserve">using </w:t>
+      </w:r>
+      <w:proofErr w:type="spellStart"/>
+      <w:r>
+        <w:rPr>
+          <w:rFonts w:ascii="Calibri" w:eastAsia="Calibri" w:hAnsi="Calibri" w:cs="Calibri"/>
+        </w:rPr>
+        <w:t>Microsoft.EntityFrameworkCore</w:t>
+      </w:r>
+      <w:proofErr w:type="spellEnd"/>
+      <w:r>
+        <w:rPr>
+          <w:rFonts w:ascii="Calibri" w:eastAsia="Calibri" w:hAnsi="Calibri" w:cs="Calibri"/>
+        </w:rPr>
+        <w:t>;</w:t>
       </w:r>
       <w:r>
         <w:rPr>
@@ -1634,8 +2682,18 @@
         <w:rPr>
           <w:rFonts w:ascii="Calibri" w:eastAsia="Calibri" w:hAnsi="Calibri" w:cs="Calibri"/>
         </w:rPr>
-        <w:t>namespace LotteryApp.Repository.Sql</w:t>
-      </w:r>
+        <w:t xml:space="preserve">namespace </w:t>
+      </w:r>
+      <w:proofErr w:type="spellStart"/>
+      <w:proofErr w:type="gramStart"/>
+      <w:r>
+        <w:rPr>
+          <w:rFonts w:ascii="Calibri" w:eastAsia="Calibri" w:hAnsi="Calibri" w:cs="Calibri"/>
+        </w:rPr>
+        <w:t>LotteryApp.Repository.Sql</w:t>
+      </w:r>
+      <w:proofErr w:type="spellEnd"/>
+      <w:proofErr w:type="gramEnd"/>
       <w:r>
         <w:rPr>
           <w:rFonts w:ascii="Calibri" w:eastAsia="Calibri" w:hAnsi="Calibri" w:cs="Calibri"/>
@@ -1658,8 +2716,30 @@
         <w:rPr>
           <w:rFonts w:ascii="Calibri" w:eastAsia="Calibri" w:hAnsi="Calibri" w:cs="Calibri"/>
         </w:rPr>
-        <w:t xml:space="preserve">    public class SqlCustomerRepository : ICustomerRepository</w:t>
-      </w:r>
+        <w:t xml:space="preserve">    public class </w:t>
+      </w:r>
+      <w:proofErr w:type="spellStart"/>
+      <w:r>
+        <w:rPr>
+          <w:rFonts w:ascii="Calibri" w:eastAsia="Calibri" w:hAnsi="Calibri" w:cs="Calibri"/>
+        </w:rPr>
+        <w:t>SqlCustomerRepository</w:t>
+      </w:r>
+      <w:proofErr w:type="spellEnd"/>
+      <w:r>
+        <w:rPr>
+          <w:rFonts w:ascii="Calibri" w:eastAsia="Calibri" w:hAnsi="Calibri" w:cs="Calibri"/>
+        </w:rPr>
+        <w:t xml:space="preserve"> : </w:t>
+      </w:r>
+      <w:proofErr w:type="spellStart"/>
+      <w:r>
+        <w:rPr>
+          <w:rFonts w:ascii="Calibri" w:eastAsia="Calibri" w:hAnsi="Calibri" w:cs="Calibri"/>
+        </w:rPr>
+        <w:t>ICustomerRepository</w:t>
+      </w:r>
+      <w:proofErr w:type="spellEnd"/>
       <w:r>
         <w:rPr>
           <w:rFonts w:ascii="Calibri" w:eastAsia="Calibri" w:hAnsi="Calibri" w:cs="Calibri"/>
@@ -1682,7 +2762,35 @@
         <w:rPr>
           <w:rFonts w:ascii="Calibri" w:eastAsia="Calibri" w:hAnsi="Calibri" w:cs="Calibri"/>
         </w:rPr>
-        <w:t xml:space="preserve">        private LotteryContext _db;</w:t>
+        <w:t xml:space="preserve">        private </w:t>
+      </w:r>
+      <w:proofErr w:type="spellStart"/>
+      <w:r>
+        <w:rPr>
+          <w:rFonts w:ascii="Calibri" w:eastAsia="Calibri" w:hAnsi="Calibri" w:cs="Calibri"/>
+        </w:rPr>
+        <w:t>LotteryContext</w:t>
+      </w:r>
+      <w:proofErr w:type="spellEnd"/>
+      <w:r>
+        <w:rPr>
+          <w:rFonts w:ascii="Calibri" w:eastAsia="Calibri" w:hAnsi="Calibri" w:cs="Calibri"/>
+        </w:rPr>
+        <w:t xml:space="preserve"> _</w:t>
+      </w:r>
+      <w:proofErr w:type="spellStart"/>
+      <w:r>
+        <w:rPr>
+          <w:rFonts w:ascii="Calibri" w:eastAsia="Calibri" w:hAnsi="Calibri" w:cs="Calibri"/>
+        </w:rPr>
+        <w:t>db</w:t>
+      </w:r>
+      <w:proofErr w:type="spellEnd"/>
+      <w:r>
+        <w:rPr>
+          <w:rFonts w:ascii="Calibri" w:eastAsia="Calibri" w:hAnsi="Calibri" w:cs="Calibri"/>
+        </w:rPr>
+        <w:t>;</w:t>
       </w:r>
       <w:r>
         <w:rPr>
@@ -1706,15 +2814,47 @@
         <w:rPr>
           <w:rFonts w:ascii="Calibri" w:eastAsia="Calibri" w:hAnsi="Calibri" w:cs="Calibri"/>
         </w:rPr>
-        <w:t xml:space="preserve">        public SqlCustomerRepository(</w:t>
-      </w:r>
+        <w:t xml:space="preserve">        public </w:t>
+      </w:r>
+      <w:proofErr w:type="spellStart"/>
+      <w:r>
+        <w:rPr>
+          <w:rFonts w:ascii="Calibri" w:eastAsia="Calibri" w:hAnsi="Calibri" w:cs="Calibri"/>
+        </w:rPr>
+        <w:t>SqlCustomerRepository</w:t>
+      </w:r>
+      <w:proofErr w:type="spellEnd"/>
+      <w:r>
+        <w:rPr>
+          <w:rFonts w:ascii="Calibri" w:eastAsia="Calibri" w:hAnsi="Calibri" w:cs="Calibri"/>
+        </w:rPr>
+        <w:t>(</w:t>
+      </w:r>
+      <w:proofErr w:type="spellStart"/>
       <w:r>
         <w:rPr>
           <w:rFonts w:ascii="Calibri" w:eastAsia="Calibri" w:hAnsi="Calibri" w:cs="Calibri"/>
           <w:highlight w:val="yellow"/>
         </w:rPr>
-        <w:t>LotteryContext db</w:t>
-      </w:r>
+        <w:t>LotteryContext</w:t>
+      </w:r>
+      <w:proofErr w:type="spellEnd"/>
+      <w:r>
+        <w:rPr>
+          <w:rFonts w:ascii="Calibri" w:eastAsia="Calibri" w:hAnsi="Calibri" w:cs="Calibri"/>
+          <w:highlight w:val="yellow"/>
+        </w:rPr>
+        <w:t xml:space="preserve"> </w:t>
+      </w:r>
+      <w:proofErr w:type="spellStart"/>
+      <w:r>
+        <w:rPr>
+          <w:rFonts w:ascii="Calibri" w:eastAsia="Calibri" w:hAnsi="Calibri" w:cs="Calibri"/>
+          <w:highlight w:val="yellow"/>
+        </w:rPr>
+        <w:t>db</w:t>
+      </w:r>
+      <w:proofErr w:type="spellEnd"/>
       <w:r>
         <w:rPr>
           <w:rFonts w:ascii="Calibri" w:eastAsia="Calibri" w:hAnsi="Calibri" w:cs="Calibri"/>
@@ -1743,7 +2883,35 @@
         <w:rPr>
           <w:rFonts w:ascii="Calibri" w:eastAsia="Calibri" w:hAnsi="Calibri" w:cs="Calibri"/>
         </w:rPr>
-        <w:t xml:space="preserve">            _db = db;</w:t>
+        <w:t xml:space="preserve">            _</w:t>
+      </w:r>
+      <w:proofErr w:type="spellStart"/>
+      <w:r>
+        <w:rPr>
+          <w:rFonts w:ascii="Calibri" w:eastAsia="Calibri" w:hAnsi="Calibri" w:cs="Calibri"/>
+        </w:rPr>
+        <w:t>db</w:t>
+      </w:r>
+      <w:proofErr w:type="spellEnd"/>
+      <w:r>
+        <w:rPr>
+          <w:rFonts w:ascii="Calibri" w:eastAsia="Calibri" w:hAnsi="Calibri" w:cs="Calibri"/>
+        </w:rPr>
+        <w:t xml:space="preserve"> = </w:t>
+      </w:r>
+      <w:proofErr w:type="spellStart"/>
+      <w:r>
+        <w:rPr>
+          <w:rFonts w:ascii="Calibri" w:eastAsia="Calibri" w:hAnsi="Calibri" w:cs="Calibri"/>
+        </w:rPr>
+        <w:t>db</w:t>
+      </w:r>
+      <w:proofErr w:type="spellEnd"/>
+      <w:r>
+        <w:rPr>
+          <w:rFonts w:ascii="Calibri" w:eastAsia="Calibri" w:hAnsi="Calibri" w:cs="Calibri"/>
+        </w:rPr>
+        <w:t>;</w:t>
       </w:r>
       <w:r>
         <w:rPr>
@@ -1799,19 +2967,47 @@
         <w:rPr>
           <w:rFonts w:ascii="Calibri" w:eastAsia="Calibri" w:hAnsi="Calibri" w:cs="Calibri"/>
         </w:rPr>
-        <w:t xml:space="preserve">        /// in this case GetAsync() is returning a list of customers,</w:t>
-      </w:r>
-      <w:r>
-        <w:rPr>
-          <w:rFonts w:ascii="Calibri" w:eastAsia="Calibri" w:hAnsi="Calibri" w:cs="Calibri"/>
-        </w:rPr>
-        <w:br/>
-      </w:r>
-      <w:r>
-        <w:rPr>
-          <w:rFonts w:ascii="Calibri" w:eastAsia="Calibri" w:hAnsi="Calibri" w:cs="Calibri"/>
-        </w:rPr>
-        <w:t xml:space="preserve">        /// TASK is actually the return of GetAsync and is an object than contains the result within it.</w:t>
+        <w:t xml:space="preserve">        /// in this case </w:t>
+      </w:r>
+      <w:proofErr w:type="spellStart"/>
+      <w:r>
+        <w:rPr>
+          <w:rFonts w:ascii="Calibri" w:eastAsia="Calibri" w:hAnsi="Calibri" w:cs="Calibri"/>
+        </w:rPr>
+        <w:t>GetAsync</w:t>
+      </w:r>
+      <w:proofErr w:type="spellEnd"/>
+      <w:r>
+        <w:rPr>
+          <w:rFonts w:ascii="Calibri" w:eastAsia="Calibri" w:hAnsi="Calibri" w:cs="Calibri"/>
+        </w:rPr>
+        <w:t>() is returning a list of customers,</w:t>
+      </w:r>
+      <w:r>
+        <w:rPr>
+          <w:rFonts w:ascii="Calibri" w:eastAsia="Calibri" w:hAnsi="Calibri" w:cs="Calibri"/>
+        </w:rPr>
+        <w:br/>
+      </w:r>
+      <w:r>
+        <w:rPr>
+          <w:rFonts w:ascii="Calibri" w:eastAsia="Calibri" w:hAnsi="Calibri" w:cs="Calibri"/>
+        </w:rPr>
+        <w:t xml:space="preserve">        /// TASK is actually the return of </w:t>
+      </w:r>
+      <w:proofErr w:type="spellStart"/>
+      <w:r>
+        <w:rPr>
+          <w:rFonts w:ascii="Calibri" w:eastAsia="Calibri" w:hAnsi="Calibri" w:cs="Calibri"/>
+        </w:rPr>
+        <w:t>GetAsync</w:t>
+      </w:r>
+      <w:proofErr w:type="spellEnd"/>
+      <w:r>
+        <w:rPr>
+          <w:rFonts w:ascii="Calibri" w:eastAsia="Calibri" w:hAnsi="Calibri" w:cs="Calibri"/>
+        </w:rPr>
+        <w:t xml:space="preserve"> and is an object than contains the result within it.</w:t>
       </w:r>
       <w:r>
         <w:rPr>
@@ -1831,43 +3027,135 @@
         <w:rPr>
           <w:rFonts w:ascii="Calibri" w:eastAsia="Calibri" w:hAnsi="Calibri" w:cs="Calibri"/>
         </w:rPr>
-        <w:t xml:space="preserve">        public async Task&lt;IEnumerable&lt;Customer&gt;&gt; GetAsync(){</w:t>
-      </w:r>
-      <w:r>
-        <w:rPr>
-          <w:rFonts w:ascii="Calibri" w:eastAsia="Calibri" w:hAnsi="Calibri" w:cs="Calibri"/>
-        </w:rPr>
-        <w:br/>
-      </w:r>
-      <w:r>
-        <w:rPr>
-          <w:rFonts w:ascii="Calibri" w:eastAsia="Calibri" w:hAnsi="Calibri" w:cs="Calibri"/>
-        </w:rPr>
-        <w:t xml:space="preserve">            return await _db.Customers</w:t>
-      </w:r>
-      <w:r>
-        <w:rPr>
-          <w:rFonts w:ascii="Calibri" w:eastAsia="Calibri" w:hAnsi="Calibri" w:cs="Calibri"/>
-        </w:rPr>
-        <w:br/>
-      </w:r>
-      <w:r>
-        <w:rPr>
-          <w:rFonts w:ascii="Calibri" w:eastAsia="Calibri" w:hAnsi="Calibri" w:cs="Calibri"/>
-        </w:rPr>
-        <w:t xml:space="preserve">             .AsNoTracking()  // this is read only so disables change tracking, i.e. checking if data updated</w:t>
-      </w:r>
-      <w:r>
-        <w:rPr>
-          <w:rFonts w:ascii="Calibri" w:eastAsia="Calibri" w:hAnsi="Calibri" w:cs="Calibri"/>
-        </w:rPr>
-        <w:br/>
-      </w:r>
-      <w:r>
-        <w:rPr>
-          <w:rFonts w:ascii="Calibri" w:eastAsia="Calibri" w:hAnsi="Calibri" w:cs="Calibri"/>
-        </w:rPr>
-        <w:t xml:space="preserve">             .ToListAsync();  // creates a list from the queriable db customers</w:t>
+        <w:t xml:space="preserve">        public async Task&lt;</w:t>
+      </w:r>
+      <w:proofErr w:type="spellStart"/>
+      <w:r>
+        <w:rPr>
+          <w:rFonts w:ascii="Calibri" w:eastAsia="Calibri" w:hAnsi="Calibri" w:cs="Calibri"/>
+        </w:rPr>
+        <w:t>IEnumerable</w:t>
+      </w:r>
+      <w:proofErr w:type="spellEnd"/>
+      <w:r>
+        <w:rPr>
+          <w:rFonts w:ascii="Calibri" w:eastAsia="Calibri" w:hAnsi="Calibri" w:cs="Calibri"/>
+        </w:rPr>
+        <w:t xml:space="preserve">&lt;Customer&gt;&gt; </w:t>
+      </w:r>
+      <w:proofErr w:type="spellStart"/>
+      <w:r>
+        <w:rPr>
+          <w:rFonts w:ascii="Calibri" w:eastAsia="Calibri" w:hAnsi="Calibri" w:cs="Calibri"/>
+        </w:rPr>
+        <w:t>GetAsync</w:t>
+      </w:r>
+      <w:proofErr w:type="spellEnd"/>
+      <w:r>
+        <w:rPr>
+          <w:rFonts w:ascii="Calibri" w:eastAsia="Calibri" w:hAnsi="Calibri" w:cs="Calibri"/>
+        </w:rPr>
+        <w:t>(){</w:t>
+      </w:r>
+      <w:r>
+        <w:rPr>
+          <w:rFonts w:ascii="Calibri" w:eastAsia="Calibri" w:hAnsi="Calibri" w:cs="Calibri"/>
+        </w:rPr>
+        <w:br/>
+      </w:r>
+      <w:r>
+        <w:rPr>
+          <w:rFonts w:ascii="Calibri" w:eastAsia="Calibri" w:hAnsi="Calibri" w:cs="Calibri"/>
+        </w:rPr>
+        <w:t xml:space="preserve">            return await _</w:t>
+      </w:r>
+      <w:proofErr w:type="spellStart"/>
+      <w:r>
+        <w:rPr>
+          <w:rFonts w:ascii="Calibri" w:eastAsia="Calibri" w:hAnsi="Calibri" w:cs="Calibri"/>
+        </w:rPr>
+        <w:t>db.Customers</w:t>
+      </w:r>
+      <w:proofErr w:type="spellEnd"/>
+      <w:r>
+        <w:rPr>
+          <w:rFonts w:ascii="Calibri" w:eastAsia="Calibri" w:hAnsi="Calibri" w:cs="Calibri"/>
+        </w:rPr>
+        <w:br/>
+      </w:r>
+      <w:r>
+        <w:rPr>
+          <w:rFonts w:ascii="Calibri" w:eastAsia="Calibri" w:hAnsi="Calibri" w:cs="Calibri"/>
+        </w:rPr>
+        <w:t xml:space="preserve">             .</w:t>
+      </w:r>
+      <w:proofErr w:type="spellStart"/>
+      <w:r>
+        <w:rPr>
+          <w:rFonts w:ascii="Calibri" w:eastAsia="Calibri" w:hAnsi="Calibri" w:cs="Calibri"/>
+        </w:rPr>
+        <w:t>AsNoTracking</w:t>
+      </w:r>
+      <w:proofErr w:type="spellEnd"/>
+      <w:r>
+        <w:rPr>
+          <w:rFonts w:ascii="Calibri" w:eastAsia="Calibri" w:hAnsi="Calibri" w:cs="Calibri"/>
+        </w:rPr>
+        <w:t>()  // this is read only so disables change tracking, i.e. checking if data updated</w:t>
+      </w:r>
+      <w:r>
+        <w:rPr>
+          <w:rFonts w:ascii="Calibri" w:eastAsia="Calibri" w:hAnsi="Calibri" w:cs="Calibri"/>
+        </w:rPr>
+        <w:br/>
+      </w:r>
+      <w:r>
+        <w:rPr>
+          <w:rFonts w:ascii="Calibri" w:eastAsia="Calibri" w:hAnsi="Calibri" w:cs="Calibri"/>
+        </w:rPr>
+        <w:t xml:space="preserve">             .</w:t>
+      </w:r>
+      <w:proofErr w:type="spellStart"/>
+      <w:r>
+        <w:rPr>
+          <w:rFonts w:ascii="Calibri" w:eastAsia="Calibri" w:hAnsi="Calibri" w:cs="Calibri"/>
+        </w:rPr>
+        <w:t>ToListAsync</w:t>
+      </w:r>
+      <w:proofErr w:type="spellEnd"/>
+      <w:r>
+        <w:rPr>
+          <w:rFonts w:ascii="Calibri" w:eastAsia="Calibri" w:hAnsi="Calibri" w:cs="Calibri"/>
+        </w:rPr>
+        <w:t xml:space="preserve">();  // creates a list from the </w:t>
+      </w:r>
+      <w:proofErr w:type="spellStart"/>
+      <w:r>
+        <w:rPr>
+          <w:rFonts w:ascii="Calibri" w:eastAsia="Calibri" w:hAnsi="Calibri" w:cs="Calibri"/>
+        </w:rPr>
+        <w:t>queriable</w:t>
+      </w:r>
+      <w:proofErr w:type="spellEnd"/>
+      <w:r>
+        <w:rPr>
+          <w:rFonts w:ascii="Calibri" w:eastAsia="Calibri" w:hAnsi="Calibri" w:cs="Calibri"/>
+        </w:rPr>
+        <w:t xml:space="preserve"> </w:t>
+      </w:r>
+      <w:proofErr w:type="spellStart"/>
+      <w:r>
+        <w:rPr>
+          <w:rFonts w:ascii="Calibri" w:eastAsia="Calibri" w:hAnsi="Calibri" w:cs="Calibri"/>
+        </w:rPr>
+        <w:t>db</w:t>
+      </w:r>
+      <w:proofErr w:type="spellEnd"/>
+      <w:r>
+        <w:rPr>
+          <w:rFonts w:ascii="Calibri" w:eastAsia="Calibri" w:hAnsi="Calibri" w:cs="Calibri"/>
+        </w:rPr>
+        <w:t xml:space="preserve"> customers</w:t>
       </w:r>
     </w:p>
     <w:p>
@@ -1907,7 +3195,37 @@
         <w:rPr>
           <w:rFonts w:ascii="Calibri" w:eastAsia="Calibri" w:hAnsi="Calibri" w:cs="Calibri"/>
         </w:rPr>
-        <w:t xml:space="preserve">        public async Task&lt;Customer&gt; GetAsync(Guid id)</w:t>
+        <w:t xml:space="preserve">        public async Task&lt;Customer&gt; </w:t>
+      </w:r>
+      <w:proofErr w:type="spellStart"/>
+      <w:proofErr w:type="gramStart"/>
+      <w:r>
+        <w:rPr>
+          <w:rFonts w:ascii="Calibri" w:eastAsia="Calibri" w:hAnsi="Calibri" w:cs="Calibri"/>
+        </w:rPr>
+        <w:t>GetAsync</w:t>
+      </w:r>
+      <w:proofErr w:type="spellEnd"/>
+      <w:r>
+        <w:rPr>
+          <w:rFonts w:ascii="Calibri" w:eastAsia="Calibri" w:hAnsi="Calibri" w:cs="Calibri"/>
+        </w:rPr>
+        <w:t>(</w:t>
+      </w:r>
+      <w:proofErr w:type="spellStart"/>
+      <w:proofErr w:type="gramEnd"/>
+      <w:r>
+        <w:rPr>
+          <w:rFonts w:ascii="Calibri" w:eastAsia="Calibri" w:hAnsi="Calibri" w:cs="Calibri"/>
+        </w:rPr>
+        <w:t>Guid</w:t>
+      </w:r>
+      <w:proofErr w:type="spellEnd"/>
+      <w:r>
+        <w:rPr>
+          <w:rFonts w:ascii="Calibri" w:eastAsia="Calibri" w:hAnsi="Calibri" w:cs="Calibri"/>
+        </w:rPr>
+        <w:t xml:space="preserve"> id)</w:t>
       </w:r>
     </w:p>
     <w:p>
@@ -1924,23 +3242,91 @@
           <w:rFonts w:ascii="Calibri" w:eastAsia="Calibri" w:hAnsi="Calibri" w:cs="Calibri"/>
         </w:rPr>
         <w:lastRenderedPageBreak/>
-        <w:t xml:space="preserve">            return await _db.Customers</w:t>
-      </w:r>
-    </w:p>
-    <w:p>
-      <w:r>
-        <w:rPr>
-          <w:rFonts w:ascii="Calibri" w:eastAsia="Calibri" w:hAnsi="Calibri" w:cs="Calibri"/>
-        </w:rPr>
-        <w:t xml:space="preserve">                .AsNoTracking()                 // this is read only so disables change tracking, i.e. checking if data updated</w:t>
-      </w:r>
-    </w:p>
-    <w:p>
-      <w:r>
-        <w:rPr>
-          <w:rFonts w:ascii="Calibri" w:eastAsia="Calibri" w:hAnsi="Calibri" w:cs="Calibri"/>
-        </w:rPr>
-        <w:t xml:space="preserve">                .FirstOrDefaultAsync(x =&gt; x.CustID == id);   // searches for a customer with the specific ID and returns if exists ?????</w:t>
+        <w:t xml:space="preserve">            return await _</w:t>
+      </w:r>
+      <w:proofErr w:type="spellStart"/>
+      <w:proofErr w:type="gramStart"/>
+      <w:r>
+        <w:rPr>
+          <w:rFonts w:ascii="Calibri" w:eastAsia="Calibri" w:hAnsi="Calibri" w:cs="Calibri"/>
+        </w:rPr>
+        <w:t>db.Customers</w:t>
+      </w:r>
+      <w:proofErr w:type="spellEnd"/>
+      <w:proofErr w:type="gramEnd"/>
+    </w:p>
+    <w:p>
+      <w:r>
+        <w:rPr>
+          <w:rFonts w:ascii="Calibri" w:eastAsia="Calibri" w:hAnsi="Calibri" w:cs="Calibri"/>
+        </w:rPr>
+        <w:t xml:space="preserve">                </w:t>
+      </w:r>
+      <w:proofErr w:type="gramStart"/>
+      <w:r>
+        <w:rPr>
+          <w:rFonts w:ascii="Calibri" w:eastAsia="Calibri" w:hAnsi="Calibri" w:cs="Calibri"/>
+        </w:rPr>
+        <w:t>.</w:t>
+      </w:r>
+      <w:proofErr w:type="spellStart"/>
+      <w:r>
+        <w:rPr>
+          <w:rFonts w:ascii="Calibri" w:eastAsia="Calibri" w:hAnsi="Calibri" w:cs="Calibri"/>
+        </w:rPr>
+        <w:t>AsNoTracking</w:t>
+      </w:r>
+      <w:proofErr w:type="spellEnd"/>
+      <w:proofErr w:type="gramEnd"/>
+      <w:r>
+        <w:rPr>
+          <w:rFonts w:ascii="Calibri" w:eastAsia="Calibri" w:hAnsi="Calibri" w:cs="Calibri"/>
+        </w:rPr>
+        <w:t>()                 // this is read only so disables change tracking, i.e. checking if data updated</w:t>
+      </w:r>
+    </w:p>
+    <w:p>
+      <w:r>
+        <w:rPr>
+          <w:rFonts w:ascii="Calibri" w:eastAsia="Calibri" w:hAnsi="Calibri" w:cs="Calibri"/>
+        </w:rPr>
+        <w:t xml:space="preserve">                </w:t>
+      </w:r>
+      <w:proofErr w:type="gramStart"/>
+      <w:r>
+        <w:rPr>
+          <w:rFonts w:ascii="Calibri" w:eastAsia="Calibri" w:hAnsi="Calibri" w:cs="Calibri"/>
+        </w:rPr>
+        <w:t>.</w:t>
+      </w:r>
+      <w:proofErr w:type="spellStart"/>
+      <w:r>
+        <w:rPr>
+          <w:rFonts w:ascii="Calibri" w:eastAsia="Calibri" w:hAnsi="Calibri" w:cs="Calibri"/>
+        </w:rPr>
+        <w:t>FirstOrDefaultAsync</w:t>
+      </w:r>
+      <w:proofErr w:type="spellEnd"/>
+      <w:proofErr w:type="gramEnd"/>
+      <w:r>
+        <w:rPr>
+          <w:rFonts w:ascii="Calibri" w:eastAsia="Calibri" w:hAnsi="Calibri" w:cs="Calibri"/>
+        </w:rPr>
+        <w:t xml:space="preserve">(x =&gt; </w:t>
+      </w:r>
+      <w:proofErr w:type="spellStart"/>
+      <w:r>
+        <w:rPr>
+          <w:rFonts w:ascii="Calibri" w:eastAsia="Calibri" w:hAnsi="Calibri" w:cs="Calibri"/>
+        </w:rPr>
+        <w:t>x.CustID</w:t>
+      </w:r>
+      <w:proofErr w:type="spellEnd"/>
+      <w:r>
+        <w:rPr>
+          <w:rFonts w:ascii="Calibri" w:eastAsia="Calibri" w:hAnsi="Calibri" w:cs="Calibri"/>
+        </w:rPr>
+        <w:t xml:space="preserve"> == id);   // searches for a customer with the specific ID and returns if exists ?????</w:t>
       </w:r>
     </w:p>
     <w:p>
@@ -1980,133 +3366,445 @@
         <w:rPr>
           <w:rFonts w:ascii="Calibri" w:eastAsia="Calibri" w:hAnsi="Calibri" w:cs="Calibri"/>
         </w:rPr>
-        <w:t xml:space="preserve">        public async Task&lt;IEnumerable&lt;Customer&gt;&gt; GetAsync(string value)</w:t>
-      </w:r>
-    </w:p>
-    <w:p>
-      <w:r>
-        <w:rPr>
-          <w:rFonts w:ascii="Calibri" w:eastAsia="Calibri" w:hAnsi="Calibri" w:cs="Calibri"/>
-        </w:rPr>
-        <w:t xml:space="preserve">        {</w:t>
-      </w:r>
-      <w:r>
-        <w:rPr>
-          <w:rFonts w:ascii="Calibri" w:eastAsia="Calibri" w:hAnsi="Calibri" w:cs="Calibri"/>
-        </w:rPr>
-        <w:t xml:space="preserve">  // LINQ queries</w:t>
-      </w:r>
-    </w:p>
-    <w:p>
-      <w:r>
-        <w:rPr>
-          <w:rFonts w:ascii="Calibri" w:eastAsia="Calibri" w:hAnsi="Calibri" w:cs="Calibri"/>
-        </w:rPr>
-        <w:t xml:space="preserve">            string[] parameters = value.Split(' ');</w:t>
-      </w:r>
-    </w:p>
-    <w:p>
-      <w:r>
-        <w:rPr>
-          <w:rFonts w:ascii="Calibri" w:eastAsia="Calibri" w:hAnsi="Calibri" w:cs="Calibri"/>
-        </w:rPr>
-        <w:t xml:space="preserve">            return await _db.Customers</w:t>
-      </w:r>
-    </w:p>
-    <w:p>
-      <w:r>
-        <w:rPr>
-          <w:rFonts w:ascii="Calibri" w:eastAsia="Calibri" w:hAnsi="Calibri" w:cs="Calibri"/>
-        </w:rPr>
-        <w:t xml:space="preserve">                .Where(x =&gt;</w:t>
-      </w:r>
-    </w:p>
-    <w:p>
-      <w:r>
-        <w:rPr>
-          <w:rFonts w:ascii="Calibri" w:eastAsia="Calibri" w:hAnsi="Calibri" w:cs="Calibri"/>
-        </w:rPr>
-        <w:t xml:space="preserve">                    parameters.Any(y =&gt;</w:t>
-      </w:r>
-    </w:p>
-    <w:p>
-      <w:r>
-        <w:rPr>
-          <w:rFonts w:ascii="Calibri" w:eastAsia="Calibri" w:hAnsi="Calibri" w:cs="Calibri"/>
-        </w:rPr>
-        <w:t xml:space="preserve">                        x.Name.StartsWith(y) ||</w:t>
-      </w:r>
-    </w:p>
-    <w:p>
-      <w:r>
-        <w:rPr>
-          <w:rFonts w:ascii="Calibri" w:eastAsia="Calibri" w:hAnsi="Calibri" w:cs="Calibri"/>
-        </w:rPr>
-        <w:t xml:space="preserve">                        x.Email.StartsWith(y) ||</w:t>
-      </w:r>
-    </w:p>
-    <w:p>
-      <w:r>
-        <w:rPr>
-          <w:rFonts w:ascii="Calibri" w:eastAsia="Calibri" w:hAnsi="Calibri" w:cs="Calibri"/>
-        </w:rPr>
-        <w:t xml:space="preserve">                        x.Phone.StartsWith(y) ))</w:t>
-      </w:r>
-    </w:p>
-    <w:p>
-      <w:r>
-        <w:rPr>
-          <w:rFonts w:ascii="Calibri" w:eastAsia="Calibri" w:hAnsi="Calibri" w:cs="Calibri"/>
-        </w:rPr>
-        <w:t xml:space="preserve">                .OrderByDescending(x =&gt;</w:t>
-      </w:r>
-    </w:p>
-    <w:p>
-      <w:r>
-        <w:rPr>
-          <w:rFonts w:ascii="Calibri" w:eastAsia="Calibri" w:hAnsi="Calibri" w:cs="Calibri"/>
-        </w:rPr>
-        <w:t xml:space="preserve">                    parameters.Count(y =&gt;</w:t>
-      </w:r>
-    </w:p>
-    <w:p>
-      <w:r>
-        <w:rPr>
-          <w:rFonts w:ascii="Calibri" w:eastAsia="Calibri" w:hAnsi="Calibri" w:cs="Calibri"/>
-        </w:rPr>
-        <w:t xml:space="preserve">                        x.Name.StartsWith(y) ||</w:t>
-      </w:r>
-    </w:p>
-    <w:p>
-      <w:r>
-        <w:rPr>
-          <w:rFonts w:ascii="Calibri" w:eastAsia="Calibri" w:hAnsi="Calibri" w:cs="Calibri"/>
-        </w:rPr>
-        <w:t xml:space="preserve">                        x.Email.StartsWith(y) ||</w:t>
-      </w:r>
-    </w:p>
-    <w:p>
-      <w:r>
-        <w:rPr>
-          <w:rFonts w:ascii="Calibri" w:eastAsia="Calibri" w:hAnsi="Calibri" w:cs="Calibri"/>
-        </w:rPr>
-        <w:t xml:space="preserve">                        x.Phone.StartsWith(y) ))</w:t>
-      </w:r>
-    </w:p>
-    <w:p>
-      <w:r>
-        <w:rPr>
-          <w:rFonts w:ascii="Calibri" w:eastAsia="Calibri" w:hAnsi="Calibri" w:cs="Calibri"/>
-        </w:rPr>
-        <w:t xml:space="preserve">                 .AsNoTracking()</w:t>
-      </w:r>
-    </w:p>
-    <w:p>
-      <w:r>
-        <w:rPr>
-          <w:rFonts w:ascii="Calibri" w:eastAsia="Calibri" w:hAnsi="Calibri" w:cs="Calibri"/>
-        </w:rPr>
-        <w:t xml:space="preserve">                .ToListAsync();</w:t>
+        <w:t xml:space="preserve">        public async Task&lt;</w:t>
+      </w:r>
+      <w:proofErr w:type="spellStart"/>
+      <w:r>
+        <w:rPr>
+          <w:rFonts w:ascii="Calibri" w:eastAsia="Calibri" w:hAnsi="Calibri" w:cs="Calibri"/>
+        </w:rPr>
+        <w:t>IEnumerable</w:t>
+      </w:r>
+      <w:proofErr w:type="spellEnd"/>
+      <w:r>
+        <w:rPr>
+          <w:rFonts w:ascii="Calibri" w:eastAsia="Calibri" w:hAnsi="Calibri" w:cs="Calibri"/>
+        </w:rPr>
+        <w:t xml:space="preserve">&lt;Customer&gt;&gt; </w:t>
+      </w:r>
+      <w:proofErr w:type="spellStart"/>
+      <w:proofErr w:type="gramStart"/>
+      <w:r>
+        <w:rPr>
+          <w:rFonts w:ascii="Calibri" w:eastAsia="Calibri" w:hAnsi="Calibri" w:cs="Calibri"/>
+        </w:rPr>
+        <w:t>GetAsync</w:t>
+      </w:r>
+      <w:proofErr w:type="spellEnd"/>
+      <w:r>
+        <w:rPr>
+          <w:rFonts w:ascii="Calibri" w:eastAsia="Calibri" w:hAnsi="Calibri" w:cs="Calibri"/>
+        </w:rPr>
+        <w:t>(</w:t>
+      </w:r>
+      <w:proofErr w:type="gramEnd"/>
+      <w:r>
+        <w:rPr>
+          <w:rFonts w:ascii="Calibri" w:eastAsia="Calibri" w:hAnsi="Calibri" w:cs="Calibri"/>
+        </w:rPr>
+        <w:t>string value)</w:t>
+      </w:r>
+    </w:p>
+    <w:p>
+      <w:r>
+        <w:rPr>
+          <w:rFonts w:ascii="Calibri" w:eastAsia="Calibri" w:hAnsi="Calibri" w:cs="Calibri"/>
+        </w:rPr>
+        <w:t xml:space="preserve">        </w:t>
+      </w:r>
+      <w:proofErr w:type="gramStart"/>
+      <w:r>
+        <w:rPr>
+          <w:rFonts w:ascii="Calibri" w:eastAsia="Calibri" w:hAnsi="Calibri" w:cs="Calibri"/>
+        </w:rPr>
+        <w:t>{</w:t>
+      </w:r>
+      <w:r>
+        <w:rPr>
+          <w:rFonts w:ascii="Calibri" w:eastAsia="Calibri" w:hAnsi="Calibri" w:cs="Calibri"/>
+        </w:rPr>
+        <w:t xml:space="preserve">  /</w:t>
+      </w:r>
+      <w:proofErr w:type="gramEnd"/>
+      <w:r>
+        <w:rPr>
+          <w:rFonts w:ascii="Calibri" w:eastAsia="Calibri" w:hAnsi="Calibri" w:cs="Calibri"/>
+        </w:rPr>
+        <w:t>/ LINQ queries</w:t>
+      </w:r>
+    </w:p>
+    <w:p>
+      <w:r>
+        <w:rPr>
+          <w:rFonts w:ascii="Calibri" w:eastAsia="Calibri" w:hAnsi="Calibri" w:cs="Calibri"/>
+        </w:rPr>
+        <w:t xml:space="preserve">            </w:t>
+      </w:r>
+      <w:proofErr w:type="gramStart"/>
+      <w:r>
+        <w:rPr>
+          <w:rFonts w:ascii="Calibri" w:eastAsia="Calibri" w:hAnsi="Calibri" w:cs="Calibri"/>
+        </w:rPr>
+        <w:t>string[</w:t>
+      </w:r>
+      <w:proofErr w:type="gramEnd"/>
+      <w:r>
+        <w:rPr>
+          <w:rFonts w:ascii="Calibri" w:eastAsia="Calibri" w:hAnsi="Calibri" w:cs="Calibri"/>
+        </w:rPr>
+        <w:t xml:space="preserve">] parameters = </w:t>
+      </w:r>
+      <w:proofErr w:type="spellStart"/>
+      <w:r>
+        <w:rPr>
+          <w:rFonts w:ascii="Calibri" w:eastAsia="Calibri" w:hAnsi="Calibri" w:cs="Calibri"/>
+        </w:rPr>
+        <w:t>value.Split</w:t>
+      </w:r>
+      <w:proofErr w:type="spellEnd"/>
+      <w:r>
+        <w:rPr>
+          <w:rFonts w:ascii="Calibri" w:eastAsia="Calibri" w:hAnsi="Calibri" w:cs="Calibri"/>
+        </w:rPr>
+        <w:t>(' ');</w:t>
+      </w:r>
+    </w:p>
+    <w:p>
+      <w:r>
+        <w:rPr>
+          <w:rFonts w:ascii="Calibri" w:eastAsia="Calibri" w:hAnsi="Calibri" w:cs="Calibri"/>
+        </w:rPr>
+        <w:t xml:space="preserve">            return await _</w:t>
+      </w:r>
+      <w:proofErr w:type="spellStart"/>
+      <w:proofErr w:type="gramStart"/>
+      <w:r>
+        <w:rPr>
+          <w:rFonts w:ascii="Calibri" w:eastAsia="Calibri" w:hAnsi="Calibri" w:cs="Calibri"/>
+        </w:rPr>
+        <w:t>db.Customers</w:t>
+      </w:r>
+      <w:proofErr w:type="spellEnd"/>
+      <w:proofErr w:type="gramEnd"/>
+    </w:p>
+    <w:p>
+      <w:r>
+        <w:rPr>
+          <w:rFonts w:ascii="Calibri" w:eastAsia="Calibri" w:hAnsi="Calibri" w:cs="Calibri"/>
+        </w:rPr>
+        <w:t xml:space="preserve">                </w:t>
+      </w:r>
+      <w:proofErr w:type="gramStart"/>
+      <w:r>
+        <w:rPr>
+          <w:rFonts w:ascii="Calibri" w:eastAsia="Calibri" w:hAnsi="Calibri" w:cs="Calibri"/>
+        </w:rPr>
+        <w:t>.Where</w:t>
+      </w:r>
+      <w:proofErr w:type="gramEnd"/>
+      <w:r>
+        <w:rPr>
+          <w:rFonts w:ascii="Calibri" w:eastAsia="Calibri" w:hAnsi="Calibri" w:cs="Calibri"/>
+        </w:rPr>
+        <w:t>(x =&gt;</w:t>
+      </w:r>
+    </w:p>
+    <w:p>
+      <w:r>
+        <w:rPr>
+          <w:rFonts w:ascii="Calibri" w:eastAsia="Calibri" w:hAnsi="Calibri" w:cs="Calibri"/>
+        </w:rPr>
+        <w:t xml:space="preserve">                    </w:t>
+      </w:r>
+      <w:proofErr w:type="spellStart"/>
+      <w:proofErr w:type="gramStart"/>
+      <w:r>
+        <w:rPr>
+          <w:rFonts w:ascii="Calibri" w:eastAsia="Calibri" w:hAnsi="Calibri" w:cs="Calibri"/>
+        </w:rPr>
+        <w:t>parameters.Any</w:t>
+      </w:r>
+      <w:proofErr w:type="spellEnd"/>
+      <w:proofErr w:type="gramEnd"/>
+      <w:r>
+        <w:rPr>
+          <w:rFonts w:ascii="Calibri" w:eastAsia="Calibri" w:hAnsi="Calibri" w:cs="Calibri"/>
+        </w:rPr>
+        <w:t>(y =&gt;</w:t>
+      </w:r>
+    </w:p>
+    <w:p>
+      <w:r>
+        <w:rPr>
+          <w:rFonts w:ascii="Calibri" w:eastAsia="Calibri" w:hAnsi="Calibri" w:cs="Calibri"/>
+        </w:rPr>
+        <w:t xml:space="preserve">                        </w:t>
+      </w:r>
+      <w:proofErr w:type="spellStart"/>
+      <w:r>
+        <w:rPr>
+          <w:rFonts w:ascii="Calibri" w:eastAsia="Calibri" w:hAnsi="Calibri" w:cs="Calibri"/>
+        </w:rPr>
+        <w:t>x.Name.StartsWith</w:t>
+      </w:r>
+      <w:proofErr w:type="spellEnd"/>
+      <w:r>
+        <w:rPr>
+          <w:rFonts w:ascii="Calibri" w:eastAsia="Calibri" w:hAnsi="Calibri" w:cs="Calibri"/>
+        </w:rPr>
+        <w:t>(y) ||</w:t>
+      </w:r>
+    </w:p>
+    <w:p>
+      <w:r>
+        <w:rPr>
+          <w:rFonts w:ascii="Calibri" w:eastAsia="Calibri" w:hAnsi="Calibri" w:cs="Calibri"/>
+        </w:rPr>
+        <w:t xml:space="preserve">                        </w:t>
+      </w:r>
+      <w:proofErr w:type="spellStart"/>
+      <w:r>
+        <w:rPr>
+          <w:rFonts w:ascii="Calibri" w:eastAsia="Calibri" w:hAnsi="Calibri" w:cs="Calibri"/>
+        </w:rPr>
+        <w:t>x.Email.StartsWith</w:t>
+      </w:r>
+      <w:proofErr w:type="spellEnd"/>
+      <w:r>
+        <w:rPr>
+          <w:rFonts w:ascii="Calibri" w:eastAsia="Calibri" w:hAnsi="Calibri" w:cs="Calibri"/>
+        </w:rPr>
+        <w:t>(y) ||</w:t>
+      </w:r>
+    </w:p>
+    <w:p>
+      <w:r>
+        <w:rPr>
+          <w:rFonts w:ascii="Calibri" w:eastAsia="Calibri" w:hAnsi="Calibri" w:cs="Calibri"/>
+        </w:rPr>
+        <w:t xml:space="preserve">                        </w:t>
+      </w:r>
+      <w:proofErr w:type="spellStart"/>
+      <w:r>
+        <w:rPr>
+          <w:rFonts w:ascii="Calibri" w:eastAsia="Calibri" w:hAnsi="Calibri" w:cs="Calibri"/>
+        </w:rPr>
+        <w:t>x.Phone.StartsWith</w:t>
+      </w:r>
+      <w:proofErr w:type="spellEnd"/>
+      <w:r>
+        <w:rPr>
+          <w:rFonts w:ascii="Calibri" w:eastAsia="Calibri" w:hAnsi="Calibri" w:cs="Calibri"/>
+        </w:rPr>
+        <w:t>(y</w:t>
+      </w:r>
+      <w:proofErr w:type="gramStart"/>
+      <w:r>
+        <w:rPr>
+          <w:rFonts w:ascii="Calibri" w:eastAsia="Calibri" w:hAnsi="Calibri" w:cs="Calibri"/>
+        </w:rPr>
+        <w:t>) )</w:t>
+      </w:r>
+      <w:proofErr w:type="gramEnd"/>
+      <w:r>
+        <w:rPr>
+          <w:rFonts w:ascii="Calibri" w:eastAsia="Calibri" w:hAnsi="Calibri" w:cs="Calibri"/>
+        </w:rPr>
+        <w:t>)</w:t>
+      </w:r>
+    </w:p>
+    <w:p>
+      <w:r>
+        <w:rPr>
+          <w:rFonts w:ascii="Calibri" w:eastAsia="Calibri" w:hAnsi="Calibri" w:cs="Calibri"/>
+        </w:rPr>
+        <w:t xml:space="preserve">                </w:t>
+      </w:r>
+      <w:proofErr w:type="gramStart"/>
+      <w:r>
+        <w:rPr>
+          <w:rFonts w:ascii="Calibri" w:eastAsia="Calibri" w:hAnsi="Calibri" w:cs="Calibri"/>
+        </w:rPr>
+        <w:t>.</w:t>
+      </w:r>
+      <w:proofErr w:type="spellStart"/>
+      <w:r>
+        <w:rPr>
+          <w:rFonts w:ascii="Calibri" w:eastAsia="Calibri" w:hAnsi="Calibri" w:cs="Calibri"/>
+        </w:rPr>
+        <w:t>OrderByDescending</w:t>
+      </w:r>
+      <w:proofErr w:type="spellEnd"/>
+      <w:proofErr w:type="gramEnd"/>
+      <w:r>
+        <w:rPr>
+          <w:rFonts w:ascii="Calibri" w:eastAsia="Calibri" w:hAnsi="Calibri" w:cs="Calibri"/>
+        </w:rPr>
+        <w:t>(x =&gt;</w:t>
+      </w:r>
+    </w:p>
+    <w:p>
+      <w:r>
+        <w:rPr>
+          <w:rFonts w:ascii="Calibri" w:eastAsia="Calibri" w:hAnsi="Calibri" w:cs="Calibri"/>
+        </w:rPr>
+        <w:t xml:space="preserve">                    </w:t>
+      </w:r>
+      <w:proofErr w:type="spellStart"/>
+      <w:proofErr w:type="gramStart"/>
+      <w:r>
+        <w:rPr>
+          <w:rFonts w:ascii="Calibri" w:eastAsia="Calibri" w:hAnsi="Calibri" w:cs="Calibri"/>
+        </w:rPr>
+        <w:t>parameters.Count</w:t>
+      </w:r>
+      <w:proofErr w:type="spellEnd"/>
+      <w:proofErr w:type="gramEnd"/>
+      <w:r>
+        <w:rPr>
+          <w:rFonts w:ascii="Calibri" w:eastAsia="Calibri" w:hAnsi="Calibri" w:cs="Calibri"/>
+        </w:rPr>
+        <w:t>(y =&gt;</w:t>
+      </w:r>
+    </w:p>
+    <w:p>
+      <w:r>
+        <w:rPr>
+          <w:rFonts w:ascii="Calibri" w:eastAsia="Calibri" w:hAnsi="Calibri" w:cs="Calibri"/>
+        </w:rPr>
+        <w:t xml:space="preserve">                        </w:t>
+      </w:r>
+      <w:proofErr w:type="spellStart"/>
+      <w:r>
+        <w:rPr>
+          <w:rFonts w:ascii="Calibri" w:eastAsia="Calibri" w:hAnsi="Calibri" w:cs="Calibri"/>
+        </w:rPr>
+        <w:t>x.Name.StartsWith</w:t>
+      </w:r>
+      <w:proofErr w:type="spellEnd"/>
+      <w:r>
+        <w:rPr>
+          <w:rFonts w:ascii="Calibri" w:eastAsia="Calibri" w:hAnsi="Calibri" w:cs="Calibri"/>
+        </w:rPr>
+        <w:t>(y) ||</w:t>
+      </w:r>
+    </w:p>
+    <w:p>
+      <w:r>
+        <w:rPr>
+          <w:rFonts w:ascii="Calibri" w:eastAsia="Calibri" w:hAnsi="Calibri" w:cs="Calibri"/>
+        </w:rPr>
+        <w:t xml:space="preserve">                        </w:t>
+      </w:r>
+      <w:proofErr w:type="spellStart"/>
+      <w:r>
+        <w:rPr>
+          <w:rFonts w:ascii="Calibri" w:eastAsia="Calibri" w:hAnsi="Calibri" w:cs="Calibri"/>
+        </w:rPr>
+        <w:t>x.Email.StartsWith</w:t>
+      </w:r>
+      <w:proofErr w:type="spellEnd"/>
+      <w:r>
+        <w:rPr>
+          <w:rFonts w:ascii="Calibri" w:eastAsia="Calibri" w:hAnsi="Calibri" w:cs="Calibri"/>
+        </w:rPr>
+        <w:t>(y) ||</w:t>
+      </w:r>
+    </w:p>
+    <w:p>
+      <w:r>
+        <w:rPr>
+          <w:rFonts w:ascii="Calibri" w:eastAsia="Calibri" w:hAnsi="Calibri" w:cs="Calibri"/>
+        </w:rPr>
+        <w:t xml:space="preserve">                        </w:t>
+      </w:r>
+      <w:proofErr w:type="spellStart"/>
+      <w:r>
+        <w:rPr>
+          <w:rFonts w:ascii="Calibri" w:eastAsia="Calibri" w:hAnsi="Calibri" w:cs="Calibri"/>
+        </w:rPr>
+        <w:t>x.Phone.StartsWith</w:t>
+      </w:r>
+      <w:proofErr w:type="spellEnd"/>
+      <w:r>
+        <w:rPr>
+          <w:rFonts w:ascii="Calibri" w:eastAsia="Calibri" w:hAnsi="Calibri" w:cs="Calibri"/>
+        </w:rPr>
+        <w:t>(y</w:t>
+      </w:r>
+      <w:proofErr w:type="gramStart"/>
+      <w:r>
+        <w:rPr>
+          <w:rFonts w:ascii="Calibri" w:eastAsia="Calibri" w:hAnsi="Calibri" w:cs="Calibri"/>
+        </w:rPr>
+        <w:t>) )</w:t>
+      </w:r>
+      <w:proofErr w:type="gramEnd"/>
+      <w:r>
+        <w:rPr>
+          <w:rFonts w:ascii="Calibri" w:eastAsia="Calibri" w:hAnsi="Calibri" w:cs="Calibri"/>
+        </w:rPr>
+        <w:t>)</w:t>
+      </w:r>
+    </w:p>
+    <w:p>
+      <w:r>
+        <w:rPr>
+          <w:rFonts w:ascii="Calibri" w:eastAsia="Calibri" w:hAnsi="Calibri" w:cs="Calibri"/>
+        </w:rPr>
+        <w:t xml:space="preserve">                 </w:t>
+      </w:r>
+      <w:proofErr w:type="gramStart"/>
+      <w:r>
+        <w:rPr>
+          <w:rFonts w:ascii="Calibri" w:eastAsia="Calibri" w:hAnsi="Calibri" w:cs="Calibri"/>
+        </w:rPr>
+        <w:t>.</w:t>
+      </w:r>
+      <w:proofErr w:type="spellStart"/>
+      <w:r>
+        <w:rPr>
+          <w:rFonts w:ascii="Calibri" w:eastAsia="Calibri" w:hAnsi="Calibri" w:cs="Calibri"/>
+        </w:rPr>
+        <w:t>AsNoTracking</w:t>
+      </w:r>
+      <w:proofErr w:type="spellEnd"/>
+      <w:proofErr w:type="gramEnd"/>
+      <w:r>
+        <w:rPr>
+          <w:rFonts w:ascii="Calibri" w:eastAsia="Calibri" w:hAnsi="Calibri" w:cs="Calibri"/>
+        </w:rPr>
+        <w:t>()</w:t>
+      </w:r>
+    </w:p>
+    <w:p>
+      <w:r>
+        <w:rPr>
+          <w:rFonts w:ascii="Calibri" w:eastAsia="Calibri" w:hAnsi="Calibri" w:cs="Calibri"/>
+        </w:rPr>
+        <w:t xml:space="preserve">                </w:t>
+      </w:r>
+      <w:proofErr w:type="gramStart"/>
+      <w:r>
+        <w:rPr>
+          <w:rFonts w:ascii="Calibri" w:eastAsia="Calibri" w:hAnsi="Calibri" w:cs="Calibri"/>
+        </w:rPr>
+        <w:t>.</w:t>
+      </w:r>
+      <w:proofErr w:type="spellStart"/>
+      <w:r>
+        <w:rPr>
+          <w:rFonts w:ascii="Calibri" w:eastAsia="Calibri" w:hAnsi="Calibri" w:cs="Calibri"/>
+        </w:rPr>
+        <w:t>ToListAsync</w:t>
+      </w:r>
+      <w:proofErr w:type="spellEnd"/>
+      <w:proofErr w:type="gramEnd"/>
+      <w:r>
+        <w:rPr>
+          <w:rFonts w:ascii="Calibri" w:eastAsia="Calibri" w:hAnsi="Calibri" w:cs="Calibri"/>
+        </w:rPr>
+        <w:t>();</w:t>
       </w:r>
     </w:p>
     <w:p>
@@ -2124,7 +3822,29 @@
         <w:rPr>
           <w:rFonts w:ascii="Calibri" w:eastAsia="Calibri" w:hAnsi="Calibri" w:cs="Calibri"/>
         </w:rPr>
-        <w:t xml:space="preserve">        public async Task&lt;Customer&gt; UpsertAsync(Customer customer)  // update or insert customer</w:t>
+        <w:t xml:space="preserve">        public async Task&lt;Customer&gt; </w:t>
+      </w:r>
+      <w:proofErr w:type="spellStart"/>
+      <w:proofErr w:type="gramStart"/>
+      <w:r>
+        <w:rPr>
+          <w:rFonts w:ascii="Calibri" w:eastAsia="Calibri" w:hAnsi="Calibri" w:cs="Calibri"/>
+        </w:rPr>
+        <w:t>UpsertAsync</w:t>
+      </w:r>
+      <w:proofErr w:type="spellEnd"/>
+      <w:r>
+        <w:rPr>
+          <w:rFonts w:ascii="Calibri" w:eastAsia="Calibri" w:hAnsi="Calibri" w:cs="Calibri"/>
+        </w:rPr>
+        <w:t>(</w:t>
+      </w:r>
+      <w:proofErr w:type="gramEnd"/>
+      <w:r>
+        <w:rPr>
+          <w:rFonts w:ascii="Calibri" w:eastAsia="Calibri" w:hAnsi="Calibri" w:cs="Calibri"/>
+        </w:rPr>
+        <w:t>Customer customer)  // update or insert customer</w:t>
       </w:r>
     </w:p>
     <w:p>
@@ -2140,7 +3860,51 @@
         <w:rPr>
           <w:rFonts w:ascii="Calibri" w:eastAsia="Calibri" w:hAnsi="Calibri" w:cs="Calibri"/>
         </w:rPr>
-        <w:t xml:space="preserve">            var current = await _db.Customers.FirstOrDefaultAsync(x =&gt; x.CustID == customer.CustID);</w:t>
+        <w:t xml:space="preserve">            var current = await _</w:t>
+      </w:r>
+      <w:proofErr w:type="spellStart"/>
+      <w:proofErr w:type="gramStart"/>
+      <w:r>
+        <w:rPr>
+          <w:rFonts w:ascii="Calibri" w:eastAsia="Calibri" w:hAnsi="Calibri" w:cs="Calibri"/>
+        </w:rPr>
+        <w:t>db.Customers.FirstOrDefaultAsync</w:t>
+      </w:r>
+      <w:proofErr w:type="spellEnd"/>
+      <w:proofErr w:type="gramEnd"/>
+      <w:r>
+        <w:rPr>
+          <w:rFonts w:ascii="Calibri" w:eastAsia="Calibri" w:hAnsi="Calibri" w:cs="Calibri"/>
+        </w:rPr>
+        <w:t xml:space="preserve">(x =&gt; </w:t>
+      </w:r>
+      <w:proofErr w:type="spellStart"/>
+      <w:r>
+        <w:rPr>
+          <w:rFonts w:ascii="Calibri" w:eastAsia="Calibri" w:hAnsi="Calibri" w:cs="Calibri"/>
+        </w:rPr>
+        <w:t>x.CustID</w:t>
+      </w:r>
+      <w:proofErr w:type="spellEnd"/>
+      <w:r>
+        <w:rPr>
+          <w:rFonts w:ascii="Calibri" w:eastAsia="Calibri" w:hAnsi="Calibri" w:cs="Calibri"/>
+        </w:rPr>
+        <w:t xml:space="preserve"> == </w:t>
+      </w:r>
+      <w:proofErr w:type="spellStart"/>
+      <w:r>
+        <w:rPr>
+          <w:rFonts w:ascii="Calibri" w:eastAsia="Calibri" w:hAnsi="Calibri" w:cs="Calibri"/>
+        </w:rPr>
+        <w:t>customer.CustID</w:t>
+      </w:r>
+      <w:proofErr w:type="spellEnd"/>
+      <w:r>
+        <w:rPr>
+          <w:rFonts w:ascii="Calibri" w:eastAsia="Calibri" w:hAnsi="Calibri" w:cs="Calibri"/>
+        </w:rPr>
+        <w:t>);</w:t>
       </w:r>
     </w:p>
     <w:p>
@@ -2165,7 +3929,23 @@
         <w:rPr>
           <w:rFonts w:ascii="Calibri" w:eastAsia="Calibri" w:hAnsi="Calibri" w:cs="Calibri"/>
         </w:rPr>
-        <w:t xml:space="preserve">                _db.Customers.Add(customer);</w:t>
+        <w:t xml:space="preserve">                _</w:t>
+      </w:r>
+      <w:proofErr w:type="spellStart"/>
+      <w:proofErr w:type="gramStart"/>
+      <w:r>
+        <w:rPr>
+          <w:rFonts w:ascii="Calibri" w:eastAsia="Calibri" w:hAnsi="Calibri" w:cs="Calibri"/>
+        </w:rPr>
+        <w:t>db.Customers.Add</w:t>
+      </w:r>
+      <w:proofErr w:type="spellEnd"/>
+      <w:proofErr w:type="gramEnd"/>
+      <w:r>
+        <w:rPr>
+          <w:rFonts w:ascii="Calibri" w:eastAsia="Calibri" w:hAnsi="Calibri" w:cs="Calibri"/>
+        </w:rPr>
+        <w:t>(customer);</w:t>
       </w:r>
     </w:p>
     <w:p>
@@ -2197,7 +3977,37 @@
         <w:rPr>
           <w:rFonts w:ascii="Calibri" w:eastAsia="Calibri" w:hAnsi="Calibri" w:cs="Calibri"/>
         </w:rPr>
-        <w:t xml:space="preserve">                _db.Entry(current).CurrentValues.SetValues(customer);</w:t>
+        <w:t xml:space="preserve">                _</w:t>
+      </w:r>
+      <w:proofErr w:type="spellStart"/>
+      <w:proofErr w:type="gramStart"/>
+      <w:r>
+        <w:rPr>
+          <w:rFonts w:ascii="Calibri" w:eastAsia="Calibri" w:hAnsi="Calibri" w:cs="Calibri"/>
+        </w:rPr>
+        <w:t>db.Entry</w:t>
+      </w:r>
+      <w:proofErr w:type="spellEnd"/>
+      <w:proofErr w:type="gramEnd"/>
+      <w:r>
+        <w:rPr>
+          <w:rFonts w:ascii="Calibri" w:eastAsia="Calibri" w:hAnsi="Calibri" w:cs="Calibri"/>
+        </w:rPr>
+        <w:t>(current).</w:t>
+      </w:r>
+      <w:proofErr w:type="spellStart"/>
+      <w:r>
+        <w:rPr>
+          <w:rFonts w:ascii="Calibri" w:eastAsia="Calibri" w:hAnsi="Calibri" w:cs="Calibri"/>
+        </w:rPr>
+        <w:t>CurrentValues.SetValues</w:t>
+      </w:r>
+      <w:proofErr w:type="spellEnd"/>
+      <w:r>
+        <w:rPr>
+          <w:rFonts w:ascii="Calibri" w:eastAsia="Calibri" w:hAnsi="Calibri" w:cs="Calibri"/>
+        </w:rPr>
+        <w:t>(customer);</w:t>
       </w:r>
     </w:p>
     <w:p>
@@ -2213,16 +4023,40 @@
         <w:rPr>
           <w:rFonts w:ascii="Calibri" w:eastAsia="Calibri" w:hAnsi="Calibri" w:cs="Calibri"/>
         </w:rPr>
-        <w:t xml:space="preserve">            await _db.SaveChangesAsync();</w:t>
-      </w:r>
-    </w:p>
-    <w:p>
-      <w:r>
-        <w:rPr>
-          <w:rFonts w:ascii="Calibri" w:eastAsia="Calibri" w:hAnsi="Calibri" w:cs="Calibri"/>
-        </w:rPr>
-        <w:t xml:space="preserve">            return customer;</w:t>
-      </w:r>
+        <w:t xml:space="preserve">            await _</w:t>
+      </w:r>
+      <w:proofErr w:type="spellStart"/>
+      <w:proofErr w:type="gramStart"/>
+      <w:r>
+        <w:rPr>
+          <w:rFonts w:ascii="Calibri" w:eastAsia="Calibri" w:hAnsi="Calibri" w:cs="Calibri"/>
+        </w:rPr>
+        <w:t>db.SaveChangesAsync</w:t>
+      </w:r>
+      <w:proofErr w:type="spellEnd"/>
+      <w:proofErr w:type="gramEnd"/>
+      <w:r>
+        <w:rPr>
+          <w:rFonts w:ascii="Calibri" w:eastAsia="Calibri" w:hAnsi="Calibri" w:cs="Calibri"/>
+        </w:rPr>
+        <w:t>();</w:t>
+      </w:r>
+    </w:p>
+    <w:p>
+      <w:r>
+        <w:rPr>
+          <w:rFonts w:ascii="Calibri" w:eastAsia="Calibri" w:hAnsi="Calibri" w:cs="Calibri"/>
+        </w:rPr>
+        <w:t xml:space="preserve">            return </w:t>
+      </w:r>
+      <w:proofErr w:type="gramStart"/>
+      <w:r>
+        <w:rPr>
+          <w:rFonts w:ascii="Calibri" w:eastAsia="Calibri" w:hAnsi="Calibri" w:cs="Calibri"/>
+        </w:rPr>
+        <w:t>customer;</w:t>
+      </w:r>
+      <w:proofErr w:type="gramEnd"/>
     </w:p>
     <w:p>
       <w:r>
@@ -2239,7 +4073,37 @@
         <w:rPr>
           <w:rFonts w:ascii="Calibri" w:eastAsia="Calibri" w:hAnsi="Calibri" w:cs="Calibri"/>
         </w:rPr>
-        <w:t xml:space="preserve">        public async Task DeleteAsync(Guid id)  // delete customer</w:t>
+        <w:t xml:space="preserve">        public async Task </w:t>
+      </w:r>
+      <w:proofErr w:type="spellStart"/>
+      <w:proofErr w:type="gramStart"/>
+      <w:r>
+        <w:rPr>
+          <w:rFonts w:ascii="Calibri" w:eastAsia="Calibri" w:hAnsi="Calibri" w:cs="Calibri"/>
+        </w:rPr>
+        <w:t>DeleteAsync</w:t>
+      </w:r>
+      <w:proofErr w:type="spellEnd"/>
+      <w:r>
+        <w:rPr>
+          <w:rFonts w:ascii="Calibri" w:eastAsia="Calibri" w:hAnsi="Calibri" w:cs="Calibri"/>
+        </w:rPr>
+        <w:t>(</w:t>
+      </w:r>
+      <w:proofErr w:type="spellStart"/>
+      <w:proofErr w:type="gramEnd"/>
+      <w:r>
+        <w:rPr>
+          <w:rFonts w:ascii="Calibri" w:eastAsia="Calibri" w:hAnsi="Calibri" w:cs="Calibri"/>
+        </w:rPr>
+        <w:t>Guid</w:t>
+      </w:r>
+      <w:proofErr w:type="spellEnd"/>
+      <w:r>
+        <w:rPr>
+          <w:rFonts w:ascii="Calibri" w:eastAsia="Calibri" w:hAnsi="Calibri" w:cs="Calibri"/>
+        </w:rPr>
+        <w:t xml:space="preserve"> id)  // delete customer</w:t>
       </w:r>
     </w:p>
     <w:p>
@@ -2255,15 +4119,59 @@
         <w:rPr>
           <w:rFonts w:ascii="Calibri" w:eastAsia="Calibri" w:hAnsi="Calibri" w:cs="Calibri"/>
         </w:rPr>
-        <w:t xml:space="preserve">            var customer = await _db.Customers.FirstOrDefaultAsync(x =&gt; x.CustID == id);</w:t>
-      </w:r>
-    </w:p>
-    <w:p>
-      <w:r>
-        <w:rPr>
-          <w:rFonts w:ascii="Calibri" w:eastAsia="Calibri" w:hAnsi="Calibri" w:cs="Calibri"/>
-        </w:rPr>
-        <w:t xml:space="preserve">            if (null != customer)</w:t>
+        <w:t xml:space="preserve">            var customer = await _</w:t>
+      </w:r>
+      <w:proofErr w:type="spellStart"/>
+      <w:proofErr w:type="gramStart"/>
+      <w:r>
+        <w:rPr>
+          <w:rFonts w:ascii="Calibri" w:eastAsia="Calibri" w:hAnsi="Calibri" w:cs="Calibri"/>
+        </w:rPr>
+        <w:t>db.Customers.FirstOrDefaultAsync</w:t>
+      </w:r>
+      <w:proofErr w:type="spellEnd"/>
+      <w:proofErr w:type="gramEnd"/>
+      <w:r>
+        <w:rPr>
+          <w:rFonts w:ascii="Calibri" w:eastAsia="Calibri" w:hAnsi="Calibri" w:cs="Calibri"/>
+        </w:rPr>
+        <w:t xml:space="preserve">(x =&gt; </w:t>
+      </w:r>
+      <w:proofErr w:type="spellStart"/>
+      <w:r>
+        <w:rPr>
+          <w:rFonts w:ascii="Calibri" w:eastAsia="Calibri" w:hAnsi="Calibri" w:cs="Calibri"/>
+        </w:rPr>
+        <w:t>x.CustID</w:t>
+      </w:r>
+      <w:proofErr w:type="spellEnd"/>
+      <w:r>
+        <w:rPr>
+          <w:rFonts w:ascii="Calibri" w:eastAsia="Calibri" w:hAnsi="Calibri" w:cs="Calibri"/>
+        </w:rPr>
+        <w:t xml:space="preserve"> == id);</w:t>
+      </w:r>
+    </w:p>
+    <w:p>
+      <w:r>
+        <w:rPr>
+          <w:rFonts w:ascii="Calibri" w:eastAsia="Calibri" w:hAnsi="Calibri" w:cs="Calibri"/>
+        </w:rPr>
+        <w:t xml:space="preserve">            if (</w:t>
+      </w:r>
+      <w:proofErr w:type="gramStart"/>
+      <w:r>
+        <w:rPr>
+          <w:rFonts w:ascii="Calibri" w:eastAsia="Calibri" w:hAnsi="Calibri" w:cs="Calibri"/>
+        </w:rPr>
+        <w:t>null !</w:t>
+      </w:r>
+      <w:proofErr w:type="gramEnd"/>
+      <w:r>
+        <w:rPr>
+          <w:rFonts w:ascii="Calibri" w:eastAsia="Calibri" w:hAnsi="Calibri" w:cs="Calibri"/>
+        </w:rPr>
+        <w:t>= customer)</w:t>
       </w:r>
     </w:p>
     <w:p>
@@ -2279,15 +4187,47 @@
         <w:rPr>
           <w:rFonts w:ascii="Calibri" w:eastAsia="Calibri" w:hAnsi="Calibri" w:cs="Calibri"/>
         </w:rPr>
-        <w:t xml:space="preserve">                _db.Customers.Remove(customer);</w:t>
-      </w:r>
-    </w:p>
-    <w:p>
-      <w:r>
-        <w:rPr>
-          <w:rFonts w:ascii="Calibri" w:eastAsia="Calibri" w:hAnsi="Calibri" w:cs="Calibri"/>
-        </w:rPr>
-        <w:t xml:space="preserve">                await _db.SaveChangesAsync();</w:t>
+        <w:t xml:space="preserve">                _</w:t>
+      </w:r>
+      <w:proofErr w:type="spellStart"/>
+      <w:proofErr w:type="gramStart"/>
+      <w:r>
+        <w:rPr>
+          <w:rFonts w:ascii="Calibri" w:eastAsia="Calibri" w:hAnsi="Calibri" w:cs="Calibri"/>
+        </w:rPr>
+        <w:t>db.Customers.Remove</w:t>
+      </w:r>
+      <w:proofErr w:type="spellEnd"/>
+      <w:proofErr w:type="gramEnd"/>
+      <w:r>
+        <w:rPr>
+          <w:rFonts w:ascii="Calibri" w:eastAsia="Calibri" w:hAnsi="Calibri" w:cs="Calibri"/>
+        </w:rPr>
+        <w:t>(customer);</w:t>
+      </w:r>
+    </w:p>
+    <w:p>
+      <w:r>
+        <w:rPr>
+          <w:rFonts w:ascii="Calibri" w:eastAsia="Calibri" w:hAnsi="Calibri" w:cs="Calibri"/>
+        </w:rPr>
+        <w:t xml:space="preserve">                await _</w:t>
+      </w:r>
+      <w:proofErr w:type="spellStart"/>
+      <w:proofErr w:type="gramStart"/>
+      <w:r>
+        <w:rPr>
+          <w:rFonts w:ascii="Calibri" w:eastAsia="Calibri" w:hAnsi="Calibri" w:cs="Calibri"/>
+        </w:rPr>
+        <w:t>db.SaveChangesAsync</w:t>
+      </w:r>
+      <w:proofErr w:type="spellEnd"/>
+      <w:proofErr w:type="gramEnd"/>
+      <w:r>
+        <w:rPr>
+          <w:rFonts w:ascii="Calibri" w:eastAsia="Calibri" w:hAnsi="Calibri" w:cs="Calibri"/>
+        </w:rPr>
+        <w:t>();</w:t>
       </w:r>
     </w:p>
     <w:p>
@@ -2324,12 +4264,14 @@
     </w:p>
     <w:p/>
     <w:p>
+      <w:proofErr w:type="spellStart"/>
       <w:r>
         <w:rPr>
           <w:highlight w:val="cyan"/>
         </w:rPr>
         <w:t>ILotteryRepository.cs</w:t>
       </w:r>
+      <w:proofErr w:type="spellEnd"/>
       <w:r>
         <w:rPr>
           <w:highlight w:val="cyan"/>
@@ -2352,20 +4294,39 @@
         <w:rPr>
           <w:highlight w:val="cyan"/>
         </w:rPr>
-        <w:t xml:space="preserve"> with the back end database, these methods are implemented in </w:t>
-      </w:r>
+        <w:t xml:space="preserve"> with the </w:t>
+      </w:r>
+      <w:proofErr w:type="gramStart"/>
+      <w:r>
+        <w:rPr>
+          <w:highlight w:val="cyan"/>
+        </w:rPr>
+        <w:t>back end</w:t>
+      </w:r>
+      <w:proofErr w:type="gramEnd"/>
+      <w:r>
+        <w:rPr>
+          <w:highlight w:val="cyan"/>
+        </w:rPr>
+        <w:t xml:space="preserve"> database, these methods are implemented in </w:t>
+      </w:r>
+      <w:proofErr w:type="spellStart"/>
       <w:r>
         <w:rPr>
           <w:highlight w:val="cyan"/>
         </w:rPr>
         <w:t>SqlCustomerRepository.cs</w:t>
       </w:r>
+      <w:proofErr w:type="spellEnd"/>
       <w:r>
         <w:t xml:space="preserve"> </w:t>
       </w:r>
     </w:p>
     <w:p>
       <w:r>
+        <w:rPr>
+          <w:noProof/>
+        </w:rPr>
         <w:lastRenderedPageBreak/>
         <w:drawing>
           <wp:inline distT="0" distB="0" distL="0" distR="0" wp14:anchorId="7A6F90BE" wp14:editId="52ECBE01">
@@ -2409,7 +4370,21 @@
         <w:rPr>
           <w:highlight w:val="cyan"/>
         </w:rPr>
-        <w:t>The implementation of this in SqlLotteryRepository.cs is as follows:</w:t>
+        <w:t xml:space="preserve">The implementation of this in </w:t>
+      </w:r>
+      <w:proofErr w:type="spellStart"/>
+      <w:r>
+        <w:rPr>
+          <w:highlight w:val="cyan"/>
+        </w:rPr>
+        <w:t>SqlLotteryRepository.cs</w:t>
+      </w:r>
+      <w:proofErr w:type="spellEnd"/>
+      <w:r>
+        <w:rPr>
+          <w:highlight w:val="cyan"/>
+        </w:rPr>
+        <w:t xml:space="preserve"> is as follows:</w:t>
       </w:r>
     </w:p>
     <w:p>
@@ -2420,8 +4395,29 @@
         <w:t>t</w:t>
       </w:r>
       <w:r>
-        <w:t>, creates the instance of the SqlCustomerRepository which must implement from ICustomerRepository, this is the SqlCustomerRepository</w:t>
-      </w:r>
+        <w:t xml:space="preserve">, creates the instance of the </w:t>
+      </w:r>
+      <w:proofErr w:type="spellStart"/>
+      <w:r>
+        <w:t>SqlCustomerRepository</w:t>
+      </w:r>
+      <w:proofErr w:type="spellEnd"/>
+      <w:r>
+        <w:t xml:space="preserve"> which must implement from </w:t>
+      </w:r>
+      <w:proofErr w:type="spellStart"/>
+      <w:r>
+        <w:t>ICustomerRepository</w:t>
+      </w:r>
+      <w:proofErr w:type="spellEnd"/>
+      <w:r>
+        <w:t xml:space="preserve">, this is the </w:t>
+      </w:r>
+      <w:proofErr w:type="spellStart"/>
+      <w:r>
+        <w:t>SqlCustomerRepository</w:t>
+      </w:r>
+      <w:proofErr w:type="spellEnd"/>
       <w:r>
         <w:t xml:space="preserve"> has the commands and LINQ queries to interact with backend database within confines of model.</w:t>
       </w:r>
@@ -2434,6 +4430,9 @@
         </w:pBdr>
       </w:pPr>
       <w:r>
+        <w:rPr>
+          <w:noProof/>
+        </w:rPr>
         <w:drawing>
           <wp:inline distT="0" distB="0" distL="0" distR="0" wp14:anchorId="0B980344" wp14:editId="10208B88">
             <wp:extent cx="5686808" cy="3362325"/>
@@ -2490,6 +4489,7 @@
         </w:rPr>
         <w:t xml:space="preserve">How do </w:t>
       </w:r>
+      <w:proofErr w:type="spellStart"/>
       <w:r>
         <w:rPr>
           <w:b/>
@@ -2498,8 +4498,9 @@
           <w:szCs w:val="28"/>
           <w:highlight w:val="magenta"/>
         </w:rPr>
-        <w:t xml:space="preserve">LotteryContext, </w:t>
-      </w:r>
+        <w:t>LotteryContext</w:t>
+      </w:r>
+      <w:proofErr w:type="spellEnd"/>
       <w:r>
         <w:rPr>
           <w:b/>
@@ -2508,8 +4509,9 @@
           <w:szCs w:val="28"/>
           <w:highlight w:val="magenta"/>
         </w:rPr>
-        <w:t xml:space="preserve">SqlLotteryRepository and SqlCustomerRepository </w:t>
-      </w:r>
+        <w:t xml:space="preserve">, </w:t>
+      </w:r>
+      <w:proofErr w:type="spellStart"/>
       <w:r>
         <w:rPr>
           <w:b/>
@@ -2518,16 +4520,95 @@
           <w:szCs w:val="28"/>
           <w:highlight w:val="magenta"/>
         </w:rPr>
-        <w:t>(or any other SqlEntityRepository)  work together.</w:t>
-      </w:r>
-    </w:p>
-    <w:p>
+        <w:t>SqlLotteryRepository</w:t>
+      </w:r>
+      <w:proofErr w:type="spellEnd"/>
+      <w:r>
+        <w:rPr>
+          <w:b/>
+          <w:bCs/>
+          <w:sz w:val="28"/>
+          <w:szCs w:val="28"/>
+          <w:highlight w:val="magenta"/>
+        </w:rPr>
+        <w:t xml:space="preserve"> and </w:t>
+      </w:r>
+      <w:proofErr w:type="spellStart"/>
+      <w:r>
+        <w:rPr>
+          <w:b/>
+          <w:bCs/>
+          <w:sz w:val="28"/>
+          <w:szCs w:val="28"/>
+          <w:highlight w:val="magenta"/>
+        </w:rPr>
+        <w:t>SqlCustomerRepository</w:t>
+      </w:r>
+      <w:proofErr w:type="spellEnd"/>
+      <w:r>
+        <w:rPr>
+          <w:b/>
+          <w:bCs/>
+          <w:sz w:val="28"/>
+          <w:szCs w:val="28"/>
+          <w:highlight w:val="magenta"/>
+        </w:rPr>
+        <w:t xml:space="preserve"> </w:t>
+      </w:r>
+      <w:r>
+        <w:rPr>
+          <w:b/>
+          <w:bCs/>
+          <w:sz w:val="28"/>
+          <w:szCs w:val="28"/>
+          <w:highlight w:val="magenta"/>
+        </w:rPr>
+        <w:t xml:space="preserve">(or any other </w:t>
+      </w:r>
+      <w:proofErr w:type="spellStart"/>
+      <w:proofErr w:type="gramStart"/>
+      <w:r>
+        <w:rPr>
+          <w:b/>
+          <w:bCs/>
+          <w:sz w:val="28"/>
+          <w:szCs w:val="28"/>
+          <w:highlight w:val="magenta"/>
+        </w:rPr>
+        <w:t>SqlEntityRepository</w:t>
+      </w:r>
+      <w:proofErr w:type="spellEnd"/>
+      <w:r>
+        <w:rPr>
+          <w:b/>
+          <w:bCs/>
+          <w:sz w:val="28"/>
+          <w:szCs w:val="28"/>
+          <w:highlight w:val="magenta"/>
+        </w:rPr>
+        <w:t>)  work</w:t>
+      </w:r>
+      <w:proofErr w:type="gramEnd"/>
+      <w:r>
+        <w:rPr>
+          <w:b/>
+          <w:bCs/>
+          <w:sz w:val="28"/>
+          <w:szCs w:val="28"/>
+          <w:highlight w:val="magenta"/>
+        </w:rPr>
+        <w:t xml:space="preserve"> together.</w:t>
+      </w:r>
+    </w:p>
+    <w:p>
+      <w:proofErr w:type="spellStart"/>
       <w:r>
         <w:rPr>
           <w:highlight w:val="cyan"/>
         </w:rPr>
         <w:t>LotteryContext</w:t>
       </w:r>
+      <w:proofErr w:type="spellEnd"/>
       <w:r>
         <w:rPr>
           <w:highlight w:val="cyan"/>
@@ -2538,7 +4619,21 @@
         <w:rPr>
           <w:highlight w:val="cyan"/>
         </w:rPr>
-        <w:t>mplements DbContext and</w:t>
+        <w:t xml:space="preserve">mplements </w:t>
+      </w:r>
+      <w:proofErr w:type="spellStart"/>
+      <w:r>
+        <w:rPr>
+          <w:highlight w:val="cyan"/>
+        </w:rPr>
+        <w:t>DbContext</w:t>
+      </w:r>
+      <w:proofErr w:type="spellEnd"/>
+      <w:r>
+        <w:rPr>
+          <w:highlight w:val="cyan"/>
+        </w:rPr>
+        <w:t xml:space="preserve"> and</w:t>
       </w:r>
       <w:r>
         <w:rPr>
@@ -2556,8 +4651,16 @@
         <w:rPr>
           <w:highlight w:val="cyan"/>
         </w:rPr>
-        <w:t xml:space="preserve"> DbSets</w:t>
-      </w:r>
+        <w:t xml:space="preserve"> </w:t>
+      </w:r>
+      <w:proofErr w:type="spellStart"/>
+      <w:r>
+        <w:rPr>
+          <w:highlight w:val="cyan"/>
+        </w:rPr>
+        <w:t>DbSets</w:t>
+      </w:r>
+      <w:proofErr w:type="spellEnd"/>
       <w:r>
         <w:rPr>
           <w:highlight w:val="cyan"/>
@@ -2585,7 +4688,23 @@
         <w:t>itions for defining an</w:t>
       </w:r>
       <w:r>
-        <w:t xml:space="preserve"> instance of the DbContext (connection to database) and DbSets </w:t>
+        <w:t xml:space="preserve"> instance of the </w:t>
+      </w:r>
+      <w:proofErr w:type="spellStart"/>
+      <w:r>
+        <w:t>DbContext</w:t>
+      </w:r>
+      <w:proofErr w:type="spellEnd"/>
+      <w:r>
+        <w:t xml:space="preserve"> (connection to database) and </w:t>
+      </w:r>
+      <w:proofErr w:type="spellStart"/>
+      <w:r>
+        <w:t>DbSets</w:t>
+      </w:r>
+      <w:proofErr w:type="spellEnd"/>
+      <w:r>
+        <w:t xml:space="preserve"> </w:t>
       </w:r>
       <w:r>
         <w:t xml:space="preserve">used to query and save changes to </w:t>
@@ -2597,11 +4716,28 @@
         <w:t>for the overall application.</w:t>
       </w:r>
       <w:r>
-        <w:t xml:space="preserve">  It is sent options for the database connection from the application at startup through SqlLotteryRepository.</w:t>
+        <w:t xml:space="preserve">  It is sent options for the database connection from the application at </w:t>
+      </w:r>
+      <w:proofErr w:type="spellStart"/>
+      <w:r>
+        <w:t>startup</w:t>
+      </w:r>
+      <w:proofErr w:type="spellEnd"/>
+      <w:r>
+        <w:t xml:space="preserve"> through </w:t>
+      </w:r>
+      <w:proofErr w:type="spellStart"/>
+      <w:r>
+        <w:t>SqlLotteryRepository</w:t>
+      </w:r>
+      <w:proofErr w:type="spellEnd"/>
+      <w:r>
+        <w:t>.</w:t>
       </w:r>
     </w:p>
     <w:p/>
     <w:p>
+      <w:proofErr w:type="spellStart"/>
       <w:r>
         <w:rPr>
           <w:highlight w:val="cyan"/>
@@ -2609,18 +4745,29 @@
         <w:lastRenderedPageBreak/>
         <w:t>SqlLotteryRepository</w:t>
       </w:r>
+      <w:proofErr w:type="spellEnd"/>
       <w:r>
         <w:rPr>
           <w:highlight w:val="cyan"/>
         </w:rPr>
         <w:t xml:space="preserve"> (creates instances of </w:t>
       </w:r>
-      <w:r>
-        <w:rPr>
-          <w:highlight w:val="cyan"/>
-        </w:rPr>
-        <w:t xml:space="preserve">LotteryContext and each </w:t>
-      </w:r>
+      <w:proofErr w:type="spellStart"/>
+      <w:r>
+        <w:rPr>
+          <w:highlight w:val="cyan"/>
+        </w:rPr>
+        <w:t>LotteryContext</w:t>
+      </w:r>
+      <w:proofErr w:type="spellEnd"/>
+      <w:r>
+        <w:rPr>
+          <w:highlight w:val="cyan"/>
+        </w:rPr>
+        <w:t xml:space="preserve"> and each </w:t>
+      </w:r>
+      <w:proofErr w:type="spellStart"/>
+      <w:proofErr w:type="gramStart"/>
       <w:r>
         <w:rPr>
           <w:highlight w:val="cyan"/>
@@ -2631,20 +4778,89 @@
         <w:rPr>
           <w:highlight w:val="cyan"/>
         </w:rPr>
-        <w:t>EntityRepository )</w:t>
-      </w:r>
+        <w:t>EntityRepository</w:t>
+      </w:r>
+      <w:proofErr w:type="spellEnd"/>
+      <w:r>
+        <w:rPr>
+          <w:highlight w:val="cyan"/>
+        </w:rPr>
+        <w:t xml:space="preserve"> )</w:t>
+      </w:r>
+      <w:proofErr w:type="gramEnd"/>
       <w:r>
         <w:t xml:space="preserve"> –</w:t>
       </w:r>
     </w:p>
     <w:p>
       <w:r>
-        <w:t>In the constructor uses the prebuilt framework DbContextOptionsBuilder&lt;LotteryContext&gt; to create an instance of the LotteryContext named _dbOptions, this constructor is sent the database options (from the APP code) to allow for the connection to the required database.</w:t>
-      </w:r>
-    </w:p>
-    <w:p>
-      <w:r>
-        <w:t>It also creates as a property an instance of each of the entity repositories sending an instance of the LotteryContext , therefore passing the connection and the dbSets within LotteryContext.</w:t>
+        <w:t xml:space="preserve">In the constructor uses the prebuilt framework </w:t>
+      </w:r>
+      <w:proofErr w:type="spellStart"/>
+      <w:r>
+        <w:t>DbContextOptionsBuilder</w:t>
+      </w:r>
+      <w:proofErr w:type="spellEnd"/>
+      <w:r>
+        <w:t>&lt;</w:t>
+      </w:r>
+      <w:proofErr w:type="spellStart"/>
+      <w:r>
+        <w:t>LotteryContext</w:t>
+      </w:r>
+      <w:proofErr w:type="spellEnd"/>
+      <w:r>
+        <w:t xml:space="preserve">&gt; to create an instance of the </w:t>
+      </w:r>
+      <w:proofErr w:type="spellStart"/>
+      <w:r>
+        <w:t>LotteryContext</w:t>
+      </w:r>
+      <w:proofErr w:type="spellEnd"/>
+      <w:r>
+        <w:t xml:space="preserve"> named _</w:t>
+      </w:r>
+      <w:proofErr w:type="spellStart"/>
+      <w:r>
+        <w:t>dbOptions</w:t>
+      </w:r>
+      <w:proofErr w:type="spellEnd"/>
+      <w:r>
+        <w:t>, this constructor is sent the database options (from the APP code) to allow for the connection to the required database.</w:t>
+      </w:r>
+    </w:p>
+    <w:p>
+      <w:r>
+        <w:t xml:space="preserve">It also creates as a property an instance of each of the entity repositories sending an instance of the </w:t>
+      </w:r>
+      <w:proofErr w:type="spellStart"/>
+      <w:proofErr w:type="gramStart"/>
+      <w:r>
+        <w:t>LotteryContext</w:t>
+      </w:r>
+      <w:proofErr w:type="spellEnd"/>
+      <w:r>
+        <w:t xml:space="preserve"> ,</w:t>
+      </w:r>
+      <w:proofErr w:type="gramEnd"/>
+      <w:r>
+        <w:t xml:space="preserve"> therefore passing the connection and the </w:t>
+      </w:r>
+      <w:proofErr w:type="spellStart"/>
+      <w:r>
+        <w:t>dbSets</w:t>
+      </w:r>
+      <w:proofErr w:type="spellEnd"/>
+      <w:r>
+        <w:t xml:space="preserve"> within </w:t>
+      </w:r>
+      <w:proofErr w:type="spellStart"/>
+      <w:r>
+        <w:t>LotteryContext</w:t>
+      </w:r>
+      <w:proofErr w:type="spellEnd"/>
+      <w:r>
+        <w:t>.</w:t>
       </w:r>
     </w:p>
     <w:p>
@@ -2663,23 +4879,49 @@
       <w:r>
         <w:t xml:space="preserve">the </w:t>
       </w:r>
+      <w:proofErr w:type="spellStart"/>
       <w:r>
         <w:t>Sql</w:t>
       </w:r>
       <w:r>
-        <w:t xml:space="preserve">EntityRepository, </w:t>
+        <w:t>EntityRepository</w:t>
+      </w:r>
+      <w:proofErr w:type="spellEnd"/>
+      <w:r>
+        <w:t xml:space="preserve">, </w:t>
       </w:r>
       <w:r>
         <w:t>sending</w:t>
       </w:r>
       <w:r>
-        <w:t xml:space="preserve"> the dbContext </w:t>
-      </w:r>
+        <w:t xml:space="preserve"> the </w:t>
+      </w:r>
+      <w:proofErr w:type="spellStart"/>
+      <w:proofErr w:type="gramStart"/>
+      <w:r>
+        <w:t>dbContext</w:t>
+      </w:r>
+      <w:proofErr w:type="spellEnd"/>
       <w:r>
         <w:t xml:space="preserve"> </w:t>
       </w:r>
       <w:r>
-        <w:t xml:space="preserve">connection and dbSet </w:t>
+        <w:t xml:space="preserve"> </w:t>
+      </w:r>
+      <w:r>
+        <w:t>connection</w:t>
+      </w:r>
+      <w:proofErr w:type="gramEnd"/>
+      <w:r>
+        <w:t xml:space="preserve"> and </w:t>
+      </w:r>
+      <w:proofErr w:type="spellStart"/>
+      <w:r>
+        <w:t>dbSet</w:t>
+      </w:r>
+      <w:proofErr w:type="spellEnd"/>
+      <w:r>
+        <w:t xml:space="preserve"> </w:t>
       </w:r>
       <w:r>
         <w:t>connection for that entity</w:t>
@@ -2693,12 +4935,14 @@
       <w:r>
         <w:t xml:space="preserve"> operations coded within each </w:t>
       </w:r>
+      <w:proofErr w:type="spellStart"/>
       <w:r>
         <w:t>Sql</w:t>
       </w:r>
       <w:r>
         <w:t>EntityRepository</w:t>
       </w:r>
+      <w:proofErr w:type="spellEnd"/>
       <w:r>
         <w:t>.</w:t>
       </w:r>
@@ -2710,8 +4954,13 @@
       <w:r>
         <w:t xml:space="preserve"> properties for each </w:t>
       </w:r>
-      <w:r>
-        <w:t>EntityRepository coded as follows</w:t>
+      <w:proofErr w:type="spellStart"/>
+      <w:r>
+        <w:t>EntityRepository</w:t>
+      </w:r>
+      <w:proofErr w:type="spellEnd"/>
+      <w:r>
+        <w:t xml:space="preserve"> coded as follows</w:t>
       </w:r>
       <w:r>
         <w:br/>
@@ -2719,31 +4968,103 @@
       <w:r>
         <w:t xml:space="preserve"> </w:t>
       </w:r>
+      <w:proofErr w:type="spellStart"/>
       <w:r>
         <w:t>I</w:t>
       </w:r>
       <w:r>
-        <w:t>CustomerRepository Customers =&gt; new SqlCustomer</w:t>
-      </w:r>
-      <w:r>
-        <w:t>Repository(new</w:t>
-      </w:r>
-      <w:r>
-        <w:t xml:space="preserve"> LotteryContext(_dbOptions)</w:t>
+        <w:t>CustomerRepository</w:t>
+      </w:r>
+      <w:proofErr w:type="spellEnd"/>
+      <w:r>
+        <w:t xml:space="preserve"> Customers =&gt; new </w:t>
+      </w:r>
+      <w:proofErr w:type="spellStart"/>
+      <w:proofErr w:type="gramStart"/>
+      <w:r>
+        <w:t>SqlCustomer</w:t>
+      </w:r>
+      <w:r>
+        <w:t>Repository</w:t>
+      </w:r>
+      <w:proofErr w:type="spellEnd"/>
+      <w:r>
+        <w:t>(</w:t>
+      </w:r>
+      <w:proofErr w:type="gramEnd"/>
+      <w:r>
+        <w:t>new</w:t>
+      </w:r>
+      <w:r>
+        <w:t xml:space="preserve"> </w:t>
+      </w:r>
+      <w:proofErr w:type="spellStart"/>
+      <w:r>
+        <w:t>LotteryContext</w:t>
+      </w:r>
+      <w:proofErr w:type="spellEnd"/>
+      <w:r>
+        <w:t>(_</w:t>
+      </w:r>
+      <w:proofErr w:type="spellStart"/>
+      <w:r>
+        <w:t>dbOptions</w:t>
+      </w:r>
+      <w:proofErr w:type="spellEnd"/>
+      <w:r>
+        <w:t>)</w:t>
       </w:r>
     </w:p>
     <w:p/>
     <w:p>
-      <w:r>
-        <w:rPr>
-          <w:highlight w:val="cyan"/>
-        </w:rPr>
-        <w:t>SqlCustomerRepository  (as all SqlEntityRepositories)</w:t>
-      </w:r>
-    </w:p>
-    <w:p>
-      <w:r>
-        <w:t xml:space="preserve">Instances of these created in the SqlLotteryRepository (App repository), </w:t>
+      <w:proofErr w:type="spellStart"/>
+      <w:proofErr w:type="gramStart"/>
+      <w:r>
+        <w:rPr>
+          <w:highlight w:val="cyan"/>
+        </w:rPr>
+        <w:t>SqlCustomerRepository</w:t>
+      </w:r>
+      <w:proofErr w:type="spellEnd"/>
+      <w:r>
+        <w:rPr>
+          <w:highlight w:val="cyan"/>
+        </w:rPr>
+        <w:t xml:space="preserve">  (</w:t>
+      </w:r>
+      <w:proofErr w:type="gramEnd"/>
+      <w:r>
+        <w:rPr>
+          <w:highlight w:val="cyan"/>
+        </w:rPr>
+        <w:t xml:space="preserve">as all </w:t>
+      </w:r>
+      <w:proofErr w:type="spellStart"/>
+      <w:r>
+        <w:rPr>
+          <w:highlight w:val="cyan"/>
+        </w:rPr>
+        <w:t>SqlEntityRepositories</w:t>
+      </w:r>
+      <w:proofErr w:type="spellEnd"/>
+      <w:r>
+        <w:rPr>
+          <w:highlight w:val="cyan"/>
+        </w:rPr>
+        <w:t>)</w:t>
+      </w:r>
+    </w:p>
+    <w:p>
+      <w:r>
+        <w:t xml:space="preserve">Instances of these created in the </w:t>
+      </w:r>
+      <w:proofErr w:type="spellStart"/>
+      <w:r>
+        <w:t>SqlLotteryRepository</w:t>
+      </w:r>
+      <w:proofErr w:type="spellEnd"/>
+      <w:r>
+        <w:t xml:space="preserve"> (App repository), </w:t>
       </w:r>
       <w:r>
         <w:t>within the constructor</w:t>
@@ -2764,7 +5085,23 @@
         <w:t xml:space="preserve"> the Tasks for any instance </w:t>
       </w:r>
       <w:r>
-        <w:t xml:space="preserve">of that entity for whatever operations for that entitiy may be required  (i.e. </w:t>
+        <w:t xml:space="preserve">of that entity for whatever operations for that </w:t>
+      </w:r>
+      <w:proofErr w:type="spellStart"/>
+      <w:r>
+        <w:t>entitiy</w:t>
+      </w:r>
+      <w:proofErr w:type="spellEnd"/>
+      <w:r>
+        <w:t xml:space="preserve"> may be </w:t>
+      </w:r>
+      <w:proofErr w:type="gramStart"/>
+      <w:r>
+        <w:t>required  (</w:t>
+      </w:r>
+      <w:proofErr w:type="gramEnd"/>
+      <w:r>
+        <w:t xml:space="preserve">i.e. </w:t>
       </w:r>
       <w:r>
         <w:t>CRUD).</w:t>
@@ -2839,7 +5176,27 @@
           <w:szCs w:val="22"/>
           <w:shd w:val="clear" w:color="auto" w:fill="CCFFFF"/>
         </w:rPr>
-        <w:t>The starting point for the App is App.xaml.cs:</w:t>
+        <w:t xml:space="preserve">The starting point for the App is </w:t>
+      </w:r>
+      <w:proofErr w:type="spellStart"/>
+      <w:r>
+        <w:rPr>
+          <w:rFonts w:ascii="Calibri" w:hAnsi="Calibri" w:cs="Calibri"/>
+          <w:sz w:val="22"/>
+          <w:szCs w:val="22"/>
+          <w:shd w:val="clear" w:color="auto" w:fill="CCFFFF"/>
+        </w:rPr>
+        <w:t>App.xaml.cs</w:t>
+      </w:r>
+      <w:proofErr w:type="spellEnd"/>
+      <w:r>
+        <w:rPr>
+          <w:rFonts w:ascii="Calibri" w:hAnsi="Calibri" w:cs="Calibri"/>
+          <w:sz w:val="22"/>
+          <w:szCs w:val="22"/>
+          <w:shd w:val="clear" w:color="auto" w:fill="CCFFFF"/>
+        </w:rPr>
+        <w:t>:</w:t>
       </w:r>
     </w:p>
     <w:p>
@@ -2858,8 +5215,27 @@
           <w:sz w:val="22"/>
           <w:szCs w:val="22"/>
         </w:rPr>
-        <w:t xml:space="preserve">The repository object is set up on launch of the application.  The repository creates the Dbsets for the customers to be manipulated.  After this the App will launch the first page of the application which is </w:t>
-      </w:r>
+        <w:t xml:space="preserve">The repository object is set up on launch of the application.  The repository creates the </w:t>
+      </w:r>
+      <w:proofErr w:type="spellStart"/>
+      <w:r>
+        <w:rPr>
+          <w:rFonts w:ascii="Calibri" w:hAnsi="Calibri" w:cs="Calibri"/>
+          <w:sz w:val="22"/>
+          <w:szCs w:val="22"/>
+        </w:rPr>
+        <w:t>Dbsets</w:t>
+      </w:r>
+      <w:proofErr w:type="spellEnd"/>
+      <w:r>
+        <w:rPr>
+          <w:rFonts w:ascii="Calibri" w:hAnsi="Calibri" w:cs="Calibri"/>
+          <w:sz w:val="22"/>
+          <w:szCs w:val="22"/>
+        </w:rPr>
+        <w:t xml:space="preserve"> for the customers to be manipulated.  After this the App will launch the first page of the application which is </w:t>
+      </w:r>
+      <w:proofErr w:type="spellStart"/>
       <w:r>
         <w:rPr>
           <w:rFonts w:ascii="Calibri" w:hAnsi="Calibri" w:cs="Calibri"/>
@@ -2874,7 +5250,16 @@
           <w:sz w:val="22"/>
           <w:szCs w:val="22"/>
         </w:rPr>
-        <w:t>Page.xaml.</w:t>
+        <w:t>Page.xaml</w:t>
+      </w:r>
+      <w:proofErr w:type="spellEnd"/>
+      <w:r>
+        <w:rPr>
+          <w:rFonts w:ascii="Calibri" w:hAnsi="Calibri" w:cs="Calibri"/>
+          <w:sz w:val="22"/>
+          <w:szCs w:val="22"/>
+        </w:rPr>
+        <w:t>.</w:t>
       </w:r>
     </w:p>
     <w:p>
@@ -2906,6 +5291,7 @@
           <w:szCs w:val="22"/>
         </w:rPr>
       </w:pPr>
+      <w:proofErr w:type="spellStart"/>
       <w:r>
         <w:rPr>
           <w:rFonts w:ascii="Calibri" w:hAnsi="Calibri" w:cs="Calibri"/>
@@ -2915,6 +5301,7 @@
         </w:rPr>
         <w:t>App.xaml.cs</w:t>
       </w:r>
+      <w:proofErr w:type="spellEnd"/>
     </w:p>
     <w:p>
       <w:pPr>
@@ -2940,7 +5327,25 @@
           <w:sz w:val="22"/>
           <w:szCs w:val="22"/>
         </w:rPr>
-        <w:t xml:space="preserve"> an instance of  I</w:t>
+        <w:t xml:space="preserve"> an instance </w:t>
+      </w:r>
+      <w:proofErr w:type="gramStart"/>
+      <w:r>
+        <w:rPr>
+          <w:rFonts w:ascii="Calibri" w:hAnsi="Calibri" w:cs="Calibri"/>
+          <w:sz w:val="22"/>
+          <w:szCs w:val="22"/>
+        </w:rPr>
+        <w:t xml:space="preserve">of  </w:t>
+      </w:r>
+      <w:proofErr w:type="spellStart"/>
+      <w:r>
+        <w:rPr>
+          <w:rFonts w:ascii="Calibri" w:hAnsi="Calibri" w:cs="Calibri"/>
+          <w:sz w:val="22"/>
+          <w:szCs w:val="22"/>
+        </w:rPr>
+        <w:t>I</w:t>
       </w:r>
       <w:r>
         <w:rPr>
@@ -2956,7 +5361,17 @@
           <w:sz w:val="22"/>
           <w:szCs w:val="22"/>
         </w:rPr>
-        <w:t xml:space="preserve">Repository, coded in the </w:t>
+        <w:t>Repository</w:t>
+      </w:r>
+      <w:proofErr w:type="spellEnd"/>
+      <w:proofErr w:type="gramEnd"/>
+      <w:r>
+        <w:rPr>
+          <w:rFonts w:ascii="Calibri" w:hAnsi="Calibri" w:cs="Calibri"/>
+          <w:sz w:val="22"/>
+          <w:szCs w:val="22"/>
+        </w:rPr>
+        <w:t xml:space="preserve">, coded in the </w:t>
       </w:r>
       <w:r>
         <w:rPr>
@@ -2972,7 +5387,25 @@
           <w:sz w:val="22"/>
           <w:szCs w:val="22"/>
         </w:rPr>
-        <w:t xml:space="preserve"> folder, this will be available throughout the app.  This is an instance of all of the </w:t>
+        <w:t xml:space="preserve"> folder, this will be available throughout the app.  This is an instance of </w:t>
+      </w:r>
+      <w:proofErr w:type="gramStart"/>
+      <w:r>
+        <w:rPr>
+          <w:rFonts w:ascii="Calibri" w:hAnsi="Calibri" w:cs="Calibri"/>
+          <w:sz w:val="22"/>
+          <w:szCs w:val="22"/>
+        </w:rPr>
+        <w:t>all of</w:t>
+      </w:r>
+      <w:proofErr w:type="gramEnd"/>
+      <w:r>
+        <w:rPr>
+          <w:rFonts w:ascii="Calibri" w:hAnsi="Calibri" w:cs="Calibri"/>
+          <w:sz w:val="22"/>
+          <w:szCs w:val="22"/>
+        </w:rPr>
+        <w:t xml:space="preserve"> the </w:t>
       </w:r>
       <w:r>
         <w:rPr>
@@ -3015,6 +5448,7 @@
       <w:r>
         <w:rPr>
           <w:rFonts w:ascii="Calibri" w:hAnsi="Calibri" w:cs="Calibri"/>
+          <w:noProof/>
           <w:sz w:val="22"/>
           <w:szCs w:val="22"/>
         </w:rPr>
@@ -3082,24 +5516,52 @@
           <w:sz w:val="22"/>
           <w:szCs w:val="22"/>
         </w:rPr>
-        <w:t>Within the OnLaun</w:t>
-      </w:r>
-      <w:r>
-        <w:rPr>
-          <w:rFonts w:ascii="Calibri" w:hAnsi="Calibri" w:cs="Calibri"/>
-          <w:sz w:val="22"/>
-          <w:szCs w:val="22"/>
-        </w:rPr>
-        <w:t>hed event for the app</w:t>
-      </w:r>
-      <w:r>
-        <w:rPr>
-          <w:rFonts w:ascii="Calibri" w:hAnsi="Calibri" w:cs="Calibri"/>
-          <w:sz w:val="22"/>
-          <w:szCs w:val="22"/>
-        </w:rPr>
-        <w:t xml:space="preserve"> within App.xaml.cs</w:t>
-      </w:r>
+        <w:t xml:space="preserve">Within the </w:t>
+      </w:r>
+      <w:proofErr w:type="spellStart"/>
+      <w:r>
+        <w:rPr>
+          <w:rFonts w:ascii="Calibri" w:hAnsi="Calibri" w:cs="Calibri"/>
+          <w:sz w:val="22"/>
+          <w:szCs w:val="22"/>
+        </w:rPr>
+        <w:t>OnLaun</w:t>
+      </w:r>
+      <w:r>
+        <w:rPr>
+          <w:rFonts w:ascii="Calibri" w:hAnsi="Calibri" w:cs="Calibri"/>
+          <w:sz w:val="22"/>
+          <w:szCs w:val="22"/>
+        </w:rPr>
+        <w:t>hed</w:t>
+      </w:r>
+      <w:proofErr w:type="spellEnd"/>
+      <w:r>
+        <w:rPr>
+          <w:rFonts w:ascii="Calibri" w:hAnsi="Calibri" w:cs="Calibri"/>
+          <w:sz w:val="22"/>
+          <w:szCs w:val="22"/>
+        </w:rPr>
+        <w:t xml:space="preserve"> event for the app</w:t>
+      </w:r>
+      <w:r>
+        <w:rPr>
+          <w:rFonts w:ascii="Calibri" w:hAnsi="Calibri" w:cs="Calibri"/>
+          <w:sz w:val="22"/>
+          <w:szCs w:val="22"/>
+        </w:rPr>
+        <w:t xml:space="preserve"> within </w:t>
+      </w:r>
+      <w:proofErr w:type="spellStart"/>
+      <w:r>
+        <w:rPr>
+          <w:rFonts w:ascii="Calibri" w:hAnsi="Calibri" w:cs="Calibri"/>
+          <w:sz w:val="22"/>
+          <w:szCs w:val="22"/>
+        </w:rPr>
+        <w:t>App.xaml.cs</w:t>
+      </w:r>
+      <w:proofErr w:type="spellEnd"/>
       <w:r>
         <w:rPr>
           <w:rFonts w:ascii="Calibri" w:hAnsi="Calibri" w:cs="Calibri"/>
@@ -3124,13 +5586,33 @@
         </w:rPr>
         <w:t xml:space="preserve"> </w:t>
       </w:r>
-      <w:r>
-        <w:rPr>
-          <w:rFonts w:ascii="Calibri" w:hAnsi="Calibri" w:cs="Calibri"/>
-          <w:sz w:val="22"/>
-          <w:szCs w:val="22"/>
-        </w:rPr>
-        <w:t xml:space="preserve">SqliteDatabase() </w:t>
+      <w:proofErr w:type="spellStart"/>
+      <w:proofErr w:type="gramStart"/>
+      <w:r>
+        <w:rPr>
+          <w:rFonts w:ascii="Calibri" w:hAnsi="Calibri" w:cs="Calibri"/>
+          <w:sz w:val="22"/>
+          <w:szCs w:val="22"/>
+        </w:rPr>
+        <w:t>SqliteDatabase</w:t>
+      </w:r>
+      <w:proofErr w:type="spellEnd"/>
+      <w:r>
+        <w:rPr>
+          <w:rFonts w:ascii="Calibri" w:hAnsi="Calibri" w:cs="Calibri"/>
+          <w:sz w:val="22"/>
+          <w:szCs w:val="22"/>
+        </w:rPr>
+        <w:t>(</w:t>
+      </w:r>
+      <w:proofErr w:type="gramEnd"/>
+      <w:r>
+        <w:rPr>
+          <w:rFonts w:ascii="Calibri" w:hAnsi="Calibri" w:cs="Calibri"/>
+          <w:sz w:val="22"/>
+          <w:szCs w:val="22"/>
+        </w:rPr>
+        <w:t xml:space="preserve">) </w:t>
       </w:r>
       <w:r>
         <w:rPr>
@@ -3154,7 +5636,25 @@
           <w:sz w:val="22"/>
           <w:szCs w:val="22"/>
         </w:rPr>
-        <w:t xml:space="preserve">with the options for the SqliteDatabase connection. </w:t>
+        <w:t xml:space="preserve">with the options for the </w:t>
+      </w:r>
+      <w:proofErr w:type="spellStart"/>
+      <w:r>
+        <w:rPr>
+          <w:rFonts w:ascii="Calibri" w:hAnsi="Calibri" w:cs="Calibri"/>
+          <w:sz w:val="22"/>
+          <w:szCs w:val="22"/>
+        </w:rPr>
+        <w:t>SqliteDatabase</w:t>
+      </w:r>
+      <w:proofErr w:type="spellEnd"/>
+      <w:r>
+        <w:rPr>
+          <w:rFonts w:ascii="Calibri" w:hAnsi="Calibri" w:cs="Calibri"/>
+          <w:sz w:val="22"/>
+          <w:szCs w:val="22"/>
+        </w:rPr>
+        <w:t xml:space="preserve"> connection. </w:t>
       </w:r>
       <w:r>
         <w:rPr>
@@ -3180,7 +5680,27 @@
           <w:szCs w:val="22"/>
           <w:highlight w:val="yellow"/>
         </w:rPr>
-        <w:t>This tutorial shows a SqliteDatabase connection</w:t>
+        <w:t xml:space="preserve">This tutorial shows a </w:t>
+      </w:r>
+      <w:proofErr w:type="spellStart"/>
+      <w:r>
+        <w:rPr>
+          <w:rFonts w:ascii="Calibri" w:hAnsi="Calibri" w:cs="Calibri"/>
+          <w:sz w:val="22"/>
+          <w:szCs w:val="22"/>
+          <w:highlight w:val="yellow"/>
+        </w:rPr>
+        <w:t>SqliteDatabase</w:t>
+      </w:r>
+      <w:proofErr w:type="spellEnd"/>
+      <w:r>
+        <w:rPr>
+          <w:rFonts w:ascii="Calibri" w:hAnsi="Calibri" w:cs="Calibri"/>
+          <w:sz w:val="22"/>
+          <w:szCs w:val="22"/>
+          <w:highlight w:val="yellow"/>
+        </w:rPr>
+        <w:t xml:space="preserve"> connection</w:t>
       </w:r>
       <w:r>
         <w:rPr>
@@ -3244,6 +5764,7 @@
       <w:r>
         <w:rPr>
           <w:rFonts w:ascii="Calibri" w:hAnsi="Calibri" w:cs="Calibri"/>
+          <w:noProof/>
           <w:sz w:val="22"/>
           <w:szCs w:val="22"/>
         </w:rPr>
@@ -3322,7 +5843,25 @@
           <w:sz w:val="22"/>
           <w:szCs w:val="22"/>
         </w:rPr>
-        <w:t>This assumes there is already a demo SqliteDatabase as part of the installed package, please see the separate tutorial on how to set this up.  This part would change depending on the database manager to be used.</w:t>
+        <w:t xml:space="preserve">This assumes there is already a demo </w:t>
+      </w:r>
+      <w:proofErr w:type="spellStart"/>
+      <w:r>
+        <w:rPr>
+          <w:rFonts w:ascii="Calibri" w:hAnsi="Calibri" w:cs="Calibri"/>
+          <w:sz w:val="22"/>
+          <w:szCs w:val="22"/>
+        </w:rPr>
+        <w:t>SqliteDatabase</w:t>
+      </w:r>
+      <w:proofErr w:type="spellEnd"/>
+      <w:r>
+        <w:rPr>
+          <w:rFonts w:ascii="Calibri" w:hAnsi="Calibri" w:cs="Calibri"/>
+          <w:sz w:val="22"/>
+          <w:szCs w:val="22"/>
+        </w:rPr>
+        <w:t xml:space="preserve"> as part of the installed package, please see the separate tutorial on how to set this up.  This part would change depending on the database manager to be used.</w:t>
       </w:r>
       <w:r>
         <w:rPr>
@@ -3359,7 +5898,47 @@
           <w:szCs w:val="22"/>
           <w:highlight w:val="cyan"/>
         </w:rPr>
-        <w:t>Repository is created as an instance of SqlTutorialRepository and sends the Sqlite Options to the data context.</w:t>
+        <w:t xml:space="preserve">Repository is created as an instance of </w:t>
+      </w:r>
+      <w:proofErr w:type="spellStart"/>
+      <w:r>
+        <w:rPr>
+          <w:rFonts w:ascii="Calibri" w:hAnsi="Calibri" w:cs="Calibri"/>
+          <w:sz w:val="22"/>
+          <w:szCs w:val="22"/>
+          <w:highlight w:val="cyan"/>
+        </w:rPr>
+        <w:t>SqlTutorialRepository</w:t>
+      </w:r>
+      <w:proofErr w:type="spellEnd"/>
+      <w:r>
+        <w:rPr>
+          <w:rFonts w:ascii="Calibri" w:hAnsi="Calibri" w:cs="Calibri"/>
+          <w:sz w:val="22"/>
+          <w:szCs w:val="22"/>
+          <w:highlight w:val="cyan"/>
+        </w:rPr>
+        <w:t xml:space="preserve"> and sends the </w:t>
+      </w:r>
+      <w:proofErr w:type="spellStart"/>
+      <w:r>
+        <w:rPr>
+          <w:rFonts w:ascii="Calibri" w:hAnsi="Calibri" w:cs="Calibri"/>
+          <w:sz w:val="22"/>
+          <w:szCs w:val="22"/>
+          <w:highlight w:val="cyan"/>
+        </w:rPr>
+        <w:t>Sqlite</w:t>
+      </w:r>
+      <w:proofErr w:type="spellEnd"/>
+      <w:r>
+        <w:rPr>
+          <w:rFonts w:ascii="Calibri" w:hAnsi="Calibri" w:cs="Calibri"/>
+          <w:sz w:val="22"/>
+          <w:szCs w:val="22"/>
+          <w:highlight w:val="cyan"/>
+        </w:rPr>
+        <w:t xml:space="preserve"> Options to the data context.</w:t>
       </w:r>
     </w:p>
     <w:p>
@@ -3375,6 +5954,9 @@
     </w:p>
     <w:p>
       <w:r>
+        <w:rPr>
+          <w:noProof/>
+        </w:rPr>
         <w:drawing>
           <wp:inline distT="0" distB="0" distL="0" distR="0" wp14:anchorId="7D4AAA7E" wp14:editId="76F0B05C">
             <wp:extent cx="5948399" cy="1924050"/>
@@ -3413,6 +5995,7 @@
       </w:r>
     </w:p>
     <w:p>
+      <w:proofErr w:type="spellStart"/>
       <w:r>
         <w:rPr>
           <w:highlight w:val="cyan"/>
@@ -3425,32 +6008,75 @@
         </w:rPr>
         <w:t>stomer.xaml</w:t>
       </w:r>
+      <w:proofErr w:type="spellEnd"/>
       <w:r>
         <w:t xml:space="preserve">  </w:t>
       </w:r>
     </w:p>
     <w:p>
       <w:r>
-        <w:t xml:space="preserve">ON navigation to this page you can create a new customer (Note: in the long term this would be updated to allow for login to pass on the customerId to be </w:t>
+        <w:t xml:space="preserve">ON navigation to this page you can create a new customer (Note: in the long term this would be updated to allow for login to pass on the </w:t>
+      </w:r>
+      <w:proofErr w:type="spellStart"/>
+      <w:r>
+        <w:t>customerId</w:t>
+      </w:r>
+      <w:proofErr w:type="spellEnd"/>
+      <w:r>
+        <w:t xml:space="preserve"> to be </w:t>
       </w:r>
       <w:r>
         <w:t>obtained from the database and viewed on the page after login.)</w:t>
       </w:r>
     </w:p>
     <w:p>
-      <w:r>
-        <w:t xml:space="preserve">Customer.xaml.cs sets up an instance of </w:t>
-      </w:r>
-      <w:r>
-        <w:t>CustomerViewModel named CustViewModel</w:t>
-      </w:r>
-      <w:r>
-        <w:t xml:space="preserve"> and sets the DataContext for this page, so the bindings will be to an instance of CustomerViewModel.</w:t>
+      <w:proofErr w:type="spellStart"/>
+      <w:r>
+        <w:t>Customer.xaml.cs</w:t>
+      </w:r>
+      <w:proofErr w:type="spellEnd"/>
+      <w:r>
+        <w:t xml:space="preserve"> sets up an instance of </w:t>
+      </w:r>
+      <w:proofErr w:type="spellStart"/>
+      <w:r>
+        <w:t>CustomerViewModel</w:t>
+      </w:r>
+      <w:proofErr w:type="spellEnd"/>
+      <w:r>
+        <w:t xml:space="preserve"> named </w:t>
+      </w:r>
+      <w:proofErr w:type="spellStart"/>
+      <w:r>
+        <w:t>CustViewModel</w:t>
+      </w:r>
+      <w:proofErr w:type="spellEnd"/>
+      <w:r>
+        <w:t xml:space="preserve"> and sets the </w:t>
+      </w:r>
+      <w:proofErr w:type="spellStart"/>
+      <w:r>
+        <w:t>DataContext</w:t>
+      </w:r>
+      <w:proofErr w:type="spellEnd"/>
+      <w:r>
+        <w:t xml:space="preserve"> for this page, so the bindings will be to an instance of </w:t>
+      </w:r>
+      <w:proofErr w:type="spellStart"/>
+      <w:r>
+        <w:t>CustomerViewModel</w:t>
+      </w:r>
+      <w:proofErr w:type="spellEnd"/>
+      <w:r>
+        <w:t>.</w:t>
       </w:r>
     </w:p>
     <w:p/>
     <w:p>
       <w:r>
+        <w:rPr>
+          <w:noProof/>
+        </w:rPr>
         <w:lastRenderedPageBreak/>
         <w:drawing>
           <wp:inline distT="0" distB="0" distL="0" distR="0" wp14:anchorId="5D049FE8" wp14:editId="7CAD86F6">
@@ -3492,22 +6118,40 @@
     <w:p/>
     <w:p/>
     <w:p>
+      <w:proofErr w:type="spellStart"/>
       <w:r>
         <w:rPr>
           <w:highlight w:val="cyan"/>
         </w:rPr>
         <w:t>CustomerViewModel.cs</w:t>
       </w:r>
-    </w:p>
-    <w:p>
-      <w:r>
-        <w:t xml:space="preserve">Note, this implements INotifyPropertyChanged to </w:t>
+      <w:proofErr w:type="spellEnd"/>
+    </w:p>
+    <w:p>
+      <w:r>
+        <w:t xml:space="preserve">Note, this implements </w:t>
+      </w:r>
+      <w:proofErr w:type="spellStart"/>
+      <w:r>
+        <w:t>INotifyPropertyChanged</w:t>
+      </w:r>
+      <w:proofErr w:type="spellEnd"/>
+      <w:r>
+        <w:t xml:space="preserve"> to </w:t>
       </w:r>
       <w:r>
         <w:t xml:space="preserve">notify automatically if one of the </w:t>
       </w:r>
       <w:r>
-        <w:t>textboxes in Customer.xaml which is</w:t>
+        <w:t xml:space="preserve">textboxes in </w:t>
+      </w:r>
+      <w:proofErr w:type="spellStart"/>
+      <w:r>
+        <w:t>Customer.xaml</w:t>
+      </w:r>
+      <w:proofErr w:type="spellEnd"/>
+      <w:r>
+        <w:t xml:space="preserve"> which is</w:t>
       </w:r>
       <w:r>
         <w:t xml:space="preserve"> bound to the </w:t>
@@ -3518,6 +6162,9 @@
     </w:p>
     <w:p>
       <w:r>
+        <w:rPr>
+          <w:noProof/>
+        </w:rPr>
         <w:drawing>
           <wp:inline distT="0" distB="0" distL="0" distR="0" wp14:anchorId="7C742D26" wp14:editId="34EDD307">
             <wp:extent cx="4860161" cy="3309938"/>
@@ -3558,6 +6205,9 @@
     <w:p/>
     <w:p>
       <w:r>
+        <w:rPr>
+          <w:noProof/>
+        </w:rPr>
         <w:lastRenderedPageBreak/>
         <w:drawing>
           <wp:inline distT="0" distB="0" distL="0" distR="0" wp14:anchorId="0B538FAB" wp14:editId="135E6F5C">
@@ -3599,6 +6249,9 @@
     <w:p/>
     <w:p>
       <w:r>
+        <w:rPr>
+          <w:noProof/>
+        </w:rPr>
         <w:drawing>
           <wp:inline distT="0" distB="0" distL="0" distR="0" wp14:anchorId="0060E3A4" wp14:editId="1504DFD0">
             <wp:extent cx="4829175" cy="4370813"/>
@@ -3639,6 +6292,9 @@
     <w:p/>
     <w:p>
       <w:r>
+        <w:rPr>
+          <w:noProof/>
+        </w:rPr>
         <w:lastRenderedPageBreak/>
         <w:drawing>
           <wp:inline distT="0" distB="0" distL="0" distR="0" wp14:anchorId="75EF524C" wp14:editId="3BAFC647">
@@ -3683,7 +6339,21 @@
         <w:rPr>
           <w:highlight w:val="cyan"/>
         </w:rPr>
-        <w:t xml:space="preserve">Tasks which are bound to the buttons for save, delete and allow for </w:t>
+        <w:t xml:space="preserve">Tasks which are bound to the buttons for save, </w:t>
+      </w:r>
+      <w:proofErr w:type="gramStart"/>
+      <w:r>
+        <w:rPr>
+          <w:highlight w:val="cyan"/>
+        </w:rPr>
+        <w:t>delete</w:t>
+      </w:r>
+      <w:proofErr w:type="gramEnd"/>
+      <w:r>
+        <w:rPr>
+          <w:highlight w:val="cyan"/>
+        </w:rPr>
+        <w:t xml:space="preserve"> and allow for </w:t>
       </w:r>
       <w:r>
         <w:rPr>
@@ -3694,6 +6364,9 @@
     </w:p>
     <w:p>
       <w:r>
+        <w:rPr>
+          <w:noProof/>
+        </w:rPr>
         <w:drawing>
           <wp:inline distT="0" distB="0" distL="0" distR="0" wp14:anchorId="0B947C02" wp14:editId="58CF647D">
             <wp:extent cx="5256696" cy="4533900"/>
@@ -3732,6 +6405,210 @@
       </w:r>
     </w:p>
     <w:p/>
+    <w:p>
+      <w:r>
+        <w:t xml:space="preserve">In </w:t>
+      </w:r>
+      <w:proofErr w:type="spellStart"/>
+      <w:r>
+        <w:t>Customer.xaml</w:t>
+      </w:r>
+      <w:proofErr w:type="spellEnd"/>
+    </w:p>
+    <w:p>
+      <w:r>
+        <w:lastRenderedPageBreak/>
+        <w:t xml:space="preserve">We have already added the </w:t>
+      </w:r>
+      <w:proofErr w:type="spellStart"/>
+      <w:r>
+        <w:t>datacontext</w:t>
+      </w:r>
+      <w:proofErr w:type="spellEnd"/>
+      <w:r>
+        <w:t xml:space="preserve"> in </w:t>
+      </w:r>
+      <w:proofErr w:type="spellStart"/>
+      <w:r>
+        <w:t>customer.xaml.cs</w:t>
+      </w:r>
+      <w:proofErr w:type="spellEnd"/>
+    </w:p>
+    <w:p>
+      <w:r>
+        <w:t xml:space="preserve">Bind the command buttons in the app bar to the methods in the </w:t>
+      </w:r>
+      <w:proofErr w:type="spellStart"/>
+      <w:r>
+        <w:t>CutomerViewModel</w:t>
+      </w:r>
+      <w:proofErr w:type="spellEnd"/>
+      <w:r>
+        <w:t>, note some of these are unnecessary but are helpful if you wanted to implement later.</w:t>
+      </w:r>
+    </w:p>
+    <w:p>
+      <w:r>
+        <w:drawing>
+          <wp:inline distT="0" distB="0" distL="0" distR="0" wp14:anchorId="342AD6E8" wp14:editId="034C7A84">
+            <wp:extent cx="4838700" cy="3480804"/>
+            <wp:effectExtent l="0" t="0" r="0" b="5715"/>
+            <wp:docPr id="8" name="Picture 8"/>
+            <wp:cNvGraphicFramePr>
+              <a:graphicFrameLocks xmlns:a="http://schemas.openxmlformats.org/drawingml/2006/main" noChangeAspect="1"/>
+            </wp:cNvGraphicFramePr>
+            <a:graphic xmlns:a="http://schemas.openxmlformats.org/drawingml/2006/main">
+              <a:graphicData uri="http://schemas.openxmlformats.org/drawingml/2006/picture">
+                <pic:pic xmlns:pic="http://schemas.openxmlformats.org/drawingml/2006/picture">
+                  <pic:nvPicPr>
+                    <pic:cNvPr id="1" name=""/>
+                    <pic:cNvPicPr/>
+                  </pic:nvPicPr>
+                  <pic:blipFill>
+                    <a:blip r:embed="rId24"/>
+                    <a:stretch>
+                      <a:fillRect/>
+                    </a:stretch>
+                  </pic:blipFill>
+                  <pic:spPr>
+                    <a:xfrm>
+                      <a:off x="0" y="0"/>
+                      <a:ext cx="4863782" cy="3498847"/>
+                    </a:xfrm>
+                    <a:prstGeom prst="rect">
+                      <a:avLst/>
+                    </a:prstGeom>
+                  </pic:spPr>
+                </pic:pic>
+              </a:graphicData>
+            </a:graphic>
+          </wp:inline>
+        </w:drawing>
+      </w:r>
+    </w:p>
+    <w:p/>
+    <w:p>
+      <w:r>
+        <w:t xml:space="preserve">Now add the binding on the text boxes to the properties in the </w:t>
+      </w:r>
+      <w:proofErr w:type="spellStart"/>
+      <w:r>
+        <w:t>CustomerViewModel</w:t>
+      </w:r>
+      <w:proofErr w:type="spellEnd"/>
+      <w:r>
+        <w:t xml:space="preserve">, note the </w:t>
+      </w:r>
+      <w:proofErr w:type="spellStart"/>
+      <w:r>
+        <w:t>PropertyChanged</w:t>
+      </w:r>
+      <w:proofErr w:type="spellEnd"/>
+      <w:r>
+        <w:t xml:space="preserve"> which triggers the </w:t>
+      </w:r>
+      <w:r>
+        <w:t xml:space="preserve">changes being adopted by the model, this is from the </w:t>
+      </w:r>
+      <w:proofErr w:type="spellStart"/>
+      <w:r>
+        <w:t>INotify</w:t>
+      </w:r>
+      <w:r>
+        <w:t>PropertyChanged</w:t>
+      </w:r>
+      <w:proofErr w:type="spellEnd"/>
+      <w:r>
+        <w:t xml:space="preserve"> interface implemented within </w:t>
+      </w:r>
+      <w:proofErr w:type="spellStart"/>
+      <w:r>
+        <w:t>CustomerViewModel</w:t>
+      </w:r>
+      <w:proofErr w:type="spellEnd"/>
+      <w:r>
+        <w:t>.</w:t>
+      </w:r>
+    </w:p>
+    <w:p>
+      <w:r>
+        <w:drawing>
+          <wp:inline distT="0" distB="0" distL="0" distR="0" wp14:anchorId="06D55093" wp14:editId="54E991F4">
+            <wp:extent cx="6455095" cy="1195388"/>
+            <wp:effectExtent l="0" t="0" r="3175" b="5080"/>
+            <wp:docPr id="2" name="Picture 2"/>
+            <wp:cNvGraphicFramePr>
+              <a:graphicFrameLocks xmlns:a="http://schemas.openxmlformats.org/drawingml/2006/main" noChangeAspect="1"/>
+            </wp:cNvGraphicFramePr>
+            <a:graphic xmlns:a="http://schemas.openxmlformats.org/drawingml/2006/main">
+              <a:graphicData uri="http://schemas.openxmlformats.org/drawingml/2006/picture">
+                <pic:pic xmlns:pic="http://schemas.openxmlformats.org/drawingml/2006/picture">
+                  <pic:nvPicPr>
+                    <pic:cNvPr id="1" name=""/>
+                    <pic:cNvPicPr/>
+                  </pic:nvPicPr>
+                  <pic:blipFill>
+                    <a:blip r:embed="rId25"/>
+                    <a:stretch>
+                      <a:fillRect/>
+                    </a:stretch>
+                  </pic:blipFill>
+                  <pic:spPr>
+                    <a:xfrm>
+                      <a:off x="0" y="0"/>
+                      <a:ext cx="6508747" cy="1205324"/>
+                    </a:xfrm>
+                    <a:prstGeom prst="rect">
+                      <a:avLst/>
+                    </a:prstGeom>
+                  </pic:spPr>
+                </pic:pic>
+              </a:graphicData>
+            </a:graphic>
+          </wp:inline>
+        </w:drawing>
+      </w:r>
+    </w:p>
+    <w:p>
+      <w:r>
+        <w:lastRenderedPageBreak/>
+        <w:drawing>
+          <wp:inline distT="0" distB="0" distL="0" distR="0" wp14:anchorId="3456F9E3" wp14:editId="15EE007F">
+            <wp:extent cx="6175023" cy="2338388"/>
+            <wp:effectExtent l="0" t="0" r="0" b="5080"/>
+            <wp:docPr id="6" name="Picture 6"/>
+            <wp:cNvGraphicFramePr>
+              <a:graphicFrameLocks xmlns:a="http://schemas.openxmlformats.org/drawingml/2006/main" noChangeAspect="1"/>
+            </wp:cNvGraphicFramePr>
+            <a:graphic xmlns:a="http://schemas.openxmlformats.org/drawingml/2006/main">
+              <a:graphicData uri="http://schemas.openxmlformats.org/drawingml/2006/picture">
+                <pic:pic xmlns:pic="http://schemas.openxmlformats.org/drawingml/2006/picture">
+                  <pic:nvPicPr>
+                    <pic:cNvPr id="1" name=""/>
+                    <pic:cNvPicPr/>
+                  </pic:nvPicPr>
+                  <pic:blipFill>
+                    <a:blip r:embed="rId26"/>
+                    <a:stretch>
+                      <a:fillRect/>
+                    </a:stretch>
+                  </pic:blipFill>
+                  <pic:spPr>
+                    <a:xfrm>
+                      <a:off x="0" y="0"/>
+                      <a:ext cx="6218218" cy="2354745"/>
+                    </a:xfrm>
+                    <a:prstGeom prst="rect">
+                      <a:avLst/>
+                    </a:prstGeom>
+                  </pic:spPr>
+                </pic:pic>
+              </a:graphicData>
+            </a:graphic>
+          </wp:inline>
+        </w:drawing>
+      </w:r>
+    </w:p>
     <w:p/>
     <w:sectPr>
       <w:pgSz w:w="11906" w:h="16838"/>

--- a/Tutorial.docx
+++ b/Tutorial.docx
@@ -3,8 +3,123 @@
 <w:document xmlns:wpc="http://schemas.microsoft.com/office/word/2010/wordprocessingCanvas" xmlns:cx="http://schemas.microsoft.com/office/drawing/2014/chartex" xmlns:cx1="http://schemas.microsoft.com/office/drawing/2015/9/8/chartex" xmlns:cx2="http://schemas.microsoft.com/office/drawing/2015/10/21/chartex" xmlns:cx3="http://schemas.microsoft.com/office/drawing/2016/5/9/chartex" xmlns:cx4="http://schemas.microsoft.com/office/drawing/2016/5/10/chartex" xmlns:cx5="http://schemas.microsoft.com/office/drawing/2016/5/11/chartex" xmlns:cx6="http://schemas.microsoft.com/office/drawing/2016/5/12/chartex" xmlns:cx7="http://schemas.microsoft.com/office/drawing/2016/5/13/chartex" xmlns:cx8="http://schemas.microsoft.com/office/drawing/2016/5/14/chartex" xmlns:mc="http://schemas.openxmlformats.org/markup-compatibility/2006" xmlns:aink="http://schemas.microsoft.com/office/drawing/2016/ink" xmlns:am3d="http://schemas.microsoft.com/office/drawing/2017/model3d" xmlns:o="urn:schemas-microsoft-com:office:office" xmlns:r="http://schemas.openxmlformats.org/officeDocument/2006/relationships" xmlns:m="http://schemas.openxmlformats.org/officeDocument/2006/math" xmlns:v="urn:schemas-microsoft-com:vml" xmlns:wp14="http://schemas.microsoft.com/office/word/2010/wordprocessingDrawing" xmlns:wp="http://schemas.openxmlformats.org/drawingml/2006/wordprocessingDrawing" xmlns:w10="urn:schemas-microsoft-com:office:word" xmlns:w="http://schemas.openxmlformats.org/wordprocessingml/2006/main" xmlns:w14="http://schemas.microsoft.com/office/word/2010/wordml" xmlns:w15="http://schemas.microsoft.com/office/word/2012/wordml" xmlns:w16cex="http://schemas.microsoft.com/office/word/2018/wordml/cex" xmlns:w16cid="http://schemas.microsoft.com/office/word/2016/wordml/cid" xmlns:w16="http://schemas.microsoft.com/office/word/2018/wordml" xmlns:w16se="http://schemas.microsoft.com/office/word/2015/wordml/symex" xmlns:wpg="http://schemas.microsoft.com/office/word/2010/wordprocessingGroup" xmlns:wpi="http://schemas.microsoft.com/office/word/2010/wordprocessingInk" xmlns:wne="http://schemas.microsoft.com/office/word/2006/wordml" xmlns:wps="http://schemas.microsoft.com/office/word/2010/wordprocessingShape" mc:Ignorable="w14 w15 w16se w16cid w16 w16cex wp14">
   <w:body>
     <w:p>
-      <w:r>
-        <w:t>Lottery Example – add a new customer to database, this goes on premise of email as ID, no logon at this point.</w:t>
+      <w:pPr>
+        <w:rPr>
+          <w:b/>
+          <w:bCs/>
+        </w:rPr>
+      </w:pPr>
+      <w:r>
+        <w:rPr>
+          <w:b/>
+          <w:bCs/>
+        </w:rPr>
+        <w:t>Lottery Example</w:t>
+      </w:r>
+    </w:p>
+    <w:p>
+      <w:r>
+        <w:t xml:space="preserve">This </w:t>
+      </w:r>
+      <w:r>
+        <w:t xml:space="preserve">Example shows a basic structure for Reading a single customer for an application (emulating a logon but with no logon feature </w:t>
+      </w:r>
+      <w:proofErr w:type="gramStart"/>
+      <w:r>
+        <w:t>at the moment</w:t>
+      </w:r>
+      <w:proofErr w:type="gramEnd"/>
+      <w:r>
+        <w:t>)</w:t>
+      </w:r>
+      <w:r>
+        <w:t>.  The Customer data can be amended.</w:t>
+      </w:r>
+    </w:p>
+    <w:p>
+      <w:r>
+        <w:t>This</w:t>
+      </w:r>
+      <w:r>
+        <w:t xml:space="preserve"> example</w:t>
+      </w:r>
+      <w:r>
+        <w:t xml:space="preserve"> is using </w:t>
+      </w:r>
+      <w:proofErr w:type="gramStart"/>
+      <w:r>
+        <w:t>an</w:t>
+      </w:r>
+      <w:proofErr w:type="gramEnd"/>
+      <w:r>
+        <w:t xml:space="preserve"> </w:t>
+      </w:r>
+      <w:proofErr w:type="spellStart"/>
+      <w:r>
+        <w:t>sqlite</w:t>
+      </w:r>
+      <w:proofErr w:type="spellEnd"/>
+      <w:r>
+        <w:t xml:space="preserve"> database for example purposes of how the </w:t>
+      </w:r>
+      <w:proofErr w:type="spellStart"/>
+      <w:r>
+        <w:t>sqlite</w:t>
+      </w:r>
+      <w:proofErr w:type="spellEnd"/>
+      <w:r>
+        <w:t xml:space="preserve"> part will work</w:t>
+      </w:r>
+      <w:r>
+        <w:t xml:space="preserve">, a </w:t>
+      </w:r>
+      <w:proofErr w:type="spellStart"/>
+      <w:r>
+        <w:t>locl</w:t>
+      </w:r>
+      <w:proofErr w:type="spellEnd"/>
+      <w:r>
+        <w:t xml:space="preserve"> database is not best suited to a lottery app</w:t>
+      </w:r>
+      <w:r>
+        <w:t xml:space="preserve">.   This would have to work alongside a central database </w:t>
+      </w:r>
+      <w:r>
+        <w:t xml:space="preserve">for the lottery app to </w:t>
+      </w:r>
+      <w:proofErr w:type="gramStart"/>
+      <w:r>
+        <w:t>operate</w:t>
+      </w:r>
+      <w:r>
+        <w:t xml:space="preserve"> in reality</w:t>
+      </w:r>
+      <w:proofErr w:type="gramEnd"/>
+      <w:r>
+        <w:t xml:space="preserve">.  The </w:t>
+      </w:r>
+      <w:proofErr w:type="spellStart"/>
+      <w:r>
+        <w:t>sqlite</w:t>
+      </w:r>
+      <w:proofErr w:type="spellEnd"/>
+      <w:r>
+        <w:t xml:space="preserve"> part would mainly </w:t>
+      </w:r>
+      <w:r>
+        <w:t>store</w:t>
+      </w:r>
+      <w:r>
+        <w:t xml:space="preserve"> paid for purchased</w:t>
+      </w:r>
+      <w:r>
+        <w:t xml:space="preserve"> historic</w:t>
+      </w:r>
+      <w:r>
+        <w:t xml:space="preserve"> lottery tickets</w:t>
+      </w:r>
+      <w:r>
+        <w:t xml:space="preserve">. </w:t>
       </w:r>
     </w:p>
     <w:p>
@@ -37,83 +152,165 @@
     </w:p>
     <w:p>
       <w:r>
-        <w:rPr>
-          <w:rFonts w:ascii="Arial" w:hAnsi="Arial" w:cs="Arial"/>
-          <w:color w:val="212121"/>
-          <w:shd w:val="clear" w:color="auto" w:fill="FFFFFF"/>
-        </w:rPr>
-        <w:t xml:space="preserve">In the Entity Framework based applications, the </w:t>
-      </w:r>
-      <w:proofErr w:type="spellStart"/>
-      <w:r>
-        <w:rPr>
-          <w:rFonts w:ascii="Arial" w:hAnsi="Arial" w:cs="Arial"/>
-          <w:color w:val="212121"/>
-          <w:shd w:val="clear" w:color="auto" w:fill="FFFFFF"/>
-        </w:rPr>
-        <w:t>DbContext</w:t>
-      </w:r>
-      <w:proofErr w:type="spellEnd"/>
-      <w:r>
-        <w:rPr>
-          <w:rFonts w:ascii="Arial" w:hAnsi="Arial" w:cs="Arial"/>
-          <w:color w:val="212121"/>
-          <w:shd w:val="clear" w:color="auto" w:fill="FFFFFF"/>
-        </w:rPr>
-        <w:t xml:space="preserve"> / Object Context is responsible for tracking the changes done in the objects, so the correct update is done to the database when the </w:t>
-      </w:r>
-      <w:proofErr w:type="spellStart"/>
+        <w:t>In this architecture the</w:t>
+      </w:r>
+      <w:r>
+        <w:t xml:space="preserve"> entities within the database are stored within a temporary repository in the application.  This reposi</w:t>
+      </w:r>
+      <w:r>
+        <w:t>tory data would have to be written back to the database if changes are to be saved.</w:t>
+      </w:r>
+    </w:p>
+    <w:p>
+      <w:r>
+        <w:t xml:space="preserve">For </w:t>
+      </w:r>
       <w:proofErr w:type="gramStart"/>
       <w:r>
-        <w:rPr>
-          <w:rFonts w:ascii="Arial" w:hAnsi="Arial" w:cs="Arial"/>
-          <w:color w:val="212121"/>
-          <w:shd w:val="clear" w:color="auto" w:fill="FFFFFF"/>
-        </w:rPr>
-        <w:t>SaveChanges</w:t>
-      </w:r>
-      <w:proofErr w:type="spellEnd"/>
-      <w:r>
-        <w:rPr>
-          <w:rFonts w:ascii="Arial" w:hAnsi="Arial" w:cs="Arial"/>
-          <w:color w:val="212121"/>
-          <w:shd w:val="clear" w:color="auto" w:fill="FFFFFF"/>
-        </w:rPr>
-        <w:t>(</w:t>
+        <w:t>now</w:t>
       </w:r>
       <w:proofErr w:type="gramEnd"/>
       <w:r>
-        <w:rPr>
-          <w:rFonts w:ascii="Arial" w:hAnsi="Arial" w:cs="Arial"/>
-          <w:color w:val="212121"/>
-          <w:shd w:val="clear" w:color="auto" w:fill="FFFFFF"/>
-        </w:rPr>
-        <w:t xml:space="preserve">) method of the context is called. When we retrieve entities using an object query, the Entity Framework puts these entities in a cache and tracks whatever changes are made on these entities until the </w:t>
-      </w:r>
-      <w:proofErr w:type="spellStart"/>
-      <w:r>
-        <w:rPr>
-          <w:rFonts w:ascii="Arial" w:hAnsi="Arial" w:cs="Arial"/>
-          <w:color w:val="212121"/>
-          <w:shd w:val="clear" w:color="auto" w:fill="FFFFFF"/>
-        </w:rPr>
-        <w:t>savechanges</w:t>
-      </w:r>
-      <w:proofErr w:type="spellEnd"/>
-      <w:r>
-        <w:rPr>
-          <w:rFonts w:ascii="Arial" w:hAnsi="Arial" w:cs="Arial"/>
-          <w:color w:val="212121"/>
-          <w:shd w:val="clear" w:color="auto" w:fill="FFFFFF"/>
-        </w:rPr>
-        <w:t xml:space="preserve"> method is called.</w:t>
-      </w:r>
-      <w:r>
-        <w:rPr>
-          <w:rFonts w:ascii="Arial" w:hAnsi="Arial" w:cs="Arial"/>
-          <w:color w:val="212121"/>
-        </w:rPr>
-        <w:br/>
+        <w:t xml:space="preserve"> the application is very simple, this is to try to show you the code </w:t>
+      </w:r>
+      <w:r>
+        <w:t>behind the MVVC and the repositories.</w:t>
+      </w:r>
+    </w:p>
+    <w:p>
+      <w:r>
+        <w:t>The application has a main page with a navigation system and the working Customer page only.</w:t>
+      </w:r>
+      <w:r>
+        <w:t xml:space="preserve">  The </w:t>
+      </w:r>
+      <w:proofErr w:type="gramStart"/>
+      <w:r>
+        <w:t>logged on</w:t>
+      </w:r>
+      <w:proofErr w:type="gramEnd"/>
+      <w:r>
+        <w:t xml:space="preserve"> customer is displayed on the screen and the details can be updated and then saved by pressing the save icon or cancelled by pressing the x icon.  There is also a </w:t>
+      </w:r>
+      <w:r>
+        <w:t>save/</w:t>
+      </w:r>
+      <w:proofErr w:type="gramStart"/>
+      <w:r>
+        <w:t>don’t</w:t>
+      </w:r>
+      <w:proofErr w:type="gramEnd"/>
+      <w:r>
+        <w:t xml:space="preserve"> save/cancel dialogue box </w:t>
+      </w:r>
+      <w:r>
+        <w:t xml:space="preserve">on exit of the page </w:t>
+      </w:r>
+      <w:r>
+        <w:t xml:space="preserve">if changes are made </w:t>
+      </w:r>
+      <w:r>
+        <w:t>and not saved or cancelled.</w:t>
+      </w:r>
+    </w:p>
+    <w:p>
+      <w:r>
+        <w:drawing>
+          <wp:inline distT="0" distB="0" distL="0" distR="0" wp14:anchorId="38B67DDB" wp14:editId="21BF65B8">
+            <wp:extent cx="5173118" cy="4379899"/>
+            <wp:effectExtent l="0" t="0" r="8890" b="1905"/>
+            <wp:docPr id="10" name="Picture 10"/>
+            <wp:cNvGraphicFramePr>
+              <a:graphicFrameLocks xmlns:a="http://schemas.openxmlformats.org/drawingml/2006/main" noChangeAspect="1"/>
+            </wp:cNvGraphicFramePr>
+            <a:graphic xmlns:a="http://schemas.openxmlformats.org/drawingml/2006/main">
+              <a:graphicData uri="http://schemas.openxmlformats.org/drawingml/2006/picture">
+                <pic:pic xmlns:pic="http://schemas.openxmlformats.org/drawingml/2006/picture">
+                  <pic:nvPicPr>
+                    <pic:cNvPr id="1" name=""/>
+                    <pic:cNvPicPr/>
+                  </pic:nvPicPr>
+                  <pic:blipFill>
+                    <a:blip r:embed="rId5"/>
+                    <a:stretch>
+                      <a:fillRect/>
+                    </a:stretch>
+                  </pic:blipFill>
+                  <pic:spPr>
+                    <a:xfrm>
+                      <a:off x="0" y="0"/>
+                      <a:ext cx="5178348" cy="4384327"/>
+                    </a:xfrm>
+                    <a:prstGeom prst="rect">
+                      <a:avLst/>
+                    </a:prstGeom>
+                  </pic:spPr>
+                </pic:pic>
+              </a:graphicData>
+            </a:graphic>
+          </wp:inline>
+        </w:drawing>
+      </w:r>
+    </w:p>
+    <w:p/>
+    <w:p/>
+    <w:p>
+      <w:pPr>
+        <w:rPr>
+          <w:b/>
+          <w:bCs/>
+          <w:sz w:val="24"/>
+          <w:szCs w:val="24"/>
+        </w:rPr>
+      </w:pPr>
+      <w:r>
+        <w:rPr>
+          <w:b/>
+          <w:bCs/>
+          <w:sz w:val="24"/>
+          <w:szCs w:val="24"/>
+        </w:rPr>
+        <w:t xml:space="preserve">For the </w:t>
+      </w:r>
+      <w:proofErr w:type="gramStart"/>
+      <w:r>
+        <w:rPr>
+          <w:b/>
+          <w:bCs/>
+          <w:sz w:val="24"/>
+          <w:szCs w:val="24"/>
+        </w:rPr>
+        <w:t>project</w:t>
+      </w:r>
+      <w:proofErr w:type="gramEnd"/>
+      <w:r>
+        <w:rPr>
+          <w:b/>
+          <w:bCs/>
+          <w:sz w:val="24"/>
+          <w:szCs w:val="24"/>
+        </w:rPr>
+        <w:t xml:space="preserve"> the following </w:t>
+      </w:r>
+      <w:proofErr w:type="spellStart"/>
+      <w:r>
+        <w:rPr>
+          <w:b/>
+          <w:bCs/>
+          <w:sz w:val="24"/>
+          <w:szCs w:val="24"/>
+        </w:rPr>
+        <w:t>Nuget</w:t>
+      </w:r>
+      <w:proofErr w:type="spellEnd"/>
+      <w:r>
+        <w:rPr>
+          <w:b/>
+          <w:bCs/>
+          <w:sz w:val="24"/>
+          <w:szCs w:val="24"/>
+        </w:rPr>
+        <w:t xml:space="preserve"> Packages were installed:</w:t>
       </w:r>
     </w:p>
     <w:p>
@@ -150,7 +347,7 @@
                     <pic:cNvPicPr/>
                   </pic:nvPicPr>
                   <pic:blipFill>
-                    <a:blip r:embed="rId5">
+                    <a:blip r:embed="rId6">
                       <a:extLst>
                         <a:ext uri="{28A0092B-C50C-407E-A947-70E740481C1C}">
                           <a14:useLocalDpi xmlns:a14="http://schemas.microsoft.com/office/drawing/2010/main" val="0"/>
@@ -178,7 +375,21 @@
       </w:r>
     </w:p>
     <w:p>
-      <w:r>
+      <w:pPr>
+        <w:rPr>
+          <w:b/>
+          <w:bCs/>
+          <w:sz w:val="24"/>
+          <w:szCs w:val="24"/>
+        </w:rPr>
+      </w:pPr>
+      <w:r>
+        <w:rPr>
+          <w:b/>
+          <w:bCs/>
+          <w:sz w:val="24"/>
+          <w:szCs w:val="24"/>
+        </w:rPr>
         <w:t>The Project structure for the solution will change as follows:</w:t>
       </w:r>
     </w:p>
@@ -271,65 +482,6 @@
             <wp:extent cx="3886692" cy="1400175"/>
             <wp:effectExtent l="0" t="0" r="0" b="0"/>
             <wp:docPr id="1394834600" name="Picture 1394834600"/>
-            <wp:cNvGraphicFramePr>
-              <a:graphicFrameLocks xmlns:a="http://schemas.openxmlformats.org/drawingml/2006/main" noChangeAspect="1"/>
-            </wp:cNvGraphicFramePr>
-            <a:graphic xmlns:a="http://schemas.openxmlformats.org/drawingml/2006/main">
-              <a:graphicData uri="http://schemas.openxmlformats.org/drawingml/2006/picture">
-                <pic:pic xmlns:pic="http://schemas.openxmlformats.org/drawingml/2006/picture">
-                  <pic:nvPicPr>
-                    <pic:cNvPr id="0" name=""/>
-                    <pic:cNvPicPr/>
-                  </pic:nvPicPr>
-                  <pic:blipFill>
-                    <a:blip r:embed="rId6">
-                      <a:extLst>
-                        <a:ext uri="{28A0092B-C50C-407E-A947-70E740481C1C}">
-                          <a14:useLocalDpi xmlns:a14="http://schemas.microsoft.com/office/drawing/2010/main" val="0"/>
-                        </a:ext>
-                      </a:extLst>
-                    </a:blip>
-                    <a:stretch>
-                      <a:fillRect/>
-                    </a:stretch>
-                  </pic:blipFill>
-                  <pic:spPr>
-                    <a:xfrm>
-                      <a:off x="0" y="0"/>
-                      <a:ext cx="3886692" cy="1400175"/>
-                    </a:xfrm>
-                    <a:prstGeom prst="rect">
-                      <a:avLst/>
-                    </a:prstGeom>
-                  </pic:spPr>
-                </pic:pic>
-              </a:graphicData>
-            </a:graphic>
-          </wp:inline>
-        </w:drawing>
-      </w:r>
-    </w:p>
-    <w:p>
-      <w:proofErr w:type="spellStart"/>
-      <w:r>
-        <w:t>LotteryApp.Models</w:t>
-      </w:r>
-      <w:proofErr w:type="spellEnd"/>
-      <w:r>
-        <w:t xml:space="preserve"> holds the following classes, emulating the business model:</w:t>
-      </w:r>
-    </w:p>
-    <w:p>
-      <w:r>
-        <w:rPr>
-          <w:noProof/>
-        </w:rPr>
-        <w:lastRenderedPageBreak/>
-        <w:drawing>
-          <wp:inline distT="0" distB="0" distL="0" distR="0" wp14:anchorId="624F0674" wp14:editId="37CC5802">
-            <wp:extent cx="4181475" cy="2723932"/>
-            <wp:effectExtent l="0" t="0" r="0" b="0"/>
-            <wp:docPr id="2128066486" name="Picture 2128066486"/>
             <wp:cNvGraphicFramePr>
               <a:graphicFrameLocks xmlns:a="http://schemas.openxmlformats.org/drawingml/2006/main" noChangeAspect="1"/>
             </wp:cNvGraphicFramePr>
@@ -355,7 +507,7 @@
                   <pic:spPr>
                     <a:xfrm>
                       <a:off x="0" y="0"/>
-                      <a:ext cx="4181475" cy="2723932"/>
+                      <a:ext cx="3886692" cy="1400175"/>
                     </a:xfrm>
                     <a:prstGeom prst="rect">
                       <a:avLst/>
@@ -371,11 +523,11 @@
     <w:p>
       <w:proofErr w:type="spellStart"/>
       <w:r>
-        <w:t>LotteryApp.Repository</w:t>
-      </w:r>
-      <w:proofErr w:type="spellEnd"/>
-      <w:r>
-        <w:t>:  So far has the following files, these are to provide the interactions with the database backend using SQL via Entity Framework Core 2.0</w:t>
+        <w:t>LotteryApp.Models</w:t>
+      </w:r>
+      <w:proofErr w:type="spellEnd"/>
+      <w:r>
+        <w:t xml:space="preserve"> holds the following classes, emulating the business model:</w:t>
       </w:r>
     </w:p>
     <w:p>
@@ -384,10 +536,10 @@
           <w:noProof/>
         </w:rPr>
         <w:drawing>
-          <wp:inline distT="0" distB="0" distL="0" distR="0" wp14:anchorId="48294A16" wp14:editId="0B547B64">
-            <wp:extent cx="4663281" cy="2389212"/>
+          <wp:inline distT="0" distB="0" distL="0" distR="0" wp14:anchorId="624F0674" wp14:editId="37CC5802">
+            <wp:extent cx="4181475" cy="2723932"/>
             <wp:effectExtent l="0" t="0" r="0" b="0"/>
-            <wp:docPr id="203819879" name="Picture 203819879"/>
+            <wp:docPr id="2128066486" name="Picture 2128066486"/>
             <wp:cNvGraphicFramePr>
               <a:graphicFrameLocks xmlns:a="http://schemas.openxmlformats.org/drawingml/2006/main" noChangeAspect="1"/>
             </wp:cNvGraphicFramePr>
@@ -413,7 +565,7 @@
                   <pic:spPr>
                     <a:xfrm>
                       <a:off x="0" y="0"/>
-                      <a:ext cx="4663281" cy="2389212"/>
+                      <a:ext cx="4181475" cy="2723932"/>
                     </a:xfrm>
                     <a:prstGeom prst="rect">
                       <a:avLst/>
@@ -427,16 +579,13 @@
       </w:r>
     </w:p>
     <w:p>
-      <w:r>
-        <w:t xml:space="preserve">Lottery App will have the main logic for the App and the User Interface, so </w:t>
-      </w:r>
-      <w:proofErr w:type="gramStart"/>
-      <w:r>
-        <w:t>far</w:t>
-      </w:r>
-      <w:proofErr w:type="gramEnd"/>
-      <w:r>
-        <w:t xml:space="preserve"> the files are as follows:</w:t>
+      <w:proofErr w:type="spellStart"/>
+      <w:r>
+        <w:t>LotteryApp.Repository</w:t>
+      </w:r>
+      <w:proofErr w:type="spellEnd"/>
+      <w:r>
+        <w:t>:  So far has the following files, these are to provide the interactions with the database backend using SQL via Entity Framework Core 2.0</w:t>
       </w:r>
     </w:p>
     <w:p>
@@ -446,10 +595,10 @@
         </w:rPr>
         <w:lastRenderedPageBreak/>
         <w:drawing>
-          <wp:inline distT="0" distB="0" distL="0" distR="0" wp14:anchorId="07ED2D63" wp14:editId="03AAF26B">
-            <wp:extent cx="3313444" cy="3432728"/>
+          <wp:inline distT="0" distB="0" distL="0" distR="0" wp14:anchorId="48294A16" wp14:editId="0B547B64">
+            <wp:extent cx="4663281" cy="2389212"/>
             <wp:effectExtent l="0" t="0" r="0" b="0"/>
-            <wp:docPr id="552949380" name="Picture 552949380"/>
+            <wp:docPr id="203819879" name="Picture 203819879"/>
             <wp:cNvGraphicFramePr>
               <a:graphicFrameLocks xmlns:a="http://schemas.openxmlformats.org/drawingml/2006/main" noChangeAspect="1"/>
             </wp:cNvGraphicFramePr>
@@ -475,7 +624,7 @@
                   <pic:spPr>
                     <a:xfrm>
                       <a:off x="0" y="0"/>
-                      <a:ext cx="3313444" cy="3432728"/>
+                      <a:ext cx="4663281" cy="2389212"/>
                     </a:xfrm>
                     <a:prstGeom prst="rect">
                       <a:avLst/>
@@ -488,141 +637,17 @@
         </w:drawing>
       </w:r>
     </w:p>
-    <w:p/>
-    <w:p>
-      <w:pPr>
-        <w:rPr>
-          <w:highlight w:val="cyan"/>
-        </w:rPr>
-      </w:pPr>
-      <w:r>
-        <w:rPr>
-          <w:highlight w:val="cyan"/>
-        </w:rPr>
-        <w:t xml:space="preserve">In the Repository project within the </w:t>
-      </w:r>
-      <w:proofErr w:type="spellStart"/>
-      <w:r>
-        <w:rPr>
-          <w:highlight w:val="cyan"/>
-        </w:rPr>
-        <w:t>Sql</w:t>
-      </w:r>
-      <w:proofErr w:type="spellEnd"/>
-      <w:r>
-        <w:rPr>
-          <w:highlight w:val="cyan"/>
-        </w:rPr>
-        <w:t xml:space="preserve"> folder update the file named </w:t>
-      </w:r>
-      <w:proofErr w:type="spellStart"/>
-      <w:r>
-        <w:rPr>
-          <w:highlight w:val="cyan"/>
-        </w:rPr>
-        <w:t>LotteryContext.cs</w:t>
-      </w:r>
-      <w:proofErr w:type="spellEnd"/>
-    </w:p>
-    <w:p>
-      <w:r>
-        <w:t xml:space="preserve">This is a class which derives from </w:t>
-      </w:r>
-      <w:proofErr w:type="spellStart"/>
-      <w:r>
-        <w:t>DbContext</w:t>
-      </w:r>
-      <w:proofErr w:type="spellEnd"/>
-      <w:r>
-        <w:t xml:space="preserve"> and contains </w:t>
-      </w:r>
-      <w:proofErr w:type="spellStart"/>
-      <w:r>
-        <w:t>DbSet</w:t>
-      </w:r>
-      <w:proofErr w:type="spellEnd"/>
-      <w:r>
-        <w:t>&lt;</w:t>
-      </w:r>
-      <w:proofErr w:type="spellStart"/>
-      <w:r>
-        <w:t>TEntity</w:t>
-      </w:r>
-      <w:proofErr w:type="spellEnd"/>
-      <w:r>
-        <w:t xml:space="preserve">&gt; properties for each entity in the model </w:t>
-      </w:r>
-      <w:r>
-        <w:rPr>
-          <w:highlight w:val="yellow"/>
-        </w:rPr>
-        <w:t xml:space="preserve">If the </w:t>
-      </w:r>
-      <w:proofErr w:type="spellStart"/>
-      <w:r>
-        <w:rPr>
-          <w:highlight w:val="yellow"/>
-        </w:rPr>
-        <w:t>DbSet</w:t>
-      </w:r>
-      <w:proofErr w:type="spellEnd"/>
-      <w:r>
-        <w:rPr>
-          <w:highlight w:val="yellow"/>
-        </w:rPr>
-        <w:t>&lt;</w:t>
-      </w:r>
-      <w:proofErr w:type="spellStart"/>
-      <w:r>
-        <w:rPr>
-          <w:highlight w:val="yellow"/>
-        </w:rPr>
-        <w:t>TEntity</w:t>
-      </w:r>
-      <w:proofErr w:type="spellEnd"/>
-      <w:r>
-        <w:rPr>
-          <w:highlight w:val="yellow"/>
-        </w:rPr>
-        <w:t xml:space="preserve">&gt; have a public setter, </w:t>
-      </w:r>
-      <w:proofErr w:type="spellStart"/>
-      <w:r>
-        <w:rPr>
-          <w:highlight w:val="yellow"/>
-        </w:rPr>
-        <w:t>the</w:t>
-      </w:r>
-      <w:proofErr w:type="spellEnd"/>
-      <w:r>
-        <w:rPr>
-          <w:highlight w:val="yellow"/>
-        </w:rPr>
-        <w:t xml:space="preserve"> are automatically initialized when an instance of the derived context is created.</w:t>
-      </w:r>
-      <w:r>
-        <w:t xml:space="preserve">  </w:t>
-      </w:r>
-    </w:p>
-    <w:p>
-      <w:proofErr w:type="spellStart"/>
-      <w:r>
-        <w:rPr>
-          <w:highlight w:val="yellow"/>
-        </w:rPr>
-        <w:t>DbContext</w:t>
-      </w:r>
-      <w:proofErr w:type="spellEnd"/>
-      <w:r>
-        <w:t xml:space="preserve"> instance represents a session with the database and can be used to query and save instances of your entities.  </w:t>
-      </w:r>
-      <w:proofErr w:type="spellStart"/>
-      <w:r>
-        <w:t>DbContext</w:t>
-      </w:r>
-      <w:proofErr w:type="spellEnd"/>
-      <w:r>
-        <w:t xml:space="preserve"> is a combination of the unit of work and repository patterns.</w:t>
+    <w:p>
+      <w:r>
+        <w:t xml:space="preserve">Lottery App will have the main logic for the App and the User Interface, so </w:t>
+      </w:r>
+      <w:proofErr w:type="gramStart"/>
+      <w:r>
+        <w:t>far</w:t>
+      </w:r>
+      <w:proofErr w:type="gramEnd"/>
+      <w:r>
+        <w:t xml:space="preserve"> the files are as follows:</w:t>
       </w:r>
     </w:p>
     <w:p>
@@ -631,10 +656,10 @@
           <w:noProof/>
         </w:rPr>
         <w:drawing>
-          <wp:inline distT="0" distB="0" distL="0" distR="0" wp14:anchorId="49EEB678" wp14:editId="73362E0F">
-            <wp:extent cx="6057900" cy="3079432"/>
+          <wp:inline distT="0" distB="0" distL="0" distR="0" wp14:anchorId="07ED2D63" wp14:editId="03AAF26B">
+            <wp:extent cx="3313444" cy="3432728"/>
             <wp:effectExtent l="0" t="0" r="0" b="0"/>
-            <wp:docPr id="912603704" name="Picture 912603704"/>
+            <wp:docPr id="552949380" name="Picture 552949380"/>
             <wp:cNvGraphicFramePr>
               <a:graphicFrameLocks xmlns:a="http://schemas.openxmlformats.org/drawingml/2006/main" noChangeAspect="1"/>
             </wp:cNvGraphicFramePr>
@@ -660,6 +685,192 @@
                   <pic:spPr>
                     <a:xfrm>
                       <a:off x="0" y="0"/>
+                      <a:ext cx="3313444" cy="3432728"/>
+                    </a:xfrm>
+                    <a:prstGeom prst="rect">
+                      <a:avLst/>
+                    </a:prstGeom>
+                  </pic:spPr>
+                </pic:pic>
+              </a:graphicData>
+            </a:graphic>
+          </wp:inline>
+        </w:drawing>
+      </w:r>
+    </w:p>
+    <w:p/>
+    <w:p>
+      <w:pPr>
+        <w:rPr>
+          <w:highlight w:val="cyan"/>
+        </w:rPr>
+      </w:pPr>
+      <w:r>
+        <w:rPr>
+          <w:highlight w:val="cyan"/>
+        </w:rPr>
+        <w:t xml:space="preserve">In the Repository project within the </w:t>
+      </w:r>
+      <w:proofErr w:type="spellStart"/>
+      <w:r>
+        <w:rPr>
+          <w:highlight w:val="cyan"/>
+        </w:rPr>
+        <w:t>Sql</w:t>
+      </w:r>
+      <w:proofErr w:type="spellEnd"/>
+      <w:r>
+        <w:rPr>
+          <w:highlight w:val="cyan"/>
+        </w:rPr>
+        <w:t xml:space="preserve"> folder update the file named </w:t>
+      </w:r>
+      <w:proofErr w:type="spellStart"/>
+      <w:r>
+        <w:rPr>
+          <w:highlight w:val="cyan"/>
+        </w:rPr>
+        <w:t>LotteryContext.cs</w:t>
+      </w:r>
+      <w:proofErr w:type="spellEnd"/>
+    </w:p>
+    <w:p>
+      <w:r>
+        <w:t xml:space="preserve">This is a class which derives from </w:t>
+      </w:r>
+      <w:proofErr w:type="spellStart"/>
+      <w:r>
+        <w:t>DbContext</w:t>
+      </w:r>
+      <w:proofErr w:type="spellEnd"/>
+      <w:r>
+        <w:t xml:space="preserve"> and contains </w:t>
+      </w:r>
+      <w:proofErr w:type="spellStart"/>
+      <w:r>
+        <w:t>DbSet</w:t>
+      </w:r>
+      <w:proofErr w:type="spellEnd"/>
+      <w:r>
+        <w:t>&lt;</w:t>
+      </w:r>
+      <w:proofErr w:type="spellStart"/>
+      <w:r>
+        <w:t>TEntity</w:t>
+      </w:r>
+      <w:proofErr w:type="spellEnd"/>
+      <w:r>
+        <w:t xml:space="preserve">&gt; properties for each entity in the model </w:t>
+      </w:r>
+      <w:r>
+        <w:rPr>
+          <w:highlight w:val="yellow"/>
+        </w:rPr>
+        <w:t xml:space="preserve">If the </w:t>
+      </w:r>
+      <w:proofErr w:type="spellStart"/>
+      <w:r>
+        <w:rPr>
+          <w:highlight w:val="yellow"/>
+        </w:rPr>
+        <w:t>DbSet</w:t>
+      </w:r>
+      <w:proofErr w:type="spellEnd"/>
+      <w:r>
+        <w:rPr>
+          <w:highlight w:val="yellow"/>
+        </w:rPr>
+        <w:t>&lt;</w:t>
+      </w:r>
+      <w:proofErr w:type="spellStart"/>
+      <w:r>
+        <w:rPr>
+          <w:highlight w:val="yellow"/>
+        </w:rPr>
+        <w:t>TEntity</w:t>
+      </w:r>
+      <w:proofErr w:type="spellEnd"/>
+      <w:r>
+        <w:rPr>
+          <w:highlight w:val="yellow"/>
+        </w:rPr>
+        <w:t xml:space="preserve">&gt; have a public setter, </w:t>
+      </w:r>
+      <w:proofErr w:type="spellStart"/>
+      <w:r>
+        <w:rPr>
+          <w:highlight w:val="yellow"/>
+        </w:rPr>
+        <w:t>the</w:t>
+      </w:r>
+      <w:proofErr w:type="spellEnd"/>
+      <w:r>
+        <w:rPr>
+          <w:highlight w:val="yellow"/>
+        </w:rPr>
+        <w:t xml:space="preserve"> are automatically initialized when an instance of the derived context is created.</w:t>
+      </w:r>
+      <w:r>
+        <w:t xml:space="preserve">  </w:t>
+      </w:r>
+    </w:p>
+    <w:p>
+      <w:proofErr w:type="spellStart"/>
+      <w:r>
+        <w:rPr>
+          <w:highlight w:val="yellow"/>
+        </w:rPr>
+        <w:t>DbContext</w:t>
+      </w:r>
+      <w:proofErr w:type="spellEnd"/>
+      <w:r>
+        <w:t xml:space="preserve"> instance represents a session with the database and can be used to query and save instances of your entities.  </w:t>
+      </w:r>
+      <w:proofErr w:type="spellStart"/>
+      <w:r>
+        <w:t>DbContext</w:t>
+      </w:r>
+      <w:proofErr w:type="spellEnd"/>
+      <w:r>
+        <w:t xml:space="preserve"> is a combination of the unit of work and repository patterns.</w:t>
+      </w:r>
+    </w:p>
+    <w:p>
+      <w:r>
+        <w:rPr>
+          <w:noProof/>
+        </w:rPr>
+        <w:lastRenderedPageBreak/>
+        <w:drawing>
+          <wp:inline distT="0" distB="0" distL="0" distR="0" wp14:anchorId="49EEB678" wp14:editId="73362E0F">
+            <wp:extent cx="6057900" cy="3079432"/>
+            <wp:effectExtent l="0" t="0" r="0" b="0"/>
+            <wp:docPr id="912603704" name="Picture 912603704"/>
+            <wp:cNvGraphicFramePr>
+              <a:graphicFrameLocks xmlns:a="http://schemas.openxmlformats.org/drawingml/2006/main" noChangeAspect="1"/>
+            </wp:cNvGraphicFramePr>
+            <a:graphic xmlns:a="http://schemas.openxmlformats.org/drawingml/2006/main">
+              <a:graphicData uri="http://schemas.openxmlformats.org/drawingml/2006/picture">
+                <pic:pic xmlns:pic="http://schemas.openxmlformats.org/drawingml/2006/picture">
+                  <pic:nvPicPr>
+                    <pic:cNvPr id="0" name=""/>
+                    <pic:cNvPicPr/>
+                  </pic:nvPicPr>
+                  <pic:blipFill>
+                    <a:blip r:embed="rId11">
+                      <a:extLst>
+                        <a:ext uri="{28A0092B-C50C-407E-A947-70E740481C1C}">
+                          <a14:useLocalDpi xmlns:a14="http://schemas.microsoft.com/office/drawing/2010/main" val="0"/>
+                        </a:ext>
+                      </a:extLst>
+                    </a:blip>
+                    <a:stretch>
+                      <a:fillRect/>
+                    </a:stretch>
+                  </pic:blipFill>
+                  <pic:spPr>
+                    <a:xfrm>
+                      <a:off x="0" y="0"/>
                       <a:ext cx="6057900" cy="3079432"/>
                     </a:xfrm>
                     <a:prstGeom prst="rect">
@@ -695,9 +906,6 @@
       </w:r>
       <w:r>
         <w:br/>
-      </w:r>
-      <w:r>
-        <w:lastRenderedPageBreak/>
         <w:t xml:space="preserve">using </w:t>
       </w:r>
       <w:proofErr w:type="spellStart"/>
@@ -1068,6 +1276,7 @@
     </w:p>
     <w:p>
       <w:r>
+        <w:lastRenderedPageBreak/>
         <w:t xml:space="preserve">The </w:t>
       </w:r>
       <w:proofErr w:type="spellStart"/>
@@ -1150,7 +1359,6 @@
         <w:rPr>
           <w:noProof/>
         </w:rPr>
-        <w:lastRenderedPageBreak/>
         <w:drawing>
           <wp:inline distT="0" distB="0" distL="0" distR="0" wp14:anchorId="2D263ACD" wp14:editId="359F8F21">
             <wp:extent cx="4867274" cy="6827253"/>
@@ -1167,7 +1375,7 @@
                     <pic:cNvPicPr/>
                   </pic:nvPicPr>
                   <pic:blipFill>
-                    <a:blip r:embed="rId11">
+                    <a:blip r:embed="rId12">
                       <a:extLst>
                         <a:ext uri="{28A0092B-C50C-407E-A947-70E740481C1C}">
                           <a14:useLocalDpi xmlns:a14="http://schemas.microsoft.com/office/drawing/2010/main" val="0"/>
@@ -1201,6 +1409,7 @@
         <w:rPr>
           <w:highlight w:val="cyan"/>
         </w:rPr>
+        <w:lastRenderedPageBreak/>
         <w:t>ICustomerRepository.cs</w:t>
       </w:r>
       <w:proofErr w:type="spellEnd"/>
@@ -1300,7 +1509,6 @@
     <w:p/>
     <w:p>
       <w:r>
-        <w:lastRenderedPageBreak/>
         <w:t>Note</w:t>
       </w:r>
       <w:r>
@@ -1412,7 +1620,7 @@
                     <pic:cNvPicPr/>
                   </pic:nvPicPr>
                   <pic:blipFill>
-                    <a:blip r:embed="rId12">
+                    <a:blip r:embed="rId13">
                       <a:extLst>
                         <a:ext uri="{28A0092B-C50C-407E-A947-70E740481C1C}">
                           <a14:useLocalDpi xmlns:a14="http://schemas.microsoft.com/office/drawing/2010/main" val="0"/>
@@ -1576,6 +1784,7 @@
         </w:rPr>
       </w:pPr>
       <w:r>
+        <w:lastRenderedPageBreak/>
         <w:br/>
       </w:r>
       <w:r>
@@ -1681,7 +1890,6 @@
         <w:rPr>
           <w:rFonts w:ascii="Calibri" w:eastAsia="Calibri" w:hAnsi="Calibri" w:cs="Calibri"/>
         </w:rPr>
-        <w:lastRenderedPageBreak/>
         <w:t xml:space="preserve">        /// a task represents an asynchronous operation that can return a value, </w:t>
       </w:r>
       <w:r>
@@ -2327,6 +2535,7 @@
           <w:color w:val="212121"/>
           <w:shd w:val="clear" w:color="auto" w:fill="FFFFFF"/>
         </w:rPr>
+        <w:lastRenderedPageBreak/>
         <w:t xml:space="preserve">In the Entity Framework based applications, the </w:t>
       </w:r>
       <w:proofErr w:type="spellStart"/>
@@ -2427,7 +2636,6 @@
           <w:rFonts w:ascii="Arial" w:hAnsi="Arial" w:cs="Arial"/>
           <w:color w:val="212121"/>
         </w:rPr>
-        <w:lastRenderedPageBreak/>
         <w:br/>
       </w:r>
       <w:r>
@@ -2776,12 +2984,67 @@
         <w:rPr>
           <w:rFonts w:ascii="Calibri" w:eastAsia="Calibri" w:hAnsi="Calibri" w:cs="Calibri"/>
         </w:rPr>
-        <w:t xml:space="preserve"> _</w:t>
-      </w:r>
-      <w:proofErr w:type="spellStart"/>
-      <w:r>
-        <w:rPr>
-          <w:rFonts w:ascii="Calibri" w:eastAsia="Calibri" w:hAnsi="Calibri" w:cs="Calibri"/>
+        <w:t xml:space="preserve"> _db;</w:t>
+      </w:r>
+      <w:r>
+        <w:rPr>
+          <w:rFonts w:ascii="Calibri" w:eastAsia="Calibri" w:hAnsi="Calibri" w:cs="Calibri"/>
+        </w:rPr>
+        <w:t xml:space="preserve">      </w:t>
+      </w:r>
+      <w:r>
+        <w:rPr>
+          <w:rFonts w:ascii="Calibri" w:eastAsia="Calibri" w:hAnsi="Calibri" w:cs="Calibri"/>
+        </w:rPr>
+        <w:br/>
+      </w:r>
+      <w:r>
+        <w:rPr>
+          <w:rFonts w:ascii="Calibri" w:eastAsia="Calibri" w:hAnsi="Calibri" w:cs="Calibri"/>
+        </w:rPr>
+        <w:br/>
+      </w:r>
+      <w:r>
+        <w:rPr>
+          <w:rFonts w:ascii="Calibri" w:eastAsia="Calibri" w:hAnsi="Calibri" w:cs="Calibri"/>
+        </w:rPr>
+        <w:t xml:space="preserve">        public </w:t>
+      </w:r>
+      <w:proofErr w:type="spellStart"/>
+      <w:r>
+        <w:rPr>
+          <w:rFonts w:ascii="Calibri" w:eastAsia="Calibri" w:hAnsi="Calibri" w:cs="Calibri"/>
+        </w:rPr>
+        <w:t>SqlCustomerRepository</w:t>
+      </w:r>
+      <w:proofErr w:type="spellEnd"/>
+      <w:r>
+        <w:rPr>
+          <w:rFonts w:ascii="Calibri" w:eastAsia="Calibri" w:hAnsi="Calibri" w:cs="Calibri"/>
+        </w:rPr>
+        <w:t>(</w:t>
+      </w:r>
+      <w:proofErr w:type="spellStart"/>
+      <w:r>
+        <w:rPr>
+          <w:rFonts w:ascii="Calibri" w:eastAsia="Calibri" w:hAnsi="Calibri" w:cs="Calibri"/>
+          <w:highlight w:val="yellow"/>
+        </w:rPr>
+        <w:t>LotteryContext</w:t>
+      </w:r>
+      <w:proofErr w:type="spellEnd"/>
+      <w:r>
+        <w:rPr>
+          <w:rFonts w:ascii="Calibri" w:eastAsia="Calibri" w:hAnsi="Calibri" w:cs="Calibri"/>
+          <w:highlight w:val="yellow"/>
+        </w:rPr>
+        <w:t xml:space="preserve"> </w:t>
+      </w:r>
+      <w:proofErr w:type="spellStart"/>
+      <w:r>
+        <w:rPr>
+          <w:rFonts w:ascii="Calibri" w:eastAsia="Calibri" w:hAnsi="Calibri" w:cs="Calibri"/>
+          <w:highlight w:val="yellow"/>
         </w:rPr>
         <w:t>db</w:t>
       </w:r>
@@ -2790,38 +3053,352 @@
         <w:rPr>
           <w:rFonts w:ascii="Calibri" w:eastAsia="Calibri" w:hAnsi="Calibri" w:cs="Calibri"/>
         </w:rPr>
+        <w:t>)</w:t>
+      </w:r>
+      <w:r>
+        <w:rPr>
+          <w:rFonts w:ascii="Calibri" w:eastAsia="Calibri" w:hAnsi="Calibri" w:cs="Calibri"/>
+        </w:rPr>
+        <w:t xml:space="preserve"> </w:t>
+      </w:r>
+      <w:r>
+        <w:rPr>
+          <w:rFonts w:ascii="Calibri" w:eastAsia="Calibri" w:hAnsi="Calibri" w:cs="Calibri"/>
+        </w:rPr>
+        <w:t>{</w:t>
+      </w:r>
+      <w:r>
+        <w:rPr>
+          <w:rFonts w:ascii="Calibri" w:eastAsia="Calibri" w:hAnsi="Calibri" w:cs="Calibri"/>
+        </w:rPr>
+        <w:br/>
+      </w:r>
+      <w:r>
+        <w:rPr>
+          <w:rFonts w:ascii="Calibri" w:eastAsia="Calibri" w:hAnsi="Calibri" w:cs="Calibri"/>
+        </w:rPr>
+        <w:t xml:space="preserve">            _</w:t>
+      </w:r>
+      <w:proofErr w:type="spellStart"/>
+      <w:r>
+        <w:rPr>
+          <w:rFonts w:ascii="Calibri" w:eastAsia="Calibri" w:hAnsi="Calibri" w:cs="Calibri"/>
+        </w:rPr>
+        <w:t>db</w:t>
+      </w:r>
+      <w:proofErr w:type="spellEnd"/>
+      <w:r>
+        <w:rPr>
+          <w:rFonts w:ascii="Calibri" w:eastAsia="Calibri" w:hAnsi="Calibri" w:cs="Calibri"/>
+        </w:rPr>
+        <w:t xml:space="preserve"> = </w:t>
+      </w:r>
+      <w:proofErr w:type="spellStart"/>
+      <w:r>
+        <w:rPr>
+          <w:rFonts w:ascii="Calibri" w:eastAsia="Calibri" w:hAnsi="Calibri" w:cs="Calibri"/>
+        </w:rPr>
+        <w:t>db</w:t>
+      </w:r>
+      <w:proofErr w:type="spellEnd"/>
+      <w:r>
+        <w:rPr>
+          <w:rFonts w:ascii="Calibri" w:eastAsia="Calibri" w:hAnsi="Calibri" w:cs="Calibri"/>
+        </w:rPr>
         <w:t>;</w:t>
       </w:r>
       <w:r>
         <w:rPr>
           <w:rFonts w:ascii="Calibri" w:eastAsia="Calibri" w:hAnsi="Calibri" w:cs="Calibri"/>
         </w:rPr>
-        <w:t xml:space="preserve">      </w:t>
-      </w:r>
-      <w:r>
-        <w:rPr>
-          <w:rFonts w:ascii="Calibri" w:eastAsia="Calibri" w:hAnsi="Calibri" w:cs="Calibri"/>
-        </w:rPr>
-        <w:br/>
-      </w:r>
-      <w:r>
-        <w:rPr>
-          <w:rFonts w:ascii="Calibri" w:eastAsia="Calibri" w:hAnsi="Calibri" w:cs="Calibri"/>
-        </w:rPr>
-        <w:br/>
-      </w:r>
-      <w:r>
-        <w:rPr>
-          <w:rFonts w:ascii="Calibri" w:eastAsia="Calibri" w:hAnsi="Calibri" w:cs="Calibri"/>
-        </w:rPr>
-        <w:t xml:space="preserve">        public </w:t>
-      </w:r>
-      <w:proofErr w:type="spellStart"/>
-      <w:r>
-        <w:rPr>
-          <w:rFonts w:ascii="Calibri" w:eastAsia="Calibri" w:hAnsi="Calibri" w:cs="Calibri"/>
-        </w:rPr>
-        <w:t>SqlCustomerRepository</w:t>
+        <w:br/>
+      </w:r>
+      <w:r>
+        <w:rPr>
+          <w:rFonts w:ascii="Calibri" w:eastAsia="Calibri" w:hAnsi="Calibri" w:cs="Calibri"/>
+        </w:rPr>
+        <w:t xml:space="preserve">        }</w:t>
+      </w:r>
+    </w:p>
+    <w:p>
+      <w:r>
+        <w:rPr>
+          <w:rFonts w:ascii="Calibri" w:eastAsia="Calibri" w:hAnsi="Calibri" w:cs="Calibri"/>
+        </w:rPr>
+        <w:t xml:space="preserve">        /// &lt;summary&gt;</w:t>
+      </w:r>
+      <w:r>
+        <w:rPr>
+          <w:rFonts w:ascii="Calibri" w:eastAsia="Calibri" w:hAnsi="Calibri" w:cs="Calibri"/>
+        </w:rPr>
+        <w:br/>
+      </w:r>
+      <w:r>
+        <w:rPr>
+          <w:rFonts w:ascii="Calibri" w:eastAsia="Calibri" w:hAnsi="Calibri" w:cs="Calibri"/>
+        </w:rPr>
+        <w:t xml:space="preserve">        /// Returns all customers. </w:t>
+      </w:r>
+      <w:r>
+        <w:rPr>
+          <w:rFonts w:ascii="Calibri" w:eastAsia="Calibri" w:hAnsi="Calibri" w:cs="Calibri"/>
+        </w:rPr>
+        <w:br/>
+      </w:r>
+      <w:r>
+        <w:rPr>
+          <w:rFonts w:ascii="Calibri" w:eastAsia="Calibri" w:hAnsi="Calibri" w:cs="Calibri"/>
+        </w:rPr>
+        <w:t xml:space="preserve">        /// a task represents an asynchronous operation that can return a value, </w:t>
+      </w:r>
+      <w:r>
+        <w:rPr>
+          <w:rFonts w:ascii="Calibri" w:eastAsia="Calibri" w:hAnsi="Calibri" w:cs="Calibri"/>
+        </w:rPr>
+        <w:br/>
+      </w:r>
+      <w:r>
+        <w:rPr>
+          <w:rFonts w:ascii="Calibri" w:eastAsia="Calibri" w:hAnsi="Calibri" w:cs="Calibri"/>
+        </w:rPr>
+        <w:t xml:space="preserve">        /// in this case </w:t>
+      </w:r>
+      <w:proofErr w:type="spellStart"/>
+      <w:r>
+        <w:rPr>
+          <w:rFonts w:ascii="Calibri" w:eastAsia="Calibri" w:hAnsi="Calibri" w:cs="Calibri"/>
+        </w:rPr>
+        <w:t>GetAsync</w:t>
+      </w:r>
+      <w:proofErr w:type="spellEnd"/>
+      <w:r>
+        <w:rPr>
+          <w:rFonts w:ascii="Calibri" w:eastAsia="Calibri" w:hAnsi="Calibri" w:cs="Calibri"/>
+        </w:rPr>
+        <w:t>() is returning a list of customers,</w:t>
+      </w:r>
+      <w:r>
+        <w:rPr>
+          <w:rFonts w:ascii="Calibri" w:eastAsia="Calibri" w:hAnsi="Calibri" w:cs="Calibri"/>
+        </w:rPr>
+        <w:br/>
+      </w:r>
+      <w:r>
+        <w:rPr>
+          <w:rFonts w:ascii="Calibri" w:eastAsia="Calibri" w:hAnsi="Calibri" w:cs="Calibri"/>
+        </w:rPr>
+        <w:t xml:space="preserve">        /// TASK is actually the return of </w:t>
+      </w:r>
+      <w:proofErr w:type="spellStart"/>
+      <w:r>
+        <w:rPr>
+          <w:rFonts w:ascii="Calibri" w:eastAsia="Calibri" w:hAnsi="Calibri" w:cs="Calibri"/>
+        </w:rPr>
+        <w:t>GetAsync</w:t>
+      </w:r>
+      <w:proofErr w:type="spellEnd"/>
+      <w:r>
+        <w:rPr>
+          <w:rFonts w:ascii="Calibri" w:eastAsia="Calibri" w:hAnsi="Calibri" w:cs="Calibri"/>
+        </w:rPr>
+        <w:t xml:space="preserve"> and is an object than contains the result within it.</w:t>
+      </w:r>
+      <w:r>
+        <w:rPr>
+          <w:rFonts w:ascii="Calibri" w:eastAsia="Calibri" w:hAnsi="Calibri" w:cs="Calibri"/>
+        </w:rPr>
+        <w:br/>
+      </w:r>
+      <w:r>
+        <w:rPr>
+          <w:rFonts w:ascii="Calibri" w:eastAsia="Calibri" w:hAnsi="Calibri" w:cs="Calibri"/>
+        </w:rPr>
+        <w:t xml:space="preserve">       /// &lt;/summary&gt;</w:t>
+      </w:r>
+    </w:p>
+    <w:p>
+      <w:r>
+        <w:rPr>
+          <w:rFonts w:ascii="Calibri" w:eastAsia="Calibri" w:hAnsi="Calibri" w:cs="Calibri"/>
+        </w:rPr>
+        <w:t xml:space="preserve">        public async Task&lt;</w:t>
+      </w:r>
+      <w:proofErr w:type="spellStart"/>
+      <w:r>
+        <w:rPr>
+          <w:rFonts w:ascii="Calibri" w:eastAsia="Calibri" w:hAnsi="Calibri" w:cs="Calibri"/>
+        </w:rPr>
+        <w:t>IEnumerable</w:t>
+      </w:r>
+      <w:proofErr w:type="spellEnd"/>
+      <w:r>
+        <w:rPr>
+          <w:rFonts w:ascii="Calibri" w:eastAsia="Calibri" w:hAnsi="Calibri" w:cs="Calibri"/>
+        </w:rPr>
+        <w:t xml:space="preserve">&lt;Customer&gt;&gt; </w:t>
+      </w:r>
+      <w:proofErr w:type="spellStart"/>
+      <w:r>
+        <w:rPr>
+          <w:rFonts w:ascii="Calibri" w:eastAsia="Calibri" w:hAnsi="Calibri" w:cs="Calibri"/>
+        </w:rPr>
+        <w:t>GetAsync</w:t>
+      </w:r>
+      <w:proofErr w:type="spellEnd"/>
+      <w:r>
+        <w:rPr>
+          <w:rFonts w:ascii="Calibri" w:eastAsia="Calibri" w:hAnsi="Calibri" w:cs="Calibri"/>
+        </w:rPr>
+        <w:t>(){</w:t>
+      </w:r>
+      <w:r>
+        <w:rPr>
+          <w:rFonts w:ascii="Calibri" w:eastAsia="Calibri" w:hAnsi="Calibri" w:cs="Calibri"/>
+        </w:rPr>
+        <w:br/>
+      </w:r>
+      <w:r>
+        <w:rPr>
+          <w:rFonts w:ascii="Calibri" w:eastAsia="Calibri" w:hAnsi="Calibri" w:cs="Calibri"/>
+        </w:rPr>
+        <w:t xml:space="preserve">            return await _</w:t>
+      </w:r>
+      <w:proofErr w:type="spellStart"/>
+      <w:r>
+        <w:rPr>
+          <w:rFonts w:ascii="Calibri" w:eastAsia="Calibri" w:hAnsi="Calibri" w:cs="Calibri"/>
+        </w:rPr>
+        <w:t>db.Customers</w:t>
+      </w:r>
+      <w:proofErr w:type="spellEnd"/>
+      <w:r>
+        <w:rPr>
+          <w:rFonts w:ascii="Calibri" w:eastAsia="Calibri" w:hAnsi="Calibri" w:cs="Calibri"/>
+        </w:rPr>
+        <w:br/>
+      </w:r>
+      <w:r>
+        <w:rPr>
+          <w:rFonts w:ascii="Calibri" w:eastAsia="Calibri" w:hAnsi="Calibri" w:cs="Calibri"/>
+        </w:rPr>
+        <w:t xml:space="preserve">             .</w:t>
+      </w:r>
+      <w:proofErr w:type="spellStart"/>
+      <w:r>
+        <w:rPr>
+          <w:rFonts w:ascii="Calibri" w:eastAsia="Calibri" w:hAnsi="Calibri" w:cs="Calibri"/>
+        </w:rPr>
+        <w:t>AsNoTracking</w:t>
+      </w:r>
+      <w:proofErr w:type="spellEnd"/>
+      <w:r>
+        <w:rPr>
+          <w:rFonts w:ascii="Calibri" w:eastAsia="Calibri" w:hAnsi="Calibri" w:cs="Calibri"/>
+        </w:rPr>
+        <w:t>()  // this is read only so disables change tracking, i.e. checking if data updated</w:t>
+      </w:r>
+      <w:r>
+        <w:rPr>
+          <w:rFonts w:ascii="Calibri" w:eastAsia="Calibri" w:hAnsi="Calibri" w:cs="Calibri"/>
+        </w:rPr>
+        <w:br/>
+      </w:r>
+      <w:r>
+        <w:rPr>
+          <w:rFonts w:ascii="Calibri" w:eastAsia="Calibri" w:hAnsi="Calibri" w:cs="Calibri"/>
+        </w:rPr>
+        <w:t xml:space="preserve">             .</w:t>
+      </w:r>
+      <w:proofErr w:type="spellStart"/>
+      <w:r>
+        <w:rPr>
+          <w:rFonts w:ascii="Calibri" w:eastAsia="Calibri" w:hAnsi="Calibri" w:cs="Calibri"/>
+        </w:rPr>
+        <w:t>ToListAsync</w:t>
+      </w:r>
+      <w:proofErr w:type="spellEnd"/>
+      <w:r>
+        <w:rPr>
+          <w:rFonts w:ascii="Calibri" w:eastAsia="Calibri" w:hAnsi="Calibri" w:cs="Calibri"/>
+        </w:rPr>
+        <w:t xml:space="preserve">();  // creates a list from the </w:t>
+      </w:r>
+      <w:proofErr w:type="spellStart"/>
+      <w:r>
+        <w:rPr>
+          <w:rFonts w:ascii="Calibri" w:eastAsia="Calibri" w:hAnsi="Calibri" w:cs="Calibri"/>
+        </w:rPr>
+        <w:t>queriable</w:t>
+      </w:r>
+      <w:proofErr w:type="spellEnd"/>
+      <w:r>
+        <w:rPr>
+          <w:rFonts w:ascii="Calibri" w:eastAsia="Calibri" w:hAnsi="Calibri" w:cs="Calibri"/>
+        </w:rPr>
+        <w:t xml:space="preserve"> </w:t>
+      </w:r>
+      <w:proofErr w:type="spellStart"/>
+      <w:r>
+        <w:rPr>
+          <w:rFonts w:ascii="Calibri" w:eastAsia="Calibri" w:hAnsi="Calibri" w:cs="Calibri"/>
+        </w:rPr>
+        <w:t>db</w:t>
+      </w:r>
+      <w:proofErr w:type="spellEnd"/>
+      <w:r>
+        <w:rPr>
+          <w:rFonts w:ascii="Calibri" w:eastAsia="Calibri" w:hAnsi="Calibri" w:cs="Calibri"/>
+        </w:rPr>
+        <w:t xml:space="preserve"> customers</w:t>
+      </w:r>
+    </w:p>
+    <w:p>
+      <w:r>
+        <w:rPr>
+          <w:rFonts w:ascii="Calibri" w:eastAsia="Calibri" w:hAnsi="Calibri" w:cs="Calibri"/>
+        </w:rPr>
+        <w:t xml:space="preserve">        }</w:t>
+      </w:r>
+    </w:p>
+    <w:p>
+      <w:r>
+        <w:rPr>
+          <w:rFonts w:ascii="Calibri" w:eastAsia="Calibri" w:hAnsi="Calibri" w:cs="Calibri"/>
+        </w:rPr>
+        <w:lastRenderedPageBreak/>
+        <w:t xml:space="preserve">        /// &lt;summary&gt;</w:t>
+      </w:r>
+    </w:p>
+    <w:p>
+      <w:r>
+        <w:rPr>
+          <w:rFonts w:ascii="Calibri" w:eastAsia="Calibri" w:hAnsi="Calibri" w:cs="Calibri"/>
+        </w:rPr>
+        <w:t xml:space="preserve">        /// Returns the customer with the given ID. </w:t>
+      </w:r>
+    </w:p>
+    <w:p>
+      <w:r>
+        <w:rPr>
+          <w:rFonts w:ascii="Calibri" w:eastAsia="Calibri" w:hAnsi="Calibri" w:cs="Calibri"/>
+        </w:rPr>
+        <w:t xml:space="preserve">        /// &lt;/summary&gt;</w:t>
+      </w:r>
+    </w:p>
+    <w:p>
+      <w:r>
+        <w:rPr>
+          <w:rFonts w:ascii="Calibri" w:eastAsia="Calibri" w:hAnsi="Calibri" w:cs="Calibri"/>
+        </w:rPr>
+        <w:t xml:space="preserve">        public async Task&lt;Customer&gt; </w:t>
+      </w:r>
+      <w:proofErr w:type="spellStart"/>
+      <w:proofErr w:type="gramStart"/>
+      <w:r>
+        <w:rPr>
+          <w:rFonts w:ascii="Calibri" w:eastAsia="Calibri" w:hAnsi="Calibri" w:cs="Calibri"/>
+        </w:rPr>
+        <w:t>GetAsync</w:t>
       </w:r>
       <w:proofErr w:type="spellEnd"/>
       <w:r>
@@ -2831,388 +3408,6 @@
         <w:t>(</w:t>
       </w:r>
       <w:proofErr w:type="spellStart"/>
-      <w:r>
-        <w:rPr>
-          <w:rFonts w:ascii="Calibri" w:eastAsia="Calibri" w:hAnsi="Calibri" w:cs="Calibri"/>
-          <w:highlight w:val="yellow"/>
-        </w:rPr>
-        <w:t>LotteryContext</w:t>
-      </w:r>
-      <w:proofErr w:type="spellEnd"/>
-      <w:r>
-        <w:rPr>
-          <w:rFonts w:ascii="Calibri" w:eastAsia="Calibri" w:hAnsi="Calibri" w:cs="Calibri"/>
-          <w:highlight w:val="yellow"/>
-        </w:rPr>
-        <w:t xml:space="preserve"> </w:t>
-      </w:r>
-      <w:proofErr w:type="spellStart"/>
-      <w:r>
-        <w:rPr>
-          <w:rFonts w:ascii="Calibri" w:eastAsia="Calibri" w:hAnsi="Calibri" w:cs="Calibri"/>
-          <w:highlight w:val="yellow"/>
-        </w:rPr>
-        <w:t>db</w:t>
-      </w:r>
-      <w:proofErr w:type="spellEnd"/>
-      <w:r>
-        <w:rPr>
-          <w:rFonts w:ascii="Calibri" w:eastAsia="Calibri" w:hAnsi="Calibri" w:cs="Calibri"/>
-        </w:rPr>
-        <w:t>)</w:t>
-      </w:r>
-      <w:r>
-        <w:rPr>
-          <w:rFonts w:ascii="Calibri" w:eastAsia="Calibri" w:hAnsi="Calibri" w:cs="Calibri"/>
-        </w:rPr>
-        <w:t xml:space="preserve"> </w:t>
-      </w:r>
-      <w:r>
-        <w:rPr>
-          <w:rFonts w:ascii="Calibri" w:eastAsia="Calibri" w:hAnsi="Calibri" w:cs="Calibri"/>
-        </w:rPr>
-        <w:t>{</w:t>
-      </w:r>
-      <w:r>
-        <w:rPr>
-          <w:rFonts w:ascii="Calibri" w:eastAsia="Calibri" w:hAnsi="Calibri" w:cs="Calibri"/>
-        </w:rPr>
-        <w:br/>
-      </w:r>
-      <w:r>
-        <w:rPr>
-          <w:rFonts w:ascii="Calibri" w:eastAsia="Calibri" w:hAnsi="Calibri" w:cs="Calibri"/>
-        </w:rPr>
-        <w:t xml:space="preserve">            _</w:t>
-      </w:r>
-      <w:proofErr w:type="spellStart"/>
-      <w:r>
-        <w:rPr>
-          <w:rFonts w:ascii="Calibri" w:eastAsia="Calibri" w:hAnsi="Calibri" w:cs="Calibri"/>
-        </w:rPr>
-        <w:t>db</w:t>
-      </w:r>
-      <w:proofErr w:type="spellEnd"/>
-      <w:r>
-        <w:rPr>
-          <w:rFonts w:ascii="Calibri" w:eastAsia="Calibri" w:hAnsi="Calibri" w:cs="Calibri"/>
-        </w:rPr>
-        <w:t xml:space="preserve"> = </w:t>
-      </w:r>
-      <w:proofErr w:type="spellStart"/>
-      <w:r>
-        <w:rPr>
-          <w:rFonts w:ascii="Calibri" w:eastAsia="Calibri" w:hAnsi="Calibri" w:cs="Calibri"/>
-        </w:rPr>
-        <w:t>db</w:t>
-      </w:r>
-      <w:proofErr w:type="spellEnd"/>
-      <w:r>
-        <w:rPr>
-          <w:rFonts w:ascii="Calibri" w:eastAsia="Calibri" w:hAnsi="Calibri" w:cs="Calibri"/>
-        </w:rPr>
-        <w:t>;</w:t>
-      </w:r>
-      <w:r>
-        <w:rPr>
-          <w:rFonts w:ascii="Calibri" w:eastAsia="Calibri" w:hAnsi="Calibri" w:cs="Calibri"/>
-        </w:rPr>
-        <w:br/>
-      </w:r>
-      <w:r>
-        <w:rPr>
-          <w:rFonts w:ascii="Calibri" w:eastAsia="Calibri" w:hAnsi="Calibri" w:cs="Calibri"/>
-        </w:rPr>
-        <w:t xml:space="preserve">        }</w:t>
-      </w:r>
-    </w:p>
-    <w:p>
-      <w:r>
-        <w:rPr>
-          <w:rFonts w:ascii="Calibri" w:eastAsia="Calibri" w:hAnsi="Calibri" w:cs="Calibri"/>
-        </w:rPr>
-        <w:t xml:space="preserve">        /// &lt;summary&gt;</w:t>
-      </w:r>
-      <w:r>
-        <w:rPr>
-          <w:rFonts w:ascii="Calibri" w:eastAsia="Calibri" w:hAnsi="Calibri" w:cs="Calibri"/>
-        </w:rPr>
-        <w:br/>
-      </w:r>
-      <w:r>
-        <w:rPr>
-          <w:rFonts w:ascii="Calibri" w:eastAsia="Calibri" w:hAnsi="Calibri" w:cs="Calibri"/>
-        </w:rPr>
-        <w:t xml:space="preserve">        /// Returns all customers. </w:t>
-      </w:r>
-      <w:r>
-        <w:rPr>
-          <w:rFonts w:ascii="Calibri" w:eastAsia="Calibri" w:hAnsi="Calibri" w:cs="Calibri"/>
-        </w:rPr>
-        <w:br/>
-      </w:r>
-      <w:r>
-        <w:rPr>
-          <w:rFonts w:ascii="Calibri" w:eastAsia="Calibri" w:hAnsi="Calibri" w:cs="Calibri"/>
-        </w:rPr>
-        <w:t xml:space="preserve">        /// a task represents an asynchronous operation that can return a value, </w:t>
-      </w:r>
-      <w:r>
-        <w:rPr>
-          <w:rFonts w:ascii="Calibri" w:eastAsia="Calibri" w:hAnsi="Calibri" w:cs="Calibri"/>
-        </w:rPr>
-        <w:br/>
-      </w:r>
-      <w:r>
-        <w:rPr>
-          <w:rFonts w:ascii="Calibri" w:eastAsia="Calibri" w:hAnsi="Calibri" w:cs="Calibri"/>
-        </w:rPr>
-        <w:t xml:space="preserve">        /// in this case </w:t>
-      </w:r>
-      <w:proofErr w:type="spellStart"/>
-      <w:r>
-        <w:rPr>
-          <w:rFonts w:ascii="Calibri" w:eastAsia="Calibri" w:hAnsi="Calibri" w:cs="Calibri"/>
-        </w:rPr>
-        <w:t>GetAsync</w:t>
-      </w:r>
-      <w:proofErr w:type="spellEnd"/>
-      <w:r>
-        <w:rPr>
-          <w:rFonts w:ascii="Calibri" w:eastAsia="Calibri" w:hAnsi="Calibri" w:cs="Calibri"/>
-        </w:rPr>
-        <w:t>() is returning a list of customers,</w:t>
-      </w:r>
-      <w:r>
-        <w:rPr>
-          <w:rFonts w:ascii="Calibri" w:eastAsia="Calibri" w:hAnsi="Calibri" w:cs="Calibri"/>
-        </w:rPr>
-        <w:br/>
-      </w:r>
-      <w:r>
-        <w:rPr>
-          <w:rFonts w:ascii="Calibri" w:eastAsia="Calibri" w:hAnsi="Calibri" w:cs="Calibri"/>
-        </w:rPr>
-        <w:t xml:space="preserve">        /// TASK is actually the return of </w:t>
-      </w:r>
-      <w:proofErr w:type="spellStart"/>
-      <w:r>
-        <w:rPr>
-          <w:rFonts w:ascii="Calibri" w:eastAsia="Calibri" w:hAnsi="Calibri" w:cs="Calibri"/>
-        </w:rPr>
-        <w:t>GetAsync</w:t>
-      </w:r>
-      <w:proofErr w:type="spellEnd"/>
-      <w:r>
-        <w:rPr>
-          <w:rFonts w:ascii="Calibri" w:eastAsia="Calibri" w:hAnsi="Calibri" w:cs="Calibri"/>
-        </w:rPr>
-        <w:t xml:space="preserve"> and is an object than contains the result within it.</w:t>
-      </w:r>
-      <w:r>
-        <w:rPr>
-          <w:rFonts w:ascii="Calibri" w:eastAsia="Calibri" w:hAnsi="Calibri" w:cs="Calibri"/>
-        </w:rPr>
-        <w:br/>
-      </w:r>
-      <w:r>
-        <w:rPr>
-          <w:rFonts w:ascii="Calibri" w:eastAsia="Calibri" w:hAnsi="Calibri" w:cs="Calibri"/>
-        </w:rPr>
-        <w:t xml:space="preserve">       /// &lt;/summary&gt;</w:t>
-      </w:r>
-    </w:p>
-    <w:p>
-      <w:r>
-        <w:rPr>
-          <w:rFonts w:ascii="Calibri" w:eastAsia="Calibri" w:hAnsi="Calibri" w:cs="Calibri"/>
-        </w:rPr>
-        <w:t xml:space="preserve">        public async Task&lt;</w:t>
-      </w:r>
-      <w:proofErr w:type="spellStart"/>
-      <w:r>
-        <w:rPr>
-          <w:rFonts w:ascii="Calibri" w:eastAsia="Calibri" w:hAnsi="Calibri" w:cs="Calibri"/>
-        </w:rPr>
-        <w:t>IEnumerable</w:t>
-      </w:r>
-      <w:proofErr w:type="spellEnd"/>
-      <w:r>
-        <w:rPr>
-          <w:rFonts w:ascii="Calibri" w:eastAsia="Calibri" w:hAnsi="Calibri" w:cs="Calibri"/>
-        </w:rPr>
-        <w:t xml:space="preserve">&lt;Customer&gt;&gt; </w:t>
-      </w:r>
-      <w:proofErr w:type="spellStart"/>
-      <w:r>
-        <w:rPr>
-          <w:rFonts w:ascii="Calibri" w:eastAsia="Calibri" w:hAnsi="Calibri" w:cs="Calibri"/>
-        </w:rPr>
-        <w:t>GetAsync</w:t>
-      </w:r>
-      <w:proofErr w:type="spellEnd"/>
-      <w:r>
-        <w:rPr>
-          <w:rFonts w:ascii="Calibri" w:eastAsia="Calibri" w:hAnsi="Calibri" w:cs="Calibri"/>
-        </w:rPr>
-        <w:t>(){</w:t>
-      </w:r>
-      <w:r>
-        <w:rPr>
-          <w:rFonts w:ascii="Calibri" w:eastAsia="Calibri" w:hAnsi="Calibri" w:cs="Calibri"/>
-        </w:rPr>
-        <w:br/>
-      </w:r>
-      <w:r>
-        <w:rPr>
-          <w:rFonts w:ascii="Calibri" w:eastAsia="Calibri" w:hAnsi="Calibri" w:cs="Calibri"/>
-        </w:rPr>
-        <w:t xml:space="preserve">            return await _</w:t>
-      </w:r>
-      <w:proofErr w:type="spellStart"/>
-      <w:r>
-        <w:rPr>
-          <w:rFonts w:ascii="Calibri" w:eastAsia="Calibri" w:hAnsi="Calibri" w:cs="Calibri"/>
-        </w:rPr>
-        <w:t>db.Customers</w:t>
-      </w:r>
-      <w:proofErr w:type="spellEnd"/>
-      <w:r>
-        <w:rPr>
-          <w:rFonts w:ascii="Calibri" w:eastAsia="Calibri" w:hAnsi="Calibri" w:cs="Calibri"/>
-        </w:rPr>
-        <w:br/>
-      </w:r>
-      <w:r>
-        <w:rPr>
-          <w:rFonts w:ascii="Calibri" w:eastAsia="Calibri" w:hAnsi="Calibri" w:cs="Calibri"/>
-        </w:rPr>
-        <w:t xml:space="preserve">             .</w:t>
-      </w:r>
-      <w:proofErr w:type="spellStart"/>
-      <w:r>
-        <w:rPr>
-          <w:rFonts w:ascii="Calibri" w:eastAsia="Calibri" w:hAnsi="Calibri" w:cs="Calibri"/>
-        </w:rPr>
-        <w:t>AsNoTracking</w:t>
-      </w:r>
-      <w:proofErr w:type="spellEnd"/>
-      <w:r>
-        <w:rPr>
-          <w:rFonts w:ascii="Calibri" w:eastAsia="Calibri" w:hAnsi="Calibri" w:cs="Calibri"/>
-        </w:rPr>
-        <w:t>()  // this is read only so disables change tracking, i.e. checking if data updated</w:t>
-      </w:r>
-      <w:r>
-        <w:rPr>
-          <w:rFonts w:ascii="Calibri" w:eastAsia="Calibri" w:hAnsi="Calibri" w:cs="Calibri"/>
-        </w:rPr>
-        <w:br/>
-      </w:r>
-      <w:r>
-        <w:rPr>
-          <w:rFonts w:ascii="Calibri" w:eastAsia="Calibri" w:hAnsi="Calibri" w:cs="Calibri"/>
-        </w:rPr>
-        <w:t xml:space="preserve">             .</w:t>
-      </w:r>
-      <w:proofErr w:type="spellStart"/>
-      <w:r>
-        <w:rPr>
-          <w:rFonts w:ascii="Calibri" w:eastAsia="Calibri" w:hAnsi="Calibri" w:cs="Calibri"/>
-        </w:rPr>
-        <w:t>ToListAsync</w:t>
-      </w:r>
-      <w:proofErr w:type="spellEnd"/>
-      <w:r>
-        <w:rPr>
-          <w:rFonts w:ascii="Calibri" w:eastAsia="Calibri" w:hAnsi="Calibri" w:cs="Calibri"/>
-        </w:rPr>
-        <w:t xml:space="preserve">();  // creates a list from the </w:t>
-      </w:r>
-      <w:proofErr w:type="spellStart"/>
-      <w:r>
-        <w:rPr>
-          <w:rFonts w:ascii="Calibri" w:eastAsia="Calibri" w:hAnsi="Calibri" w:cs="Calibri"/>
-        </w:rPr>
-        <w:t>queriable</w:t>
-      </w:r>
-      <w:proofErr w:type="spellEnd"/>
-      <w:r>
-        <w:rPr>
-          <w:rFonts w:ascii="Calibri" w:eastAsia="Calibri" w:hAnsi="Calibri" w:cs="Calibri"/>
-        </w:rPr>
-        <w:t xml:space="preserve"> </w:t>
-      </w:r>
-      <w:proofErr w:type="spellStart"/>
-      <w:r>
-        <w:rPr>
-          <w:rFonts w:ascii="Calibri" w:eastAsia="Calibri" w:hAnsi="Calibri" w:cs="Calibri"/>
-        </w:rPr>
-        <w:t>db</w:t>
-      </w:r>
-      <w:proofErr w:type="spellEnd"/>
-      <w:r>
-        <w:rPr>
-          <w:rFonts w:ascii="Calibri" w:eastAsia="Calibri" w:hAnsi="Calibri" w:cs="Calibri"/>
-        </w:rPr>
-        <w:t xml:space="preserve"> customers</w:t>
-      </w:r>
-    </w:p>
-    <w:p>
-      <w:r>
-        <w:rPr>
-          <w:rFonts w:ascii="Calibri" w:eastAsia="Calibri" w:hAnsi="Calibri" w:cs="Calibri"/>
-        </w:rPr>
-        <w:t xml:space="preserve">        }</w:t>
-      </w:r>
-    </w:p>
-    <w:p>
-      <w:r>
-        <w:rPr>
-          <w:rFonts w:ascii="Calibri" w:eastAsia="Calibri" w:hAnsi="Calibri" w:cs="Calibri"/>
-        </w:rPr>
-        <w:t xml:space="preserve">        /// &lt;summary&gt;</w:t>
-      </w:r>
-    </w:p>
-    <w:p>
-      <w:r>
-        <w:rPr>
-          <w:rFonts w:ascii="Calibri" w:eastAsia="Calibri" w:hAnsi="Calibri" w:cs="Calibri"/>
-        </w:rPr>
-        <w:t xml:space="preserve">        /// Returns the customer with the given ID. </w:t>
-      </w:r>
-    </w:p>
-    <w:p>
-      <w:r>
-        <w:rPr>
-          <w:rFonts w:ascii="Calibri" w:eastAsia="Calibri" w:hAnsi="Calibri" w:cs="Calibri"/>
-        </w:rPr>
-        <w:t xml:space="preserve">        /// &lt;/summary&gt;</w:t>
-      </w:r>
-    </w:p>
-    <w:p>
-      <w:r>
-        <w:rPr>
-          <w:rFonts w:ascii="Calibri" w:eastAsia="Calibri" w:hAnsi="Calibri" w:cs="Calibri"/>
-        </w:rPr>
-        <w:t xml:space="preserve">        public async Task&lt;Customer&gt; </w:t>
-      </w:r>
-      <w:proofErr w:type="spellStart"/>
-      <w:proofErr w:type="gramStart"/>
-      <w:r>
-        <w:rPr>
-          <w:rFonts w:ascii="Calibri" w:eastAsia="Calibri" w:hAnsi="Calibri" w:cs="Calibri"/>
-        </w:rPr>
-        <w:t>GetAsync</w:t>
-      </w:r>
-      <w:proofErr w:type="spellEnd"/>
-      <w:r>
-        <w:rPr>
-          <w:rFonts w:ascii="Calibri" w:eastAsia="Calibri" w:hAnsi="Calibri" w:cs="Calibri"/>
-        </w:rPr>
-        <w:t>(</w:t>
-      </w:r>
-      <w:proofErr w:type="spellStart"/>
       <w:proofErr w:type="gramEnd"/>
       <w:r>
         <w:rPr>
@@ -3241,7 +3436,6 @@
         <w:rPr>
           <w:rFonts w:ascii="Calibri" w:eastAsia="Calibri" w:hAnsi="Calibri" w:cs="Calibri"/>
         </w:rPr>
-        <w:lastRenderedPageBreak/>
         <w:t xml:space="preserve">            return await _</w:t>
       </w:r>
       <w:proofErr w:type="spellStart"/>
@@ -3920,7 +4114,6 @@
         <w:rPr>
           <w:rFonts w:ascii="Calibri" w:eastAsia="Calibri" w:hAnsi="Calibri" w:cs="Calibri"/>
         </w:rPr>
-        <w:lastRenderedPageBreak/>
         <w:t xml:space="preserve">            {</w:t>
       </w:r>
     </w:p>
@@ -4333,111 +4526,6 @@
             <wp:extent cx="4363233" cy="2095500"/>
             <wp:effectExtent l="0" t="0" r="0" b="0"/>
             <wp:docPr id="1" name="Picture 1"/>
-            <wp:cNvGraphicFramePr>
-              <a:graphicFrameLocks xmlns:a="http://schemas.openxmlformats.org/drawingml/2006/main" noChangeAspect="1"/>
-            </wp:cNvGraphicFramePr>
-            <a:graphic xmlns:a="http://schemas.openxmlformats.org/drawingml/2006/main">
-              <a:graphicData uri="http://schemas.openxmlformats.org/drawingml/2006/picture">
-                <pic:pic xmlns:pic="http://schemas.openxmlformats.org/drawingml/2006/picture">
-                  <pic:nvPicPr>
-                    <pic:cNvPr id="1" name=""/>
-                    <pic:cNvPicPr/>
-                  </pic:nvPicPr>
-                  <pic:blipFill>
-                    <a:blip r:embed="rId13"/>
-                    <a:stretch>
-                      <a:fillRect/>
-                    </a:stretch>
-                  </pic:blipFill>
-                  <pic:spPr>
-                    <a:xfrm>
-                      <a:off x="0" y="0"/>
-                      <a:ext cx="4373767" cy="2100559"/>
-                    </a:xfrm>
-                    <a:prstGeom prst="rect">
-                      <a:avLst/>
-                    </a:prstGeom>
-                  </pic:spPr>
-                </pic:pic>
-              </a:graphicData>
-            </a:graphic>
-          </wp:inline>
-        </w:drawing>
-      </w:r>
-    </w:p>
-    <w:p>
-      <w:r>
-        <w:rPr>
-          <w:highlight w:val="cyan"/>
-        </w:rPr>
-        <w:t xml:space="preserve">The implementation of this in </w:t>
-      </w:r>
-      <w:proofErr w:type="spellStart"/>
-      <w:r>
-        <w:rPr>
-          <w:highlight w:val="cyan"/>
-        </w:rPr>
-        <w:t>SqlLotteryRepository.cs</w:t>
-      </w:r>
-      <w:proofErr w:type="spellEnd"/>
-      <w:r>
-        <w:rPr>
-          <w:highlight w:val="cyan"/>
-        </w:rPr>
-        <w:t xml:space="preserve"> is as follows:</w:t>
-      </w:r>
-    </w:p>
-    <w:p>
-      <w:r>
-        <w:t>Configures database connections for the contex</w:t>
-      </w:r>
-      <w:r>
-        <w:t>t</w:t>
-      </w:r>
-      <w:r>
-        <w:t xml:space="preserve">, creates the instance of the </w:t>
-      </w:r>
-      <w:proofErr w:type="spellStart"/>
-      <w:r>
-        <w:t>SqlCustomerRepository</w:t>
-      </w:r>
-      <w:proofErr w:type="spellEnd"/>
-      <w:r>
-        <w:t xml:space="preserve"> which must implement from </w:t>
-      </w:r>
-      <w:proofErr w:type="spellStart"/>
-      <w:r>
-        <w:t>ICustomerRepository</w:t>
-      </w:r>
-      <w:proofErr w:type="spellEnd"/>
-      <w:r>
-        <w:t xml:space="preserve">, this is the </w:t>
-      </w:r>
-      <w:proofErr w:type="spellStart"/>
-      <w:r>
-        <w:t>SqlCustomerRepository</w:t>
-      </w:r>
-      <w:proofErr w:type="spellEnd"/>
-      <w:r>
-        <w:t xml:space="preserve"> has the commands and LINQ queries to interact with backend database within confines of model.</w:t>
-      </w:r>
-    </w:p>
-    <w:p/>
-    <w:p>
-      <w:pPr>
-        <w:pBdr>
-          <w:bottom w:val="dotted" w:sz="24" w:space="1" w:color="auto"/>
-        </w:pBdr>
-      </w:pPr>
-      <w:r>
-        <w:rPr>
-          <w:noProof/>
-        </w:rPr>
-        <w:drawing>
-          <wp:inline distT="0" distB="0" distL="0" distR="0" wp14:anchorId="0B980344" wp14:editId="10208B88">
-            <wp:extent cx="5686808" cy="3362325"/>
-            <wp:effectExtent l="0" t="0" r="9525" b="0"/>
-            <wp:docPr id="3" name="Picture 3"/>
             <wp:cNvGraphicFramePr>
               <a:graphicFrameLocks xmlns:a="http://schemas.openxmlformats.org/drawingml/2006/main" noChangeAspect="1"/>
             </wp:cNvGraphicFramePr>
@@ -4457,7 +4545,7 @@
                   <pic:spPr>
                     <a:xfrm>
                       <a:off x="0" y="0"/>
-                      <a:ext cx="5706400" cy="3373909"/>
+                      <a:ext cx="4373767" cy="2100559"/>
                     </a:xfrm>
                     <a:prstGeom prst="rect">
                       <a:avLst/>
@@ -4471,992 +4559,78 @@
       </w:r>
     </w:p>
     <w:p>
+      <w:r>
+        <w:rPr>
+          <w:highlight w:val="cyan"/>
+        </w:rPr>
+        <w:t xml:space="preserve">The implementation of this in </w:t>
+      </w:r>
+      <w:proofErr w:type="spellStart"/>
+      <w:r>
+        <w:rPr>
+          <w:highlight w:val="cyan"/>
+        </w:rPr>
+        <w:t>SqlLotteryRepository.cs</w:t>
+      </w:r>
+      <w:proofErr w:type="spellEnd"/>
+      <w:r>
+        <w:rPr>
+          <w:highlight w:val="cyan"/>
+        </w:rPr>
+        <w:t xml:space="preserve"> is as follows:</w:t>
+      </w:r>
+    </w:p>
+    <w:p>
+      <w:r>
+        <w:t>Configures database connections for the contex</w:t>
+      </w:r>
+      <w:r>
+        <w:t>t</w:t>
+      </w:r>
+      <w:r>
+        <w:t xml:space="preserve">, creates the instance of the </w:t>
+      </w:r>
+      <w:proofErr w:type="spellStart"/>
+      <w:r>
+        <w:t>SqlCustomerRepository</w:t>
+      </w:r>
+      <w:proofErr w:type="spellEnd"/>
+      <w:r>
+        <w:t xml:space="preserve"> which must implement from </w:t>
+      </w:r>
+      <w:proofErr w:type="spellStart"/>
+      <w:r>
+        <w:t>ICustomerRepository</w:t>
+      </w:r>
+      <w:proofErr w:type="spellEnd"/>
+      <w:r>
+        <w:t xml:space="preserve">, this is the </w:t>
+      </w:r>
+      <w:proofErr w:type="spellStart"/>
+      <w:r>
+        <w:t>SqlCustomerRepository</w:t>
+      </w:r>
+      <w:proofErr w:type="spellEnd"/>
+      <w:r>
+        <w:t xml:space="preserve"> has the commands and LINQ queries to interact with backend database within confines of model.</w:t>
+      </w:r>
+    </w:p>
+    <w:p/>
+    <w:p>
       <w:pPr>
-        <w:rPr>
-          <w:b/>
-          <w:bCs/>
-          <w:sz w:val="28"/>
-          <w:szCs w:val="28"/>
-        </w:rPr>
+        <w:pBdr>
+          <w:bottom w:val="dotted" w:sz="24" w:space="1" w:color="auto"/>
+        </w:pBdr>
       </w:pPr>
       <w:r>
         <w:rPr>
-          <w:b/>
-          <w:bCs/>
-          <w:sz w:val="28"/>
-          <w:szCs w:val="28"/>
-          <w:highlight w:val="magenta"/>
-        </w:rPr>
-        <w:t xml:space="preserve">How do </w:t>
-      </w:r>
-      <w:proofErr w:type="spellStart"/>
-      <w:r>
-        <w:rPr>
-          <w:b/>
-          <w:bCs/>
-          <w:sz w:val="28"/>
-          <w:szCs w:val="28"/>
-          <w:highlight w:val="magenta"/>
-        </w:rPr>
-        <w:t>LotteryContext</w:t>
-      </w:r>
-      <w:proofErr w:type="spellEnd"/>
-      <w:r>
-        <w:rPr>
-          <w:b/>
-          <w:bCs/>
-          <w:sz w:val="28"/>
-          <w:szCs w:val="28"/>
-          <w:highlight w:val="magenta"/>
-        </w:rPr>
-        <w:t xml:space="preserve">, </w:t>
-      </w:r>
-      <w:proofErr w:type="spellStart"/>
-      <w:r>
-        <w:rPr>
-          <w:b/>
-          <w:bCs/>
-          <w:sz w:val="28"/>
-          <w:szCs w:val="28"/>
-          <w:highlight w:val="magenta"/>
-        </w:rPr>
-        <w:t>SqlLotteryRepository</w:t>
-      </w:r>
-      <w:proofErr w:type="spellEnd"/>
-      <w:r>
-        <w:rPr>
-          <w:b/>
-          <w:bCs/>
-          <w:sz w:val="28"/>
-          <w:szCs w:val="28"/>
-          <w:highlight w:val="magenta"/>
-        </w:rPr>
-        <w:t xml:space="preserve"> and </w:t>
-      </w:r>
-      <w:proofErr w:type="spellStart"/>
-      <w:r>
-        <w:rPr>
-          <w:b/>
-          <w:bCs/>
-          <w:sz w:val="28"/>
-          <w:szCs w:val="28"/>
-          <w:highlight w:val="magenta"/>
-        </w:rPr>
-        <w:t>SqlCustomerRepository</w:t>
-      </w:r>
-      <w:proofErr w:type="spellEnd"/>
-      <w:r>
-        <w:rPr>
-          <w:b/>
-          <w:bCs/>
-          <w:sz w:val="28"/>
-          <w:szCs w:val="28"/>
-          <w:highlight w:val="magenta"/>
-        </w:rPr>
-        <w:t xml:space="preserve"> </w:t>
-      </w:r>
-      <w:r>
-        <w:rPr>
-          <w:b/>
-          <w:bCs/>
-          <w:sz w:val="28"/>
-          <w:szCs w:val="28"/>
-          <w:highlight w:val="magenta"/>
-        </w:rPr>
-        <w:t xml:space="preserve">(or any other </w:t>
-      </w:r>
-      <w:proofErr w:type="spellStart"/>
-      <w:proofErr w:type="gramStart"/>
-      <w:r>
-        <w:rPr>
-          <w:b/>
-          <w:bCs/>
-          <w:sz w:val="28"/>
-          <w:szCs w:val="28"/>
-          <w:highlight w:val="magenta"/>
-        </w:rPr>
-        <w:t>SqlEntityRepository</w:t>
-      </w:r>
-      <w:proofErr w:type="spellEnd"/>
-      <w:r>
-        <w:rPr>
-          <w:b/>
-          <w:bCs/>
-          <w:sz w:val="28"/>
-          <w:szCs w:val="28"/>
-          <w:highlight w:val="magenta"/>
-        </w:rPr>
-        <w:t>)  work</w:t>
-      </w:r>
-      <w:proofErr w:type="gramEnd"/>
-      <w:r>
-        <w:rPr>
-          <w:b/>
-          <w:bCs/>
-          <w:sz w:val="28"/>
-          <w:szCs w:val="28"/>
-          <w:highlight w:val="magenta"/>
-        </w:rPr>
-        <w:t xml:space="preserve"> together.</w:t>
-      </w:r>
-    </w:p>
-    <w:p>
-      <w:proofErr w:type="spellStart"/>
-      <w:r>
-        <w:rPr>
-          <w:highlight w:val="cyan"/>
-        </w:rPr>
-        <w:t>LotteryContext</w:t>
-      </w:r>
-      <w:proofErr w:type="spellEnd"/>
-      <w:r>
-        <w:rPr>
-          <w:highlight w:val="cyan"/>
-        </w:rPr>
-        <w:t xml:space="preserve"> i</w:t>
-      </w:r>
-      <w:r>
-        <w:rPr>
-          <w:highlight w:val="cyan"/>
-        </w:rPr>
-        <w:t xml:space="preserve">mplements </w:t>
-      </w:r>
-      <w:proofErr w:type="spellStart"/>
-      <w:r>
-        <w:rPr>
-          <w:highlight w:val="cyan"/>
-        </w:rPr>
-        <w:t>DbContext</w:t>
-      </w:r>
-      <w:proofErr w:type="spellEnd"/>
-      <w:r>
-        <w:rPr>
-          <w:highlight w:val="cyan"/>
-        </w:rPr>
-        <w:t xml:space="preserve"> and</w:t>
-      </w:r>
-      <w:r>
-        <w:rPr>
-          <w:highlight w:val="cyan"/>
-        </w:rPr>
-        <w:t xml:space="preserve"> has properties of </w:t>
-      </w:r>
-      <w:r>
-        <w:rPr>
-          <w:highlight w:val="cyan"/>
-        </w:rPr>
-        <w:t>type</w:t>
-      </w:r>
-      <w:r>
-        <w:rPr>
-          <w:highlight w:val="cyan"/>
-        </w:rPr>
-        <w:t xml:space="preserve"> </w:t>
-      </w:r>
-      <w:proofErr w:type="spellStart"/>
-      <w:r>
-        <w:rPr>
-          <w:highlight w:val="cyan"/>
-        </w:rPr>
-        <w:t>DbSets</w:t>
-      </w:r>
-      <w:proofErr w:type="spellEnd"/>
-      <w:r>
-        <w:rPr>
-          <w:highlight w:val="cyan"/>
-        </w:rPr>
-        <w:t>.</w:t>
-      </w:r>
-      <w:r>
-        <w:t xml:space="preserve">  </w:t>
-      </w:r>
-    </w:p>
-    <w:p>
-      <w:r>
-        <w:t xml:space="preserve">It is the class file </w:t>
-      </w:r>
-      <w:r>
-        <w:t xml:space="preserve">which </w:t>
-      </w:r>
-      <w:r>
-        <w:t xml:space="preserve">has </w:t>
-      </w:r>
-      <w:r>
-        <w:t>defin</w:t>
-      </w:r>
-      <w:r>
-        <w:t>itions for defining an</w:t>
-      </w:r>
-      <w:r>
-        <w:t xml:space="preserve"> instance of the </w:t>
-      </w:r>
-      <w:proofErr w:type="spellStart"/>
-      <w:r>
-        <w:t>DbContext</w:t>
-      </w:r>
-      <w:proofErr w:type="spellEnd"/>
-      <w:r>
-        <w:t xml:space="preserve"> (connection to database) and </w:t>
-      </w:r>
-      <w:proofErr w:type="spellStart"/>
-      <w:r>
-        <w:t>DbSets</w:t>
-      </w:r>
-      <w:proofErr w:type="spellEnd"/>
-      <w:r>
-        <w:t xml:space="preserve"> </w:t>
-      </w:r>
-      <w:r>
-        <w:t xml:space="preserve">used to query and save changes to </w:t>
-      </w:r>
-      <w:r>
-        <w:t xml:space="preserve">each entity </w:t>
-      </w:r>
-      <w:r>
-        <w:t>for the overall application.</w:t>
-      </w:r>
-      <w:r>
-        <w:t xml:space="preserve">  It is sent options for the database connection from the application at </w:t>
-      </w:r>
-      <w:proofErr w:type="spellStart"/>
-      <w:r>
-        <w:t>startup</w:t>
-      </w:r>
-      <w:proofErr w:type="spellEnd"/>
-      <w:r>
-        <w:t xml:space="preserve"> through </w:t>
-      </w:r>
-      <w:proofErr w:type="spellStart"/>
-      <w:r>
-        <w:t>SqlLotteryRepository</w:t>
-      </w:r>
-      <w:proofErr w:type="spellEnd"/>
-      <w:r>
-        <w:t>.</w:t>
-      </w:r>
-    </w:p>
-    <w:p/>
-    <w:p>
-      <w:proofErr w:type="spellStart"/>
-      <w:r>
-        <w:rPr>
-          <w:highlight w:val="cyan"/>
-        </w:rPr>
-        <w:lastRenderedPageBreak/>
-        <w:t>SqlLotteryRepository</w:t>
-      </w:r>
-      <w:proofErr w:type="spellEnd"/>
-      <w:r>
-        <w:rPr>
-          <w:highlight w:val="cyan"/>
-        </w:rPr>
-        <w:t xml:space="preserve"> (creates instances of </w:t>
-      </w:r>
-      <w:proofErr w:type="spellStart"/>
-      <w:r>
-        <w:rPr>
-          <w:highlight w:val="cyan"/>
-        </w:rPr>
-        <w:t>LotteryContext</w:t>
-      </w:r>
-      <w:proofErr w:type="spellEnd"/>
-      <w:r>
-        <w:rPr>
-          <w:highlight w:val="cyan"/>
-        </w:rPr>
-        <w:t xml:space="preserve"> and each </w:t>
-      </w:r>
-      <w:proofErr w:type="spellStart"/>
-      <w:proofErr w:type="gramStart"/>
-      <w:r>
-        <w:rPr>
-          <w:highlight w:val="cyan"/>
-        </w:rPr>
-        <w:t>Sql</w:t>
-      </w:r>
-      <w:r>
-        <w:rPr>
-          <w:highlight w:val="cyan"/>
-        </w:rPr>
-        <w:t>EntityRepository</w:t>
-      </w:r>
-      <w:proofErr w:type="spellEnd"/>
-      <w:r>
-        <w:rPr>
-          <w:highlight w:val="cyan"/>
-        </w:rPr>
-        <w:t xml:space="preserve"> )</w:t>
-      </w:r>
-      <w:proofErr w:type="gramEnd"/>
-      <w:r>
-        <w:t xml:space="preserve"> –</w:t>
-      </w:r>
-    </w:p>
-    <w:p>
-      <w:r>
-        <w:t xml:space="preserve">In the constructor uses the prebuilt framework </w:t>
-      </w:r>
-      <w:proofErr w:type="spellStart"/>
-      <w:r>
-        <w:t>DbContextOptionsBuilder</w:t>
-      </w:r>
-      <w:proofErr w:type="spellEnd"/>
-      <w:r>
-        <w:t>&lt;</w:t>
-      </w:r>
-      <w:proofErr w:type="spellStart"/>
-      <w:r>
-        <w:t>LotteryContext</w:t>
-      </w:r>
-      <w:proofErr w:type="spellEnd"/>
-      <w:r>
-        <w:t xml:space="preserve">&gt; to create an instance of the </w:t>
-      </w:r>
-      <w:proofErr w:type="spellStart"/>
-      <w:r>
-        <w:t>LotteryContext</w:t>
-      </w:r>
-      <w:proofErr w:type="spellEnd"/>
-      <w:r>
-        <w:t xml:space="preserve"> named _</w:t>
-      </w:r>
-      <w:proofErr w:type="spellStart"/>
-      <w:r>
-        <w:t>dbOptions</w:t>
-      </w:r>
-      <w:proofErr w:type="spellEnd"/>
-      <w:r>
-        <w:t>, this constructor is sent the database options (from the APP code) to allow for the connection to the required database.</w:t>
-      </w:r>
-    </w:p>
-    <w:p>
-      <w:r>
-        <w:t xml:space="preserve">It also creates as a property an instance of each of the entity repositories sending an instance of the </w:t>
-      </w:r>
-      <w:proofErr w:type="spellStart"/>
-      <w:proofErr w:type="gramStart"/>
-      <w:r>
-        <w:t>LotteryContext</w:t>
-      </w:r>
-      <w:proofErr w:type="spellEnd"/>
-      <w:r>
-        <w:t xml:space="preserve"> ,</w:t>
-      </w:r>
-      <w:proofErr w:type="gramEnd"/>
-      <w:r>
-        <w:t xml:space="preserve"> therefore passing the connection and the </w:t>
-      </w:r>
-      <w:proofErr w:type="spellStart"/>
-      <w:r>
-        <w:t>dbSets</w:t>
-      </w:r>
-      <w:proofErr w:type="spellEnd"/>
-      <w:r>
-        <w:t xml:space="preserve"> within </w:t>
-      </w:r>
-      <w:proofErr w:type="spellStart"/>
-      <w:r>
-        <w:t>LotteryContext</w:t>
-      </w:r>
-      <w:proofErr w:type="spellEnd"/>
-      <w:r>
-        <w:t>.</w:t>
-      </w:r>
-    </w:p>
-    <w:p>
-      <w:r>
-        <w:t>It also creates as a proper</w:t>
-      </w:r>
-      <w:r>
-        <w:t>t</w:t>
-      </w:r>
-      <w:r>
-        <w:t xml:space="preserve">y an instance of </w:t>
-      </w:r>
-      <w:r>
-        <w:t xml:space="preserve">each of </w:t>
-      </w:r>
-      <w:r>
-        <w:t xml:space="preserve">the </w:t>
-      </w:r>
-      <w:proofErr w:type="spellStart"/>
-      <w:r>
-        <w:t>Sql</w:t>
-      </w:r>
-      <w:r>
-        <w:t>EntityRepository</w:t>
-      </w:r>
-      <w:proofErr w:type="spellEnd"/>
-      <w:r>
-        <w:t xml:space="preserve">, </w:t>
-      </w:r>
-      <w:r>
-        <w:t>sending</w:t>
-      </w:r>
-      <w:r>
-        <w:t xml:space="preserve"> the </w:t>
-      </w:r>
-      <w:proofErr w:type="spellStart"/>
-      <w:proofErr w:type="gramStart"/>
-      <w:r>
-        <w:t>dbContext</w:t>
-      </w:r>
-      <w:proofErr w:type="spellEnd"/>
-      <w:r>
-        <w:t xml:space="preserve"> </w:t>
-      </w:r>
-      <w:r>
-        <w:t xml:space="preserve"> </w:t>
-      </w:r>
-      <w:r>
-        <w:t>connection</w:t>
-      </w:r>
-      <w:proofErr w:type="gramEnd"/>
-      <w:r>
-        <w:t xml:space="preserve"> and </w:t>
-      </w:r>
-      <w:proofErr w:type="spellStart"/>
-      <w:r>
-        <w:t>dbSet</w:t>
-      </w:r>
-      <w:proofErr w:type="spellEnd"/>
-      <w:r>
-        <w:t xml:space="preserve"> </w:t>
-      </w:r>
-      <w:r>
-        <w:t>connection for that entity</w:t>
-      </w:r>
-      <w:r>
-        <w:t xml:space="preserve"> to allow for the </w:t>
-      </w:r>
-      <w:r>
-        <w:t>asynchronous</w:t>
-      </w:r>
-      <w:r>
-        <w:t xml:space="preserve"> operations coded within each </w:t>
-      </w:r>
-      <w:proofErr w:type="spellStart"/>
-      <w:r>
-        <w:t>Sql</w:t>
-      </w:r>
-      <w:r>
-        <w:t>EntityRepository</w:t>
-      </w:r>
-      <w:proofErr w:type="spellEnd"/>
-      <w:r>
-        <w:t>.</w:t>
-      </w:r>
-    </w:p>
-    <w:p>
-      <w:r>
-        <w:t>i.e.</w:t>
-      </w:r>
-      <w:r>
-        <w:t xml:space="preserve"> properties for each </w:t>
-      </w:r>
-      <w:proofErr w:type="spellStart"/>
-      <w:r>
-        <w:t>EntityRepository</w:t>
-      </w:r>
-      <w:proofErr w:type="spellEnd"/>
-      <w:r>
-        <w:t xml:space="preserve"> coded as follows</w:t>
-      </w:r>
-      <w:r>
-        <w:br/>
-      </w:r>
-      <w:r>
-        <w:t xml:space="preserve"> </w:t>
-      </w:r>
-      <w:proofErr w:type="spellStart"/>
-      <w:r>
-        <w:t>I</w:t>
-      </w:r>
-      <w:r>
-        <w:t>CustomerRepository</w:t>
-      </w:r>
-      <w:proofErr w:type="spellEnd"/>
-      <w:r>
-        <w:t xml:space="preserve"> Customers =&gt; new </w:t>
-      </w:r>
-      <w:proofErr w:type="spellStart"/>
-      <w:proofErr w:type="gramStart"/>
-      <w:r>
-        <w:t>SqlCustomer</w:t>
-      </w:r>
-      <w:r>
-        <w:t>Repository</w:t>
-      </w:r>
-      <w:proofErr w:type="spellEnd"/>
-      <w:r>
-        <w:t>(</w:t>
-      </w:r>
-      <w:proofErr w:type="gramEnd"/>
-      <w:r>
-        <w:t>new</w:t>
-      </w:r>
-      <w:r>
-        <w:t xml:space="preserve"> </w:t>
-      </w:r>
-      <w:proofErr w:type="spellStart"/>
-      <w:r>
-        <w:t>LotteryContext</w:t>
-      </w:r>
-      <w:proofErr w:type="spellEnd"/>
-      <w:r>
-        <w:t>(_</w:t>
-      </w:r>
-      <w:proofErr w:type="spellStart"/>
-      <w:r>
-        <w:t>dbOptions</w:t>
-      </w:r>
-      <w:proofErr w:type="spellEnd"/>
-      <w:r>
-        <w:t>)</w:t>
-      </w:r>
-    </w:p>
-    <w:p/>
-    <w:p>
-      <w:proofErr w:type="spellStart"/>
-      <w:proofErr w:type="gramStart"/>
-      <w:r>
-        <w:rPr>
-          <w:highlight w:val="cyan"/>
-        </w:rPr>
-        <w:t>SqlCustomerRepository</w:t>
-      </w:r>
-      <w:proofErr w:type="spellEnd"/>
-      <w:r>
-        <w:rPr>
-          <w:highlight w:val="cyan"/>
-        </w:rPr>
-        <w:t xml:space="preserve">  (</w:t>
-      </w:r>
-      <w:proofErr w:type="gramEnd"/>
-      <w:r>
-        <w:rPr>
-          <w:highlight w:val="cyan"/>
-        </w:rPr>
-        <w:t xml:space="preserve">as all </w:t>
-      </w:r>
-      <w:proofErr w:type="spellStart"/>
-      <w:r>
-        <w:rPr>
-          <w:highlight w:val="cyan"/>
-        </w:rPr>
-        <w:t>SqlEntityRepositories</w:t>
-      </w:r>
-      <w:proofErr w:type="spellEnd"/>
-      <w:r>
-        <w:rPr>
-          <w:highlight w:val="cyan"/>
-        </w:rPr>
-        <w:t>)</w:t>
-      </w:r>
-    </w:p>
-    <w:p>
-      <w:r>
-        <w:t xml:space="preserve">Instances of these created in the </w:t>
-      </w:r>
-      <w:proofErr w:type="spellStart"/>
-      <w:r>
-        <w:t>SqlLotteryRepository</w:t>
-      </w:r>
-      <w:proofErr w:type="spellEnd"/>
-      <w:r>
-        <w:t xml:space="preserve"> (App repository), </w:t>
-      </w:r>
-      <w:r>
-        <w:t>within the constructor</w:t>
-      </w:r>
-      <w:r>
-        <w:t xml:space="preserve"> sets the database connection</w:t>
-      </w:r>
-      <w:r>
-        <w:t xml:space="preserve"> for any instance</w:t>
-      </w:r>
-      <w:r>
-        <w:t xml:space="preserve">.  Also </w:t>
-      </w:r>
-      <w:r>
-        <w:t>codes</w:t>
-      </w:r>
-      <w:r>
-        <w:t xml:space="preserve"> the Tasks for any instance </w:t>
-      </w:r>
-      <w:r>
-        <w:t xml:space="preserve">of that entity for whatever operations for that </w:t>
-      </w:r>
-      <w:proofErr w:type="spellStart"/>
-      <w:r>
-        <w:t>entitiy</w:t>
-      </w:r>
-      <w:proofErr w:type="spellEnd"/>
-      <w:r>
-        <w:t xml:space="preserve"> may be </w:t>
-      </w:r>
-      <w:proofErr w:type="gramStart"/>
-      <w:r>
-        <w:t>required  (</w:t>
-      </w:r>
-      <w:proofErr w:type="gramEnd"/>
-      <w:r>
-        <w:t xml:space="preserve">i.e. </w:t>
-      </w:r>
-      <w:r>
-        <w:t>CRUD).</w:t>
-      </w:r>
-    </w:p>
-    <w:p/>
-    <w:p>
-      <w:r>
-        <w:t>******************************************************************</w:t>
-      </w:r>
-      <w:r>
-        <w:t>**</w:t>
-      </w:r>
-    </w:p>
-    <w:p>
-      <w:r>
-        <w:t>Models are created and so these must now interact with the views to allow for the user input and interactions.</w:t>
-      </w:r>
-    </w:p>
-    <w:p>
-      <w:pPr>
-        <w:pStyle w:val="NormalWeb"/>
-        <w:spacing w:before="0" w:beforeAutospacing="0" w:after="0" w:afterAutospacing="0"/>
-        <w:rPr>
-          <w:rFonts w:ascii="Calibri" w:hAnsi="Calibri" w:cs="Calibri"/>
-          <w:sz w:val="22"/>
-          <w:szCs w:val="22"/>
-        </w:rPr>
-      </w:pPr>
-      <w:r>
-        <w:rPr>
-          <w:rFonts w:ascii="Calibri" w:hAnsi="Calibri" w:cs="Calibri"/>
-          <w:sz w:val="22"/>
-          <w:szCs w:val="22"/>
-        </w:rPr>
-        <w:t>App Start</w:t>
-      </w:r>
-    </w:p>
-    <w:p>
-      <w:pPr>
-        <w:pStyle w:val="NormalWeb"/>
-        <w:spacing w:before="0" w:beforeAutospacing="0" w:after="0" w:afterAutospacing="0"/>
-        <w:rPr>
-          <w:rFonts w:ascii="Calibri" w:hAnsi="Calibri" w:cs="Calibri"/>
-          <w:sz w:val="22"/>
-          <w:szCs w:val="22"/>
-        </w:rPr>
-      </w:pPr>
-      <w:r>
-        <w:rPr>
-          <w:rFonts w:ascii="Calibri" w:hAnsi="Calibri" w:cs="Calibri"/>
-          <w:sz w:val="22"/>
-          <w:szCs w:val="22"/>
-        </w:rPr>
-        <w:t> </w:t>
-      </w:r>
-    </w:p>
-    <w:p>
-      <w:pPr>
-        <w:pStyle w:val="NormalWeb"/>
-        <w:spacing w:before="0" w:beforeAutospacing="0" w:after="0" w:afterAutospacing="0"/>
-        <w:rPr>
-          <w:rFonts w:ascii="Calibri" w:hAnsi="Calibri" w:cs="Calibri"/>
-          <w:sz w:val="22"/>
-          <w:szCs w:val="22"/>
-        </w:rPr>
-      </w:pPr>
-      <w:r>
-        <w:rPr>
-          <w:rFonts w:ascii="Calibri" w:hAnsi="Calibri" w:cs="Calibri"/>
-          <w:sz w:val="22"/>
-          <w:szCs w:val="22"/>
-          <w:shd w:val="clear" w:color="auto" w:fill="CCFFFF"/>
-        </w:rPr>
-        <w:t xml:space="preserve">The starting point for the App is </w:t>
-      </w:r>
-      <w:proofErr w:type="spellStart"/>
-      <w:r>
-        <w:rPr>
-          <w:rFonts w:ascii="Calibri" w:hAnsi="Calibri" w:cs="Calibri"/>
-          <w:sz w:val="22"/>
-          <w:szCs w:val="22"/>
-          <w:shd w:val="clear" w:color="auto" w:fill="CCFFFF"/>
-        </w:rPr>
-        <w:t>App.xaml.cs</w:t>
-      </w:r>
-      <w:proofErr w:type="spellEnd"/>
-      <w:r>
-        <w:rPr>
-          <w:rFonts w:ascii="Calibri" w:hAnsi="Calibri" w:cs="Calibri"/>
-          <w:sz w:val="22"/>
-          <w:szCs w:val="22"/>
-          <w:shd w:val="clear" w:color="auto" w:fill="CCFFFF"/>
-        </w:rPr>
-        <w:t>:</w:t>
-      </w:r>
-    </w:p>
-    <w:p>
-      <w:pPr>
-        <w:pStyle w:val="NormalWeb"/>
-        <w:spacing w:before="0" w:beforeAutospacing="0" w:after="0" w:afterAutospacing="0"/>
-        <w:rPr>
-          <w:rFonts w:ascii="Calibri" w:hAnsi="Calibri" w:cs="Calibri"/>
-          <w:sz w:val="22"/>
-          <w:szCs w:val="22"/>
-        </w:rPr>
-      </w:pPr>
-      <w:r>
-        <w:rPr>
-          <w:rFonts w:ascii="Calibri" w:hAnsi="Calibri" w:cs="Calibri"/>
-          <w:sz w:val="22"/>
-          <w:szCs w:val="22"/>
-        </w:rPr>
-        <w:t xml:space="preserve">The repository object is set up on launch of the application.  The repository creates the </w:t>
-      </w:r>
-      <w:proofErr w:type="spellStart"/>
-      <w:r>
-        <w:rPr>
-          <w:rFonts w:ascii="Calibri" w:hAnsi="Calibri" w:cs="Calibri"/>
-          <w:sz w:val="22"/>
-          <w:szCs w:val="22"/>
-        </w:rPr>
-        <w:t>Dbsets</w:t>
-      </w:r>
-      <w:proofErr w:type="spellEnd"/>
-      <w:r>
-        <w:rPr>
-          <w:rFonts w:ascii="Calibri" w:hAnsi="Calibri" w:cs="Calibri"/>
-          <w:sz w:val="22"/>
-          <w:szCs w:val="22"/>
-        </w:rPr>
-        <w:t xml:space="preserve"> for the customers to be manipulated.  After this the App will launch the first page of the application which is </w:t>
-      </w:r>
-      <w:proofErr w:type="spellStart"/>
-      <w:r>
-        <w:rPr>
-          <w:rFonts w:ascii="Calibri" w:hAnsi="Calibri" w:cs="Calibri"/>
-          <w:sz w:val="22"/>
-          <w:szCs w:val="22"/>
-        </w:rPr>
-        <w:t>Main</w:t>
-      </w:r>
-      <w:r>
-        <w:rPr>
-          <w:rFonts w:ascii="Calibri" w:hAnsi="Calibri" w:cs="Calibri"/>
-          <w:sz w:val="22"/>
-          <w:szCs w:val="22"/>
-        </w:rPr>
-        <w:t>Page.xaml</w:t>
-      </w:r>
-      <w:proofErr w:type="spellEnd"/>
-      <w:r>
-        <w:rPr>
-          <w:rFonts w:ascii="Calibri" w:hAnsi="Calibri" w:cs="Calibri"/>
-          <w:sz w:val="22"/>
-          <w:szCs w:val="22"/>
-        </w:rPr>
-        <w:t>.</w:t>
-      </w:r>
-    </w:p>
-    <w:p>
-      <w:pPr>
-        <w:pStyle w:val="NormalWeb"/>
-        <w:spacing w:before="0" w:beforeAutospacing="0" w:after="0" w:afterAutospacing="0"/>
-        <w:rPr>
-          <w:rFonts w:ascii="Calibri" w:hAnsi="Calibri" w:cs="Calibri"/>
-          <w:sz w:val="22"/>
-          <w:szCs w:val="22"/>
-        </w:rPr>
-      </w:pPr>
-      <w:r>
-        <w:rPr>
-          <w:rFonts w:ascii="Calibri" w:hAnsi="Calibri" w:cs="Calibri"/>
-          <w:sz w:val="22"/>
-          <w:szCs w:val="22"/>
-        </w:rPr>
-        <w:t> </w:t>
-      </w:r>
-    </w:p>
-    <w:p>
-      <w:pPr>
-        <w:pStyle w:val="NormalWeb"/>
-        <w:spacing w:before="0" w:beforeAutospacing="0" w:after="0" w:afterAutospacing="0"/>
-        <w:rPr>
-          <w:rFonts w:ascii="Calibri" w:hAnsi="Calibri" w:cs="Calibri"/>
-          <w:sz w:val="22"/>
-          <w:szCs w:val="22"/>
-        </w:rPr>
-      </w:pPr>
-      <w:proofErr w:type="spellStart"/>
-      <w:r>
-        <w:rPr>
-          <w:rFonts w:ascii="Calibri" w:hAnsi="Calibri" w:cs="Calibri"/>
-          <w:sz w:val="22"/>
-          <w:szCs w:val="22"/>
-          <w:shd w:val="clear" w:color="auto" w:fill="CCFFFF"/>
-        </w:rPr>
-        <w:t>App.xaml.cs</w:t>
-      </w:r>
-      <w:proofErr w:type="spellEnd"/>
-    </w:p>
-    <w:p>
-      <w:pPr>
-        <w:pStyle w:val="NormalWeb"/>
-        <w:spacing w:before="0" w:beforeAutospacing="0" w:after="0" w:afterAutospacing="0"/>
-        <w:rPr>
-          <w:rFonts w:ascii="Calibri" w:hAnsi="Calibri" w:cs="Calibri"/>
-          <w:sz w:val="22"/>
-          <w:szCs w:val="22"/>
-        </w:rPr>
-      </w:pPr>
-      <w:r>
-        <w:rPr>
-          <w:rFonts w:ascii="Calibri" w:hAnsi="Calibri" w:cs="Calibri"/>
-          <w:sz w:val="22"/>
-          <w:szCs w:val="22"/>
-        </w:rPr>
-        <w:t>Initialises</w:t>
-      </w:r>
-      <w:r>
-        <w:rPr>
-          <w:rFonts w:ascii="Calibri" w:hAnsi="Calibri" w:cs="Calibri"/>
-          <w:sz w:val="22"/>
-          <w:szCs w:val="22"/>
-        </w:rPr>
-        <w:t xml:space="preserve"> an instance </w:t>
-      </w:r>
-      <w:proofErr w:type="gramStart"/>
-      <w:r>
-        <w:rPr>
-          <w:rFonts w:ascii="Calibri" w:hAnsi="Calibri" w:cs="Calibri"/>
-          <w:sz w:val="22"/>
-          <w:szCs w:val="22"/>
-        </w:rPr>
-        <w:t xml:space="preserve">of  </w:t>
-      </w:r>
-      <w:proofErr w:type="spellStart"/>
-      <w:r>
-        <w:rPr>
-          <w:rFonts w:ascii="Calibri" w:hAnsi="Calibri" w:cs="Calibri"/>
-          <w:sz w:val="22"/>
-          <w:szCs w:val="22"/>
-        </w:rPr>
-        <w:t>I</w:t>
-      </w:r>
-      <w:r>
-        <w:rPr>
-          <w:rFonts w:ascii="Calibri" w:hAnsi="Calibri" w:cs="Calibri"/>
-          <w:sz w:val="22"/>
-          <w:szCs w:val="22"/>
-        </w:rPr>
-        <w:t>Lottery</w:t>
-      </w:r>
-      <w:r>
-        <w:rPr>
-          <w:rFonts w:ascii="Calibri" w:hAnsi="Calibri" w:cs="Calibri"/>
-          <w:sz w:val="22"/>
-          <w:szCs w:val="22"/>
-        </w:rPr>
-        <w:t>Repository</w:t>
-      </w:r>
-      <w:proofErr w:type="spellEnd"/>
-      <w:proofErr w:type="gramEnd"/>
-      <w:r>
-        <w:rPr>
-          <w:rFonts w:ascii="Calibri" w:hAnsi="Calibri" w:cs="Calibri"/>
-          <w:sz w:val="22"/>
-          <w:szCs w:val="22"/>
-        </w:rPr>
-        <w:t xml:space="preserve">, coded in the </w:t>
-      </w:r>
-      <w:r>
-        <w:rPr>
-          <w:rFonts w:ascii="Calibri" w:hAnsi="Calibri" w:cs="Calibri"/>
-          <w:sz w:val="22"/>
-          <w:szCs w:val="22"/>
-        </w:rPr>
-        <w:t>repository</w:t>
-      </w:r>
-      <w:r>
-        <w:rPr>
-          <w:rFonts w:ascii="Calibri" w:hAnsi="Calibri" w:cs="Calibri"/>
-          <w:sz w:val="22"/>
-          <w:szCs w:val="22"/>
-        </w:rPr>
-        <w:t xml:space="preserve"> folder, this will be available throughout the app.  This is an instance of </w:t>
-      </w:r>
-      <w:proofErr w:type="gramStart"/>
-      <w:r>
-        <w:rPr>
-          <w:rFonts w:ascii="Calibri" w:hAnsi="Calibri" w:cs="Calibri"/>
-          <w:sz w:val="22"/>
-          <w:szCs w:val="22"/>
-        </w:rPr>
-        <w:t>all of</w:t>
-      </w:r>
-      <w:proofErr w:type="gramEnd"/>
-      <w:r>
-        <w:rPr>
-          <w:rFonts w:ascii="Calibri" w:hAnsi="Calibri" w:cs="Calibri"/>
-          <w:sz w:val="22"/>
-          <w:szCs w:val="22"/>
-        </w:rPr>
-        <w:t xml:space="preserve"> the </w:t>
-      </w:r>
-      <w:r>
-        <w:rPr>
-          <w:rFonts w:ascii="Calibri" w:hAnsi="Calibri" w:cs="Calibri"/>
-          <w:sz w:val="22"/>
-          <w:szCs w:val="22"/>
-        </w:rPr>
-        <w:t xml:space="preserve">backend properties and methodologies for </w:t>
-      </w:r>
-      <w:r>
-        <w:rPr>
-          <w:rFonts w:ascii="Calibri" w:hAnsi="Calibri" w:cs="Calibri"/>
-          <w:sz w:val="22"/>
-          <w:szCs w:val="22"/>
-        </w:rPr>
-        <w:t>database entities to be manipulated.</w:t>
-      </w:r>
-    </w:p>
-    <w:p>
-      <w:pPr>
-        <w:pStyle w:val="NormalWeb"/>
-        <w:spacing w:before="0" w:beforeAutospacing="0" w:after="0" w:afterAutospacing="0"/>
-        <w:rPr>
-          <w:rFonts w:ascii="Calibri" w:hAnsi="Calibri" w:cs="Calibri"/>
-          <w:sz w:val="22"/>
-          <w:szCs w:val="22"/>
-        </w:rPr>
-      </w:pPr>
-    </w:p>
-    <w:p>
-      <w:pPr>
-        <w:pStyle w:val="NormalWeb"/>
-        <w:spacing w:before="0" w:beforeAutospacing="0" w:after="0" w:afterAutospacing="0"/>
-        <w:rPr>
-          <w:rFonts w:ascii="Calibri" w:hAnsi="Calibri" w:cs="Calibri"/>
-          <w:sz w:val="22"/>
-          <w:szCs w:val="22"/>
-        </w:rPr>
-      </w:pPr>
-      <w:r>
-        <w:rPr>
-          <w:rFonts w:ascii="Calibri" w:hAnsi="Calibri" w:cs="Calibri"/>
           <w:noProof/>
-          <w:sz w:val="22"/>
-          <w:szCs w:val="22"/>
         </w:rPr>
         <w:drawing>
-          <wp:inline distT="0" distB="0" distL="0" distR="0" wp14:anchorId="0F892E1E" wp14:editId="183DB2F2">
-            <wp:extent cx="4157868" cy="1143000"/>
-            <wp:effectExtent l="0" t="0" r="0" b="0"/>
-            <wp:docPr id="4" name="Picture 4"/>
+          <wp:inline distT="0" distB="0" distL="0" distR="0" wp14:anchorId="0B980344" wp14:editId="10208B88">
+            <wp:extent cx="5686808" cy="3362325"/>
+            <wp:effectExtent l="0" t="0" r="9525" b="0"/>
+            <wp:docPr id="3" name="Picture 3"/>
             <wp:cNvGraphicFramePr>
               <a:graphicFrameLocks xmlns:a="http://schemas.openxmlformats.org/drawingml/2006/main" noChangeAspect="1"/>
             </wp:cNvGraphicFramePr>
@@ -5476,7 +4650,7 @@
                   <pic:spPr>
                     <a:xfrm>
                       <a:off x="0" y="0"/>
-                      <a:ext cx="4246900" cy="1167475"/>
+                      <a:ext cx="5706400" cy="3373909"/>
                     </a:xfrm>
                     <a:prstGeom prst="rect">
                       <a:avLst/>
@@ -5491,14 +4665,654 @@
     </w:p>
     <w:p>
       <w:pPr>
-        <w:pStyle w:val="NormalWeb"/>
-        <w:spacing w:before="0" w:beforeAutospacing="0" w:after="0" w:afterAutospacing="0"/>
-        <w:rPr>
-          <w:rFonts w:ascii="Calibri" w:hAnsi="Calibri" w:cs="Calibri"/>
-          <w:sz w:val="22"/>
-          <w:szCs w:val="22"/>
+        <w:rPr>
+          <w:b/>
+          <w:bCs/>
+          <w:sz w:val="28"/>
+          <w:szCs w:val="28"/>
         </w:rPr>
       </w:pPr>
+      <w:r>
+        <w:rPr>
+          <w:b/>
+          <w:bCs/>
+          <w:sz w:val="28"/>
+          <w:szCs w:val="28"/>
+          <w:highlight w:val="magenta"/>
+        </w:rPr>
+        <w:t xml:space="preserve">How do </w:t>
+      </w:r>
+      <w:proofErr w:type="spellStart"/>
+      <w:r>
+        <w:rPr>
+          <w:b/>
+          <w:bCs/>
+          <w:sz w:val="28"/>
+          <w:szCs w:val="28"/>
+          <w:highlight w:val="magenta"/>
+        </w:rPr>
+        <w:t>LotteryContext</w:t>
+      </w:r>
+      <w:proofErr w:type="spellEnd"/>
+      <w:r>
+        <w:rPr>
+          <w:b/>
+          <w:bCs/>
+          <w:sz w:val="28"/>
+          <w:szCs w:val="28"/>
+          <w:highlight w:val="magenta"/>
+        </w:rPr>
+        <w:t xml:space="preserve">, </w:t>
+      </w:r>
+      <w:proofErr w:type="spellStart"/>
+      <w:r>
+        <w:rPr>
+          <w:b/>
+          <w:bCs/>
+          <w:sz w:val="28"/>
+          <w:szCs w:val="28"/>
+          <w:highlight w:val="magenta"/>
+        </w:rPr>
+        <w:t>SqlLotteryRepository</w:t>
+      </w:r>
+      <w:proofErr w:type="spellEnd"/>
+      <w:r>
+        <w:rPr>
+          <w:b/>
+          <w:bCs/>
+          <w:sz w:val="28"/>
+          <w:szCs w:val="28"/>
+          <w:highlight w:val="magenta"/>
+        </w:rPr>
+        <w:t xml:space="preserve"> and </w:t>
+      </w:r>
+      <w:proofErr w:type="spellStart"/>
+      <w:r>
+        <w:rPr>
+          <w:b/>
+          <w:bCs/>
+          <w:sz w:val="28"/>
+          <w:szCs w:val="28"/>
+          <w:highlight w:val="magenta"/>
+        </w:rPr>
+        <w:t>SqlCustomerRepository</w:t>
+      </w:r>
+      <w:proofErr w:type="spellEnd"/>
+      <w:r>
+        <w:rPr>
+          <w:b/>
+          <w:bCs/>
+          <w:sz w:val="28"/>
+          <w:szCs w:val="28"/>
+          <w:highlight w:val="magenta"/>
+        </w:rPr>
+        <w:t xml:space="preserve"> </w:t>
+      </w:r>
+      <w:r>
+        <w:rPr>
+          <w:b/>
+          <w:bCs/>
+          <w:sz w:val="28"/>
+          <w:szCs w:val="28"/>
+          <w:highlight w:val="magenta"/>
+        </w:rPr>
+        <w:t xml:space="preserve">(or any other </w:t>
+      </w:r>
+      <w:proofErr w:type="spellStart"/>
+      <w:proofErr w:type="gramStart"/>
+      <w:r>
+        <w:rPr>
+          <w:b/>
+          <w:bCs/>
+          <w:sz w:val="28"/>
+          <w:szCs w:val="28"/>
+          <w:highlight w:val="magenta"/>
+        </w:rPr>
+        <w:t>SqlEntityRepository</w:t>
+      </w:r>
+      <w:proofErr w:type="spellEnd"/>
+      <w:r>
+        <w:rPr>
+          <w:b/>
+          <w:bCs/>
+          <w:sz w:val="28"/>
+          <w:szCs w:val="28"/>
+          <w:highlight w:val="magenta"/>
+        </w:rPr>
+        <w:t>)  work</w:t>
+      </w:r>
+      <w:proofErr w:type="gramEnd"/>
+      <w:r>
+        <w:rPr>
+          <w:b/>
+          <w:bCs/>
+          <w:sz w:val="28"/>
+          <w:szCs w:val="28"/>
+          <w:highlight w:val="magenta"/>
+        </w:rPr>
+        <w:t xml:space="preserve"> together.</w:t>
+      </w:r>
+    </w:p>
+    <w:p>
+      <w:proofErr w:type="spellStart"/>
+      <w:r>
+        <w:rPr>
+          <w:highlight w:val="cyan"/>
+        </w:rPr>
+        <w:t>LotteryContext</w:t>
+      </w:r>
+      <w:proofErr w:type="spellEnd"/>
+      <w:r>
+        <w:rPr>
+          <w:highlight w:val="cyan"/>
+        </w:rPr>
+        <w:t xml:space="preserve"> i</w:t>
+      </w:r>
+      <w:r>
+        <w:rPr>
+          <w:highlight w:val="cyan"/>
+        </w:rPr>
+        <w:t xml:space="preserve">mplements </w:t>
+      </w:r>
+      <w:proofErr w:type="spellStart"/>
+      <w:r>
+        <w:rPr>
+          <w:highlight w:val="cyan"/>
+        </w:rPr>
+        <w:t>DbContext</w:t>
+      </w:r>
+      <w:proofErr w:type="spellEnd"/>
+      <w:r>
+        <w:rPr>
+          <w:highlight w:val="cyan"/>
+        </w:rPr>
+        <w:t xml:space="preserve"> and</w:t>
+      </w:r>
+      <w:r>
+        <w:rPr>
+          <w:highlight w:val="cyan"/>
+        </w:rPr>
+        <w:t xml:space="preserve"> has properties of </w:t>
+      </w:r>
+      <w:r>
+        <w:rPr>
+          <w:highlight w:val="cyan"/>
+        </w:rPr>
+        <w:t>type</w:t>
+      </w:r>
+      <w:r>
+        <w:rPr>
+          <w:highlight w:val="cyan"/>
+        </w:rPr>
+        <w:t xml:space="preserve"> </w:t>
+      </w:r>
+      <w:proofErr w:type="spellStart"/>
+      <w:r>
+        <w:rPr>
+          <w:highlight w:val="cyan"/>
+        </w:rPr>
+        <w:t>DbSets</w:t>
+      </w:r>
+      <w:proofErr w:type="spellEnd"/>
+      <w:r>
+        <w:rPr>
+          <w:highlight w:val="cyan"/>
+        </w:rPr>
+        <w:t>.</w:t>
+      </w:r>
+      <w:r>
+        <w:t xml:space="preserve">  </w:t>
+      </w:r>
+    </w:p>
+    <w:p>
+      <w:r>
+        <w:t xml:space="preserve">It is the class file </w:t>
+      </w:r>
+      <w:r>
+        <w:t xml:space="preserve">which </w:t>
+      </w:r>
+      <w:r>
+        <w:t xml:space="preserve">has </w:t>
+      </w:r>
+      <w:r>
+        <w:t>defin</w:t>
+      </w:r>
+      <w:r>
+        <w:t>itions for defining an</w:t>
+      </w:r>
+      <w:r>
+        <w:t xml:space="preserve"> instance of the </w:t>
+      </w:r>
+      <w:proofErr w:type="spellStart"/>
+      <w:r>
+        <w:t>DbContext</w:t>
+      </w:r>
+      <w:proofErr w:type="spellEnd"/>
+      <w:r>
+        <w:t xml:space="preserve"> (connection to database) and </w:t>
+      </w:r>
+      <w:proofErr w:type="spellStart"/>
+      <w:r>
+        <w:t>DbSets</w:t>
+      </w:r>
+      <w:proofErr w:type="spellEnd"/>
+      <w:r>
+        <w:t xml:space="preserve"> </w:t>
+      </w:r>
+      <w:r>
+        <w:t xml:space="preserve">used to query and save changes to </w:t>
+      </w:r>
+      <w:r>
+        <w:t xml:space="preserve">each entity </w:t>
+      </w:r>
+      <w:r>
+        <w:t>for the overall application.</w:t>
+      </w:r>
+      <w:r>
+        <w:t xml:space="preserve">  It is sent options for the database connection from the application at </w:t>
+      </w:r>
+      <w:proofErr w:type="spellStart"/>
+      <w:r>
+        <w:t>startup</w:t>
+      </w:r>
+      <w:proofErr w:type="spellEnd"/>
+      <w:r>
+        <w:t xml:space="preserve"> through </w:t>
+      </w:r>
+      <w:proofErr w:type="spellStart"/>
+      <w:r>
+        <w:t>SqlLotteryRepository</w:t>
+      </w:r>
+      <w:proofErr w:type="spellEnd"/>
+      <w:r>
+        <w:t>.</w:t>
+      </w:r>
+    </w:p>
+    <w:p/>
+    <w:p>
+      <w:proofErr w:type="spellStart"/>
+      <w:r>
+        <w:rPr>
+          <w:highlight w:val="cyan"/>
+        </w:rPr>
+        <w:lastRenderedPageBreak/>
+        <w:t>SqlLotteryRepository</w:t>
+      </w:r>
+      <w:proofErr w:type="spellEnd"/>
+      <w:r>
+        <w:rPr>
+          <w:highlight w:val="cyan"/>
+        </w:rPr>
+        <w:t xml:space="preserve"> (creates instances of </w:t>
+      </w:r>
+      <w:proofErr w:type="spellStart"/>
+      <w:r>
+        <w:rPr>
+          <w:highlight w:val="cyan"/>
+        </w:rPr>
+        <w:t>LotteryContext</w:t>
+      </w:r>
+      <w:proofErr w:type="spellEnd"/>
+      <w:r>
+        <w:rPr>
+          <w:highlight w:val="cyan"/>
+        </w:rPr>
+        <w:t xml:space="preserve"> and each </w:t>
+      </w:r>
+      <w:proofErr w:type="spellStart"/>
+      <w:proofErr w:type="gramStart"/>
+      <w:r>
+        <w:rPr>
+          <w:highlight w:val="cyan"/>
+        </w:rPr>
+        <w:t>Sql</w:t>
+      </w:r>
+      <w:r>
+        <w:rPr>
+          <w:highlight w:val="cyan"/>
+        </w:rPr>
+        <w:t>EntityRepository</w:t>
+      </w:r>
+      <w:proofErr w:type="spellEnd"/>
+      <w:r>
+        <w:rPr>
+          <w:highlight w:val="cyan"/>
+        </w:rPr>
+        <w:t xml:space="preserve"> )</w:t>
+      </w:r>
+      <w:proofErr w:type="gramEnd"/>
+      <w:r>
+        <w:t xml:space="preserve"> –</w:t>
+      </w:r>
+    </w:p>
+    <w:p>
+      <w:r>
+        <w:t xml:space="preserve">In the constructor uses the prebuilt framework </w:t>
+      </w:r>
+      <w:proofErr w:type="spellStart"/>
+      <w:r>
+        <w:t>DbContextOptionsBuilder</w:t>
+      </w:r>
+      <w:proofErr w:type="spellEnd"/>
+      <w:r>
+        <w:t>&lt;</w:t>
+      </w:r>
+      <w:proofErr w:type="spellStart"/>
+      <w:r>
+        <w:t>LotteryContext</w:t>
+      </w:r>
+      <w:proofErr w:type="spellEnd"/>
+      <w:r>
+        <w:t xml:space="preserve">&gt; to create an instance of the </w:t>
+      </w:r>
+      <w:proofErr w:type="spellStart"/>
+      <w:r>
+        <w:t>LotteryContext</w:t>
+      </w:r>
+      <w:proofErr w:type="spellEnd"/>
+      <w:r>
+        <w:t xml:space="preserve"> named _</w:t>
+      </w:r>
+      <w:proofErr w:type="spellStart"/>
+      <w:r>
+        <w:t>dbOptions</w:t>
+      </w:r>
+      <w:proofErr w:type="spellEnd"/>
+      <w:r>
+        <w:t>, this constructor is sent the database options (from the APP code) to allow for the connection to the required database.</w:t>
+      </w:r>
+    </w:p>
+    <w:p>
+      <w:r>
+        <w:t xml:space="preserve">It also creates as a property an instance of each of the entity repositories sending an instance of the </w:t>
+      </w:r>
+      <w:proofErr w:type="spellStart"/>
+      <w:proofErr w:type="gramStart"/>
+      <w:r>
+        <w:t>LotteryContext</w:t>
+      </w:r>
+      <w:proofErr w:type="spellEnd"/>
+      <w:r>
+        <w:t xml:space="preserve"> ,</w:t>
+      </w:r>
+      <w:proofErr w:type="gramEnd"/>
+      <w:r>
+        <w:t xml:space="preserve"> therefore passing the connection and the </w:t>
+      </w:r>
+      <w:proofErr w:type="spellStart"/>
+      <w:r>
+        <w:t>dbSets</w:t>
+      </w:r>
+      <w:proofErr w:type="spellEnd"/>
+      <w:r>
+        <w:t xml:space="preserve"> within </w:t>
+      </w:r>
+      <w:proofErr w:type="spellStart"/>
+      <w:r>
+        <w:t>LotteryContext</w:t>
+      </w:r>
+      <w:proofErr w:type="spellEnd"/>
+      <w:r>
+        <w:t>.</w:t>
+      </w:r>
+    </w:p>
+    <w:p>
+      <w:r>
+        <w:t>It also creates as a proper</w:t>
+      </w:r>
+      <w:r>
+        <w:t>t</w:t>
+      </w:r>
+      <w:r>
+        <w:t xml:space="preserve">y an instance of </w:t>
+      </w:r>
+      <w:r>
+        <w:t xml:space="preserve">each of </w:t>
+      </w:r>
+      <w:r>
+        <w:t xml:space="preserve">the </w:t>
+      </w:r>
+      <w:proofErr w:type="spellStart"/>
+      <w:r>
+        <w:t>Sql</w:t>
+      </w:r>
+      <w:r>
+        <w:t>EntityRepository</w:t>
+      </w:r>
+      <w:proofErr w:type="spellEnd"/>
+      <w:r>
+        <w:t xml:space="preserve">, </w:t>
+      </w:r>
+      <w:r>
+        <w:t>sending</w:t>
+      </w:r>
+      <w:r>
+        <w:t xml:space="preserve"> the </w:t>
+      </w:r>
+      <w:proofErr w:type="spellStart"/>
+      <w:proofErr w:type="gramStart"/>
+      <w:r>
+        <w:t>dbContext</w:t>
+      </w:r>
+      <w:proofErr w:type="spellEnd"/>
+      <w:r>
+        <w:t xml:space="preserve"> </w:t>
+      </w:r>
+      <w:r>
+        <w:t xml:space="preserve"> </w:t>
+      </w:r>
+      <w:r>
+        <w:t>connection</w:t>
+      </w:r>
+      <w:proofErr w:type="gramEnd"/>
+      <w:r>
+        <w:t xml:space="preserve"> and </w:t>
+      </w:r>
+      <w:proofErr w:type="spellStart"/>
+      <w:r>
+        <w:t>dbSet</w:t>
+      </w:r>
+      <w:proofErr w:type="spellEnd"/>
+      <w:r>
+        <w:t xml:space="preserve"> </w:t>
+      </w:r>
+      <w:r>
+        <w:t>connection for that entity</w:t>
+      </w:r>
+      <w:r>
+        <w:t xml:space="preserve"> to allow for the </w:t>
+      </w:r>
+      <w:r>
+        <w:t>asynchronous</w:t>
+      </w:r>
+      <w:r>
+        <w:t xml:space="preserve"> operations coded within each </w:t>
+      </w:r>
+      <w:proofErr w:type="spellStart"/>
+      <w:r>
+        <w:t>Sql</w:t>
+      </w:r>
+      <w:r>
+        <w:t>EntityRepository</w:t>
+      </w:r>
+      <w:proofErr w:type="spellEnd"/>
+      <w:r>
+        <w:t>.</w:t>
+      </w:r>
+    </w:p>
+    <w:p>
+      <w:r>
+        <w:t>i.e.</w:t>
+      </w:r>
+      <w:r>
+        <w:t xml:space="preserve"> properties for each </w:t>
+      </w:r>
+      <w:proofErr w:type="spellStart"/>
+      <w:r>
+        <w:t>EntityRepository</w:t>
+      </w:r>
+      <w:proofErr w:type="spellEnd"/>
+      <w:r>
+        <w:t xml:space="preserve"> coded as follows</w:t>
+      </w:r>
+      <w:r>
+        <w:br/>
+      </w:r>
+      <w:r>
+        <w:t xml:space="preserve"> </w:t>
+      </w:r>
+      <w:proofErr w:type="spellStart"/>
+      <w:r>
+        <w:t>I</w:t>
+      </w:r>
+      <w:r>
+        <w:t>CustomerRepository</w:t>
+      </w:r>
+      <w:proofErr w:type="spellEnd"/>
+      <w:r>
+        <w:t xml:space="preserve"> Customers =&gt; new </w:t>
+      </w:r>
+      <w:proofErr w:type="spellStart"/>
+      <w:proofErr w:type="gramStart"/>
+      <w:r>
+        <w:t>SqlCustomer</w:t>
+      </w:r>
+      <w:r>
+        <w:t>Repository</w:t>
+      </w:r>
+      <w:proofErr w:type="spellEnd"/>
+      <w:r>
+        <w:t>(</w:t>
+      </w:r>
+      <w:proofErr w:type="gramEnd"/>
+      <w:r>
+        <w:t>new</w:t>
+      </w:r>
+      <w:r>
+        <w:t xml:space="preserve"> </w:t>
+      </w:r>
+      <w:proofErr w:type="spellStart"/>
+      <w:r>
+        <w:t>LotteryContext</w:t>
+      </w:r>
+      <w:proofErr w:type="spellEnd"/>
+      <w:r>
+        <w:t>(_</w:t>
+      </w:r>
+      <w:proofErr w:type="spellStart"/>
+      <w:r>
+        <w:t>dbOptions</w:t>
+      </w:r>
+      <w:proofErr w:type="spellEnd"/>
+      <w:r>
+        <w:t>)</w:t>
+      </w:r>
+    </w:p>
+    <w:p/>
+    <w:p>
+      <w:proofErr w:type="spellStart"/>
+      <w:proofErr w:type="gramStart"/>
+      <w:r>
+        <w:rPr>
+          <w:highlight w:val="cyan"/>
+        </w:rPr>
+        <w:t>SqlCustomerRepository</w:t>
+      </w:r>
+      <w:proofErr w:type="spellEnd"/>
+      <w:r>
+        <w:rPr>
+          <w:highlight w:val="cyan"/>
+        </w:rPr>
+        <w:t xml:space="preserve">  (</w:t>
+      </w:r>
+      <w:proofErr w:type="gramEnd"/>
+      <w:r>
+        <w:rPr>
+          <w:highlight w:val="cyan"/>
+        </w:rPr>
+        <w:t xml:space="preserve">as all </w:t>
+      </w:r>
+      <w:proofErr w:type="spellStart"/>
+      <w:r>
+        <w:rPr>
+          <w:highlight w:val="cyan"/>
+        </w:rPr>
+        <w:t>SqlEntityRepositories</w:t>
+      </w:r>
+      <w:proofErr w:type="spellEnd"/>
+      <w:r>
+        <w:rPr>
+          <w:highlight w:val="cyan"/>
+        </w:rPr>
+        <w:t>)</w:t>
+      </w:r>
+    </w:p>
+    <w:p>
+      <w:r>
+        <w:t xml:space="preserve">Instances of these created in the </w:t>
+      </w:r>
+      <w:proofErr w:type="spellStart"/>
+      <w:r>
+        <w:t>SqlLotteryRepository</w:t>
+      </w:r>
+      <w:proofErr w:type="spellEnd"/>
+      <w:r>
+        <w:t xml:space="preserve"> (App repository), </w:t>
+      </w:r>
+      <w:r>
+        <w:t>within the constructor</w:t>
+      </w:r>
+      <w:r>
+        <w:t xml:space="preserve"> sets the database connection</w:t>
+      </w:r>
+      <w:r>
+        <w:t xml:space="preserve"> for any instance</w:t>
+      </w:r>
+      <w:r>
+        <w:t xml:space="preserve">.  Also </w:t>
+      </w:r>
+      <w:r>
+        <w:t>codes</w:t>
+      </w:r>
+      <w:r>
+        <w:t xml:space="preserve"> the Tasks for any instance </w:t>
+      </w:r>
+      <w:r>
+        <w:t xml:space="preserve">of that entity for whatever operations for that </w:t>
+      </w:r>
+      <w:proofErr w:type="spellStart"/>
+      <w:r>
+        <w:t>entitiy</w:t>
+      </w:r>
+      <w:proofErr w:type="spellEnd"/>
+      <w:r>
+        <w:t xml:space="preserve"> may be </w:t>
+      </w:r>
+      <w:proofErr w:type="gramStart"/>
+      <w:r>
+        <w:t>required  (</w:t>
+      </w:r>
+      <w:proofErr w:type="gramEnd"/>
+      <w:r>
+        <w:t xml:space="preserve">i.e. </w:t>
+      </w:r>
+      <w:r>
+        <w:t>CRUD).</w:t>
+      </w:r>
+    </w:p>
+    <w:p/>
+    <w:p>
+      <w:r>
+        <w:t>******************************************************************</w:t>
+      </w:r>
+      <w:r>
+        <w:t>**</w:t>
+      </w:r>
+    </w:p>
+    <w:p>
+      <w:r>
+        <w:t>Models are created and so these must now interact with the views to allow for the user input and interactions.</w:t>
+      </w:r>
     </w:p>
     <w:p>
       <w:pPr>
@@ -5516,228 +5330,7 @@
           <w:sz w:val="22"/>
           <w:szCs w:val="22"/>
         </w:rPr>
-        <w:t xml:space="preserve">Within the </w:t>
-      </w:r>
-      <w:proofErr w:type="spellStart"/>
-      <w:r>
-        <w:rPr>
-          <w:rFonts w:ascii="Calibri" w:hAnsi="Calibri" w:cs="Calibri"/>
-          <w:sz w:val="22"/>
-          <w:szCs w:val="22"/>
-        </w:rPr>
-        <w:t>OnLaun</w:t>
-      </w:r>
-      <w:r>
-        <w:rPr>
-          <w:rFonts w:ascii="Calibri" w:hAnsi="Calibri" w:cs="Calibri"/>
-          <w:sz w:val="22"/>
-          <w:szCs w:val="22"/>
-        </w:rPr>
-        <w:t>hed</w:t>
-      </w:r>
-      <w:proofErr w:type="spellEnd"/>
-      <w:r>
-        <w:rPr>
-          <w:rFonts w:ascii="Calibri" w:hAnsi="Calibri" w:cs="Calibri"/>
-          <w:sz w:val="22"/>
-          <w:szCs w:val="22"/>
-        </w:rPr>
-        <w:t xml:space="preserve"> event for the app</w:t>
-      </w:r>
-      <w:r>
-        <w:rPr>
-          <w:rFonts w:ascii="Calibri" w:hAnsi="Calibri" w:cs="Calibri"/>
-          <w:sz w:val="22"/>
-          <w:szCs w:val="22"/>
-        </w:rPr>
-        <w:t xml:space="preserve"> within </w:t>
-      </w:r>
-      <w:proofErr w:type="spellStart"/>
-      <w:r>
-        <w:rPr>
-          <w:rFonts w:ascii="Calibri" w:hAnsi="Calibri" w:cs="Calibri"/>
-          <w:sz w:val="22"/>
-          <w:szCs w:val="22"/>
-        </w:rPr>
-        <w:t>App.xaml.cs</w:t>
-      </w:r>
-      <w:proofErr w:type="spellEnd"/>
-      <w:r>
-        <w:rPr>
-          <w:rFonts w:ascii="Calibri" w:hAnsi="Calibri" w:cs="Calibri"/>
-          <w:sz w:val="22"/>
-          <w:szCs w:val="22"/>
-        </w:rPr>
-        <w:t xml:space="preserve"> </w:t>
-      </w:r>
-      <w:r>
-        <w:rPr>
-          <w:rFonts w:ascii="Calibri" w:hAnsi="Calibri" w:cs="Calibri"/>
-          <w:sz w:val="22"/>
-          <w:szCs w:val="22"/>
-        </w:rPr>
-        <w:t>the</w:t>
-      </w:r>
-      <w:r>
-        <w:rPr>
-          <w:rFonts w:ascii="Calibri" w:hAnsi="Calibri" w:cs="Calibri"/>
-          <w:sz w:val="22"/>
-          <w:szCs w:val="22"/>
-        </w:rPr>
-        <w:t xml:space="preserve"> </w:t>
-      </w:r>
-      <w:proofErr w:type="spellStart"/>
-      <w:proofErr w:type="gramStart"/>
-      <w:r>
-        <w:rPr>
-          <w:rFonts w:ascii="Calibri" w:hAnsi="Calibri" w:cs="Calibri"/>
-          <w:sz w:val="22"/>
-          <w:szCs w:val="22"/>
-        </w:rPr>
-        <w:t>SqliteDatabase</w:t>
-      </w:r>
-      <w:proofErr w:type="spellEnd"/>
-      <w:r>
-        <w:rPr>
-          <w:rFonts w:ascii="Calibri" w:hAnsi="Calibri" w:cs="Calibri"/>
-          <w:sz w:val="22"/>
-          <w:szCs w:val="22"/>
-        </w:rPr>
-        <w:t>(</w:t>
-      </w:r>
-      <w:proofErr w:type="gramEnd"/>
-      <w:r>
-        <w:rPr>
-          <w:rFonts w:ascii="Calibri" w:hAnsi="Calibri" w:cs="Calibri"/>
-          <w:sz w:val="22"/>
-          <w:szCs w:val="22"/>
-        </w:rPr>
-        <w:t xml:space="preserve">) </w:t>
-      </w:r>
-      <w:r>
-        <w:rPr>
-          <w:rFonts w:ascii="Calibri" w:hAnsi="Calibri" w:cs="Calibri"/>
-          <w:sz w:val="22"/>
-          <w:szCs w:val="22"/>
-        </w:rPr>
-        <w:t>is run</w:t>
-      </w:r>
-      <w:r>
-        <w:rPr>
-          <w:rFonts w:ascii="Calibri" w:hAnsi="Calibri" w:cs="Calibri"/>
-          <w:sz w:val="22"/>
-          <w:szCs w:val="22"/>
-        </w:rPr>
-        <w:t xml:space="preserve"> which creates the Repository object </w:t>
-      </w:r>
-      <w:r>
-        <w:rPr>
-          <w:rFonts w:ascii="Calibri" w:hAnsi="Calibri" w:cs="Calibri"/>
-          <w:sz w:val="22"/>
-          <w:szCs w:val="22"/>
-        </w:rPr>
-        <w:t xml:space="preserve">with the options for the </w:t>
-      </w:r>
-      <w:proofErr w:type="spellStart"/>
-      <w:r>
-        <w:rPr>
-          <w:rFonts w:ascii="Calibri" w:hAnsi="Calibri" w:cs="Calibri"/>
-          <w:sz w:val="22"/>
-          <w:szCs w:val="22"/>
-        </w:rPr>
-        <w:t>SqliteDatabase</w:t>
-      </w:r>
-      <w:proofErr w:type="spellEnd"/>
-      <w:r>
-        <w:rPr>
-          <w:rFonts w:ascii="Calibri" w:hAnsi="Calibri" w:cs="Calibri"/>
-          <w:sz w:val="22"/>
-          <w:szCs w:val="22"/>
-        </w:rPr>
-        <w:t xml:space="preserve"> connection. </w:t>
-      </w:r>
-      <w:r>
-        <w:rPr>
-          <w:rFonts w:ascii="Calibri" w:hAnsi="Calibri" w:cs="Calibri"/>
-          <w:sz w:val="22"/>
-          <w:szCs w:val="22"/>
-        </w:rPr>
-        <w:t xml:space="preserve">  </w:t>
-      </w:r>
-      <w:r>
-        <w:rPr>
-          <w:rFonts w:ascii="Calibri" w:hAnsi="Calibri" w:cs="Calibri"/>
-          <w:sz w:val="22"/>
-          <w:szCs w:val="22"/>
-          <w:highlight w:val="yellow"/>
-        </w:rPr>
-        <w:t xml:space="preserve">Note: </w:t>
-      </w:r>
-      <w:r>
-        <w:rPr>
-          <w:rFonts w:ascii="Calibri" w:hAnsi="Calibri" w:cs="Calibri"/>
-          <w:sz w:val="22"/>
-          <w:szCs w:val="22"/>
-          <w:highlight w:val="yellow"/>
-        </w:rPr>
-        <w:t xml:space="preserve">This tutorial shows a </w:t>
-      </w:r>
-      <w:proofErr w:type="spellStart"/>
-      <w:r>
-        <w:rPr>
-          <w:rFonts w:ascii="Calibri" w:hAnsi="Calibri" w:cs="Calibri"/>
-          <w:sz w:val="22"/>
-          <w:szCs w:val="22"/>
-          <w:highlight w:val="yellow"/>
-        </w:rPr>
-        <w:t>SqliteDatabase</w:t>
-      </w:r>
-      <w:proofErr w:type="spellEnd"/>
-      <w:r>
-        <w:rPr>
-          <w:rFonts w:ascii="Calibri" w:hAnsi="Calibri" w:cs="Calibri"/>
-          <w:sz w:val="22"/>
-          <w:szCs w:val="22"/>
-          <w:highlight w:val="yellow"/>
-        </w:rPr>
-        <w:t xml:space="preserve"> connection</w:t>
-      </w:r>
-      <w:r>
-        <w:rPr>
-          <w:rFonts w:ascii="Calibri" w:hAnsi="Calibri" w:cs="Calibri"/>
-          <w:sz w:val="22"/>
-          <w:szCs w:val="22"/>
-          <w:highlight w:val="yellow"/>
-        </w:rPr>
-        <w:t xml:space="preserve"> for example purposes</w:t>
-      </w:r>
-      <w:r>
-        <w:rPr>
-          <w:rFonts w:ascii="Calibri" w:hAnsi="Calibri" w:cs="Calibri"/>
-          <w:sz w:val="22"/>
-          <w:szCs w:val="22"/>
-          <w:highlight w:val="yellow"/>
-        </w:rPr>
-        <w:t xml:space="preserve"> and easiness of running on any </w:t>
-      </w:r>
-      <w:r>
-        <w:rPr>
-          <w:rFonts w:ascii="Calibri" w:hAnsi="Calibri" w:cs="Calibri"/>
-          <w:sz w:val="22"/>
-          <w:szCs w:val="22"/>
-          <w:highlight w:val="yellow"/>
-        </w:rPr>
-        <w:lastRenderedPageBreak/>
-        <w:t>platform for now.  The data for Lottery Tickets would require to be hosted on a central server through another SQL manager</w:t>
-      </w:r>
-      <w:r>
-        <w:rPr>
-          <w:rFonts w:ascii="Calibri" w:hAnsi="Calibri" w:cs="Calibri"/>
-          <w:sz w:val="22"/>
-          <w:szCs w:val="22"/>
-          <w:highlight w:val="yellow"/>
-        </w:rPr>
-        <w:t xml:space="preserve"> with perhaps a local storage option for the app.</w:t>
+        <w:t>App Start</w:t>
       </w:r>
     </w:p>
     <w:p>
@@ -5750,6 +5343,14 @@
           <w:szCs w:val="22"/>
         </w:rPr>
       </w:pPr>
+      <w:r>
+        <w:rPr>
+          <w:rFonts w:ascii="Calibri" w:hAnsi="Calibri" w:cs="Calibri"/>
+          <w:sz w:val="22"/>
+          <w:szCs w:val="22"/>
+        </w:rPr>
+        <w:t> </w:t>
+      </w:r>
     </w:p>
     <w:p>
       <w:pPr>
@@ -5764,15 +5365,291 @@
       <w:r>
         <w:rPr>
           <w:rFonts w:ascii="Calibri" w:hAnsi="Calibri" w:cs="Calibri"/>
+          <w:sz w:val="22"/>
+          <w:szCs w:val="22"/>
+          <w:shd w:val="clear" w:color="auto" w:fill="CCFFFF"/>
+        </w:rPr>
+        <w:t xml:space="preserve">The starting point for the App is </w:t>
+      </w:r>
+      <w:proofErr w:type="spellStart"/>
+      <w:r>
+        <w:rPr>
+          <w:rFonts w:ascii="Calibri" w:hAnsi="Calibri" w:cs="Calibri"/>
+          <w:sz w:val="22"/>
+          <w:szCs w:val="22"/>
+          <w:shd w:val="clear" w:color="auto" w:fill="CCFFFF"/>
+        </w:rPr>
+        <w:t>App.xaml.cs</w:t>
+      </w:r>
+      <w:proofErr w:type="spellEnd"/>
+      <w:r>
+        <w:rPr>
+          <w:rFonts w:ascii="Calibri" w:hAnsi="Calibri" w:cs="Calibri"/>
+          <w:sz w:val="22"/>
+          <w:szCs w:val="22"/>
+          <w:shd w:val="clear" w:color="auto" w:fill="CCFFFF"/>
+        </w:rPr>
+        <w:t>:</w:t>
+      </w:r>
+    </w:p>
+    <w:p>
+      <w:pPr>
+        <w:pStyle w:val="NormalWeb"/>
+        <w:spacing w:before="0" w:beforeAutospacing="0" w:after="0" w:afterAutospacing="0"/>
+        <w:rPr>
+          <w:rFonts w:ascii="Calibri" w:hAnsi="Calibri" w:cs="Calibri"/>
+          <w:sz w:val="22"/>
+          <w:szCs w:val="22"/>
+        </w:rPr>
+      </w:pPr>
+      <w:r>
+        <w:rPr>
+          <w:rFonts w:ascii="Calibri" w:hAnsi="Calibri" w:cs="Calibri"/>
+          <w:sz w:val="22"/>
+          <w:szCs w:val="22"/>
+        </w:rPr>
+        <w:t xml:space="preserve">The repository object is set up on launch of the application.  The repository creates the </w:t>
+      </w:r>
+      <w:proofErr w:type="spellStart"/>
+      <w:r>
+        <w:rPr>
+          <w:rFonts w:ascii="Calibri" w:hAnsi="Calibri" w:cs="Calibri"/>
+          <w:sz w:val="22"/>
+          <w:szCs w:val="22"/>
+        </w:rPr>
+        <w:t>Dbsets</w:t>
+      </w:r>
+      <w:proofErr w:type="spellEnd"/>
+      <w:r>
+        <w:rPr>
+          <w:rFonts w:ascii="Calibri" w:hAnsi="Calibri" w:cs="Calibri"/>
+          <w:sz w:val="22"/>
+          <w:szCs w:val="22"/>
+        </w:rPr>
+        <w:t xml:space="preserve"> for the customers to be manipulated.  After this the App will launch the first page of the application which is </w:t>
+      </w:r>
+      <w:proofErr w:type="spellStart"/>
+      <w:r>
+        <w:rPr>
+          <w:rFonts w:ascii="Calibri" w:hAnsi="Calibri" w:cs="Calibri"/>
+          <w:sz w:val="22"/>
+          <w:szCs w:val="22"/>
+        </w:rPr>
+        <w:t>Main</w:t>
+      </w:r>
+      <w:r>
+        <w:rPr>
+          <w:rFonts w:ascii="Calibri" w:hAnsi="Calibri" w:cs="Calibri"/>
+          <w:sz w:val="22"/>
+          <w:szCs w:val="22"/>
+        </w:rPr>
+        <w:t>Page.xaml</w:t>
+      </w:r>
+      <w:proofErr w:type="spellEnd"/>
+      <w:r>
+        <w:rPr>
+          <w:rFonts w:ascii="Calibri" w:hAnsi="Calibri" w:cs="Calibri"/>
+          <w:sz w:val="22"/>
+          <w:szCs w:val="22"/>
+        </w:rPr>
+        <w:t>.</w:t>
+      </w:r>
+    </w:p>
+    <w:p>
+      <w:pPr>
+        <w:pStyle w:val="NormalWeb"/>
+        <w:spacing w:before="0" w:beforeAutospacing="0" w:after="0" w:afterAutospacing="0"/>
+        <w:rPr>
+          <w:rFonts w:ascii="Calibri" w:hAnsi="Calibri" w:cs="Calibri"/>
+          <w:sz w:val="22"/>
+          <w:szCs w:val="22"/>
+        </w:rPr>
+      </w:pPr>
+      <w:r>
+        <w:rPr>
+          <w:rFonts w:ascii="Calibri" w:hAnsi="Calibri" w:cs="Calibri"/>
+          <w:sz w:val="22"/>
+          <w:szCs w:val="22"/>
+        </w:rPr>
+        <w:t> </w:t>
+      </w:r>
+    </w:p>
+    <w:p>
+      <w:pPr>
+        <w:pStyle w:val="NormalWeb"/>
+        <w:spacing w:before="0" w:beforeAutospacing="0" w:after="0" w:afterAutospacing="0"/>
+        <w:rPr>
+          <w:rFonts w:ascii="Calibri" w:hAnsi="Calibri" w:cs="Calibri"/>
+          <w:sz w:val="22"/>
+          <w:szCs w:val="22"/>
+        </w:rPr>
+      </w:pPr>
+      <w:proofErr w:type="spellStart"/>
+      <w:r>
+        <w:rPr>
+          <w:rFonts w:ascii="Calibri" w:hAnsi="Calibri" w:cs="Calibri"/>
+          <w:sz w:val="22"/>
+          <w:szCs w:val="22"/>
+          <w:shd w:val="clear" w:color="auto" w:fill="CCFFFF"/>
+        </w:rPr>
+        <w:t>App.xaml.cs</w:t>
+      </w:r>
+      <w:proofErr w:type="spellEnd"/>
+    </w:p>
+    <w:p>
+      <w:pPr>
+        <w:pStyle w:val="NormalWeb"/>
+        <w:spacing w:before="0" w:beforeAutospacing="0" w:after="0" w:afterAutospacing="0"/>
+        <w:rPr>
+          <w:rFonts w:ascii="Calibri" w:hAnsi="Calibri" w:cs="Calibri"/>
+          <w:sz w:val="22"/>
+          <w:szCs w:val="22"/>
+        </w:rPr>
+      </w:pPr>
+      <w:r>
+        <w:rPr>
+          <w:rFonts w:ascii="Calibri" w:hAnsi="Calibri" w:cs="Calibri"/>
+          <w:sz w:val="22"/>
+          <w:szCs w:val="22"/>
+        </w:rPr>
+        <w:t>Initialises</w:t>
+      </w:r>
+      <w:r>
+        <w:rPr>
+          <w:rFonts w:ascii="Calibri" w:hAnsi="Calibri" w:cs="Calibri"/>
+          <w:sz w:val="22"/>
+          <w:szCs w:val="22"/>
+        </w:rPr>
+        <w:t xml:space="preserve"> an instance </w:t>
+      </w:r>
+      <w:proofErr w:type="gramStart"/>
+      <w:r>
+        <w:rPr>
+          <w:rFonts w:ascii="Calibri" w:hAnsi="Calibri" w:cs="Calibri"/>
+          <w:sz w:val="22"/>
+          <w:szCs w:val="22"/>
+        </w:rPr>
+        <w:t xml:space="preserve">of  </w:t>
+      </w:r>
+      <w:proofErr w:type="spellStart"/>
+      <w:r>
+        <w:rPr>
+          <w:rFonts w:ascii="Calibri" w:hAnsi="Calibri" w:cs="Calibri"/>
+          <w:sz w:val="22"/>
+          <w:szCs w:val="22"/>
+        </w:rPr>
+        <w:t>I</w:t>
+      </w:r>
+      <w:r>
+        <w:rPr>
+          <w:rFonts w:ascii="Calibri" w:hAnsi="Calibri" w:cs="Calibri"/>
+          <w:sz w:val="22"/>
+          <w:szCs w:val="22"/>
+        </w:rPr>
+        <w:t>Lottery</w:t>
+      </w:r>
+      <w:r>
+        <w:rPr>
+          <w:rFonts w:ascii="Calibri" w:hAnsi="Calibri" w:cs="Calibri"/>
+          <w:sz w:val="22"/>
+          <w:szCs w:val="22"/>
+        </w:rPr>
+        <w:t>Repository</w:t>
+      </w:r>
+      <w:proofErr w:type="spellEnd"/>
+      <w:proofErr w:type="gramEnd"/>
+      <w:r>
+        <w:rPr>
+          <w:rFonts w:ascii="Calibri" w:hAnsi="Calibri" w:cs="Calibri"/>
+          <w:sz w:val="22"/>
+          <w:szCs w:val="22"/>
+        </w:rPr>
+        <w:t xml:space="preserve">, coded in the </w:t>
+      </w:r>
+      <w:r>
+        <w:rPr>
+          <w:rFonts w:ascii="Calibri" w:hAnsi="Calibri" w:cs="Calibri"/>
+          <w:sz w:val="22"/>
+          <w:szCs w:val="22"/>
+        </w:rPr>
+        <w:t>repository</w:t>
+      </w:r>
+      <w:r>
+        <w:rPr>
+          <w:rFonts w:ascii="Calibri" w:hAnsi="Calibri" w:cs="Calibri"/>
+          <w:sz w:val="22"/>
+          <w:szCs w:val="22"/>
+        </w:rPr>
+        <w:t xml:space="preserve"> folder, this will be available throughout the app.  This is an instance of </w:t>
+      </w:r>
+      <w:proofErr w:type="gramStart"/>
+      <w:r>
+        <w:rPr>
+          <w:rFonts w:ascii="Calibri" w:hAnsi="Calibri" w:cs="Calibri"/>
+          <w:sz w:val="22"/>
+          <w:szCs w:val="22"/>
+        </w:rPr>
+        <w:t>all of</w:t>
+      </w:r>
+      <w:proofErr w:type="gramEnd"/>
+      <w:r>
+        <w:rPr>
+          <w:rFonts w:ascii="Calibri" w:hAnsi="Calibri" w:cs="Calibri"/>
+          <w:sz w:val="22"/>
+          <w:szCs w:val="22"/>
+        </w:rPr>
+        <w:t xml:space="preserve"> the </w:t>
+      </w:r>
+      <w:r>
+        <w:rPr>
+          <w:rFonts w:ascii="Calibri" w:hAnsi="Calibri" w:cs="Calibri"/>
+          <w:sz w:val="22"/>
+          <w:szCs w:val="22"/>
+        </w:rPr>
+        <w:t xml:space="preserve">backend properties and methodologies for </w:t>
+      </w:r>
+      <w:r>
+        <w:rPr>
+          <w:rFonts w:ascii="Calibri" w:hAnsi="Calibri" w:cs="Calibri"/>
+          <w:sz w:val="22"/>
+          <w:szCs w:val="22"/>
+        </w:rPr>
+        <w:t>database entities to be manipulated.</w:t>
+      </w:r>
+    </w:p>
+    <w:p>
+      <w:pPr>
+        <w:pStyle w:val="NormalWeb"/>
+        <w:spacing w:before="0" w:beforeAutospacing="0" w:after="0" w:afterAutospacing="0"/>
+        <w:rPr>
+          <w:rFonts w:ascii="Calibri" w:hAnsi="Calibri" w:cs="Calibri"/>
+          <w:sz w:val="22"/>
+          <w:szCs w:val="22"/>
+        </w:rPr>
+      </w:pPr>
+    </w:p>
+    <w:p>
+      <w:pPr>
+        <w:pStyle w:val="NormalWeb"/>
+        <w:spacing w:before="0" w:beforeAutospacing="0" w:after="0" w:afterAutospacing="0"/>
+        <w:rPr>
+          <w:rFonts w:ascii="Calibri" w:hAnsi="Calibri" w:cs="Calibri"/>
+          <w:sz w:val="22"/>
+          <w:szCs w:val="22"/>
+        </w:rPr>
+      </w:pPr>
+      <w:r>
+        <w:rPr>
+          <w:rFonts w:ascii="Calibri" w:hAnsi="Calibri" w:cs="Calibri"/>
           <w:noProof/>
           <w:sz w:val="22"/>
           <w:szCs w:val="22"/>
         </w:rPr>
         <w:drawing>
-          <wp:inline distT="0" distB="0" distL="0" distR="0" wp14:anchorId="3C3C92B1" wp14:editId="5CDFFC29">
-            <wp:extent cx="5446007" cy="1357313"/>
-            <wp:effectExtent l="0" t="0" r="2540" b="0"/>
-            <wp:docPr id="5" name="Picture 5"/>
+          <wp:inline distT="0" distB="0" distL="0" distR="0" wp14:anchorId="0F892E1E" wp14:editId="183DB2F2">
+            <wp:extent cx="4157868" cy="1143000"/>
+            <wp:effectExtent l="0" t="0" r="0" b="0"/>
+            <wp:docPr id="4" name="Picture 4"/>
             <wp:cNvGraphicFramePr>
               <a:graphicFrameLocks xmlns:a="http://schemas.openxmlformats.org/drawingml/2006/main" noChangeAspect="1"/>
             </wp:cNvGraphicFramePr>
@@ -5792,7 +5669,7 @@
                   <pic:spPr>
                     <a:xfrm>
                       <a:off x="0" y="0"/>
-                      <a:ext cx="5475031" cy="1364547"/>
+                      <a:ext cx="4246900" cy="1167475"/>
                     </a:xfrm>
                     <a:prstGeom prst="rect">
                       <a:avLst/>
@@ -5826,6 +5703,235 @@
           <w:szCs w:val="22"/>
         </w:rPr>
       </w:pPr>
+      <w:r>
+        <w:rPr>
+          <w:rFonts w:ascii="Calibri" w:hAnsi="Calibri" w:cs="Calibri"/>
+          <w:sz w:val="22"/>
+          <w:szCs w:val="22"/>
+        </w:rPr>
+        <w:t xml:space="preserve">Within the </w:t>
+      </w:r>
+      <w:proofErr w:type="spellStart"/>
+      <w:r>
+        <w:rPr>
+          <w:rFonts w:ascii="Calibri" w:hAnsi="Calibri" w:cs="Calibri"/>
+          <w:sz w:val="22"/>
+          <w:szCs w:val="22"/>
+        </w:rPr>
+        <w:t>OnLaun</w:t>
+      </w:r>
+      <w:r>
+        <w:rPr>
+          <w:rFonts w:ascii="Calibri" w:hAnsi="Calibri" w:cs="Calibri"/>
+          <w:sz w:val="22"/>
+          <w:szCs w:val="22"/>
+        </w:rPr>
+        <w:t>hed</w:t>
+      </w:r>
+      <w:proofErr w:type="spellEnd"/>
+      <w:r>
+        <w:rPr>
+          <w:rFonts w:ascii="Calibri" w:hAnsi="Calibri" w:cs="Calibri"/>
+          <w:sz w:val="22"/>
+          <w:szCs w:val="22"/>
+        </w:rPr>
+        <w:t xml:space="preserve"> event for the app</w:t>
+      </w:r>
+      <w:r>
+        <w:rPr>
+          <w:rFonts w:ascii="Calibri" w:hAnsi="Calibri" w:cs="Calibri"/>
+          <w:sz w:val="22"/>
+          <w:szCs w:val="22"/>
+        </w:rPr>
+        <w:t xml:space="preserve"> within </w:t>
+      </w:r>
+      <w:proofErr w:type="spellStart"/>
+      <w:r>
+        <w:rPr>
+          <w:rFonts w:ascii="Calibri" w:hAnsi="Calibri" w:cs="Calibri"/>
+          <w:sz w:val="22"/>
+          <w:szCs w:val="22"/>
+        </w:rPr>
+        <w:t>App.xaml.cs</w:t>
+      </w:r>
+      <w:proofErr w:type="spellEnd"/>
+      <w:r>
+        <w:rPr>
+          <w:rFonts w:ascii="Calibri" w:hAnsi="Calibri" w:cs="Calibri"/>
+          <w:sz w:val="22"/>
+          <w:szCs w:val="22"/>
+        </w:rPr>
+        <w:t xml:space="preserve"> </w:t>
+      </w:r>
+      <w:r>
+        <w:rPr>
+          <w:rFonts w:ascii="Calibri" w:hAnsi="Calibri" w:cs="Calibri"/>
+          <w:sz w:val="22"/>
+          <w:szCs w:val="22"/>
+        </w:rPr>
+        <w:t>the</w:t>
+      </w:r>
+      <w:r>
+        <w:rPr>
+          <w:rFonts w:ascii="Calibri" w:hAnsi="Calibri" w:cs="Calibri"/>
+          <w:sz w:val="22"/>
+          <w:szCs w:val="22"/>
+        </w:rPr>
+        <w:t xml:space="preserve"> </w:t>
+      </w:r>
+      <w:proofErr w:type="spellStart"/>
+      <w:proofErr w:type="gramStart"/>
+      <w:r>
+        <w:rPr>
+          <w:rFonts w:ascii="Calibri" w:hAnsi="Calibri" w:cs="Calibri"/>
+          <w:sz w:val="22"/>
+          <w:szCs w:val="22"/>
+        </w:rPr>
+        <w:t>SqliteDatabase</w:t>
+      </w:r>
+      <w:proofErr w:type="spellEnd"/>
+      <w:r>
+        <w:rPr>
+          <w:rFonts w:ascii="Calibri" w:hAnsi="Calibri" w:cs="Calibri"/>
+          <w:sz w:val="22"/>
+          <w:szCs w:val="22"/>
+        </w:rPr>
+        <w:t>(</w:t>
+      </w:r>
+      <w:proofErr w:type="gramEnd"/>
+      <w:r>
+        <w:rPr>
+          <w:rFonts w:ascii="Calibri" w:hAnsi="Calibri" w:cs="Calibri"/>
+          <w:sz w:val="22"/>
+          <w:szCs w:val="22"/>
+        </w:rPr>
+        <w:t xml:space="preserve">) </w:t>
+      </w:r>
+      <w:r>
+        <w:rPr>
+          <w:rFonts w:ascii="Calibri" w:hAnsi="Calibri" w:cs="Calibri"/>
+          <w:sz w:val="22"/>
+          <w:szCs w:val="22"/>
+        </w:rPr>
+        <w:t>is run</w:t>
+      </w:r>
+      <w:r>
+        <w:rPr>
+          <w:rFonts w:ascii="Calibri" w:hAnsi="Calibri" w:cs="Calibri"/>
+          <w:sz w:val="22"/>
+          <w:szCs w:val="22"/>
+        </w:rPr>
+        <w:t xml:space="preserve"> which creates the Repository object </w:t>
+      </w:r>
+      <w:r>
+        <w:rPr>
+          <w:rFonts w:ascii="Calibri" w:hAnsi="Calibri" w:cs="Calibri"/>
+          <w:sz w:val="22"/>
+          <w:szCs w:val="22"/>
+        </w:rPr>
+        <w:t xml:space="preserve">with the options for the </w:t>
+      </w:r>
+      <w:proofErr w:type="spellStart"/>
+      <w:r>
+        <w:rPr>
+          <w:rFonts w:ascii="Calibri" w:hAnsi="Calibri" w:cs="Calibri"/>
+          <w:sz w:val="22"/>
+          <w:szCs w:val="22"/>
+        </w:rPr>
+        <w:t>SqliteDatabase</w:t>
+      </w:r>
+      <w:proofErr w:type="spellEnd"/>
+      <w:r>
+        <w:rPr>
+          <w:rFonts w:ascii="Calibri" w:hAnsi="Calibri" w:cs="Calibri"/>
+          <w:sz w:val="22"/>
+          <w:szCs w:val="22"/>
+        </w:rPr>
+        <w:t xml:space="preserve"> connection. </w:t>
+      </w:r>
+      <w:r>
+        <w:rPr>
+          <w:rFonts w:ascii="Calibri" w:hAnsi="Calibri" w:cs="Calibri"/>
+          <w:sz w:val="22"/>
+          <w:szCs w:val="22"/>
+        </w:rPr>
+        <w:t xml:space="preserve">  </w:t>
+      </w:r>
+      <w:r>
+        <w:rPr>
+          <w:rFonts w:ascii="Calibri" w:hAnsi="Calibri" w:cs="Calibri"/>
+          <w:sz w:val="22"/>
+          <w:szCs w:val="22"/>
+          <w:highlight w:val="yellow"/>
+        </w:rPr>
+        <w:t xml:space="preserve">Note: </w:t>
+      </w:r>
+      <w:r>
+        <w:rPr>
+          <w:rFonts w:ascii="Calibri" w:hAnsi="Calibri" w:cs="Calibri"/>
+          <w:sz w:val="22"/>
+          <w:szCs w:val="22"/>
+          <w:highlight w:val="yellow"/>
+        </w:rPr>
+        <w:t xml:space="preserve">This tutorial shows a </w:t>
+      </w:r>
+      <w:proofErr w:type="spellStart"/>
+      <w:r>
+        <w:rPr>
+          <w:rFonts w:ascii="Calibri" w:hAnsi="Calibri" w:cs="Calibri"/>
+          <w:sz w:val="22"/>
+          <w:szCs w:val="22"/>
+          <w:highlight w:val="yellow"/>
+        </w:rPr>
+        <w:t>SqliteDatabase</w:t>
+      </w:r>
+      <w:proofErr w:type="spellEnd"/>
+      <w:r>
+        <w:rPr>
+          <w:rFonts w:ascii="Calibri" w:hAnsi="Calibri" w:cs="Calibri"/>
+          <w:sz w:val="22"/>
+          <w:szCs w:val="22"/>
+          <w:highlight w:val="yellow"/>
+        </w:rPr>
+        <w:t xml:space="preserve"> connection</w:t>
+      </w:r>
+      <w:r>
+        <w:rPr>
+          <w:rFonts w:ascii="Calibri" w:hAnsi="Calibri" w:cs="Calibri"/>
+          <w:sz w:val="22"/>
+          <w:szCs w:val="22"/>
+          <w:highlight w:val="yellow"/>
+        </w:rPr>
+        <w:t xml:space="preserve"> for example purposes</w:t>
+      </w:r>
+      <w:r>
+        <w:rPr>
+          <w:rFonts w:ascii="Calibri" w:hAnsi="Calibri" w:cs="Calibri"/>
+          <w:sz w:val="22"/>
+          <w:szCs w:val="22"/>
+          <w:highlight w:val="yellow"/>
+        </w:rPr>
+        <w:t xml:space="preserve"> and easiness of running on any </w:t>
+      </w:r>
+      <w:r>
+        <w:rPr>
+          <w:rFonts w:ascii="Calibri" w:hAnsi="Calibri" w:cs="Calibri"/>
+          <w:sz w:val="22"/>
+          <w:szCs w:val="22"/>
+          <w:highlight w:val="yellow"/>
+        </w:rPr>
+        <w:lastRenderedPageBreak/>
+        <w:t>platform for now.  The data for Lottery Tickets would require to be hosted on a central server through another SQL manager</w:t>
+      </w:r>
+      <w:r>
+        <w:rPr>
+          <w:rFonts w:ascii="Calibri" w:hAnsi="Calibri" w:cs="Calibri"/>
+          <w:sz w:val="22"/>
+          <w:szCs w:val="22"/>
+          <w:highlight w:val="yellow"/>
+        </w:rPr>
+        <w:t xml:space="preserve"> with perhaps a local storage option for the app.</w:t>
+      </w:r>
     </w:p>
     <w:p>
       <w:pPr>
@@ -5837,40 +5943,6 @@
           <w:szCs w:val="22"/>
         </w:rPr>
       </w:pPr>
-      <w:r>
-        <w:rPr>
-          <w:rFonts w:ascii="Calibri" w:hAnsi="Calibri" w:cs="Calibri"/>
-          <w:sz w:val="22"/>
-          <w:szCs w:val="22"/>
-        </w:rPr>
-        <w:t xml:space="preserve">This assumes there is already a demo </w:t>
-      </w:r>
-      <w:proofErr w:type="spellStart"/>
-      <w:r>
-        <w:rPr>
-          <w:rFonts w:ascii="Calibri" w:hAnsi="Calibri" w:cs="Calibri"/>
-          <w:sz w:val="22"/>
-          <w:szCs w:val="22"/>
-        </w:rPr>
-        <w:t>SqliteDatabase</w:t>
-      </w:r>
-      <w:proofErr w:type="spellEnd"/>
-      <w:r>
-        <w:rPr>
-          <w:rFonts w:ascii="Calibri" w:hAnsi="Calibri" w:cs="Calibri"/>
-          <w:sz w:val="22"/>
-          <w:szCs w:val="22"/>
-        </w:rPr>
-        <w:t xml:space="preserve"> as part of the installed package, please see the separate tutorial on how to set this up.  This part would change depending on the database manager to be used.</w:t>
-      </w:r>
-      <w:r>
-        <w:rPr>
-          <w:rFonts w:ascii="Calibri" w:hAnsi="Calibri" w:cs="Calibri"/>
-          <w:sz w:val="22"/>
-          <w:szCs w:val="22"/>
-        </w:rPr>
-        <w:t xml:space="preserve">  </w:t>
-      </w:r>
     </w:p>
     <w:p>
       <w:pPr>
@@ -5885,83 +5957,15 @@
       <w:r>
         <w:rPr>
           <w:rFonts w:ascii="Calibri" w:hAnsi="Calibri" w:cs="Calibri"/>
-          <w:sz w:val="22"/>
-          <w:szCs w:val="22"/>
-          <w:highlight w:val="cyan"/>
-        </w:rPr>
-        <w:t xml:space="preserve">The </w:t>
-      </w:r>
-      <w:r>
-        <w:rPr>
-          <w:rFonts w:ascii="Calibri" w:hAnsi="Calibri" w:cs="Calibri"/>
-          <w:sz w:val="22"/>
-          <w:szCs w:val="22"/>
-          <w:highlight w:val="cyan"/>
-        </w:rPr>
-        <w:t xml:space="preserve">Repository is created as an instance of </w:t>
-      </w:r>
-      <w:proofErr w:type="spellStart"/>
-      <w:r>
-        <w:rPr>
-          <w:rFonts w:ascii="Calibri" w:hAnsi="Calibri" w:cs="Calibri"/>
-          <w:sz w:val="22"/>
-          <w:szCs w:val="22"/>
-          <w:highlight w:val="cyan"/>
-        </w:rPr>
-        <w:t>SqlTutorialRepository</w:t>
-      </w:r>
-      <w:proofErr w:type="spellEnd"/>
-      <w:r>
-        <w:rPr>
-          <w:rFonts w:ascii="Calibri" w:hAnsi="Calibri" w:cs="Calibri"/>
-          <w:sz w:val="22"/>
-          <w:szCs w:val="22"/>
-          <w:highlight w:val="cyan"/>
-        </w:rPr>
-        <w:t xml:space="preserve"> and sends the </w:t>
-      </w:r>
-      <w:proofErr w:type="spellStart"/>
-      <w:r>
-        <w:rPr>
-          <w:rFonts w:ascii="Calibri" w:hAnsi="Calibri" w:cs="Calibri"/>
-          <w:sz w:val="22"/>
-          <w:szCs w:val="22"/>
-          <w:highlight w:val="cyan"/>
-        </w:rPr>
-        <w:t>Sqlite</w:t>
-      </w:r>
-      <w:proofErr w:type="spellEnd"/>
-      <w:r>
-        <w:rPr>
-          <w:rFonts w:ascii="Calibri" w:hAnsi="Calibri" w:cs="Calibri"/>
-          <w:sz w:val="22"/>
-          <w:szCs w:val="22"/>
-          <w:highlight w:val="cyan"/>
-        </w:rPr>
-        <w:t xml:space="preserve"> Options to the data context.</w:t>
-      </w:r>
-    </w:p>
-    <w:p>
-      <w:pPr>
-        <w:pStyle w:val="NormalWeb"/>
-        <w:spacing w:before="0" w:beforeAutospacing="0" w:after="0" w:afterAutospacing="0"/>
-        <w:rPr>
-          <w:rFonts w:ascii="Calibri" w:hAnsi="Calibri" w:cs="Calibri"/>
-          <w:sz w:val="22"/>
-          <w:szCs w:val="22"/>
-        </w:rPr>
-      </w:pPr>
-    </w:p>
-    <w:p>
-      <w:r>
-        <w:rPr>
           <w:noProof/>
+          <w:sz w:val="22"/>
+          <w:szCs w:val="22"/>
         </w:rPr>
         <w:drawing>
-          <wp:inline distT="0" distB="0" distL="0" distR="0" wp14:anchorId="7D4AAA7E" wp14:editId="76F0B05C">
-            <wp:extent cx="5948399" cy="1924050"/>
-            <wp:effectExtent l="0" t="0" r="0" b="0"/>
-            <wp:docPr id="7" name="Picture 7"/>
+          <wp:inline distT="0" distB="0" distL="0" distR="0" wp14:anchorId="3C3C92B1" wp14:editId="5CDFFC29">
+            <wp:extent cx="5446007" cy="1357313"/>
+            <wp:effectExtent l="0" t="0" r="2540" b="0"/>
+            <wp:docPr id="5" name="Picture 5"/>
             <wp:cNvGraphicFramePr>
               <a:graphicFrameLocks xmlns:a="http://schemas.openxmlformats.org/drawingml/2006/main" noChangeAspect="1"/>
             </wp:cNvGraphicFramePr>
@@ -5981,7 +5985,7 @@
                   <pic:spPr>
                     <a:xfrm>
                       <a:off x="0" y="0"/>
-                      <a:ext cx="5977383" cy="1933425"/>
+                      <a:ext cx="5475031" cy="1364547"/>
                     </a:xfrm>
                     <a:prstGeom prst="rect">
                       <a:avLst/>
@@ -5995,94 +5999,162 @@
       </w:r>
     </w:p>
     <w:p>
-      <w:proofErr w:type="spellStart"/>
-      <w:r>
-        <w:rPr>
-          <w:highlight w:val="cyan"/>
-        </w:rPr>
-        <w:t>Cu</w:t>
-      </w:r>
-      <w:r>
-        <w:rPr>
-          <w:highlight w:val="cyan"/>
-        </w:rPr>
-        <w:t>stomer.xaml</w:t>
-      </w:r>
-      <w:proofErr w:type="spellEnd"/>
-      <w:r>
+      <w:pPr>
+        <w:pStyle w:val="NormalWeb"/>
+        <w:spacing w:before="0" w:beforeAutospacing="0" w:after="0" w:afterAutospacing="0"/>
+        <w:rPr>
+          <w:rFonts w:ascii="Calibri" w:hAnsi="Calibri" w:cs="Calibri"/>
+          <w:sz w:val="22"/>
+          <w:szCs w:val="22"/>
+        </w:rPr>
+      </w:pPr>
+    </w:p>
+    <w:p>
+      <w:pPr>
+        <w:pStyle w:val="NormalWeb"/>
+        <w:spacing w:before="0" w:beforeAutospacing="0" w:after="0" w:afterAutospacing="0"/>
+        <w:rPr>
+          <w:rFonts w:ascii="Calibri" w:hAnsi="Calibri" w:cs="Calibri"/>
+          <w:sz w:val="22"/>
+          <w:szCs w:val="22"/>
+        </w:rPr>
+      </w:pPr>
+    </w:p>
+    <w:p>
+      <w:pPr>
+        <w:pStyle w:val="NormalWeb"/>
+        <w:spacing w:before="0" w:beforeAutospacing="0" w:after="0" w:afterAutospacing="0"/>
+        <w:rPr>
+          <w:rFonts w:ascii="Calibri" w:hAnsi="Calibri" w:cs="Calibri"/>
+          <w:sz w:val="22"/>
+          <w:szCs w:val="22"/>
+        </w:rPr>
+      </w:pPr>
+      <w:r>
+        <w:rPr>
+          <w:rFonts w:ascii="Calibri" w:hAnsi="Calibri" w:cs="Calibri"/>
+          <w:sz w:val="22"/>
+          <w:szCs w:val="22"/>
+        </w:rPr>
+        <w:t xml:space="preserve">This assumes there is already a demo </w:t>
+      </w:r>
+      <w:proofErr w:type="spellStart"/>
+      <w:r>
+        <w:rPr>
+          <w:rFonts w:ascii="Calibri" w:hAnsi="Calibri" w:cs="Calibri"/>
+          <w:sz w:val="22"/>
+          <w:szCs w:val="22"/>
+        </w:rPr>
+        <w:t>SqliteDatabase</w:t>
+      </w:r>
+      <w:proofErr w:type="spellEnd"/>
+      <w:r>
+        <w:rPr>
+          <w:rFonts w:ascii="Calibri" w:hAnsi="Calibri" w:cs="Calibri"/>
+          <w:sz w:val="22"/>
+          <w:szCs w:val="22"/>
+        </w:rPr>
+        <w:t xml:space="preserve"> as part of the installed package, please see the separate tutorial on how to set this up.  This part would change depending on the database manager to be used.</w:t>
+      </w:r>
+      <w:r>
+        <w:rPr>
+          <w:rFonts w:ascii="Calibri" w:hAnsi="Calibri" w:cs="Calibri"/>
+          <w:sz w:val="22"/>
+          <w:szCs w:val="22"/>
+        </w:rPr>
         <w:t xml:space="preserve">  </w:t>
       </w:r>
     </w:p>
     <w:p>
-      <w:r>
-        <w:t xml:space="preserve">ON navigation to this page you can create a new customer (Note: in the long term this would be updated to allow for login to pass on the </w:t>
-      </w:r>
-      <w:proofErr w:type="spellStart"/>
-      <w:r>
-        <w:t>customerId</w:t>
-      </w:r>
-      <w:proofErr w:type="spellEnd"/>
-      <w:r>
-        <w:t xml:space="preserve"> to be </w:t>
-      </w:r>
-      <w:r>
-        <w:t>obtained from the database and viewed on the page after login.)</w:t>
-      </w:r>
-    </w:p>
-    <w:p>
-      <w:proofErr w:type="spellStart"/>
-      <w:r>
-        <w:t>Customer.xaml.cs</w:t>
-      </w:r>
-      <w:proofErr w:type="spellEnd"/>
-      <w:r>
-        <w:t xml:space="preserve"> sets up an instance of </w:t>
-      </w:r>
-      <w:proofErr w:type="spellStart"/>
-      <w:r>
-        <w:t>CustomerViewModel</w:t>
-      </w:r>
-      <w:proofErr w:type="spellEnd"/>
-      <w:r>
-        <w:t xml:space="preserve"> named </w:t>
-      </w:r>
-      <w:proofErr w:type="spellStart"/>
-      <w:r>
-        <w:t>CustViewModel</w:t>
-      </w:r>
-      <w:proofErr w:type="spellEnd"/>
-      <w:r>
-        <w:t xml:space="preserve"> and sets the </w:t>
-      </w:r>
-      <w:proofErr w:type="spellStart"/>
-      <w:r>
-        <w:t>DataContext</w:t>
-      </w:r>
-      <w:proofErr w:type="spellEnd"/>
-      <w:r>
-        <w:t xml:space="preserve"> for this page, so the bindings will be to an instance of </w:t>
-      </w:r>
-      <w:proofErr w:type="spellStart"/>
-      <w:r>
-        <w:t>CustomerViewModel</w:t>
-      </w:r>
-      <w:proofErr w:type="spellEnd"/>
-      <w:r>
-        <w:t>.</w:t>
-      </w:r>
-    </w:p>
-    <w:p/>
+      <w:pPr>
+        <w:pStyle w:val="NormalWeb"/>
+        <w:spacing w:before="0" w:beforeAutospacing="0" w:after="0" w:afterAutospacing="0"/>
+        <w:rPr>
+          <w:rFonts w:ascii="Calibri" w:hAnsi="Calibri" w:cs="Calibri"/>
+          <w:sz w:val="22"/>
+          <w:szCs w:val="22"/>
+        </w:rPr>
+      </w:pPr>
+      <w:r>
+        <w:rPr>
+          <w:rFonts w:ascii="Calibri" w:hAnsi="Calibri" w:cs="Calibri"/>
+          <w:sz w:val="22"/>
+          <w:szCs w:val="22"/>
+          <w:highlight w:val="cyan"/>
+        </w:rPr>
+        <w:t xml:space="preserve">The </w:t>
+      </w:r>
+      <w:r>
+        <w:rPr>
+          <w:rFonts w:ascii="Calibri" w:hAnsi="Calibri" w:cs="Calibri"/>
+          <w:sz w:val="22"/>
+          <w:szCs w:val="22"/>
+          <w:highlight w:val="cyan"/>
+        </w:rPr>
+        <w:t xml:space="preserve">Repository is created as an instance of </w:t>
+      </w:r>
+      <w:proofErr w:type="spellStart"/>
+      <w:r>
+        <w:rPr>
+          <w:rFonts w:ascii="Calibri" w:hAnsi="Calibri" w:cs="Calibri"/>
+          <w:sz w:val="22"/>
+          <w:szCs w:val="22"/>
+          <w:highlight w:val="cyan"/>
+        </w:rPr>
+        <w:t>SqlTutorialRepository</w:t>
+      </w:r>
+      <w:proofErr w:type="spellEnd"/>
+      <w:r>
+        <w:rPr>
+          <w:rFonts w:ascii="Calibri" w:hAnsi="Calibri" w:cs="Calibri"/>
+          <w:sz w:val="22"/>
+          <w:szCs w:val="22"/>
+          <w:highlight w:val="cyan"/>
+        </w:rPr>
+        <w:t xml:space="preserve"> and sends the </w:t>
+      </w:r>
+      <w:proofErr w:type="spellStart"/>
+      <w:r>
+        <w:rPr>
+          <w:rFonts w:ascii="Calibri" w:hAnsi="Calibri" w:cs="Calibri"/>
+          <w:sz w:val="22"/>
+          <w:szCs w:val="22"/>
+          <w:highlight w:val="cyan"/>
+        </w:rPr>
+        <w:t>Sqlite</w:t>
+      </w:r>
+      <w:proofErr w:type="spellEnd"/>
+      <w:r>
+        <w:rPr>
+          <w:rFonts w:ascii="Calibri" w:hAnsi="Calibri" w:cs="Calibri"/>
+          <w:sz w:val="22"/>
+          <w:szCs w:val="22"/>
+          <w:highlight w:val="cyan"/>
+        </w:rPr>
+        <w:t xml:space="preserve"> Options to the data context.</w:t>
+      </w:r>
+    </w:p>
+    <w:p>
+      <w:pPr>
+        <w:pStyle w:val="NormalWeb"/>
+        <w:spacing w:before="0" w:beforeAutospacing="0" w:after="0" w:afterAutospacing="0"/>
+        <w:rPr>
+          <w:rFonts w:ascii="Calibri" w:hAnsi="Calibri" w:cs="Calibri"/>
+          <w:sz w:val="22"/>
+          <w:szCs w:val="22"/>
+        </w:rPr>
+      </w:pPr>
+    </w:p>
     <w:p>
       <w:r>
         <w:rPr>
           <w:noProof/>
         </w:rPr>
-        <w:lastRenderedPageBreak/>
         <w:drawing>
-          <wp:inline distT="0" distB="0" distL="0" distR="0" wp14:anchorId="5D049FE8" wp14:editId="7CAD86F6">
-            <wp:extent cx="5343525" cy="3762428"/>
-            <wp:effectExtent l="0" t="0" r="0" b="9525"/>
-            <wp:docPr id="15" name="Picture 15"/>
+          <wp:inline distT="0" distB="0" distL="0" distR="0" wp14:anchorId="7D4AAA7E" wp14:editId="76F0B05C">
+            <wp:extent cx="5948399" cy="1924050"/>
+            <wp:effectExtent l="0" t="0" r="0" b="0"/>
+            <wp:docPr id="7" name="Picture 7"/>
             <wp:cNvGraphicFramePr>
               <a:graphicFrameLocks xmlns:a="http://schemas.openxmlformats.org/drawingml/2006/main" noChangeAspect="1"/>
             </wp:cNvGraphicFramePr>
@@ -6102,7 +6174,7 @@
                   <pic:spPr>
                     <a:xfrm>
                       <a:off x="0" y="0"/>
-                      <a:ext cx="5384288" cy="3791129"/>
+                      <a:ext cx="5977383" cy="1933425"/>
                     </a:xfrm>
                     <a:prstGeom prst="rect">
                       <a:avLst/>
@@ -6115,61 +6187,95 @@
         </w:drawing>
       </w:r>
     </w:p>
+    <w:p>
+      <w:proofErr w:type="spellStart"/>
+      <w:r>
+        <w:rPr>
+          <w:highlight w:val="cyan"/>
+        </w:rPr>
+        <w:t>Cu</w:t>
+      </w:r>
+      <w:r>
+        <w:rPr>
+          <w:highlight w:val="cyan"/>
+        </w:rPr>
+        <w:t>stomer.xaml</w:t>
+      </w:r>
+      <w:proofErr w:type="spellEnd"/>
+      <w:r>
+        <w:t xml:space="preserve">  </w:t>
+      </w:r>
+    </w:p>
+    <w:p>
+      <w:r>
+        <w:t xml:space="preserve">ON navigation to this page you can create a new customer (Note: in the long term this would be updated to allow for login to pass on the </w:t>
+      </w:r>
+      <w:proofErr w:type="spellStart"/>
+      <w:r>
+        <w:t>customerId</w:t>
+      </w:r>
+      <w:proofErr w:type="spellEnd"/>
+      <w:r>
+        <w:t xml:space="preserve"> to be </w:t>
+      </w:r>
+      <w:r>
+        <w:t>obtained from the database and viewed on the page after login.)</w:t>
+      </w:r>
+    </w:p>
+    <w:p>
+      <w:proofErr w:type="spellStart"/>
+      <w:r>
+        <w:t>Customer.xaml.cs</w:t>
+      </w:r>
+      <w:proofErr w:type="spellEnd"/>
+      <w:r>
+        <w:t xml:space="preserve"> sets up an instance of </w:t>
+      </w:r>
+      <w:proofErr w:type="spellStart"/>
+      <w:r>
+        <w:t>CustomerViewModel</w:t>
+      </w:r>
+      <w:proofErr w:type="spellEnd"/>
+      <w:r>
+        <w:t xml:space="preserve"> named </w:t>
+      </w:r>
+      <w:proofErr w:type="spellStart"/>
+      <w:r>
+        <w:t>CustViewModel</w:t>
+      </w:r>
+      <w:proofErr w:type="spellEnd"/>
+      <w:r>
+        <w:t xml:space="preserve"> and sets the </w:t>
+      </w:r>
+      <w:proofErr w:type="spellStart"/>
+      <w:r>
+        <w:t>DataContext</w:t>
+      </w:r>
+      <w:proofErr w:type="spellEnd"/>
+      <w:r>
+        <w:t xml:space="preserve"> for this page, so the bindings will be to an instance of </w:t>
+      </w:r>
+      <w:proofErr w:type="spellStart"/>
+      <w:r>
+        <w:t>CustomerViewModel</w:t>
+      </w:r>
+      <w:proofErr w:type="spellEnd"/>
+      <w:r>
+        <w:t>.</w:t>
+      </w:r>
+    </w:p>
     <w:p/>
-    <w:p/>
-    <w:p>
-      <w:proofErr w:type="spellStart"/>
-      <w:r>
-        <w:rPr>
-          <w:highlight w:val="cyan"/>
-        </w:rPr>
-        <w:t>CustomerViewModel.cs</w:t>
-      </w:r>
-      <w:proofErr w:type="spellEnd"/>
-    </w:p>
-    <w:p>
-      <w:r>
-        <w:t xml:space="preserve">Note, this implements </w:t>
-      </w:r>
-      <w:proofErr w:type="spellStart"/>
-      <w:r>
-        <w:t>INotifyPropertyChanged</w:t>
-      </w:r>
-      <w:proofErr w:type="spellEnd"/>
-      <w:r>
-        <w:t xml:space="preserve"> to </w:t>
-      </w:r>
-      <w:r>
-        <w:t xml:space="preserve">notify automatically if one of the </w:t>
-      </w:r>
-      <w:r>
-        <w:t xml:space="preserve">textboxes in </w:t>
-      </w:r>
-      <w:proofErr w:type="spellStart"/>
-      <w:r>
-        <w:t>Customer.xaml</w:t>
-      </w:r>
-      <w:proofErr w:type="spellEnd"/>
-      <w:r>
-        <w:t xml:space="preserve"> which is</w:t>
-      </w:r>
-      <w:r>
-        <w:t xml:space="preserve"> bound to the </w:t>
-      </w:r>
-      <w:r>
-        <w:t>Name, Email or Phone property is updated.</w:t>
-      </w:r>
-    </w:p>
     <w:p>
       <w:r>
         <w:rPr>
           <w:noProof/>
         </w:rPr>
+        <w:lastRenderedPageBreak/>
         <w:drawing>
-          <wp:inline distT="0" distB="0" distL="0" distR="0" wp14:anchorId="7C742D26" wp14:editId="34EDD307">
-            <wp:extent cx="4860161" cy="3309938"/>
-            <wp:effectExtent l="0" t="0" r="0" b="5080"/>
-            <wp:docPr id="9" name="Picture 9"/>
+          <wp:inline distT="0" distB="0" distL="0" distR="0" wp14:anchorId="5D049FE8" wp14:editId="7CAD86F6">
+            <wp:extent cx="5343525" cy="3762428"/>
+            <wp:effectExtent l="0" t="0" r="0" b="9525"/>
+            <wp:docPr id="15" name="Picture 15"/>
             <wp:cNvGraphicFramePr>
               <a:graphicFrameLocks xmlns:a="http://schemas.openxmlformats.org/drawingml/2006/main" noChangeAspect="1"/>
             </wp:cNvGraphicFramePr>
@@ -6189,7 +6295,7 @@
                   <pic:spPr>
                     <a:xfrm>
                       <a:off x="0" y="0"/>
-                      <a:ext cx="4898429" cy="3336000"/>
+                      <a:ext cx="5384288" cy="3791129"/>
                     </a:xfrm>
                     <a:prstGeom prst="rect">
                       <a:avLst/>
@@ -6203,17 +6309,60 @@
       </w:r>
     </w:p>
     <w:p/>
+    <w:p/>
+    <w:p>
+      <w:proofErr w:type="spellStart"/>
+      <w:r>
+        <w:rPr>
+          <w:highlight w:val="cyan"/>
+        </w:rPr>
+        <w:t>CustomerViewModel.cs</w:t>
+      </w:r>
+      <w:proofErr w:type="spellEnd"/>
+    </w:p>
+    <w:p>
+      <w:r>
+        <w:t xml:space="preserve">Note, this implements </w:t>
+      </w:r>
+      <w:proofErr w:type="spellStart"/>
+      <w:r>
+        <w:t>INotifyPropertyChanged</w:t>
+      </w:r>
+      <w:proofErr w:type="spellEnd"/>
+      <w:r>
+        <w:t xml:space="preserve"> to </w:t>
+      </w:r>
+      <w:r>
+        <w:t xml:space="preserve">notify automatically if one of the </w:t>
+      </w:r>
+      <w:r>
+        <w:t xml:space="preserve">textboxes in </w:t>
+      </w:r>
+      <w:proofErr w:type="spellStart"/>
+      <w:r>
+        <w:t>Customer.xaml</w:t>
+      </w:r>
+      <w:proofErr w:type="spellEnd"/>
+      <w:r>
+        <w:t xml:space="preserve"> which is</w:t>
+      </w:r>
+      <w:r>
+        <w:t xml:space="preserve"> bound to the </w:t>
+      </w:r>
+      <w:r>
+        <w:t>Name, Email or Phone property is updated.</w:t>
+      </w:r>
+    </w:p>
     <w:p>
       <w:r>
         <w:rPr>
           <w:noProof/>
         </w:rPr>
-        <w:lastRenderedPageBreak/>
         <w:drawing>
-          <wp:inline distT="0" distB="0" distL="0" distR="0" wp14:anchorId="0B538FAB" wp14:editId="135E6F5C">
-            <wp:extent cx="5094809" cy="2238375"/>
-            <wp:effectExtent l="0" t="0" r="0" b="0"/>
-            <wp:docPr id="11" name="Picture 11"/>
+          <wp:inline distT="0" distB="0" distL="0" distR="0" wp14:anchorId="7C742D26" wp14:editId="34EDD307">
+            <wp:extent cx="4860161" cy="3309938"/>
+            <wp:effectExtent l="0" t="0" r="0" b="5080"/>
+            <wp:docPr id="9" name="Picture 9"/>
             <wp:cNvGraphicFramePr>
               <a:graphicFrameLocks xmlns:a="http://schemas.openxmlformats.org/drawingml/2006/main" noChangeAspect="1"/>
             </wp:cNvGraphicFramePr>
@@ -6233,7 +6382,7 @@
                   <pic:spPr>
                     <a:xfrm>
                       <a:off x="0" y="0"/>
-                      <a:ext cx="5131500" cy="2254495"/>
+                      <a:ext cx="4898429" cy="3336000"/>
                     </a:xfrm>
                     <a:prstGeom prst="rect">
                       <a:avLst/>
@@ -6252,11 +6401,12 @@
         <w:rPr>
           <w:noProof/>
         </w:rPr>
+        <w:lastRenderedPageBreak/>
         <w:drawing>
-          <wp:inline distT="0" distB="0" distL="0" distR="0" wp14:anchorId="0060E3A4" wp14:editId="1504DFD0">
-            <wp:extent cx="4829175" cy="4370813"/>
+          <wp:inline distT="0" distB="0" distL="0" distR="0" wp14:anchorId="0B538FAB" wp14:editId="135E6F5C">
+            <wp:extent cx="5094809" cy="2238375"/>
             <wp:effectExtent l="0" t="0" r="0" b="0"/>
-            <wp:docPr id="12" name="Picture 12"/>
+            <wp:docPr id="11" name="Picture 11"/>
             <wp:cNvGraphicFramePr>
               <a:graphicFrameLocks xmlns:a="http://schemas.openxmlformats.org/drawingml/2006/main" noChangeAspect="1"/>
             </wp:cNvGraphicFramePr>
@@ -6276,7 +6426,7 @@
                   <pic:spPr>
                     <a:xfrm>
                       <a:off x="0" y="0"/>
-                      <a:ext cx="4851672" cy="4391175"/>
+                      <a:ext cx="5131500" cy="2254495"/>
                     </a:xfrm>
                     <a:prstGeom prst="rect">
                       <a:avLst/>
@@ -6295,12 +6445,11 @@
         <w:rPr>
           <w:noProof/>
         </w:rPr>
-        <w:lastRenderedPageBreak/>
         <w:drawing>
-          <wp:inline distT="0" distB="0" distL="0" distR="0" wp14:anchorId="75EF524C" wp14:editId="3BAFC647">
-            <wp:extent cx="3881438" cy="2603404"/>
-            <wp:effectExtent l="0" t="0" r="5080" b="6985"/>
-            <wp:docPr id="13" name="Picture 13"/>
+          <wp:inline distT="0" distB="0" distL="0" distR="0" wp14:anchorId="0060E3A4" wp14:editId="1504DFD0">
+            <wp:extent cx="4829175" cy="4370813"/>
+            <wp:effectExtent l="0" t="0" r="0" b="0"/>
+            <wp:docPr id="12" name="Picture 12"/>
             <wp:cNvGraphicFramePr>
               <a:graphicFrameLocks xmlns:a="http://schemas.openxmlformats.org/drawingml/2006/main" noChangeAspect="1"/>
             </wp:cNvGraphicFramePr>
@@ -6320,7 +6469,7 @@
                   <pic:spPr>
                     <a:xfrm>
                       <a:off x="0" y="0"/>
-                      <a:ext cx="3899176" cy="2615301"/>
+                      <a:ext cx="4851672" cy="4391175"/>
                     </a:xfrm>
                     <a:prstGeom prst="rect">
                       <a:avLst/>
@@ -6337,41 +6486,14 @@
     <w:p>
       <w:r>
         <w:rPr>
-          <w:highlight w:val="cyan"/>
-        </w:rPr>
-        <w:t xml:space="preserve">Tasks which are bound to the buttons for save, </w:t>
-      </w:r>
-      <w:proofErr w:type="gramStart"/>
-      <w:r>
-        <w:rPr>
-          <w:highlight w:val="cyan"/>
-        </w:rPr>
-        <w:t>delete</w:t>
-      </w:r>
-      <w:proofErr w:type="gramEnd"/>
-      <w:r>
-        <w:rPr>
-          <w:highlight w:val="cyan"/>
-        </w:rPr>
-        <w:t xml:space="preserve"> and allow for </w:t>
-      </w:r>
-      <w:r>
-        <w:rPr>
-          <w:highlight w:val="cyan"/>
-        </w:rPr>
-        <w:t>the repository to be updated from the Model.</w:t>
-      </w:r>
-    </w:p>
-    <w:p>
-      <w:r>
-        <w:rPr>
           <w:noProof/>
         </w:rPr>
+        <w:lastRenderedPageBreak/>
         <w:drawing>
-          <wp:inline distT="0" distB="0" distL="0" distR="0" wp14:anchorId="0B947C02" wp14:editId="58CF647D">
-            <wp:extent cx="5256696" cy="4533900"/>
-            <wp:effectExtent l="0" t="0" r="1270" b="0"/>
-            <wp:docPr id="14" name="Picture 14"/>
+          <wp:inline distT="0" distB="0" distL="0" distR="0" wp14:anchorId="75EF524C" wp14:editId="3BAFC647">
+            <wp:extent cx="3881438" cy="2603404"/>
+            <wp:effectExtent l="0" t="0" r="5080" b="6985"/>
+            <wp:docPr id="13" name="Picture 13"/>
             <wp:cNvGraphicFramePr>
               <a:graphicFrameLocks xmlns:a="http://schemas.openxmlformats.org/drawingml/2006/main" noChangeAspect="1"/>
             </wp:cNvGraphicFramePr>
@@ -6391,7 +6513,7 @@
                   <pic:spPr>
                     <a:xfrm>
                       <a:off x="0" y="0"/>
-                      <a:ext cx="5286316" cy="4559447"/>
+                      <a:ext cx="3899176" cy="2615301"/>
                     </a:xfrm>
                     <a:prstGeom prst="rect">
                       <a:avLst/>
@@ -6407,53 +6529,42 @@
     <w:p/>
     <w:p>
       <w:r>
-        <w:t xml:space="preserve">In </w:t>
-      </w:r>
-      <w:proofErr w:type="spellStart"/>
-      <w:r>
-        <w:t>Customer.xaml</w:t>
-      </w:r>
-      <w:proofErr w:type="spellEnd"/>
-    </w:p>
-    <w:p>
-      <w:r>
-        <w:lastRenderedPageBreak/>
-        <w:t xml:space="preserve">We have already added the </w:t>
-      </w:r>
-      <w:proofErr w:type="spellStart"/>
-      <w:r>
-        <w:t>datacontext</w:t>
-      </w:r>
-      <w:proofErr w:type="spellEnd"/>
-      <w:r>
-        <w:t xml:space="preserve"> in </w:t>
-      </w:r>
-      <w:proofErr w:type="spellStart"/>
-      <w:r>
-        <w:t>customer.xaml.cs</w:t>
-      </w:r>
-      <w:proofErr w:type="spellEnd"/>
-    </w:p>
-    <w:p>
-      <w:r>
-        <w:t xml:space="preserve">Bind the command buttons in the app bar to the methods in the </w:t>
-      </w:r>
-      <w:proofErr w:type="spellStart"/>
-      <w:r>
-        <w:t>CutomerViewModel</w:t>
-      </w:r>
-      <w:proofErr w:type="spellEnd"/>
-      <w:r>
-        <w:t>, note some of these are unnecessary but are helpful if you wanted to implement later.</w:t>
-      </w:r>
-    </w:p>
-    <w:p>
-      <w:r>
+        <w:rPr>
+          <w:highlight w:val="cyan"/>
+        </w:rPr>
+        <w:t xml:space="preserve">Tasks which are bound to the buttons for save, </w:t>
+      </w:r>
+      <w:proofErr w:type="gramStart"/>
+      <w:r>
+        <w:rPr>
+          <w:highlight w:val="cyan"/>
+        </w:rPr>
+        <w:t>delete</w:t>
+      </w:r>
+      <w:proofErr w:type="gramEnd"/>
+      <w:r>
+        <w:rPr>
+          <w:highlight w:val="cyan"/>
+        </w:rPr>
+        <w:t xml:space="preserve"> and allow for </w:t>
+      </w:r>
+      <w:r>
+        <w:rPr>
+          <w:highlight w:val="cyan"/>
+        </w:rPr>
+        <w:t>the repository to be updated from the Model.</w:t>
+      </w:r>
+    </w:p>
+    <w:p>
+      <w:r>
+        <w:rPr>
+          <w:noProof/>
+        </w:rPr>
         <w:drawing>
-          <wp:inline distT="0" distB="0" distL="0" distR="0" wp14:anchorId="342AD6E8" wp14:editId="034C7A84">
-            <wp:extent cx="4838700" cy="3480804"/>
-            <wp:effectExtent l="0" t="0" r="0" b="5715"/>
-            <wp:docPr id="8" name="Picture 8"/>
+          <wp:inline distT="0" distB="0" distL="0" distR="0" wp14:anchorId="0B947C02" wp14:editId="58CF647D">
+            <wp:extent cx="5256696" cy="4533900"/>
+            <wp:effectExtent l="0" t="0" r="1270" b="0"/>
+            <wp:docPr id="14" name="Picture 14"/>
             <wp:cNvGraphicFramePr>
               <a:graphicFrameLocks xmlns:a="http://schemas.openxmlformats.org/drawingml/2006/main" noChangeAspect="1"/>
             </wp:cNvGraphicFramePr>
@@ -6473,7 +6584,7 @@
                   <pic:spPr>
                     <a:xfrm>
                       <a:off x="0" y="0"/>
-                      <a:ext cx="4863782" cy="3498847"/>
+                      <a:ext cx="5286316" cy="4559447"/>
                     </a:xfrm>
                     <a:prstGeom prst="rect">
                       <a:avLst/>
@@ -6489,54 +6600,56 @@
     <w:p/>
     <w:p>
       <w:r>
-        <w:t xml:space="preserve">Now add the binding on the text boxes to the properties in the </w:t>
-      </w:r>
-      <w:proofErr w:type="spellStart"/>
-      <w:r>
-        <w:t>CustomerViewModel</w:t>
-      </w:r>
-      <w:proofErr w:type="spellEnd"/>
-      <w:r>
-        <w:t xml:space="preserve">, note the </w:t>
-      </w:r>
-      <w:proofErr w:type="spellStart"/>
-      <w:r>
-        <w:t>PropertyChanged</w:t>
-      </w:r>
-      <w:proofErr w:type="spellEnd"/>
-      <w:r>
-        <w:t xml:space="preserve"> which triggers the </w:t>
-      </w:r>
-      <w:r>
-        <w:t xml:space="preserve">changes being adopted by the model, this is from the </w:t>
-      </w:r>
-      <w:proofErr w:type="spellStart"/>
-      <w:r>
-        <w:t>INotify</w:t>
-      </w:r>
-      <w:r>
-        <w:t>PropertyChanged</w:t>
-      </w:r>
-      <w:proofErr w:type="spellEnd"/>
-      <w:r>
-        <w:t xml:space="preserve"> interface implemented within </w:t>
-      </w:r>
-      <w:proofErr w:type="spellStart"/>
-      <w:r>
-        <w:t>CustomerViewModel</w:t>
-      </w:r>
-      <w:proofErr w:type="spellEnd"/>
-      <w:r>
-        <w:t>.</w:t>
-      </w:r>
-    </w:p>
-    <w:p>
-      <w:r>
+        <w:t xml:space="preserve">In </w:t>
+      </w:r>
+      <w:proofErr w:type="spellStart"/>
+      <w:r>
+        <w:t>Customer.xaml</w:t>
+      </w:r>
+      <w:proofErr w:type="spellEnd"/>
+    </w:p>
+    <w:p>
+      <w:r>
+        <w:lastRenderedPageBreak/>
+        <w:t xml:space="preserve">We have already added the </w:t>
+      </w:r>
+      <w:proofErr w:type="spellStart"/>
+      <w:r>
+        <w:t>datacontext</w:t>
+      </w:r>
+      <w:proofErr w:type="spellEnd"/>
+      <w:r>
+        <w:t xml:space="preserve"> in </w:t>
+      </w:r>
+      <w:proofErr w:type="spellStart"/>
+      <w:r>
+        <w:t>customer.xaml.cs</w:t>
+      </w:r>
+      <w:proofErr w:type="spellEnd"/>
+    </w:p>
+    <w:p>
+      <w:r>
+        <w:t xml:space="preserve">Bind the command buttons in the app bar to the methods in the </w:t>
+      </w:r>
+      <w:proofErr w:type="spellStart"/>
+      <w:r>
+        <w:t>CutomerViewModel</w:t>
+      </w:r>
+      <w:proofErr w:type="spellEnd"/>
+      <w:r>
+        <w:t>, note some of these are unnecessary but are helpful if you wanted to implement later.</w:t>
+      </w:r>
+    </w:p>
+    <w:p>
+      <w:r>
+        <w:rPr>
+          <w:noProof/>
+        </w:rPr>
         <w:drawing>
-          <wp:inline distT="0" distB="0" distL="0" distR="0" wp14:anchorId="06D55093" wp14:editId="54E991F4">
-            <wp:extent cx="6455095" cy="1195388"/>
-            <wp:effectExtent l="0" t="0" r="3175" b="5080"/>
-            <wp:docPr id="2" name="Picture 2"/>
+          <wp:inline distT="0" distB="0" distL="0" distR="0" wp14:anchorId="342AD6E8" wp14:editId="034C7A84">
+            <wp:extent cx="4838700" cy="3480804"/>
+            <wp:effectExtent l="0" t="0" r="0" b="5715"/>
+            <wp:docPr id="8" name="Picture 8"/>
             <wp:cNvGraphicFramePr>
               <a:graphicFrameLocks xmlns:a="http://schemas.openxmlformats.org/drawingml/2006/main" noChangeAspect="1"/>
             </wp:cNvGraphicFramePr>
@@ -6556,6 +6669,92 @@
                   <pic:spPr>
                     <a:xfrm>
                       <a:off x="0" y="0"/>
+                      <a:ext cx="4863782" cy="3498847"/>
+                    </a:xfrm>
+                    <a:prstGeom prst="rect">
+                      <a:avLst/>
+                    </a:prstGeom>
+                  </pic:spPr>
+                </pic:pic>
+              </a:graphicData>
+            </a:graphic>
+          </wp:inline>
+        </w:drawing>
+      </w:r>
+    </w:p>
+    <w:p/>
+    <w:p>
+      <w:r>
+        <w:t xml:space="preserve">Now add the binding on the text boxes to the properties in the </w:t>
+      </w:r>
+      <w:proofErr w:type="spellStart"/>
+      <w:r>
+        <w:t>CustomerViewModel</w:t>
+      </w:r>
+      <w:proofErr w:type="spellEnd"/>
+      <w:r>
+        <w:t xml:space="preserve">, note the </w:t>
+      </w:r>
+      <w:proofErr w:type="spellStart"/>
+      <w:r>
+        <w:t>PropertyChanged</w:t>
+      </w:r>
+      <w:proofErr w:type="spellEnd"/>
+      <w:r>
+        <w:t xml:space="preserve"> which triggers the </w:t>
+      </w:r>
+      <w:r>
+        <w:t xml:space="preserve">changes being adopted by the model, this is from the </w:t>
+      </w:r>
+      <w:proofErr w:type="spellStart"/>
+      <w:r>
+        <w:t>INotify</w:t>
+      </w:r>
+      <w:r>
+        <w:t>PropertyChanged</w:t>
+      </w:r>
+      <w:proofErr w:type="spellEnd"/>
+      <w:r>
+        <w:t xml:space="preserve"> interface implemented within </w:t>
+      </w:r>
+      <w:proofErr w:type="spellStart"/>
+      <w:r>
+        <w:t>CustomerViewModel</w:t>
+      </w:r>
+      <w:proofErr w:type="spellEnd"/>
+      <w:r>
+        <w:t>.</w:t>
+      </w:r>
+    </w:p>
+    <w:p>
+      <w:r>
+        <w:rPr>
+          <w:noProof/>
+        </w:rPr>
+        <w:drawing>
+          <wp:inline distT="0" distB="0" distL="0" distR="0" wp14:anchorId="06D55093" wp14:editId="54E991F4">
+            <wp:extent cx="6455095" cy="1195388"/>
+            <wp:effectExtent l="0" t="0" r="3175" b="5080"/>
+            <wp:docPr id="2" name="Picture 2"/>
+            <wp:cNvGraphicFramePr>
+              <a:graphicFrameLocks xmlns:a="http://schemas.openxmlformats.org/drawingml/2006/main" noChangeAspect="1"/>
+            </wp:cNvGraphicFramePr>
+            <a:graphic xmlns:a="http://schemas.openxmlformats.org/drawingml/2006/main">
+              <a:graphicData uri="http://schemas.openxmlformats.org/drawingml/2006/picture">
+                <pic:pic xmlns:pic="http://schemas.openxmlformats.org/drawingml/2006/picture">
+                  <pic:nvPicPr>
+                    <pic:cNvPr id="1" name=""/>
+                    <pic:cNvPicPr/>
+                  </pic:nvPicPr>
+                  <pic:blipFill>
+                    <a:blip r:embed="rId26"/>
+                    <a:stretch>
+                      <a:fillRect/>
+                    </a:stretch>
+                  </pic:blipFill>
+                  <pic:spPr>
+                    <a:xfrm>
+                      <a:off x="0" y="0"/>
                       <a:ext cx="6508747" cy="1205324"/>
                     </a:xfrm>
                     <a:prstGeom prst="rect">
@@ -6571,6 +6770,9 @@
     </w:p>
     <w:p>
       <w:r>
+        <w:rPr>
+          <w:noProof/>
+        </w:rPr>
         <w:lastRenderedPageBreak/>
         <w:drawing>
           <wp:inline distT="0" distB="0" distL="0" distR="0" wp14:anchorId="3456F9E3" wp14:editId="15EE007F">
@@ -6588,7 +6790,7 @@
                     <pic:cNvPicPr/>
                   </pic:nvPicPr>
                   <pic:blipFill>
-                    <a:blip r:embed="rId26"/>
+                    <a:blip r:embed="rId27"/>
                     <a:stretch>
                       <a:fillRect/>
                     </a:stretch>
